--- a/OrangeBook/trade.docx
+++ b/OrangeBook/trade.docx
@@ -50,7 +50,7 @@
     </w:p>
     <w:p>
       <w:r>
-        <w:t xml:space="preserve">Last update: 2015-07-13 12:08:52</w:t>
+        <w:t xml:space="preserve">Last update: 2015-08-10 10:38:17</w:t>
       </w:r>
     </w:p>
     <w:p>
@@ -319,6 +319,410 @@
               <w:jc w:val="left"/>
             </w:pPr>
             <w:r>
+              <w:t xml:space="preserve">300</w:t>
+            </w:r>
+          </w:p>
+        </w:tc>
+        <w:tc>
+          <w:p>
+            <w:pPr>
+              <w:pStyle w:val="Compact"/>
+              <w:jc w:val="left"/>
+            </w:pPr>
+            <w:r>
+              <w:t xml:space="preserve">9801001095</w:t>
+            </w:r>
+          </w:p>
+        </w:tc>
+        <w:tc>
+          <w:p>
+            <w:pPr>
+              <w:pStyle w:val="Compact"/>
+              <w:jc w:val="left"/>
+            </w:pPr>
+            <w:r>
+              <w:t xml:space="preserve">1</w:t>
+            </w:r>
+          </w:p>
+        </w:tc>
+        <w:tc>
+          <w:p>
+            <w:pPr>
+              <w:pStyle w:val="Compact"/>
+              <w:jc w:val="right"/>
+            </w:pPr>
+            <w:r>
+              <w:t xml:space="preserve">NA</w:t>
+            </w:r>
+          </w:p>
+        </w:tc>
+        <w:tc>
+          <w:p>
+            <w:pPr>
+              <w:pStyle w:val="Compact"/>
+              <w:jc w:val="right"/>
+            </w:pPr>
+            <w:r>
+              <w:t xml:space="preserve">NA</w:t>
+            </w:r>
+          </w:p>
+        </w:tc>
+        <w:tc>
+          <w:p>
+            <w:pPr>
+              <w:pStyle w:val="Compact"/>
+              <w:jc w:val="left"/>
+            </w:pPr>
+            <w:r>
+              <w:t xml:space="preserve">1</w:t>
+            </w:r>
+          </w:p>
+        </w:tc>
+        <w:tc>
+          <w:p>
+            <w:pPr>
+              <w:pStyle w:val="Compact"/>
+              <w:jc w:val="right"/>
+            </w:pPr>
+            <w:r>
+              <w:t xml:space="preserve">4603671</w:t>
+            </w:r>
+          </w:p>
+        </w:tc>
+      </w:tr>
+      <w:tr>
+        <w:tc>
+          <w:p>
+            <w:pPr>
+              <w:pStyle w:val="Compact"/>
+              <w:jc w:val="left"/>
+            </w:pPr>
+            <w:r>
+              <w:t xml:space="preserve">2011</w:t>
+            </w:r>
+          </w:p>
+        </w:tc>
+        <w:tc>
+          <w:p>
+            <w:pPr>
+              <w:pStyle w:val="Compact"/>
+              <w:jc w:val="left"/>
+            </w:pPr>
+            <w:r>
+              <w:t xml:space="preserve">842</w:t>
+            </w:r>
+          </w:p>
+        </w:tc>
+        <w:tc>
+          <w:p>
+            <w:pPr>
+              <w:pStyle w:val="Compact"/>
+              <w:jc w:val="left"/>
+            </w:pPr>
+            <w:r>
+              <w:t xml:space="preserve">480</w:t>
+            </w:r>
+          </w:p>
+        </w:tc>
+        <w:tc>
+          <w:p>
+            <w:pPr>
+              <w:pStyle w:val="Compact"/>
+              <w:jc w:val="left"/>
+            </w:pPr>
+            <w:r>
+              <w:t xml:space="preserve">6208993020</w:t>
+            </w:r>
+          </w:p>
+        </w:tc>
+        <w:tc>
+          <w:p>
+            <w:pPr>
+              <w:pStyle w:val="Compact"/>
+              <w:jc w:val="left"/>
+            </w:pPr>
+            <w:r>
+              <w:t xml:space="preserve">1</w:t>
+            </w:r>
+          </w:p>
+        </w:tc>
+        <w:tc>
+          <w:p>
+            <w:pPr>
+              <w:pStyle w:val="Compact"/>
+              <w:jc w:val="right"/>
+            </w:pPr>
+            <w:r>
+              <w:t xml:space="preserve">2</w:t>
+            </w:r>
+          </w:p>
+        </w:tc>
+        <w:tc>
+          <w:p>
+            <w:pPr>
+              <w:pStyle w:val="Compact"/>
+              <w:jc w:val="right"/>
+            </w:pPr>
+            <w:r>
+              <w:t xml:space="preserve">4</w:t>
+            </w:r>
+          </w:p>
+        </w:tc>
+        <w:tc>
+          <w:p>
+            <w:pPr>
+              <w:pStyle w:val="Compact"/>
+              <w:jc w:val="left"/>
+            </w:pPr>
+            <w:r>
+              <w:t xml:space="preserve">11</w:t>
+            </w:r>
+          </w:p>
+        </w:tc>
+        <w:tc>
+          <w:p>
+            <w:pPr>
+              <w:pStyle w:val="Compact"/>
+              <w:jc w:val="right"/>
+            </w:pPr>
+            <w:r>
+              <w:t xml:space="preserve">1494</w:t>
+            </w:r>
+          </w:p>
+        </w:tc>
+      </w:tr>
+      <w:tr>
+        <w:tc>
+          <w:p>
+            <w:pPr>
+              <w:pStyle w:val="Compact"/>
+              <w:jc w:val="left"/>
+            </w:pPr>
+            <w:r>
+              <w:t xml:space="preserve">2011</w:t>
+            </w:r>
+          </w:p>
+        </w:tc>
+        <w:tc>
+          <w:p>
+            <w:pPr>
+              <w:pStyle w:val="Compact"/>
+              <w:jc w:val="left"/>
+            </w:pPr>
+            <w:r>
+              <w:t xml:space="preserve">842</w:t>
+            </w:r>
+          </w:p>
+        </w:tc>
+        <w:tc>
+          <w:p>
+            <w:pPr>
+              <w:pStyle w:val="Compact"/>
+              <w:jc w:val="left"/>
+            </w:pPr>
+            <w:r>
+              <w:t xml:space="preserve">36</w:t>
+            </w:r>
+          </w:p>
+        </w:tc>
+        <w:tc>
+          <w:p>
+            <w:pPr>
+              <w:pStyle w:val="Compact"/>
+              <w:jc w:val="left"/>
+            </w:pPr>
+            <w:r>
+              <w:t xml:space="preserve">9401612010</w:t>
+            </w:r>
+          </w:p>
+        </w:tc>
+        <w:tc>
+          <w:p>
+            <w:pPr>
+              <w:pStyle w:val="Compact"/>
+              <w:jc w:val="left"/>
+            </w:pPr>
+            <w:r>
+              <w:t xml:space="preserve">1</w:t>
+            </w:r>
+          </w:p>
+        </w:tc>
+        <w:tc>
+          <w:p>
+            <w:pPr>
+              <w:pStyle w:val="Compact"/>
+              <w:jc w:val="right"/>
+            </w:pPr>
+            <w:r>
+              <w:t xml:space="preserve">NA</w:t>
+            </w:r>
+          </w:p>
+        </w:tc>
+        <w:tc>
+          <w:p>
+            <w:pPr>
+              <w:pStyle w:val="Compact"/>
+              <w:jc w:val="right"/>
+            </w:pPr>
+            <w:r>
+              <w:t xml:space="preserve">663</w:t>
+            </w:r>
+          </w:p>
+        </w:tc>
+        <w:tc>
+          <w:p>
+            <w:pPr>
+              <w:pStyle w:val="Compact"/>
+              <w:jc w:val="left"/>
+            </w:pPr>
+            <w:r>
+              <w:t xml:space="preserve">5</w:t>
+            </w:r>
+          </w:p>
+        </w:tc>
+        <w:tc>
+          <w:p>
+            <w:pPr>
+              <w:pStyle w:val="Compact"/>
+              <w:jc w:val="right"/>
+            </w:pPr>
+            <w:r>
+              <w:t xml:space="preserve">41452</w:t>
+            </w:r>
+          </w:p>
+        </w:tc>
+      </w:tr>
+      <w:tr>
+        <w:tc>
+          <w:p>
+            <w:pPr>
+              <w:pStyle w:val="Compact"/>
+              <w:jc w:val="left"/>
+            </w:pPr>
+            <w:r>
+              <w:t xml:space="preserve">2011</w:t>
+            </w:r>
+          </w:p>
+        </w:tc>
+        <w:tc>
+          <w:p>
+            <w:pPr>
+              <w:pStyle w:val="Compact"/>
+              <w:jc w:val="left"/>
+            </w:pPr>
+            <w:r>
+              <w:t xml:space="preserve">842</w:t>
+            </w:r>
+          </w:p>
+        </w:tc>
+        <w:tc>
+          <w:p>
+            <w:pPr>
+              <w:pStyle w:val="Compact"/>
+              <w:jc w:val="left"/>
+            </w:pPr>
+            <w:r>
+              <w:t xml:space="preserve">442</w:t>
+            </w:r>
+          </w:p>
+        </w:tc>
+        <w:tc>
+          <w:p>
+            <w:pPr>
+              <w:pStyle w:val="Compact"/>
+              <w:jc w:val="left"/>
+            </w:pPr>
+            <w:r>
+              <w:t xml:space="preserve">9801001071</w:t>
+            </w:r>
+          </w:p>
+        </w:tc>
+        <w:tc>
+          <w:p>
+            <w:pPr>
+              <w:pStyle w:val="Compact"/>
+              <w:jc w:val="left"/>
+            </w:pPr>
+            <w:r>
+              <w:t xml:space="preserve">1</w:t>
+            </w:r>
+          </w:p>
+        </w:tc>
+        <w:tc>
+          <w:p>
+            <w:pPr>
+              <w:pStyle w:val="Compact"/>
+              <w:jc w:val="right"/>
+            </w:pPr>
+            <w:r>
+              <w:t xml:space="preserve">NA</w:t>
+            </w:r>
+          </w:p>
+        </w:tc>
+        <w:tc>
+          <w:p>
+            <w:pPr>
+              <w:pStyle w:val="Compact"/>
+              <w:jc w:val="right"/>
+            </w:pPr>
+            <w:r>
+              <w:t xml:space="preserve">NA</w:t>
+            </w:r>
+          </w:p>
+        </w:tc>
+        <w:tc>
+          <w:p>
+            <w:pPr>
+              <w:pStyle w:val="Compact"/>
+              <w:jc w:val="left"/>
+            </w:pPr>
+            <w:r>
+              <w:t xml:space="preserve">1</w:t>
+            </w:r>
+          </w:p>
+        </w:tc>
+        <w:tc>
+          <w:p>
+            <w:pPr>
+              <w:pStyle w:val="Compact"/>
+              <w:jc w:val="right"/>
+            </w:pPr>
+            <w:r>
+              <w:t xml:space="preserve">80744</w:t>
+            </w:r>
+          </w:p>
+        </w:tc>
+      </w:tr>
+      <w:tr>
+        <w:tc>
+          <w:p>
+            <w:pPr>
+              <w:pStyle w:val="Compact"/>
+              <w:jc w:val="left"/>
+            </w:pPr>
+            <w:r>
+              <w:t xml:space="preserve">2011</w:t>
+            </w:r>
+          </w:p>
+        </w:tc>
+        <w:tc>
+          <w:p>
+            <w:pPr>
+              <w:pStyle w:val="Compact"/>
+              <w:jc w:val="left"/>
+            </w:pPr>
+            <w:r>
+              <w:t xml:space="preserve">842</w:t>
+            </w:r>
+          </w:p>
+        </w:tc>
+        <w:tc>
+          <w:p>
+            <w:pPr>
+              <w:pStyle w:val="Compact"/>
+              <w:jc w:val="left"/>
+            </w:pPr>
+            <w:r>
               <w:t xml:space="preserve">380</w:t>
             </w:r>
           </w:p>
@@ -330,7 +734,7 @@
               <w:jc w:val="left"/>
             </w:pPr>
             <w:r>
-              <w:t xml:space="preserve">9022904000</w:t>
+              <w:t xml:space="preserve">8101998000</w:t>
             </w:r>
           </w:p>
         </w:tc>
@@ -352,6 +756,309 @@
               <w:jc w:val="right"/>
             </w:pPr>
             <w:r>
+              <w:t xml:space="preserve">103</w:t>
+            </w:r>
+          </w:p>
+        </w:tc>
+        <w:tc>
+          <w:p>
+            <w:pPr>
+              <w:pStyle w:val="Compact"/>
+              <w:jc w:val="right"/>
+            </w:pPr>
+            <w:r>
+              <w:t xml:space="preserve">103</w:t>
+            </w:r>
+          </w:p>
+        </w:tc>
+        <w:tc>
+          <w:p>
+            <w:pPr>
+              <w:pStyle w:val="Compact"/>
+              <w:jc w:val="left"/>
+            </w:pPr>
+            <w:r>
+              <w:t xml:space="preserve">8</w:t>
+            </w:r>
+          </w:p>
+        </w:tc>
+        <w:tc>
+          <w:p>
+            <w:pPr>
+              <w:pStyle w:val="Compact"/>
+              <w:jc w:val="right"/>
+            </w:pPr>
+            <w:r>
+              <w:t xml:space="preserve">20982</w:t>
+            </w:r>
+          </w:p>
+        </w:tc>
+      </w:tr>
+      <w:tr>
+        <w:tc>
+          <w:p>
+            <w:pPr>
+              <w:pStyle w:val="Compact"/>
+              <w:jc w:val="left"/>
+            </w:pPr>
+            <w:r>
+              <w:t xml:space="preserve">2011</w:t>
+            </w:r>
+          </w:p>
+        </w:tc>
+        <w:tc>
+          <w:p>
+            <w:pPr>
+              <w:pStyle w:val="Compact"/>
+              <w:jc w:val="left"/>
+            </w:pPr>
+            <w:r>
+              <w:t xml:space="preserve">842</w:t>
+            </w:r>
+          </w:p>
+        </w:tc>
+        <w:tc>
+          <w:p>
+            <w:pPr>
+              <w:pStyle w:val="Compact"/>
+              <w:jc w:val="left"/>
+            </w:pPr>
+            <w:r>
+              <w:t xml:space="preserve">56</w:t>
+            </w:r>
+          </w:p>
+        </w:tc>
+        <w:tc>
+          <w:p>
+            <w:pPr>
+              <w:pStyle w:val="Compact"/>
+              <w:jc w:val="left"/>
+            </w:pPr>
+            <w:r>
+              <w:t xml:space="preserve">5810929030</w:t>
+            </w:r>
+          </w:p>
+        </w:tc>
+        <w:tc>
+          <w:p>
+            <w:pPr>
+              <w:pStyle w:val="Compact"/>
+              <w:jc w:val="left"/>
+            </w:pPr>
+            <w:r>
+              <w:t xml:space="preserve">1</w:t>
+            </w:r>
+          </w:p>
+        </w:tc>
+        <w:tc>
+          <w:p>
+            <w:pPr>
+              <w:pStyle w:val="Compact"/>
+              <w:jc w:val="right"/>
+            </w:pPr>
+            <w:r>
+              <w:t xml:space="preserve">107</w:t>
+            </w:r>
+          </w:p>
+        </w:tc>
+        <w:tc>
+          <w:p>
+            <w:pPr>
+              <w:pStyle w:val="Compact"/>
+              <w:jc w:val="right"/>
+            </w:pPr>
+            <w:r>
+              <w:t xml:space="preserve">107</w:t>
+            </w:r>
+          </w:p>
+        </w:tc>
+        <w:tc>
+          <w:p>
+            <w:pPr>
+              <w:pStyle w:val="Compact"/>
+              <w:jc w:val="left"/>
+            </w:pPr>
+            <w:r>
+              <w:t xml:space="preserve">8</w:t>
+            </w:r>
+          </w:p>
+        </w:tc>
+        <w:tc>
+          <w:p>
+            <w:pPr>
+              <w:pStyle w:val="Compact"/>
+              <w:jc w:val="right"/>
+            </w:pPr>
+            <w:r>
+              <w:t xml:space="preserve">3266</w:t>
+            </w:r>
+          </w:p>
+        </w:tc>
+      </w:tr>
+      <w:tr>
+        <w:tc>
+          <w:p>
+            <w:pPr>
+              <w:pStyle w:val="Compact"/>
+              <w:jc w:val="left"/>
+            </w:pPr>
+            <w:r>
+              <w:t xml:space="preserve">2011</w:t>
+            </w:r>
+          </w:p>
+        </w:tc>
+        <w:tc>
+          <w:p>
+            <w:pPr>
+              <w:pStyle w:val="Compact"/>
+              <w:jc w:val="left"/>
+            </w:pPr>
+            <w:r>
+              <w:t xml:space="preserve">842</w:t>
+            </w:r>
+          </w:p>
+        </w:tc>
+        <w:tc>
+          <w:p>
+            <w:pPr>
+              <w:pStyle w:val="Compact"/>
+              <w:jc w:val="left"/>
+            </w:pPr>
+            <w:r>
+              <w:t xml:space="preserve">250</w:t>
+            </w:r>
+          </w:p>
+        </w:tc>
+        <w:tc>
+          <w:p>
+            <w:pPr>
+              <w:pStyle w:val="Compact"/>
+              <w:jc w:val="left"/>
+            </w:pPr>
+            <w:r>
+              <w:t xml:space="preserve">0710809750</w:t>
+            </w:r>
+          </w:p>
+        </w:tc>
+        <w:tc>
+          <w:p>
+            <w:pPr>
+              <w:pStyle w:val="Compact"/>
+              <w:jc w:val="left"/>
+            </w:pPr>
+            <w:r>
+              <w:t xml:space="preserve">1</w:t>
+            </w:r>
+          </w:p>
+        </w:tc>
+        <w:tc>
+          <w:p>
+            <w:pPr>
+              <w:pStyle w:val="Compact"/>
+              <w:jc w:val="right"/>
+            </w:pPr>
+            <w:r>
+              <w:t xml:space="preserve">29324</w:t>
+            </w:r>
+          </w:p>
+        </w:tc>
+        <w:tc>
+          <w:p>
+            <w:pPr>
+              <w:pStyle w:val="Compact"/>
+              <w:jc w:val="right"/>
+            </w:pPr>
+            <w:r>
+              <w:t xml:space="preserve">29324</w:t>
+            </w:r>
+          </w:p>
+        </w:tc>
+        <w:tc>
+          <w:p>
+            <w:pPr>
+              <w:pStyle w:val="Compact"/>
+              <w:jc w:val="left"/>
+            </w:pPr>
+            <w:r>
+              <w:t xml:space="preserve">8</w:t>
+            </w:r>
+          </w:p>
+        </w:tc>
+        <w:tc>
+          <w:p>
+            <w:pPr>
+              <w:pStyle w:val="Compact"/>
+              <w:jc w:val="right"/>
+            </w:pPr>
+            <w:r>
+              <w:t xml:space="preserve">118487</w:t>
+            </w:r>
+          </w:p>
+        </w:tc>
+      </w:tr>
+      <w:tr>
+        <w:tc>
+          <w:p>
+            <w:pPr>
+              <w:pStyle w:val="Compact"/>
+              <w:jc w:val="left"/>
+            </w:pPr>
+            <w:r>
+              <w:t xml:space="preserve">2011</w:t>
+            </w:r>
+          </w:p>
+        </w:tc>
+        <w:tc>
+          <w:p>
+            <w:pPr>
+              <w:pStyle w:val="Compact"/>
+              <w:jc w:val="left"/>
+            </w:pPr>
+            <w:r>
+              <w:t xml:space="preserve">842</w:t>
+            </w:r>
+          </w:p>
+        </w:tc>
+        <w:tc>
+          <w:p>
+            <w:pPr>
+              <w:pStyle w:val="Compact"/>
+              <w:jc w:val="left"/>
+            </w:pPr>
+            <w:r>
+              <w:t xml:space="preserve">440</w:t>
+            </w:r>
+          </w:p>
+        </w:tc>
+        <w:tc>
+          <w:p>
+            <w:pPr>
+              <w:pStyle w:val="Compact"/>
+              <w:jc w:val="left"/>
+            </w:pPr>
+            <w:r>
+              <w:t xml:space="preserve">8504902000</w:t>
+            </w:r>
+          </w:p>
+        </w:tc>
+        <w:tc>
+          <w:p>
+            <w:pPr>
+              <w:pStyle w:val="Compact"/>
+              <w:jc w:val="left"/>
+            </w:pPr>
+            <w:r>
+              <w:t xml:space="preserve">1</w:t>
+            </w:r>
+          </w:p>
+        </w:tc>
+        <w:tc>
+          <w:p>
+            <w:pPr>
+              <w:pStyle w:val="Compact"/>
+              <w:jc w:val="right"/>
+            </w:pPr>
+            <w:r>
               <w:t xml:space="preserve">NA</w:t>
             </w:r>
           </w:p>
@@ -363,7 +1070,75 @@
               <w:jc w:val="right"/>
             </w:pPr>
             <w:r>
-              <w:t xml:space="preserve">NA</w:t>
+              <w:t xml:space="preserve">15</w:t>
+            </w:r>
+          </w:p>
+        </w:tc>
+        <w:tc>
+          <w:p>
+            <w:pPr>
+              <w:pStyle w:val="Compact"/>
+              <w:jc w:val="left"/>
+            </w:pPr>
+            <w:r>
+              <w:t xml:space="preserve">5</w:t>
+            </w:r>
+          </w:p>
+        </w:tc>
+        <w:tc>
+          <w:p>
+            <w:pPr>
+              <w:pStyle w:val="Compact"/>
+              <w:jc w:val="right"/>
+            </w:pPr>
+            <w:r>
+              <w:t xml:space="preserve">3257</w:t>
+            </w:r>
+          </w:p>
+        </w:tc>
+      </w:tr>
+      <w:tr>
+        <w:tc>
+          <w:p>
+            <w:pPr>
+              <w:pStyle w:val="Compact"/>
+              <w:jc w:val="left"/>
+            </w:pPr>
+            <w:r>
+              <w:t xml:space="preserve">2011</w:t>
+            </w:r>
+          </w:p>
+        </w:tc>
+        <w:tc>
+          <w:p>
+            <w:pPr>
+              <w:pStyle w:val="Compact"/>
+              <w:jc w:val="left"/>
+            </w:pPr>
+            <w:r>
+              <w:t xml:space="preserve">842</w:t>
+            </w:r>
+          </w:p>
+        </w:tc>
+        <w:tc>
+          <w:p>
+            <w:pPr>
+              <w:pStyle w:val="Compact"/>
+              <w:jc w:val="left"/>
+            </w:pPr>
+            <w:r>
+              <w:t xml:space="preserve">124</w:t>
+            </w:r>
+          </w:p>
+        </w:tc>
+        <w:tc>
+          <w:p>
+            <w:pPr>
+              <w:pStyle w:val="Compact"/>
+              <w:jc w:val="left"/>
+            </w:pPr>
+            <w:r>
+              <w:t xml:space="preserve">6116939400</w:t>
             </w:r>
           </w:p>
         </w:tc>
@@ -385,7 +1160,40 @@
               <w:jc w:val="right"/>
             </w:pPr>
             <w:r>
-              <w:t xml:space="preserve">43346</w:t>
+              <w:t xml:space="preserve">24888</w:t>
+            </w:r>
+          </w:p>
+        </w:tc>
+        <w:tc>
+          <w:p>
+            <w:pPr>
+              <w:pStyle w:val="Compact"/>
+              <w:jc w:val="right"/>
+            </w:pPr>
+            <w:r>
+              <w:t xml:space="preserve">619296</w:t>
+            </w:r>
+          </w:p>
+        </w:tc>
+        <w:tc>
+          <w:p>
+            <w:pPr>
+              <w:pStyle w:val="Compact"/>
+              <w:jc w:val="left"/>
+            </w:pPr>
+            <w:r>
+              <w:t xml:space="preserve">6</w:t>
+            </w:r>
+          </w:p>
+        </w:tc>
+        <w:tc>
+          <w:p>
+            <w:pPr>
+              <w:pStyle w:val="Compact"/>
+              <w:jc w:val="right"/>
+            </w:pPr>
+            <w:r>
+              <w:t xml:space="preserve">1720974</w:t>
             </w:r>
           </w:p>
         </w:tc>
@@ -420,18 +1228,18 @@
               <w:jc w:val="left"/>
             </w:pPr>
             <w:r>
-              <w:t xml:space="preserve">76</w:t>
-            </w:r>
-          </w:p>
-        </w:tc>
-        <w:tc>
-          <w:p>
-            <w:pPr>
-              <w:pStyle w:val="Compact"/>
-              <w:jc w:val="left"/>
-            </w:pPr>
-            <w:r>
-              <w:t xml:space="preserve">5903901000</w:t>
+              <w:t xml:space="preserve">116</w:t>
+            </w:r>
+          </w:p>
+        </w:tc>
+        <w:tc>
+          <w:p>
+            <w:pPr>
+              <w:pStyle w:val="Compact"/>
+              <w:jc w:val="left"/>
+            </w:pPr>
+            <w:r>
+              <w:t xml:space="preserve">6211499070</w:t>
             </w:r>
           </w:p>
         </w:tc>
@@ -453,321 +1261,18 @@
               <w:jc w:val="right"/>
             </w:pPr>
             <w:r>
-              <w:t xml:space="preserve">286</w:t>
-            </w:r>
-          </w:p>
-        </w:tc>
-        <w:tc>
-          <w:p>
-            <w:pPr>
-              <w:pStyle w:val="Compact"/>
-              <w:jc w:val="right"/>
-            </w:pPr>
-            <w:r>
-              <w:t xml:space="preserve">960</w:t>
-            </w:r>
-          </w:p>
-        </w:tc>
-        <w:tc>
-          <w:p>
-            <w:pPr>
-              <w:pStyle w:val="Compact"/>
-              <w:jc w:val="left"/>
-            </w:pPr>
-            <w:r>
-              <w:t xml:space="preserve">2</w:t>
-            </w:r>
-          </w:p>
-        </w:tc>
-        <w:tc>
-          <w:p>
-            <w:pPr>
-              <w:pStyle w:val="Compact"/>
-              <w:jc w:val="right"/>
-            </w:pPr>
-            <w:r>
-              <w:t xml:space="preserve">9447</w:t>
-            </w:r>
-          </w:p>
-        </w:tc>
-      </w:tr>
-      <w:tr>
-        <w:tc>
-          <w:p>
-            <w:pPr>
-              <w:pStyle w:val="Compact"/>
-              <w:jc w:val="left"/>
-            </w:pPr>
-            <w:r>
-              <w:t xml:space="preserve">2011</w:t>
-            </w:r>
-          </w:p>
-        </w:tc>
-        <w:tc>
-          <w:p>
-            <w:pPr>
-              <w:pStyle w:val="Compact"/>
-              <w:jc w:val="left"/>
-            </w:pPr>
-            <w:r>
-              <w:t xml:space="preserve">842</w:t>
-            </w:r>
-          </w:p>
-        </w:tc>
-        <w:tc>
-          <w:p>
-            <w:pPr>
-              <w:pStyle w:val="Compact"/>
-              <w:jc w:val="left"/>
-            </w:pPr>
-            <w:r>
-              <w:t xml:space="preserve">144</w:t>
-            </w:r>
-          </w:p>
-        </w:tc>
-        <w:tc>
-          <w:p>
-            <w:pPr>
-              <w:pStyle w:val="Compact"/>
-              <w:jc w:val="left"/>
-            </w:pPr>
-            <w:r>
-              <w:t xml:space="preserve">8302609000</w:t>
-            </w:r>
-          </w:p>
-        </w:tc>
-        <w:tc>
-          <w:p>
-            <w:pPr>
-              <w:pStyle w:val="Compact"/>
-              <w:jc w:val="left"/>
-            </w:pPr>
-            <w:r>
-              <w:t xml:space="preserve">1</w:t>
-            </w:r>
-          </w:p>
-        </w:tc>
-        <w:tc>
-          <w:p>
-            <w:pPr>
-              <w:pStyle w:val="Compact"/>
-              <w:jc w:val="right"/>
-            </w:pPr>
-            <w:r>
-              <w:t xml:space="preserve">2504</w:t>
-            </w:r>
-          </w:p>
-        </w:tc>
-        <w:tc>
-          <w:p>
-            <w:pPr>
-              <w:pStyle w:val="Compact"/>
-              <w:jc w:val="right"/>
-            </w:pPr>
-            <w:r>
-              <w:t xml:space="preserve">2504</w:t>
-            </w:r>
-          </w:p>
-        </w:tc>
-        <w:tc>
-          <w:p>
-            <w:pPr>
-              <w:pStyle w:val="Compact"/>
-              <w:jc w:val="left"/>
-            </w:pPr>
-            <w:r>
-              <w:t xml:space="preserve">8</w:t>
-            </w:r>
-          </w:p>
-        </w:tc>
-        <w:tc>
-          <w:p>
-            <w:pPr>
-              <w:pStyle w:val="Compact"/>
-              <w:jc w:val="right"/>
-            </w:pPr>
-            <w:r>
-              <w:t xml:space="preserve">45137</w:t>
-            </w:r>
-          </w:p>
-        </w:tc>
-      </w:tr>
-      <w:tr>
-        <w:tc>
-          <w:p>
-            <w:pPr>
-              <w:pStyle w:val="Compact"/>
-              <w:jc w:val="left"/>
-            </w:pPr>
-            <w:r>
-              <w:t xml:space="preserve">2011</w:t>
-            </w:r>
-          </w:p>
-        </w:tc>
-        <w:tc>
-          <w:p>
-            <w:pPr>
-              <w:pStyle w:val="Compact"/>
-              <w:jc w:val="left"/>
-            </w:pPr>
-            <w:r>
-              <w:t xml:space="preserve">842</w:t>
-            </w:r>
-          </w:p>
-        </w:tc>
-        <w:tc>
-          <w:p>
-            <w:pPr>
-              <w:pStyle w:val="Compact"/>
-              <w:jc w:val="left"/>
-            </w:pPr>
-            <w:r>
-              <w:t xml:space="preserve">392</w:t>
-            </w:r>
-          </w:p>
-        </w:tc>
-        <w:tc>
-          <w:p>
-            <w:pPr>
-              <w:pStyle w:val="Compact"/>
-              <w:jc w:val="left"/>
-            </w:pPr>
-            <w:r>
-              <w:t xml:space="preserve">8536610000</w:t>
-            </w:r>
-          </w:p>
-        </w:tc>
-        <w:tc>
-          <w:p>
-            <w:pPr>
-              <w:pStyle w:val="Compact"/>
-              <w:jc w:val="left"/>
-            </w:pPr>
-            <w:r>
-              <w:t xml:space="preserve">1</w:t>
-            </w:r>
-          </w:p>
-        </w:tc>
-        <w:tc>
-          <w:p>
-            <w:pPr>
-              <w:pStyle w:val="Compact"/>
-              <w:jc w:val="right"/>
-            </w:pPr>
-            <w:r>
-              <w:t xml:space="preserve">NA</w:t>
-            </w:r>
-          </w:p>
-        </w:tc>
-        <w:tc>
-          <w:p>
-            <w:pPr>
-              <w:pStyle w:val="Compact"/>
-              <w:jc w:val="right"/>
-            </w:pPr>
-            <w:r>
-              <w:t xml:space="preserve">3826127</w:t>
-            </w:r>
-          </w:p>
-        </w:tc>
-        <w:tc>
-          <w:p>
-            <w:pPr>
-              <w:pStyle w:val="Compact"/>
-              <w:jc w:val="left"/>
-            </w:pPr>
-            <w:r>
-              <w:t xml:space="preserve">5</w:t>
-            </w:r>
-          </w:p>
-        </w:tc>
-        <w:tc>
-          <w:p>
-            <w:pPr>
-              <w:pStyle w:val="Compact"/>
-              <w:jc w:val="right"/>
-            </w:pPr>
-            <w:r>
-              <w:t xml:space="preserve">2085478</w:t>
-            </w:r>
-          </w:p>
-        </w:tc>
-      </w:tr>
-      <w:tr>
-        <w:tc>
-          <w:p>
-            <w:pPr>
-              <w:pStyle w:val="Compact"/>
-              <w:jc w:val="left"/>
-            </w:pPr>
-            <w:r>
-              <w:t xml:space="preserve">2011</w:t>
-            </w:r>
-          </w:p>
-        </w:tc>
-        <w:tc>
-          <w:p>
-            <w:pPr>
-              <w:pStyle w:val="Compact"/>
-              <w:jc w:val="left"/>
-            </w:pPr>
-            <w:r>
-              <w:t xml:space="preserve">842</w:t>
-            </w:r>
-          </w:p>
-        </w:tc>
-        <w:tc>
-          <w:p>
-            <w:pPr>
-              <w:pStyle w:val="Compact"/>
-              <w:jc w:val="left"/>
-            </w:pPr>
-            <w:r>
-              <w:t xml:space="preserve">480</w:t>
-            </w:r>
-          </w:p>
-        </w:tc>
-        <w:tc>
-          <w:p>
-            <w:pPr>
-              <w:pStyle w:val="Compact"/>
-              <w:jc w:val="left"/>
-            </w:pPr>
-            <w:r>
-              <w:t xml:space="preserve">6111206010</w:t>
-            </w:r>
-          </w:p>
-        </w:tc>
-        <w:tc>
-          <w:p>
-            <w:pPr>
-              <w:pStyle w:val="Compact"/>
-              <w:jc w:val="left"/>
-            </w:pPr>
-            <w:r>
-              <w:t xml:space="preserve">1</w:t>
-            </w:r>
-          </w:p>
-        </w:tc>
-        <w:tc>
-          <w:p>
-            <w:pPr>
-              <w:pStyle w:val="Compact"/>
-              <w:jc w:val="right"/>
-            </w:pPr>
-            <w:r>
-              <w:t xml:space="preserve">45</w:t>
-            </w:r>
-          </w:p>
-        </w:tc>
-        <w:tc>
-          <w:p>
-            <w:pPr>
-              <w:pStyle w:val="Compact"/>
-              <w:jc w:val="right"/>
-            </w:pPr>
-            <w:r>
-              <w:t xml:space="preserve">30</w:t>
+              <w:t xml:space="preserve">1205</w:t>
+            </w:r>
+          </w:p>
+        </w:tc>
+        <w:tc>
+          <w:p>
+            <w:pPr>
+              <w:pStyle w:val="Compact"/>
+              <w:jc w:val="right"/>
+            </w:pPr>
+            <w:r>
+              <w:t xml:space="preserve">900</w:t>
             </w:r>
           </w:p>
         </w:tc>
@@ -789,512 +1294,7 @@
               <w:jc w:val="right"/>
             </w:pPr>
             <w:r>
-              <w:t xml:space="preserve">2408</w:t>
-            </w:r>
-          </w:p>
-        </w:tc>
-      </w:tr>
-      <w:tr>
-        <w:tc>
-          <w:p>
-            <w:pPr>
-              <w:pStyle w:val="Compact"/>
-              <w:jc w:val="left"/>
-            </w:pPr>
-            <w:r>
-              <w:t xml:space="preserve">2011</w:t>
-            </w:r>
-          </w:p>
-        </w:tc>
-        <w:tc>
-          <w:p>
-            <w:pPr>
-              <w:pStyle w:val="Compact"/>
-              <w:jc w:val="left"/>
-            </w:pPr>
-            <w:r>
-              <w:t xml:space="preserve">842</w:t>
-            </w:r>
-          </w:p>
-        </w:tc>
-        <w:tc>
-          <w:p>
-            <w:pPr>
-              <w:pStyle w:val="Compact"/>
-              <w:jc w:val="left"/>
-            </w:pPr>
-            <w:r>
-              <w:t xml:space="preserve">380</w:t>
-            </w:r>
-          </w:p>
-        </w:tc>
-        <w:tc>
-          <w:p>
-            <w:pPr>
-              <w:pStyle w:val="Compact"/>
-              <w:jc w:val="left"/>
-            </w:pPr>
-            <w:r>
-              <w:t xml:space="preserve">3809931000</w:t>
-            </w:r>
-          </w:p>
-        </w:tc>
-        <w:tc>
-          <w:p>
-            <w:pPr>
-              <w:pStyle w:val="Compact"/>
-              <w:jc w:val="left"/>
-            </w:pPr>
-            <w:r>
-              <w:t xml:space="preserve">1</w:t>
-            </w:r>
-          </w:p>
-        </w:tc>
-        <w:tc>
-          <w:p>
-            <w:pPr>
-              <w:pStyle w:val="Compact"/>
-              <w:jc w:val="right"/>
-            </w:pPr>
-            <w:r>
-              <w:t xml:space="preserve">2400</w:t>
-            </w:r>
-          </w:p>
-        </w:tc>
-        <w:tc>
-          <w:p>
-            <w:pPr>
-              <w:pStyle w:val="Compact"/>
-              <w:jc w:val="right"/>
-            </w:pPr>
-            <w:r>
-              <w:t xml:space="preserve">2400</w:t>
-            </w:r>
-          </w:p>
-        </w:tc>
-        <w:tc>
-          <w:p>
-            <w:pPr>
-              <w:pStyle w:val="Compact"/>
-              <w:jc w:val="left"/>
-            </w:pPr>
-            <w:r>
-              <w:t xml:space="preserve">8</w:t>
-            </w:r>
-          </w:p>
-        </w:tc>
-        <w:tc>
-          <w:p>
-            <w:pPr>
-              <w:pStyle w:val="Compact"/>
-              <w:jc w:val="right"/>
-            </w:pPr>
-            <w:r>
-              <w:t xml:space="preserve">15588</w:t>
-            </w:r>
-          </w:p>
-        </w:tc>
-      </w:tr>
-      <w:tr>
-        <w:tc>
-          <w:p>
-            <w:pPr>
-              <w:pStyle w:val="Compact"/>
-              <w:jc w:val="left"/>
-            </w:pPr>
-            <w:r>
-              <w:t xml:space="preserve">2011</w:t>
-            </w:r>
-          </w:p>
-        </w:tc>
-        <w:tc>
-          <w:p>
-            <w:pPr>
-              <w:pStyle w:val="Compact"/>
-              <w:jc w:val="left"/>
-            </w:pPr>
-            <w:r>
-              <w:t xml:space="preserve">842</w:t>
-            </w:r>
-          </w:p>
-        </w:tc>
-        <w:tc>
-          <w:p>
-            <w:pPr>
-              <w:pStyle w:val="Compact"/>
-              <w:jc w:val="left"/>
-            </w:pPr>
-            <w:r>
-              <w:t xml:space="preserve">784</w:t>
-            </w:r>
-          </w:p>
-        </w:tc>
-        <w:tc>
-          <w:p>
-            <w:pPr>
-              <w:pStyle w:val="Compact"/>
-              <w:jc w:val="left"/>
-            </w:pPr>
-            <w:r>
-              <w:t xml:space="preserve">8483208080</w:t>
-            </w:r>
-          </w:p>
-        </w:tc>
-        <w:tc>
-          <w:p>
-            <w:pPr>
-              <w:pStyle w:val="Compact"/>
-              <w:jc w:val="left"/>
-            </w:pPr>
-            <w:r>
-              <w:t xml:space="preserve">1</w:t>
-            </w:r>
-          </w:p>
-        </w:tc>
-        <w:tc>
-          <w:p>
-            <w:pPr>
-              <w:pStyle w:val="Compact"/>
-              <w:jc w:val="right"/>
-            </w:pPr>
-            <w:r>
-              <w:t xml:space="preserve">NA</w:t>
-            </w:r>
-          </w:p>
-        </w:tc>
-        <w:tc>
-          <w:p>
-            <w:pPr>
-              <w:pStyle w:val="Compact"/>
-              <w:jc w:val="right"/>
-            </w:pPr>
-            <w:r>
-              <w:t xml:space="preserve">302</w:t>
-            </w:r>
-          </w:p>
-        </w:tc>
-        <w:tc>
-          <w:p>
-            <w:pPr>
-              <w:pStyle w:val="Compact"/>
-              <w:jc w:val="left"/>
-            </w:pPr>
-            <w:r>
-              <w:t xml:space="preserve">5</w:t>
-            </w:r>
-          </w:p>
-        </w:tc>
-        <w:tc>
-          <w:p>
-            <w:pPr>
-              <w:pStyle w:val="Compact"/>
-              <w:jc w:val="right"/>
-            </w:pPr>
-            <w:r>
-              <w:t xml:space="preserve">4678</w:t>
-            </w:r>
-          </w:p>
-        </w:tc>
-      </w:tr>
-      <w:tr>
-        <w:tc>
-          <w:p>
-            <w:pPr>
-              <w:pStyle w:val="Compact"/>
-              <w:jc w:val="left"/>
-            </w:pPr>
-            <w:r>
-              <w:t xml:space="preserve">2011</w:t>
-            </w:r>
-          </w:p>
-        </w:tc>
-        <w:tc>
-          <w:p>
-            <w:pPr>
-              <w:pStyle w:val="Compact"/>
-              <w:jc w:val="left"/>
-            </w:pPr>
-            <w:r>
-              <w:t xml:space="preserve">842</w:t>
-            </w:r>
-          </w:p>
-        </w:tc>
-        <w:tc>
-          <w:p>
-            <w:pPr>
-              <w:pStyle w:val="Compact"/>
-              <w:jc w:val="left"/>
-            </w:pPr>
-            <w:r>
-              <w:t xml:space="preserve">156</w:t>
-            </w:r>
-          </w:p>
-        </w:tc>
-        <w:tc>
-          <w:p>
-            <w:pPr>
-              <w:pStyle w:val="Compact"/>
-              <w:jc w:val="left"/>
-            </w:pPr>
-            <w:r>
-              <w:t xml:space="preserve">2601120060</w:t>
-            </w:r>
-          </w:p>
-        </w:tc>
-        <w:tc>
-          <w:p>
-            <w:pPr>
-              <w:pStyle w:val="Compact"/>
-              <w:jc w:val="left"/>
-            </w:pPr>
-            <w:r>
-              <w:t xml:space="preserve">1</w:t>
-            </w:r>
-          </w:p>
-        </w:tc>
-        <w:tc>
-          <w:p>
-            <w:pPr>
-              <w:pStyle w:val="Compact"/>
-              <w:jc w:val="right"/>
-            </w:pPr>
-            <w:r>
-              <w:t xml:space="preserve">6000</w:t>
-            </w:r>
-          </w:p>
-        </w:tc>
-        <w:tc>
-          <w:p>
-            <w:pPr>
-              <w:pStyle w:val="Compact"/>
-              <w:jc w:val="right"/>
-            </w:pPr>
-            <w:r>
-              <w:t xml:space="preserve">6000</w:t>
-            </w:r>
-          </w:p>
-        </w:tc>
-        <w:tc>
-          <w:p>
-            <w:pPr>
-              <w:pStyle w:val="Compact"/>
-              <w:jc w:val="left"/>
-            </w:pPr>
-            <w:r>
-              <w:t xml:space="preserve">8</w:t>
-            </w:r>
-          </w:p>
-        </w:tc>
-        <w:tc>
-          <w:p>
-            <w:pPr>
-              <w:pStyle w:val="Compact"/>
-              <w:jc w:val="right"/>
-            </w:pPr>
-            <w:r>
-              <w:t xml:space="preserve">11141</w:t>
-            </w:r>
-          </w:p>
-        </w:tc>
-      </w:tr>
-      <w:tr>
-        <w:tc>
-          <w:p>
-            <w:pPr>
-              <w:pStyle w:val="Compact"/>
-              <w:jc w:val="left"/>
-            </w:pPr>
-            <w:r>
-              <w:t xml:space="preserve">2011</w:t>
-            </w:r>
-          </w:p>
-        </w:tc>
-        <w:tc>
-          <w:p>
-            <w:pPr>
-              <w:pStyle w:val="Compact"/>
-              <w:jc w:val="left"/>
-            </w:pPr>
-            <w:r>
-              <w:t xml:space="preserve">842</w:t>
-            </w:r>
-          </w:p>
-        </w:tc>
-        <w:tc>
-          <w:p>
-            <w:pPr>
-              <w:pStyle w:val="Compact"/>
-              <w:jc w:val="left"/>
-            </w:pPr>
-            <w:r>
-              <w:t xml:space="preserve">76</w:t>
-            </w:r>
-          </w:p>
-        </w:tc>
-        <w:tc>
-          <w:p>
-            <w:pPr>
-              <w:pStyle w:val="Compact"/>
-              <w:jc w:val="left"/>
-            </w:pPr>
-            <w:r>
-              <w:t xml:space="preserve">6406109090</w:t>
-            </w:r>
-          </w:p>
-        </w:tc>
-        <w:tc>
-          <w:p>
-            <w:pPr>
-              <w:pStyle w:val="Compact"/>
-              <w:jc w:val="left"/>
-            </w:pPr>
-            <w:r>
-              <w:t xml:space="preserve">1</w:t>
-            </w:r>
-          </w:p>
-        </w:tc>
-        <w:tc>
-          <w:p>
-            <w:pPr>
-              <w:pStyle w:val="Compact"/>
-              <w:jc w:val="right"/>
-            </w:pPr>
-            <w:r>
-              <w:t xml:space="preserve">NA</w:t>
-            </w:r>
-          </w:p>
-        </w:tc>
-        <w:tc>
-          <w:p>
-            <w:pPr>
-              <w:pStyle w:val="Compact"/>
-              <w:jc w:val="right"/>
-            </w:pPr>
-            <w:r>
-              <w:t xml:space="preserve">NA</w:t>
-            </w:r>
-          </w:p>
-        </w:tc>
-        <w:tc>
-          <w:p>
-            <w:pPr>
-              <w:pStyle w:val="Compact"/>
-              <w:jc w:val="left"/>
-            </w:pPr>
-            <w:r>
-              <w:t xml:space="preserve">1</w:t>
-            </w:r>
-          </w:p>
-        </w:tc>
-        <w:tc>
-          <w:p>
-            <w:pPr>
-              <w:pStyle w:val="Compact"/>
-              <w:jc w:val="right"/>
-            </w:pPr>
-            <w:r>
-              <w:t xml:space="preserve">510080</w:t>
-            </w:r>
-          </w:p>
-        </w:tc>
-      </w:tr>
-      <w:tr>
-        <w:tc>
-          <w:p>
-            <w:pPr>
-              <w:pStyle w:val="Compact"/>
-              <w:jc w:val="left"/>
-            </w:pPr>
-            <w:r>
-              <w:t xml:space="preserve">2011</w:t>
-            </w:r>
-          </w:p>
-        </w:tc>
-        <w:tc>
-          <w:p>
-            <w:pPr>
-              <w:pStyle w:val="Compact"/>
-              <w:jc w:val="left"/>
-            </w:pPr>
-            <w:r>
-              <w:t xml:space="preserve">842</w:t>
-            </w:r>
-          </w:p>
-        </w:tc>
-        <w:tc>
-          <w:p>
-            <w:pPr>
-              <w:pStyle w:val="Compact"/>
-              <w:jc w:val="left"/>
-            </w:pPr>
-            <w:r>
-              <w:t xml:space="preserve">36</w:t>
-            </w:r>
-          </w:p>
-        </w:tc>
-        <w:tc>
-          <w:p>
-            <w:pPr>
-              <w:pStyle w:val="Compact"/>
-              <w:jc w:val="left"/>
-            </w:pPr>
-            <w:r>
-              <w:t xml:space="preserve">4421100000</w:t>
-            </w:r>
-          </w:p>
-        </w:tc>
-        <w:tc>
-          <w:p>
-            <w:pPr>
-              <w:pStyle w:val="Compact"/>
-              <w:jc w:val="left"/>
-            </w:pPr>
-            <w:r>
-              <w:t xml:space="preserve">1</w:t>
-            </w:r>
-          </w:p>
-        </w:tc>
-        <w:tc>
-          <w:p>
-            <w:pPr>
-              <w:pStyle w:val="Compact"/>
-              <w:jc w:val="right"/>
-            </w:pPr>
-            <w:r>
-              <w:t xml:space="preserve">NA</w:t>
-            </w:r>
-          </w:p>
-        </w:tc>
-        <w:tc>
-          <w:p>
-            <w:pPr>
-              <w:pStyle w:val="Compact"/>
-              <w:jc w:val="right"/>
-            </w:pPr>
-            <w:r>
-              <w:t xml:space="preserve">NA</w:t>
-            </w:r>
-          </w:p>
-        </w:tc>
-        <w:tc>
-          <w:p>
-            <w:pPr>
-              <w:pStyle w:val="Compact"/>
-              <w:jc w:val="left"/>
-            </w:pPr>
-            <w:r>
-              <w:t xml:space="preserve">1</w:t>
-            </w:r>
-          </w:p>
-        </w:tc>
-        <w:tc>
-          <w:p>
-            <w:pPr>
-              <w:pStyle w:val="Compact"/>
-              <w:jc w:val="right"/>
-            </w:pPr>
-            <w:r>
-              <w:t xml:space="preserve">2823</w:t>
+              <w:t xml:space="preserve">41083</w:t>
             </w:r>
           </w:p>
         </w:tc>
@@ -2524,67 +2524,3336 @@
     </w:p>
     <w:p>
       <w:pPr>
-        <w:pStyle w:val="Heading1"/>
+        <w:pStyle w:val="Heading2"/>
       </w:pPr>
-      <w:bookmarkStart w:id="36" w:name="validation-of-trade-data"/>
+      <w:bookmarkStart w:id="36" w:name="country-codes"/>
       <w:bookmarkEnd w:id="36"/>
       <w:r>
-        <w:t xml:space="preserve">Validation of trade data</w:t>
+        <w:t xml:space="preserve">Country codes</w:t>
       </w:r>
     </w:p>
     <w:p>
       <w:pPr>
         <w:pStyle w:val="Heading3"/>
       </w:pPr>
-      <w:bookmarkStart w:id="37" w:name="self-trade"/>
+      <w:bookmarkStart w:id="37" w:name="codes-of-reporters"/>
       <w:bookmarkEnd w:id="37"/>
       <w:r>
-        <w:t xml:space="preserve">Self-trade</w:t>
+        <w:t xml:space="preserve">Codes of reporters</w:t>
       </w:r>
     </w:p>
     <w:p>
       <w:r>
-        <w:t xml:space="preserve">There are cases when a country reports itself as a partner to exports or imports. Such situations can occur due to mistakes or when an entrepôt exists.</w:t>
+        <w:t xml:space="preserve">Area codes of reporters are standardized by the Statistical Department. The SD follows</w:t>
+      </w:r>
+      <w:r>
+        <w:t xml:space="preserve"> </w:t>
+      </w:r>
+      <w:r>
+        <w:rPr>
+          <w:i/>
+        </w:rPr>
+        <w:t xml:space="preserve">in general</w:t>
+      </w:r>
+      <w:r>
+        <w:t xml:space="preserve"> </w:t>
+      </w:r>
+      <w:r>
+        <w:t xml:space="preserve">the United Nations Standard Country or Area Codes for Statistical Use</w:t>
+      </w:r>
+      <w:r>
+        <w:rPr>
+          <w:rStyle w:val="FootnoteRef"/>
+        </w:rPr>
+        <w:footnoteReference w:id="38"/>
+      </w:r>
+      <w:r>
+        <w:t xml:space="preserve">. The code scheme used by the SD</w:t>
+      </w:r>
+      <w:r>
+        <w:rPr>
+          <w:rStyle w:val="FootnoteRef"/>
+        </w:rPr>
+        <w:footnoteReference w:id="40"/>
+      </w:r>
+      <w:r>
+        <w:t xml:space="preserve"> </w:t>
+      </w:r>
+      <w:r>
+        <w:t xml:space="preserve">is slightly modified from the official one</w:t>
+      </w:r>
+      <w:r>
+        <w:rPr>
+          <w:rStyle w:val="FootnoteRef"/>
+        </w:rPr>
+        <w:footnoteReference w:id="42"/>
+      </w:r>
+      <w:r>
+        <w:t xml:space="preserve">. For example the official scheme offers code 840 for the US, when the modified version uses 842.</w:t>
+      </w:r>
+    </w:p>
+    <w:p>
+      <w:pPr>
+        <w:pStyle w:val="Heading3"/>
+      </w:pPr>
+      <w:bookmarkStart w:id="44" w:name="codes-of-partners"/>
+      <w:bookmarkEnd w:id="44"/>
+      <w:r>
+        <w:t xml:space="preserve">Codes of partners</w:t>
+      </w:r>
+    </w:p>
+    <w:p>
+      <w:r>
+        <w:t xml:space="preserve">Partners' codes in Tariffline data are not standardised and presented as they were reported by countries. Reporters can use as standard version of codes, so the version of the Statistical Department. For example, in Tariffline data there are 27 country codes which are not presented in official scheme and 40 codes not covered by the modified version.</w:t>
+      </w:r>
+      <w:r>
+        <w:rPr>
+          <w:rStyle w:val="FootnoteRef"/>
+        </w:rPr>
+        <w:footnoteReference w:id="45"/>
+      </w:r>
+    </w:p>
+    <w:p>
+      <w:pPr>
+        <w:pStyle w:val="Heading1"/>
+      </w:pPr>
+      <w:bookmarkStart w:id="47" w:name="initial-validation-of-trade-data"/>
+      <w:bookmarkEnd w:id="47"/>
+      <w:r>
+        <w:t xml:space="preserve">Initial validation of trade data</w:t>
+      </w:r>
+    </w:p>
+    <w:p>
+      <w:r>
+        <w:t xml:space="preserve">At prevalidation step we are to make a decision should we accept data from a specific country for the further processing or not. A country could provide data of good quality for one part of commodities and inadequate level of quality for another part. We want to estimate quality differences between commodities of a country.</w:t>
+      </w:r>
+    </w:p>
+    <w:p>
+      <w:r>
+        <w:t xml:space="preserve">Quality of data is estimated by following indicators:</w:t>
+      </w:r>
+    </w:p>
+    <w:p>
+      <w:pPr>
+        <w:pStyle w:val="Compact"/>
+        <w:numPr>
+          <w:numId w:val="1001"/>
+          <w:ilvl w:val="0"/>
+        </w:numPr>
+      </w:pPr>
+      <w:r>
+        <w:t xml:space="preserve">Share per cent of missing quantities</w:t>
+      </w:r>
+    </w:p>
+    <w:p>
+      <w:pPr>
+        <w:pStyle w:val="Compact"/>
+        <w:numPr>
+          <w:numId w:val="1001"/>
+          <w:ilvl w:val="0"/>
+        </w:numPr>
+      </w:pPr>
+      <w:r>
+        <w:t xml:space="preserve">Share per cent of unit value outliers</w:t>
       </w:r>
     </w:p>
     <w:p>
       <w:pPr>
         <w:pStyle w:val="Heading2"/>
       </w:pPr>
-      <w:bookmarkStart w:id="38" w:name="detection-of-outliers"/>
-      <w:bookmarkEnd w:id="38"/>
-      <w:r>
-        <w:t xml:space="preserve">Detection of outliers</w:t>
+      <w:bookmarkStart w:id="48" w:name="self-trade"/>
+      <w:bookmarkEnd w:id="48"/>
+      <w:r>
+        <w:t xml:space="preserve">Self-trade</w:t>
+      </w:r>
+    </w:p>
+    <w:p>
+      <w:r>
+        <w:t xml:space="preserve">There are cases when a country reports itself as a partner to exports or imports. Such situations can occur due to mistakes or when an entrepôt exists.</w:t>
+      </w:r>
+    </w:p>
+    <w:tbl>
+      <w:tblPr>
+        <w:tblStyle w:val="TableNormal"/>
+        <w:tblW w:type="pct" w:w="0.0"/>
+        <w:tblCaption w:val="Self-trade of commodities from 2nd, 10th and 15th HS chapters in 2011"/>
+      </w:tblPr>
+      <w:tblGrid/>
+      <w:tr>
+        <w:tc>
+          <w:tcPr>
+            <w:tcBorders>
+              <w:bottom w:val="single"/>
+            </w:tcBorders>
+            <w:vAlign w:val="bottom"/>
+          </w:tcPr>
+          <w:p>
+            <w:pPr>
+              <w:pStyle w:val="Compact"/>
+              <w:jc w:val="left"/>
+            </w:pPr>
+            <w:r>
+              <w:t xml:space="preserve">Reporter</w:t>
+            </w:r>
+          </w:p>
+        </w:tc>
+        <w:tc>
+          <w:tcPr>
+            <w:tcBorders>
+              <w:bottom w:val="single"/>
+            </w:tcBorders>
+            <w:vAlign w:val="bottom"/>
+          </w:tcPr>
+          <w:p>
+            <w:pPr>
+              <w:pStyle w:val="Compact"/>
+              <w:jc w:val="left"/>
+            </w:pPr>
+            <w:r>
+              <w:t xml:space="preserve">Flow</w:t>
+            </w:r>
+          </w:p>
+        </w:tc>
+        <w:tc>
+          <w:tcPr>
+            <w:tcBorders>
+              <w:bottom w:val="single"/>
+            </w:tcBorders>
+            <w:vAlign w:val="bottom"/>
+          </w:tcPr>
+          <w:p>
+            <w:pPr>
+              <w:pStyle w:val="Compact"/>
+              <w:jc w:val="right"/>
+            </w:pPr>
+            <w:r>
+              <w:t xml:space="preserve">Total</w:t>
+            </w:r>
+          </w:p>
+        </w:tc>
+      </w:tr>
+      <w:tr>
+        <w:tc>
+          <w:p>
+            <w:pPr>
+              <w:pStyle w:val="Compact"/>
+              <w:jc w:val="left"/>
+            </w:pPr>
+            <w:r>
+              <w:t xml:space="preserve">France</w:t>
+            </w:r>
+          </w:p>
+        </w:tc>
+        <w:tc>
+          <w:p>
+            <w:pPr>
+              <w:pStyle w:val="Compact"/>
+              <w:jc w:val="left"/>
+            </w:pPr>
+            <w:r>
+              <w:t xml:space="preserve">Import</w:t>
+            </w:r>
+          </w:p>
+        </w:tc>
+        <w:tc>
+          <w:p>
+            <w:pPr>
+              <w:pStyle w:val="Compact"/>
+              <w:jc w:val="right"/>
+            </w:pPr>
+            <w:r>
+              <w:t xml:space="preserve">163</w:t>
+            </w:r>
+          </w:p>
+        </w:tc>
+      </w:tr>
+      <w:tr>
+        <w:tc>
+          <w:p>
+            <w:pPr>
+              <w:pStyle w:val="Compact"/>
+              <w:jc w:val="left"/>
+            </w:pPr>
+            <w:r>
+              <w:t xml:space="preserve">Canada</w:t>
+            </w:r>
+          </w:p>
+        </w:tc>
+        <w:tc>
+          <w:p>
+            <w:pPr>
+              <w:pStyle w:val="Compact"/>
+              <w:jc w:val="left"/>
+            </w:pPr>
+            <w:r>
+              <w:t xml:space="preserve">Import</w:t>
+            </w:r>
+          </w:p>
+        </w:tc>
+        <w:tc>
+          <w:p>
+            <w:pPr>
+              <w:pStyle w:val="Compact"/>
+              <w:jc w:val="right"/>
+            </w:pPr>
+            <w:r>
+              <w:t xml:space="preserve">56</w:t>
+            </w:r>
+          </w:p>
+        </w:tc>
+      </w:tr>
+      <w:tr>
+        <w:tc>
+          <w:p>
+            <w:pPr>
+              <w:pStyle w:val="Compact"/>
+              <w:jc w:val="left"/>
+            </w:pPr>
+            <w:r>
+              <w:t xml:space="preserve">Portugal</w:t>
+            </w:r>
+          </w:p>
+        </w:tc>
+        <w:tc>
+          <w:p>
+            <w:pPr>
+              <w:pStyle w:val="Compact"/>
+              <w:jc w:val="left"/>
+            </w:pPr>
+            <w:r>
+              <w:t xml:space="preserve">Import</w:t>
+            </w:r>
+          </w:p>
+        </w:tc>
+        <w:tc>
+          <w:p>
+            <w:pPr>
+              <w:pStyle w:val="Compact"/>
+              <w:jc w:val="right"/>
+            </w:pPr>
+            <w:r>
+              <w:t xml:space="preserve">50</w:t>
+            </w:r>
+          </w:p>
+        </w:tc>
+      </w:tr>
+      <w:tr>
+        <w:tc>
+          <w:p>
+            <w:pPr>
+              <w:pStyle w:val="Compact"/>
+              <w:jc w:val="left"/>
+            </w:pPr>
+            <w:r>
+              <w:t xml:space="preserve">Slovakia</w:t>
+            </w:r>
+          </w:p>
+        </w:tc>
+        <w:tc>
+          <w:p>
+            <w:pPr>
+              <w:pStyle w:val="Compact"/>
+              <w:jc w:val="left"/>
+            </w:pPr>
+            <w:r>
+              <w:t xml:space="preserve">Import</w:t>
+            </w:r>
+          </w:p>
+        </w:tc>
+        <w:tc>
+          <w:p>
+            <w:pPr>
+              <w:pStyle w:val="Compact"/>
+              <w:jc w:val="right"/>
+            </w:pPr>
+            <w:r>
+              <w:t xml:space="preserve">50</w:t>
+            </w:r>
+          </w:p>
+        </w:tc>
+      </w:tr>
+      <w:tr>
+        <w:tc>
+          <w:p>
+            <w:pPr>
+              <w:pStyle w:val="Compact"/>
+              <w:jc w:val="left"/>
+            </w:pPr>
+            <w:r>
+              <w:t xml:space="preserve">New Zealand</w:t>
+            </w:r>
+          </w:p>
+        </w:tc>
+        <w:tc>
+          <w:p>
+            <w:pPr>
+              <w:pStyle w:val="Compact"/>
+              <w:jc w:val="left"/>
+            </w:pPr>
+            <w:r>
+              <w:t xml:space="preserve">Import</w:t>
+            </w:r>
+          </w:p>
+        </w:tc>
+        <w:tc>
+          <w:p>
+            <w:pPr>
+              <w:pStyle w:val="Compact"/>
+              <w:jc w:val="right"/>
+            </w:pPr>
+            <w:r>
+              <w:t xml:space="preserve">31</w:t>
+            </w:r>
+          </w:p>
+        </w:tc>
+      </w:tr>
+      <w:tr>
+        <w:tc>
+          <w:p>
+            <w:pPr>
+              <w:pStyle w:val="Compact"/>
+              <w:jc w:val="left"/>
+            </w:pPr>
+            <w:r>
+              <w:t xml:space="preserve">South Africa</w:t>
+            </w:r>
+          </w:p>
+        </w:tc>
+        <w:tc>
+          <w:p>
+            <w:pPr>
+              <w:pStyle w:val="Compact"/>
+              <w:jc w:val="left"/>
+            </w:pPr>
+            <w:r>
+              <w:t xml:space="preserve">Import</w:t>
+            </w:r>
+          </w:p>
+        </w:tc>
+        <w:tc>
+          <w:p>
+            <w:pPr>
+              <w:pStyle w:val="Compact"/>
+              <w:jc w:val="right"/>
+            </w:pPr>
+            <w:r>
+              <w:t xml:space="preserve">27</w:t>
+            </w:r>
+          </w:p>
+        </w:tc>
+      </w:tr>
+      <w:tr>
+        <w:tc>
+          <w:p>
+            <w:pPr>
+              <w:pStyle w:val="Compact"/>
+              <w:jc w:val="left"/>
+            </w:pPr>
+            <w:r>
+              <w:t xml:space="preserve">United Kingdom</w:t>
+            </w:r>
+          </w:p>
+        </w:tc>
+        <w:tc>
+          <w:p>
+            <w:pPr>
+              <w:pStyle w:val="Compact"/>
+              <w:jc w:val="left"/>
+            </w:pPr>
+            <w:r>
+              <w:t xml:space="preserve">Import</w:t>
+            </w:r>
+          </w:p>
+        </w:tc>
+        <w:tc>
+          <w:p>
+            <w:pPr>
+              <w:pStyle w:val="Compact"/>
+              <w:jc w:val="right"/>
+            </w:pPr>
+            <w:r>
+              <w:t xml:space="preserve">17</w:t>
+            </w:r>
+          </w:p>
+        </w:tc>
+      </w:tr>
+      <w:tr>
+        <w:tc>
+          <w:p>
+            <w:pPr>
+              <w:pStyle w:val="Compact"/>
+              <w:jc w:val="left"/>
+            </w:pPr>
+            <w:r>
+              <w:t xml:space="preserve">Slovenia</w:t>
+            </w:r>
+          </w:p>
+        </w:tc>
+        <w:tc>
+          <w:p>
+            <w:pPr>
+              <w:pStyle w:val="Compact"/>
+              <w:jc w:val="left"/>
+            </w:pPr>
+            <w:r>
+              <w:t xml:space="preserve">Import</w:t>
+            </w:r>
+          </w:p>
+        </w:tc>
+        <w:tc>
+          <w:p>
+            <w:pPr>
+              <w:pStyle w:val="Compact"/>
+              <w:jc w:val="right"/>
+            </w:pPr>
+            <w:r>
+              <w:t xml:space="preserve">16</w:t>
+            </w:r>
+          </w:p>
+        </w:tc>
+      </w:tr>
+      <w:tr>
+        <w:tc>
+          <w:p>
+            <w:pPr>
+              <w:pStyle w:val="Compact"/>
+              <w:jc w:val="left"/>
+            </w:pPr>
+            <w:r>
+              <w:t xml:space="preserve">Estonia</w:t>
+            </w:r>
+          </w:p>
+        </w:tc>
+        <w:tc>
+          <w:p>
+            <w:pPr>
+              <w:pStyle w:val="Compact"/>
+              <w:jc w:val="left"/>
+            </w:pPr>
+            <w:r>
+              <w:t xml:space="preserve">Import</w:t>
+            </w:r>
+          </w:p>
+        </w:tc>
+        <w:tc>
+          <w:p>
+            <w:pPr>
+              <w:pStyle w:val="Compact"/>
+              <w:jc w:val="right"/>
+            </w:pPr>
+            <w:r>
+              <w:t xml:space="preserve">12</w:t>
+            </w:r>
+          </w:p>
+        </w:tc>
+      </w:tr>
+      <w:tr>
+        <w:tc>
+          <w:p>
+            <w:pPr>
+              <w:pStyle w:val="Compact"/>
+              <w:jc w:val="left"/>
+            </w:pPr>
+            <w:r>
+              <w:t xml:space="preserve">Thailand</w:t>
+            </w:r>
+          </w:p>
+        </w:tc>
+        <w:tc>
+          <w:p>
+            <w:pPr>
+              <w:pStyle w:val="Compact"/>
+              <w:jc w:val="left"/>
+            </w:pPr>
+            <w:r>
+              <w:t xml:space="preserve">Import</w:t>
+            </w:r>
+          </w:p>
+        </w:tc>
+        <w:tc>
+          <w:p>
+            <w:pPr>
+              <w:pStyle w:val="Compact"/>
+              <w:jc w:val="right"/>
+            </w:pPr>
+            <w:r>
+              <w:t xml:space="preserve">12</w:t>
+            </w:r>
+          </w:p>
+        </w:tc>
+      </w:tr>
+      <w:tr>
+        <w:tc>
+          <w:p>
+            <w:pPr>
+              <w:pStyle w:val="Compact"/>
+              <w:jc w:val="left"/>
+            </w:pPr>
+            <w:r>
+              <w:t xml:space="preserve">China</w:t>
+            </w:r>
+          </w:p>
+        </w:tc>
+        <w:tc>
+          <w:p>
+            <w:pPr>
+              <w:pStyle w:val="Compact"/>
+              <w:jc w:val="left"/>
+            </w:pPr>
+            <w:r>
+              <w:t xml:space="preserve">Import</w:t>
+            </w:r>
+          </w:p>
+        </w:tc>
+        <w:tc>
+          <w:p>
+            <w:pPr>
+              <w:pStyle w:val="Compact"/>
+              <w:jc w:val="right"/>
+            </w:pPr>
+            <w:r>
+              <w:t xml:space="preserve">7</w:t>
+            </w:r>
+          </w:p>
+        </w:tc>
+      </w:tr>
+      <w:tr>
+        <w:tc>
+          <w:p>
+            <w:pPr>
+              <w:pStyle w:val="Compact"/>
+              <w:jc w:val="left"/>
+            </w:pPr>
+            <w:r>
+              <w:t xml:space="preserve">Greenland</w:t>
+            </w:r>
+          </w:p>
+        </w:tc>
+        <w:tc>
+          <w:p>
+            <w:pPr>
+              <w:pStyle w:val="Compact"/>
+              <w:jc w:val="left"/>
+            </w:pPr>
+            <w:r>
+              <w:t xml:space="preserve">Import</w:t>
+            </w:r>
+          </w:p>
+        </w:tc>
+        <w:tc>
+          <w:p>
+            <w:pPr>
+              <w:pStyle w:val="Compact"/>
+              <w:jc w:val="right"/>
+            </w:pPr>
+            <w:r>
+              <w:t xml:space="preserve">3</w:t>
+            </w:r>
+          </w:p>
+        </w:tc>
+      </w:tr>
+      <w:tr>
+        <w:tc>
+          <w:p>
+            <w:pPr>
+              <w:pStyle w:val="Compact"/>
+              <w:jc w:val="left"/>
+            </w:pPr>
+            <w:r>
+              <w:t xml:space="preserve">Ethiopia</w:t>
+            </w:r>
+          </w:p>
+        </w:tc>
+        <w:tc>
+          <w:p>
+            <w:pPr>
+              <w:pStyle w:val="Compact"/>
+              <w:jc w:val="left"/>
+            </w:pPr>
+            <w:r>
+              <w:t xml:space="preserve">Import</w:t>
+            </w:r>
+          </w:p>
+        </w:tc>
+        <w:tc>
+          <w:p>
+            <w:pPr>
+              <w:pStyle w:val="Compact"/>
+              <w:jc w:val="right"/>
+            </w:pPr>
+            <w:r>
+              <w:t xml:space="preserve">2</w:t>
+            </w:r>
+          </w:p>
+        </w:tc>
+      </w:tr>
+      <w:tr>
+        <w:tc>
+          <w:p>
+            <w:pPr>
+              <w:pStyle w:val="Compact"/>
+              <w:jc w:val="left"/>
+            </w:pPr>
+            <w:r>
+              <w:t xml:space="preserve">Papua New Guinea</w:t>
+            </w:r>
+          </w:p>
+        </w:tc>
+        <w:tc>
+          <w:p>
+            <w:pPr>
+              <w:pStyle w:val="Compact"/>
+              <w:jc w:val="left"/>
+            </w:pPr>
+            <w:r>
+              <w:t xml:space="preserve">Import</w:t>
+            </w:r>
+          </w:p>
+        </w:tc>
+        <w:tc>
+          <w:p>
+            <w:pPr>
+              <w:pStyle w:val="Compact"/>
+              <w:jc w:val="right"/>
+            </w:pPr>
+            <w:r>
+              <w:t xml:space="preserve">2</w:t>
+            </w:r>
+          </w:p>
+        </w:tc>
+      </w:tr>
+      <w:tr>
+        <w:tc>
+          <w:p>
+            <w:pPr>
+              <w:pStyle w:val="Compact"/>
+              <w:jc w:val="left"/>
+            </w:pPr>
+            <w:r>
+              <w:t xml:space="preserve">Saint Kitts and Nevis</w:t>
+            </w:r>
+          </w:p>
+        </w:tc>
+        <w:tc>
+          <w:p>
+            <w:pPr>
+              <w:pStyle w:val="Compact"/>
+              <w:jc w:val="left"/>
+            </w:pPr>
+            <w:r>
+              <w:t xml:space="preserve">Import</w:t>
+            </w:r>
+          </w:p>
+        </w:tc>
+        <w:tc>
+          <w:p>
+            <w:pPr>
+              <w:pStyle w:val="Compact"/>
+              <w:jc w:val="right"/>
+            </w:pPr>
+            <w:r>
+              <w:t xml:space="preserve">2</w:t>
+            </w:r>
+          </w:p>
+        </w:tc>
+      </w:tr>
+      <w:tr>
+        <w:tc>
+          <w:p>
+            <w:pPr>
+              <w:pStyle w:val="Compact"/>
+              <w:jc w:val="left"/>
+            </w:pPr>
+            <w:r>
+              <w:t xml:space="preserve">Indonesia</w:t>
+            </w:r>
+          </w:p>
+        </w:tc>
+        <w:tc>
+          <w:p>
+            <w:pPr>
+              <w:pStyle w:val="Compact"/>
+              <w:jc w:val="left"/>
+            </w:pPr>
+            <w:r>
+              <w:t xml:space="preserve">Import</w:t>
+            </w:r>
+          </w:p>
+        </w:tc>
+        <w:tc>
+          <w:p>
+            <w:pPr>
+              <w:pStyle w:val="Compact"/>
+              <w:jc w:val="right"/>
+            </w:pPr>
+            <w:r>
+              <w:t xml:space="preserve">1</w:t>
+            </w:r>
+          </w:p>
+        </w:tc>
+      </w:tr>
+      <w:tr>
+        <w:tc>
+          <w:p>
+            <w:pPr>
+              <w:pStyle w:val="Compact"/>
+              <w:jc w:val="left"/>
+            </w:pPr>
+            <w:r>
+              <w:t xml:space="preserve">Malaysia</w:t>
+            </w:r>
+          </w:p>
+        </w:tc>
+        <w:tc>
+          <w:p>
+            <w:pPr>
+              <w:pStyle w:val="Compact"/>
+              <w:jc w:val="left"/>
+            </w:pPr>
+            <w:r>
+              <w:t xml:space="preserve">Import</w:t>
+            </w:r>
+          </w:p>
+        </w:tc>
+        <w:tc>
+          <w:p>
+            <w:pPr>
+              <w:pStyle w:val="Compact"/>
+              <w:jc w:val="right"/>
+            </w:pPr>
+            <w:r>
+              <w:t xml:space="preserve">1</w:t>
+            </w:r>
+          </w:p>
+        </w:tc>
+      </w:tr>
+      <w:tr>
+        <w:tc>
+          <w:p>
+            <w:pPr>
+              <w:pStyle w:val="Compact"/>
+              <w:jc w:val="left"/>
+            </w:pPr>
+            <w:r>
+              <w:t xml:space="preserve">Palau</w:t>
+            </w:r>
+          </w:p>
+        </w:tc>
+        <w:tc>
+          <w:p>
+            <w:pPr>
+              <w:pStyle w:val="Compact"/>
+              <w:jc w:val="left"/>
+            </w:pPr>
+            <w:r>
+              <w:t xml:space="preserve">Import</w:t>
+            </w:r>
+          </w:p>
+        </w:tc>
+        <w:tc>
+          <w:p>
+            <w:pPr>
+              <w:pStyle w:val="Compact"/>
+              <w:jc w:val="right"/>
+            </w:pPr>
+            <w:r>
+              <w:t xml:space="preserve">1</w:t>
+            </w:r>
+          </w:p>
+        </w:tc>
+      </w:tr>
+    </w:tbl>
+    <w:p>
+      <w:pPr>
+        <w:pStyle w:val="TableCaption"/>
+      </w:pPr>
+      <w:r>
+        <w:t xml:space="preserve">Self-trade of commodities from 2nd, 10th and 15th HS chapters in 2011</w:t>
       </w:r>
     </w:p>
     <w:p>
       <w:pPr>
         <w:pStyle w:val="Heading2"/>
       </w:pPr>
-      <w:bookmarkStart w:id="39" w:name="imputing-of-missing-quantities-and-replacement-of-outliers"/>
-      <w:bookmarkEnd w:id="39"/>
-      <w:r>
-        <w:t xml:space="preserve">Imputing of missing quantities and replacement of outliers</w:t>
+      <w:bookmarkStart w:id="49" w:name="missing-quantity"/>
+      <w:bookmarkEnd w:id="49"/>
+      <w:r>
+        <w:t xml:space="preserve">Missing quantity</w:t>
+      </w:r>
+    </w:p>
+    <w:p>
+      <w:r>
+        <w:t xml:space="preserve">We identify which reporters provide data of insufficient quality. Firstly for every reporter proportion of trade flows with missing quantity is calculated.</w:t>
+      </w:r>
+    </w:p>
+    <w:p>
+      <w:r>
+        <w:drawing>
+          <wp:inline>
+            <wp:extent cx="4584700" cy="4584700"/>
+            <wp:effectExtent b="0" l="0" r="0" t="0"/>
+            <wp:docPr descr="" id="1" name="Picture"/>
+            <a:graphic>
+              <a:graphicData uri="http://schemas.openxmlformats.org/drawingml/2006/picture">
+                <pic:pic>
+                  <pic:nvPicPr>
+                    <pic:cNvPr descr="trade_files/figure-docx/missing_quantity_props_per_country-1.png" id="0" name="Picture"/>
+                    <pic:cNvPicPr>
+                      <a:picLocks noChangeArrowheads="1" noChangeAspect="1"/>
+                    </pic:cNvPicPr>
+                  </pic:nvPicPr>
+                  <pic:blipFill>
+                    <a:blip r:embed="rId50"/>
+                    <a:stretch>
+                      <a:fillRect/>
+                    </a:stretch>
+                  </pic:blipFill>
+                  <pic:spPr bwMode="auto">
+                    <a:xfrm>
+                      <a:off x="0" y="0"/>
+                      <a:ext cx="4584700" cy="4584700"/>
+                    </a:xfrm>
+                    <a:prstGeom prst="rect">
+                      <a:avLst/>
+                    </a:prstGeom>
+                    <a:noFill/>
+                    <a:ln w="9525">
+                      <a:noFill/>
+                      <a:headEnd/>
+                      <a:tailEnd/>
+                    </a:ln>
+                  </pic:spPr>
+                </pic:pic>
+              </a:graphicData>
+            </a:graphic>
+          </wp:inline>
+        </w:drawing>
+      </w:r>
+    </w:p>
+    <w:p>
+      <w:pPr>
+        <w:pStyle w:val="Heading2"/>
+      </w:pPr>
+      <w:bookmarkStart w:id="51" w:name="detection-of-outliers"/>
+      <w:bookmarkEnd w:id="51"/>
+      <w:r>
+        <w:t xml:space="preserve">Detection of outliers</w:t>
+      </w:r>
+    </w:p>
+    <w:p>
+      <w:r>
+        <w:t xml:space="preserve">We define outliers as observations located outside the range:</w:t>
+      </w:r>
+    </w:p>
+    <w:p>
+      <m:oMathPara>
+        <m:oMathParaPr>
+          <m:jc m:val="center"/>
+        </m:oMathParaPr>
+        <m:oMath>
+          <m:r>
+            <m:rPr>
+              <m:sty m:val="p"/>
+            </m:rPr>
+            <m:t>[</m:t>
+          </m:r>
+          <m:sSub>
+            <m:e>
+              <m:r>
+                <m:rPr>
+                  <m:sty m:val="p"/>
+                </m:rPr>
+                <m:t>Q</m:t>
+              </m:r>
+            </m:e>
+            <m:sub>
+              <m:r>
+                <m:rPr>
+                  <m:sty m:val="p"/>
+                </m:rPr>
+                <m:t>1</m:t>
+              </m:r>
+            </m:sub>
+          </m:sSub>
+          <m:r>
+            <m:rPr>
+              <m:sty m:val="p"/>
+            </m:rPr>
+            <m:t>−</m:t>
+          </m:r>
+          <m:r>
+            <m:rPr>
+              <m:sty m:val="p"/>
+            </m:rPr>
+            <m:t>k</m:t>
+          </m:r>
+          <m:r>
+            <m:rPr>
+              <m:sty m:val="p"/>
+            </m:rPr>
+            <m:t>(</m:t>
+          </m:r>
+          <m:sSub>
+            <m:e>
+              <m:r>
+                <m:rPr>
+                  <m:sty m:val="p"/>
+                </m:rPr>
+                <m:t>Q</m:t>
+              </m:r>
+            </m:e>
+            <m:sub>
+              <m:r>
+                <m:rPr>
+                  <m:sty m:val="p"/>
+                </m:rPr>
+                <m:t>3</m:t>
+              </m:r>
+            </m:sub>
+          </m:sSub>
+          <m:r>
+            <m:rPr>
+              <m:sty m:val="p"/>
+            </m:rPr>
+            <m:t>−</m:t>
+          </m:r>
+          <m:sSub>
+            <m:e>
+              <m:r>
+                <m:rPr>
+                  <m:sty m:val="p"/>
+                </m:rPr>
+                <m:t>Q</m:t>
+              </m:r>
+            </m:e>
+            <m:sub>
+              <m:r>
+                <m:rPr>
+                  <m:sty m:val="p"/>
+                </m:rPr>
+                <m:t>1</m:t>
+              </m:r>
+            </m:sub>
+          </m:sSub>
+          <m:r>
+            <m:rPr>
+              <m:sty m:val="p"/>
+            </m:rPr>
+            <m:t>)</m:t>
+          </m:r>
+          <m:r>
+            <m:rPr>
+              <m:sty m:val="p"/>
+            </m:rPr>
+            <m:t>,</m:t>
+          </m:r>
+          <m:sSub>
+            <m:e>
+              <m:r>
+                <m:rPr>
+                  <m:sty m:val="p"/>
+                </m:rPr>
+                <m:t>Q</m:t>
+              </m:r>
+            </m:e>
+            <m:sub>
+              <m:r>
+                <m:rPr>
+                  <m:sty m:val="p"/>
+                </m:rPr>
+                <m:t>3</m:t>
+              </m:r>
+            </m:sub>
+          </m:sSub>
+          <m:r>
+            <m:rPr>
+              <m:sty m:val="p"/>
+            </m:rPr>
+            <m:t>+</m:t>
+          </m:r>
+          <m:r>
+            <m:rPr>
+              <m:sty m:val="p"/>
+            </m:rPr>
+            <m:t>k</m:t>
+          </m:r>
+          <m:r>
+            <m:rPr>
+              <m:sty m:val="p"/>
+            </m:rPr>
+            <m:t>(</m:t>
+          </m:r>
+          <m:sSub>
+            <m:e>
+              <m:r>
+                <m:rPr>
+                  <m:sty m:val="p"/>
+                </m:rPr>
+                <m:t>Q</m:t>
+              </m:r>
+            </m:e>
+            <m:sub>
+              <m:r>
+                <m:rPr>
+                  <m:sty m:val="p"/>
+                </m:rPr>
+                <m:t>3</m:t>
+              </m:r>
+            </m:sub>
+          </m:sSub>
+          <m:r>
+            <m:rPr>
+              <m:sty m:val="p"/>
+            </m:rPr>
+            <m:t>−</m:t>
+          </m:r>
+          <m:sSub>
+            <m:e>
+              <m:r>
+                <m:rPr>
+                  <m:sty m:val="p"/>
+                </m:rPr>
+                <m:t>Q</m:t>
+              </m:r>
+            </m:e>
+            <m:sub>
+              <m:r>
+                <m:rPr>
+                  <m:sty m:val="p"/>
+                </m:rPr>
+                <m:t>1</m:t>
+              </m:r>
+            </m:sub>
+          </m:sSub>
+          <m:r>
+            <m:rPr>
+              <m:sty m:val="p"/>
+            </m:rPr>
+            <m:t>)</m:t>
+          </m:r>
+          <m:r>
+            <m:rPr>
+              <m:sty m:val="p"/>
+            </m:rPr>
+            <m:t>]</m:t>
+          </m:r>
+        </m:oMath>
+      </m:oMathPara>
+    </w:p>
+    <w:p>
+      <w:r>
+        <w:t xml:space="preserve">where</w:t>
+      </w:r>
+      <w:r>
+        <w:t xml:space="preserve"> </w:t>
+      </w:r>
+      <m:oMath>
+        <m:sSub>
+          <m:e>
+            <m:r>
+              <m:rPr>
+                <m:sty m:val="p"/>
+              </m:rPr>
+              <m:t>Q</m:t>
+            </m:r>
+          </m:e>
+          <m:sub>
+            <m:r>
+              <m:rPr>
+                <m:sty m:val="p"/>
+              </m:rPr>
+              <m:t>1</m:t>
+            </m:r>
+          </m:sub>
+        </m:sSub>
+      </m:oMath>
+      <w:r>
+        <w:t xml:space="preserve"> </w:t>
+      </w:r>
+      <w:r>
+        <w:t xml:space="preserve">and</w:t>
+      </w:r>
+      <w:r>
+        <w:t xml:space="preserve"> </w:t>
+      </w:r>
+      <m:oMath>
+        <m:sSub>
+          <m:e>
+            <m:r>
+              <m:rPr>
+                <m:sty m:val="p"/>
+              </m:rPr>
+              <m:t>Q</m:t>
+            </m:r>
+          </m:e>
+          <m:sub>
+            <m:r>
+              <m:rPr>
+                <m:sty m:val="p"/>
+              </m:rPr>
+              <m:t>3</m:t>
+            </m:r>
+          </m:sub>
+        </m:sSub>
+      </m:oMath>
+      <w:r>
+        <w:t xml:space="preserve"> </w:t>
+      </w:r>
+      <w:r>
+        <w:t xml:space="preserve">are the lower and upper quartiles respectively, and</w:t>
+      </w:r>
+      <w:r>
+        <w:t xml:space="preserve"> </w:t>
+      </w:r>
+      <m:oMath>
+        <m:r>
+          <m:rPr>
+            <m:sty m:val="p"/>
+          </m:rPr>
+          <m:t>k</m:t>
+        </m:r>
+      </m:oMath>
+      <w:r>
+        <w:t xml:space="preserve"> </w:t>
+      </w:r>
+      <w:r>
+        <w:t xml:space="preserve">is a non negative constant. In this paper we use</w:t>
+      </w:r>
+      <w:r>
+        <w:t xml:space="preserve"> </w:t>
+      </w:r>
+      <m:oMath>
+        <m:r>
+          <m:rPr>
+            <m:sty m:val="p"/>
+          </m:rPr>
+          <m:t>k</m:t>
+        </m:r>
+      </m:oMath>
+      <w:r>
+        <w:t xml:space="preserve"> </w:t>
+      </w:r>
+      <w:r>
+        <w:t xml:space="preserve">equals 1.5.</w:t>
+      </w:r>
+    </w:p>
+    <w:p>
+      <w:r>
+        <w:drawing>
+          <wp:inline>
+            <wp:extent cx="4584700" cy="4584700"/>
+            <wp:effectExtent b="0" l="0" r="0" t="0"/>
+            <wp:docPr descr="" id="1" name="Picture"/>
+            <a:graphic>
+              <a:graphicData uri="http://schemas.openxmlformats.org/drawingml/2006/picture">
+                <pic:pic>
+                  <pic:nvPicPr>
+                    <pic:cNvPr descr="trade_files/figure-docx/prop_of_outliers_per_country-1.png" id="0" name="Picture"/>
+                    <pic:cNvPicPr>
+                      <a:picLocks noChangeArrowheads="1" noChangeAspect="1"/>
+                    </pic:cNvPicPr>
+                  </pic:nvPicPr>
+                  <pic:blipFill>
+                    <a:blip r:embed="rId52"/>
+                    <a:stretch>
+                      <a:fillRect/>
+                    </a:stretch>
+                  </pic:blipFill>
+                  <pic:spPr bwMode="auto">
+                    <a:xfrm>
+                      <a:off x="0" y="0"/>
+                      <a:ext cx="4584700" cy="4584700"/>
+                    </a:xfrm>
+                    <a:prstGeom prst="rect">
+                      <a:avLst/>
+                    </a:prstGeom>
+                    <a:noFill/>
+                    <a:ln w="9525">
+                      <a:noFill/>
+                      <a:headEnd/>
+                      <a:tailEnd/>
+                    </a:ln>
+                  </pic:spPr>
+                </pic:pic>
+              </a:graphicData>
+            </a:graphic>
+          </wp:inline>
+        </w:drawing>
+      </w:r>
+    </w:p>
+    <w:p>
+      <w:pPr>
+        <w:pStyle w:val="Heading2"/>
+      </w:pPr>
+      <w:bookmarkStart w:id="53" w:name="missing-quantites-and-outliers-combined"/>
+      <w:bookmarkEnd w:id="53"/>
+      <w:r>
+        <w:t xml:space="preserve">Missing quantites and outliers combined</w:t>
+      </w:r>
+    </w:p>
+    <w:p>
+      <w:r>
+        <w:drawing>
+          <wp:inline>
+            <wp:extent cx="5440680" cy="4530784"/>
+            <wp:effectExtent b="0" l="0" r="0" t="0"/>
+            <wp:docPr descr="" id="1" name="Picture"/>
+            <a:graphic>
+              <a:graphicData uri="http://schemas.openxmlformats.org/drawingml/2006/picture">
+                <pic:pic>
+                  <pic:nvPicPr>
+                    <pic:cNvPr descr="trade_files/figure-docx/missings_outliers_together-1.png" id="0" name="Picture"/>
+                    <pic:cNvPicPr>
+                      <a:picLocks noChangeArrowheads="1" noChangeAspect="1"/>
+                    </pic:cNvPicPr>
+                  </pic:nvPicPr>
+                  <pic:blipFill>
+                    <a:blip r:embed="rId54"/>
+                    <a:stretch>
+                      <a:fillRect/>
+                    </a:stretch>
+                  </pic:blipFill>
+                  <pic:spPr bwMode="auto">
+                    <a:xfrm>
+                      <a:off x="0" y="0"/>
+                      <a:ext cx="5440680" cy="4530784"/>
+                    </a:xfrm>
+                    <a:prstGeom prst="rect">
+                      <a:avLst/>
+                    </a:prstGeom>
+                    <a:noFill/>
+                    <a:ln w="9525">
+                      <a:noFill/>
+                      <a:headEnd/>
+                      <a:tailEnd/>
+                    </a:ln>
+                  </pic:spPr>
+                </pic:pic>
+              </a:graphicData>
+            </a:graphic>
+          </wp:inline>
+        </w:drawing>
       </w:r>
     </w:p>
     <w:p>
       <w:pPr>
         <w:pStyle w:val="Heading1"/>
       </w:pPr>
-      <w:bookmarkStart w:id="40" w:name="aggregation-of-trade-data"/>
-      <w:bookmarkEnd w:id="40"/>
-      <w:r>
-        <w:t xml:space="preserve">Aggregation of trade data</w:t>
+      <w:bookmarkStart w:id="55" w:name="imputing-of-missing-quantities-and-replacement-of-outliers"/>
+      <w:bookmarkEnd w:id="55"/>
+      <w:r>
+        <w:t xml:space="preserve">Imputing of missing quantities and replacement of outliers</w:t>
+      </w:r>
+    </w:p>
+    <w:p>
+      <w:r>
+        <w:t xml:space="preserve">In data reported by USA for 2011 year in HS chapters 2, 10 and 15 there are 0 trade flows with missing quantity and 33 trade flows with UV-outliers.</w:t>
+      </w:r>
+    </w:p>
+    <w:tbl>
+      <w:tblPr>
+        <w:tblStyle w:val="TableNormal"/>
+        <w:tblW w:type="pct" w:w="0.0"/>
+        <w:tblCaption w:val="Example trade flows with outlied unit values"/>
+      </w:tblPr>
+      <w:tblGrid/>
+      <w:tr>
+        <w:tc>
+          <w:tcPr>
+            <w:tcBorders>
+              <w:bottom w:val="single"/>
+            </w:tcBorders>
+            <w:vAlign w:val="bottom"/>
+          </w:tcPr>
+          <w:p>
+            <w:pPr>
+              <w:pStyle w:val="Compact"/>
+              <w:jc w:val="left"/>
+            </w:pPr>
+            <w:r>
+              <w:t xml:space="preserve">Reporter</w:t>
+            </w:r>
+          </w:p>
+        </w:tc>
+        <w:tc>
+          <w:tcPr>
+            <w:tcBorders>
+              <w:bottom w:val="single"/>
+            </w:tcBorders>
+            <w:vAlign w:val="bottom"/>
+          </w:tcPr>
+          <w:p>
+            <w:pPr>
+              <w:pStyle w:val="Compact"/>
+              <w:jc w:val="left"/>
+            </w:pPr>
+            <w:r>
+              <w:t xml:space="preserve">Partner</w:t>
+            </w:r>
+          </w:p>
+        </w:tc>
+        <w:tc>
+          <w:tcPr>
+            <w:tcBorders>
+              <w:bottom w:val="single"/>
+            </w:tcBorders>
+            <w:vAlign w:val="bottom"/>
+          </w:tcPr>
+          <w:p>
+            <w:pPr>
+              <w:pStyle w:val="Compact"/>
+              <w:jc w:val="left"/>
+            </w:pPr>
+            <w:r>
+              <w:t xml:space="preserve">Flow</w:t>
+            </w:r>
+          </w:p>
+        </w:tc>
+        <w:tc>
+          <w:tcPr>
+            <w:tcBorders>
+              <w:bottom w:val="single"/>
+            </w:tcBorders>
+            <w:vAlign w:val="bottom"/>
+          </w:tcPr>
+          <w:p>
+            <w:pPr>
+              <w:pStyle w:val="Compact"/>
+              <w:jc w:val="left"/>
+            </w:pPr>
+            <w:r>
+              <w:t xml:space="preserve">Commodity</w:t>
+            </w:r>
+          </w:p>
+        </w:tc>
+        <w:tc>
+          <w:tcPr>
+            <w:tcBorders>
+              <w:bottom w:val="single"/>
+            </w:tcBorders>
+            <w:vAlign w:val="bottom"/>
+          </w:tcPr>
+          <w:p>
+            <w:pPr>
+              <w:pStyle w:val="Compact"/>
+              <w:jc w:val="right"/>
+            </w:pPr>
+            <w:r>
+              <w:t xml:space="preserve">Weight</w:t>
+            </w:r>
+          </w:p>
+        </w:tc>
+        <w:tc>
+          <w:tcPr>
+            <w:tcBorders>
+              <w:bottom w:val="single"/>
+            </w:tcBorders>
+            <w:vAlign w:val="bottom"/>
+          </w:tcPr>
+          <w:p>
+            <w:pPr>
+              <w:pStyle w:val="Compact"/>
+              <w:jc w:val="right"/>
+            </w:pPr>
+            <w:r>
+              <w:t xml:space="preserve">Value</w:t>
+            </w:r>
+          </w:p>
+        </w:tc>
+        <w:tc>
+          <w:tcPr>
+            <w:tcBorders>
+              <w:bottom w:val="single"/>
+            </w:tcBorders>
+            <w:vAlign w:val="bottom"/>
+          </w:tcPr>
+          <w:p>
+            <w:pPr>
+              <w:pStyle w:val="Compact"/>
+              <w:jc w:val="right"/>
+            </w:pPr>
+            <w:r>
+              <w:t xml:space="preserve">UV</w:t>
+            </w:r>
+          </w:p>
+        </w:tc>
+        <w:tc>
+          <w:tcPr>
+            <w:tcBorders>
+              <w:bottom w:val="single"/>
+            </w:tcBorders>
+            <w:vAlign w:val="bottom"/>
+          </w:tcPr>
+          <w:p>
+            <w:pPr>
+              <w:pStyle w:val="Compact"/>
+              <w:jc w:val="right"/>
+            </w:pPr>
+            <w:r>
+              <w:t xml:space="preserve">UV_me</w:t>
+            </w:r>
+          </w:p>
+        </w:tc>
+      </w:tr>
+      <w:tr>
+        <w:tc>
+          <w:p>
+            <w:pPr>
+              <w:pStyle w:val="Compact"/>
+              <w:jc w:val="left"/>
+            </w:pPr>
+            <w:r>
+              <w:t xml:space="preserve">United States</w:t>
+            </w:r>
+          </w:p>
+        </w:tc>
+        <w:tc>
+          <w:p>
+            <w:pPr>
+              <w:pStyle w:val="Compact"/>
+              <w:jc w:val="left"/>
+            </w:pPr>
+            <w:r>
+              <w:t xml:space="preserve">Netherlands</w:t>
+            </w:r>
+          </w:p>
+        </w:tc>
+        <w:tc>
+          <w:p>
+            <w:pPr>
+              <w:pStyle w:val="Compact"/>
+              <w:jc w:val="left"/>
+            </w:pPr>
+            <w:r>
+              <w:t xml:space="preserve">Import</w:t>
+            </w:r>
+          </w:p>
+        </w:tc>
+        <w:tc>
+          <w:p>
+            <w:pPr>
+              <w:pStyle w:val="Compact"/>
+              <w:jc w:val="left"/>
+            </w:pPr>
+            <w:r>
+              <w:t xml:space="preserve">1504204000</w:t>
+            </w:r>
+          </w:p>
+        </w:tc>
+        <w:tc>
+          <w:p>
+            <w:pPr>
+              <w:pStyle w:val="Compact"/>
+              <w:jc w:val="right"/>
+            </w:pPr>
+            <w:r>
+              <w:t xml:space="preserve">160571</w:t>
+            </w:r>
+          </w:p>
+        </w:tc>
+        <w:tc>
+          <w:p>
+            <w:pPr>
+              <w:pStyle w:val="Compact"/>
+              <w:jc w:val="right"/>
+            </w:pPr>
+            <w:r>
+              <w:t xml:space="preserve">4932146</w:t>
+            </w:r>
+          </w:p>
+        </w:tc>
+        <w:tc>
+          <w:p>
+            <w:pPr>
+              <w:pStyle w:val="Compact"/>
+              <w:jc w:val="right"/>
+            </w:pPr>
+            <w:r>
+              <w:t xml:space="preserve">30.72</w:t>
+            </w:r>
+          </w:p>
+        </w:tc>
+        <w:tc>
+          <w:p>
+            <w:pPr>
+              <w:pStyle w:val="Compact"/>
+              <w:jc w:val="right"/>
+            </w:pPr>
+            <w:r>
+              <w:t xml:space="preserve">5.83</w:t>
+            </w:r>
+          </w:p>
+        </w:tc>
+      </w:tr>
+      <w:tr>
+        <w:tc>
+          <w:p>
+            <w:pPr>
+              <w:pStyle w:val="Compact"/>
+              <w:jc w:val="left"/>
+            </w:pPr>
+            <w:r>
+              <w:t xml:space="preserve">United States</w:t>
+            </w:r>
+          </w:p>
+        </w:tc>
+        <w:tc>
+          <w:p>
+            <w:pPr>
+              <w:pStyle w:val="Compact"/>
+              <w:jc w:val="left"/>
+            </w:pPr>
+            <w:r>
+              <w:t xml:space="preserve">Spain</w:t>
+            </w:r>
+          </w:p>
+        </w:tc>
+        <w:tc>
+          <w:p>
+            <w:pPr>
+              <w:pStyle w:val="Compact"/>
+              <w:jc w:val="left"/>
+            </w:pPr>
+            <w:r>
+              <w:t xml:space="preserve">Import</w:t>
+            </w:r>
+          </w:p>
+        </w:tc>
+        <w:tc>
+          <w:p>
+            <w:pPr>
+              <w:pStyle w:val="Compact"/>
+              <w:jc w:val="left"/>
+            </w:pPr>
+            <w:r>
+              <w:t xml:space="preserve">1512110040</w:t>
+            </w:r>
+          </w:p>
+        </w:tc>
+        <w:tc>
+          <w:p>
+            <w:pPr>
+              <w:pStyle w:val="Compact"/>
+              <w:jc w:val="right"/>
+            </w:pPr>
+            <w:r>
+              <w:t xml:space="preserve">1140</w:t>
+            </w:r>
+          </w:p>
+        </w:tc>
+        <w:tc>
+          <w:p>
+            <w:pPr>
+              <w:pStyle w:val="Compact"/>
+              <w:jc w:val="right"/>
+            </w:pPr>
+            <w:r>
+              <w:t xml:space="preserve">6376</w:t>
+            </w:r>
+          </w:p>
+        </w:tc>
+        <w:tc>
+          <w:p>
+            <w:pPr>
+              <w:pStyle w:val="Compact"/>
+              <w:jc w:val="right"/>
+            </w:pPr>
+            <w:r>
+              <w:t xml:space="preserve">5.59</w:t>
+            </w:r>
+          </w:p>
+        </w:tc>
+        <w:tc>
+          <w:p>
+            <w:pPr>
+              <w:pStyle w:val="Compact"/>
+              <w:jc w:val="right"/>
+            </w:pPr>
+            <w:r>
+              <w:t xml:space="preserve">0.92</w:t>
+            </w:r>
+          </w:p>
+        </w:tc>
+      </w:tr>
+      <w:tr>
+        <w:tc>
+          <w:p>
+            <w:pPr>
+              <w:pStyle w:val="Compact"/>
+              <w:jc w:val="left"/>
+            </w:pPr>
+            <w:r>
+              <w:t xml:space="preserve">United States</w:t>
+            </w:r>
+          </w:p>
+        </w:tc>
+        <w:tc>
+          <w:p>
+            <w:pPr>
+              <w:pStyle w:val="Compact"/>
+              <w:jc w:val="left"/>
+            </w:pPr>
+            <w:r>
+              <w:t xml:space="preserve">Japan</w:t>
+            </w:r>
+          </w:p>
+        </w:tc>
+        <w:tc>
+          <w:p>
+            <w:pPr>
+              <w:pStyle w:val="Compact"/>
+              <w:jc w:val="left"/>
+            </w:pPr>
+            <w:r>
+              <w:t xml:space="preserve">Import</w:t>
+            </w:r>
+          </w:p>
+        </w:tc>
+        <w:tc>
+          <w:p>
+            <w:pPr>
+              <w:pStyle w:val="Compact"/>
+              <w:jc w:val="left"/>
+            </w:pPr>
+            <w:r>
+              <w:t xml:space="preserve">1008100000</w:t>
+            </w:r>
+          </w:p>
+        </w:tc>
+        <w:tc>
+          <w:p>
+            <w:pPr>
+              <w:pStyle w:val="Compact"/>
+              <w:jc w:val="right"/>
+            </w:pPr>
+            <w:r>
+              <w:t xml:space="preserve">810</w:t>
+            </w:r>
+          </w:p>
+        </w:tc>
+        <w:tc>
+          <w:p>
+            <w:pPr>
+              <w:pStyle w:val="Compact"/>
+              <w:jc w:val="right"/>
+            </w:pPr>
+            <w:r>
+              <w:t xml:space="preserve">7833</w:t>
+            </w:r>
+          </w:p>
+        </w:tc>
+        <w:tc>
+          <w:p>
+            <w:pPr>
+              <w:pStyle w:val="Compact"/>
+              <w:jc w:val="right"/>
+            </w:pPr>
+            <w:r>
+              <w:t xml:space="preserve">9.67</w:t>
+            </w:r>
+          </w:p>
+        </w:tc>
+        <w:tc>
+          <w:p>
+            <w:pPr>
+              <w:pStyle w:val="Compact"/>
+              <w:jc w:val="right"/>
+            </w:pPr>
+            <w:r>
+              <w:t xml:space="preserve">1.24</w:t>
+            </w:r>
+          </w:p>
+        </w:tc>
+      </w:tr>
+      <w:tr>
+        <w:tc>
+          <w:p>
+            <w:pPr>
+              <w:pStyle w:val="Compact"/>
+              <w:jc w:val="left"/>
+            </w:pPr>
+            <w:r>
+              <w:t xml:space="preserve">United States</w:t>
+            </w:r>
+          </w:p>
+        </w:tc>
+        <w:tc>
+          <w:p>
+            <w:pPr>
+              <w:pStyle w:val="Compact"/>
+              <w:jc w:val="left"/>
+            </w:pPr>
+            <w:r>
+              <w:t xml:space="preserve">Germany</w:t>
+            </w:r>
+          </w:p>
+        </w:tc>
+        <w:tc>
+          <w:p>
+            <w:pPr>
+              <w:pStyle w:val="Compact"/>
+              <w:jc w:val="left"/>
+            </w:pPr>
+            <w:r>
+              <w:t xml:space="preserve">Import</w:t>
+            </w:r>
+          </w:p>
+        </w:tc>
+        <w:tc>
+          <w:p>
+            <w:pPr>
+              <w:pStyle w:val="Compact"/>
+              <w:jc w:val="left"/>
+            </w:pPr>
+            <w:r>
+              <w:t xml:space="preserve">1505009000</w:t>
+            </w:r>
+          </w:p>
+        </w:tc>
+        <w:tc>
+          <w:p>
+            <w:pPr>
+              <w:pStyle w:val="Compact"/>
+              <w:jc w:val="right"/>
+            </w:pPr>
+            <w:r>
+              <w:t xml:space="preserve">105784</w:t>
+            </w:r>
+          </w:p>
+        </w:tc>
+        <w:tc>
+          <w:p>
+            <w:pPr>
+              <w:pStyle w:val="Compact"/>
+              <w:jc w:val="right"/>
+            </w:pPr>
+            <w:r>
+              <w:t xml:space="preserve">2191650</w:t>
+            </w:r>
+          </w:p>
+        </w:tc>
+        <w:tc>
+          <w:p>
+            <w:pPr>
+              <w:pStyle w:val="Compact"/>
+              <w:jc w:val="right"/>
+            </w:pPr>
+            <w:r>
+              <w:t xml:space="preserve">20.72</w:t>
+            </w:r>
+          </w:p>
+        </w:tc>
+        <w:tc>
+          <w:p>
+            <w:pPr>
+              <w:pStyle w:val="Compact"/>
+              <w:jc w:val="right"/>
+            </w:pPr>
+            <w:r>
+              <w:t xml:space="preserve">7.15</w:t>
+            </w:r>
+          </w:p>
+        </w:tc>
+      </w:tr>
+      <w:tr>
+        <w:tc>
+          <w:p>
+            <w:pPr>
+              <w:pStyle w:val="Compact"/>
+              <w:jc w:val="left"/>
+            </w:pPr>
+            <w:r>
+              <w:t xml:space="preserve">United States</w:t>
+            </w:r>
+          </w:p>
+        </w:tc>
+        <w:tc>
+          <w:p>
+            <w:pPr>
+              <w:pStyle w:val="Compact"/>
+              <w:jc w:val="left"/>
+            </w:pPr>
+            <w:r>
+              <w:t xml:space="preserve">United Kingdom</w:t>
+            </w:r>
+          </w:p>
+        </w:tc>
+        <w:tc>
+          <w:p>
+            <w:pPr>
+              <w:pStyle w:val="Compact"/>
+              <w:jc w:val="left"/>
+            </w:pPr>
+            <w:r>
+              <w:t xml:space="preserve">Import</w:t>
+            </w:r>
+          </w:p>
+        </w:tc>
+        <w:tc>
+          <w:p>
+            <w:pPr>
+              <w:pStyle w:val="Compact"/>
+              <w:jc w:val="left"/>
+            </w:pPr>
+            <w:r>
+              <w:t xml:space="preserve">1514999010</w:t>
+            </w:r>
+          </w:p>
+        </w:tc>
+        <w:tc>
+          <w:p>
+            <w:pPr>
+              <w:pStyle w:val="Compact"/>
+              <w:jc w:val="right"/>
+            </w:pPr>
+            <w:r>
+              <w:t xml:space="preserve">2290</w:t>
+            </w:r>
+          </w:p>
+        </w:tc>
+        <w:tc>
+          <w:p>
+            <w:pPr>
+              <w:pStyle w:val="Compact"/>
+              <w:jc w:val="right"/>
+            </w:pPr>
+            <w:r>
+              <w:t xml:space="preserve">24200</w:t>
+            </w:r>
+          </w:p>
+        </w:tc>
+        <w:tc>
+          <w:p>
+            <w:pPr>
+              <w:pStyle w:val="Compact"/>
+              <w:jc w:val="right"/>
+            </w:pPr>
+            <w:r>
+              <w:t xml:space="preserve">10.57</w:t>
+            </w:r>
+          </w:p>
+        </w:tc>
+        <w:tc>
+          <w:p>
+            <w:pPr>
+              <w:pStyle w:val="Compact"/>
+              <w:jc w:val="right"/>
+            </w:pPr>
+            <w:r>
+              <w:t xml:space="preserve">2.67</w:t>
+            </w:r>
+          </w:p>
+        </w:tc>
+      </w:tr>
+      <w:tr>
+        <w:tc>
+          <w:p>
+            <w:pPr>
+              <w:pStyle w:val="Compact"/>
+              <w:jc w:val="left"/>
+            </w:pPr>
+            <w:r>
+              <w:t xml:space="preserve">United States</w:t>
+            </w:r>
+          </w:p>
+        </w:tc>
+        <w:tc>
+          <w:p>
+            <w:pPr>
+              <w:pStyle w:val="Compact"/>
+              <w:jc w:val="left"/>
+            </w:pPr>
+            <w:r>
+              <w:t xml:space="preserve">Japan</w:t>
+            </w:r>
+          </w:p>
+        </w:tc>
+        <w:tc>
+          <w:p>
+            <w:pPr>
+              <w:pStyle w:val="Compact"/>
+              <w:jc w:val="left"/>
+            </w:pPr>
+            <w:r>
+              <w:t xml:space="preserve">Import</w:t>
+            </w:r>
+          </w:p>
+        </w:tc>
+        <w:tc>
+          <w:p>
+            <w:pPr>
+              <w:pStyle w:val="Compact"/>
+              <w:jc w:val="left"/>
+            </w:pPr>
+            <w:r>
+              <w:t xml:space="preserve">1516100000</w:t>
+            </w:r>
+          </w:p>
+        </w:tc>
+        <w:tc>
+          <w:p>
+            <w:pPr>
+              <w:pStyle w:val="Compact"/>
+              <w:jc w:val="right"/>
+            </w:pPr>
+            <w:r>
+              <w:t xml:space="preserve">1090</w:t>
+            </w:r>
+          </w:p>
+        </w:tc>
+        <w:tc>
+          <w:p>
+            <w:pPr>
+              <w:pStyle w:val="Compact"/>
+              <w:jc w:val="right"/>
+            </w:pPr>
+            <w:r>
+              <w:t xml:space="preserve">93260</w:t>
+            </w:r>
+          </w:p>
+        </w:tc>
+        <w:tc>
+          <w:p>
+            <w:pPr>
+              <w:pStyle w:val="Compact"/>
+              <w:jc w:val="right"/>
+            </w:pPr>
+            <w:r>
+              <w:t xml:space="preserve">85.56</w:t>
+            </w:r>
+          </w:p>
+        </w:tc>
+        <w:tc>
+          <w:p>
+            <w:pPr>
+              <w:pStyle w:val="Compact"/>
+              <w:jc w:val="right"/>
+            </w:pPr>
+            <w:r>
+              <w:t xml:space="preserve">27.54</w:t>
+            </w:r>
+          </w:p>
+        </w:tc>
+      </w:tr>
+      <w:tr>
+        <w:tc>
+          <w:p>
+            <w:pPr>
+              <w:pStyle w:val="Compact"/>
+              <w:jc w:val="left"/>
+            </w:pPr>
+            <w:r>
+              <w:t xml:space="preserve">United States</w:t>
+            </w:r>
+          </w:p>
+        </w:tc>
+        <w:tc>
+          <w:p>
+            <w:pPr>
+              <w:pStyle w:val="Compact"/>
+              <w:jc w:val="left"/>
+            </w:pPr>
+            <w:r>
+              <w:t xml:space="preserve">Japan</w:t>
+            </w:r>
+          </w:p>
+        </w:tc>
+        <w:tc>
+          <w:p>
+            <w:pPr>
+              <w:pStyle w:val="Compact"/>
+              <w:jc w:val="left"/>
+            </w:pPr>
+            <w:r>
+              <w:t xml:space="preserve">Import</w:t>
+            </w:r>
+          </w:p>
+        </w:tc>
+        <w:tc>
+          <w:p>
+            <w:pPr>
+              <w:pStyle w:val="Compact"/>
+              <w:jc w:val="left"/>
+            </w:pPr>
+            <w:r>
+              <w:t xml:space="preserve">1008200000</w:t>
+            </w:r>
+          </w:p>
+        </w:tc>
+        <w:tc>
+          <w:p>
+            <w:pPr>
+              <w:pStyle w:val="Compact"/>
+              <w:jc w:val="right"/>
+            </w:pPr>
+            <w:r>
+              <w:t xml:space="preserve">327</w:t>
+            </w:r>
+          </w:p>
+        </w:tc>
+        <w:tc>
+          <w:p>
+            <w:pPr>
+              <w:pStyle w:val="Compact"/>
+              <w:jc w:val="right"/>
+            </w:pPr>
+            <w:r>
+              <w:t xml:space="preserve">2479</w:t>
+            </w:r>
+          </w:p>
+        </w:tc>
+        <w:tc>
+          <w:p>
+            <w:pPr>
+              <w:pStyle w:val="Compact"/>
+              <w:jc w:val="right"/>
+            </w:pPr>
+            <w:r>
+              <w:t xml:space="preserve">7.58</w:t>
+            </w:r>
+          </w:p>
+        </w:tc>
+        <w:tc>
+          <w:p>
+            <w:pPr>
+              <w:pStyle w:val="Compact"/>
+              <w:jc w:val="right"/>
+            </w:pPr>
+            <w:r>
+              <w:t xml:space="preserve">1.88</w:t>
+            </w:r>
+          </w:p>
+        </w:tc>
+      </w:tr>
+      <w:tr>
+        <w:tc>
+          <w:p>
+            <w:pPr>
+              <w:pStyle w:val="Compact"/>
+              <w:jc w:val="left"/>
+            </w:pPr>
+            <w:r>
+              <w:t xml:space="preserve">United States</w:t>
+            </w:r>
+          </w:p>
+        </w:tc>
+        <w:tc>
+          <w:p>
+            <w:pPr>
+              <w:pStyle w:val="Compact"/>
+              <w:jc w:val="left"/>
+            </w:pPr>
+            <w:r>
+              <w:t xml:space="preserve">France</w:t>
+            </w:r>
+          </w:p>
+        </w:tc>
+        <w:tc>
+          <w:p>
+            <w:pPr>
+              <w:pStyle w:val="Compact"/>
+              <w:jc w:val="left"/>
+            </w:pPr>
+            <w:r>
+              <w:t xml:space="preserve">Import</w:t>
+            </w:r>
+          </w:p>
+        </w:tc>
+        <w:tc>
+          <w:p>
+            <w:pPr>
+              <w:pStyle w:val="Compact"/>
+              <w:jc w:val="left"/>
+            </w:pPr>
+            <w:r>
+              <w:t xml:space="preserve">1510004000</w:t>
+            </w:r>
+          </w:p>
+        </w:tc>
+        <w:tc>
+          <w:p>
+            <w:pPr>
+              <w:pStyle w:val="Compact"/>
+              <w:jc w:val="right"/>
+            </w:pPr>
+            <w:r>
+              <w:t xml:space="preserve">279</w:t>
+            </w:r>
+          </w:p>
+        </w:tc>
+        <w:tc>
+          <w:p>
+            <w:pPr>
+              <w:pStyle w:val="Compact"/>
+              <w:jc w:val="right"/>
+            </w:pPr>
+            <w:r>
+              <w:t xml:space="preserve">3517</w:t>
+            </w:r>
+          </w:p>
+        </w:tc>
+        <w:tc>
+          <w:p>
+            <w:pPr>
+              <w:pStyle w:val="Compact"/>
+              <w:jc w:val="right"/>
+            </w:pPr>
+            <w:r>
+              <w:t xml:space="preserve">12.61</w:t>
+            </w:r>
+          </w:p>
+        </w:tc>
+        <w:tc>
+          <w:p>
+            <w:pPr>
+              <w:pStyle w:val="Compact"/>
+              <w:jc w:val="right"/>
+            </w:pPr>
+            <w:r>
+              <w:t xml:space="preserve">2.45</w:t>
+            </w:r>
+          </w:p>
+        </w:tc>
+      </w:tr>
+      <w:tr>
+        <w:tc>
+          <w:p>
+            <w:pPr>
+              <w:pStyle w:val="Compact"/>
+              <w:jc w:val="left"/>
+            </w:pPr>
+            <w:r>
+              <w:t xml:space="preserve">United States</w:t>
+            </w:r>
+          </w:p>
+        </w:tc>
+        <w:tc>
+          <w:p>
+            <w:pPr>
+              <w:pStyle w:val="Compact"/>
+              <w:jc w:val="left"/>
+            </w:pPr>
+            <w:r>
+              <w:t xml:space="preserve">Netherlands</w:t>
+            </w:r>
+          </w:p>
+        </w:tc>
+        <w:tc>
+          <w:p>
+            <w:pPr>
+              <w:pStyle w:val="Compact"/>
+              <w:jc w:val="left"/>
+            </w:pPr>
+            <w:r>
+              <w:t xml:space="preserve">Import</w:t>
+            </w:r>
+          </w:p>
+        </w:tc>
+        <w:tc>
+          <w:p>
+            <w:pPr>
+              <w:pStyle w:val="Compact"/>
+              <w:jc w:val="left"/>
+            </w:pPr>
+            <w:r>
+              <w:t xml:space="preserve">1505001000</w:t>
+            </w:r>
+          </w:p>
+        </w:tc>
+        <w:tc>
+          <w:p>
+            <w:pPr>
+              <w:pStyle w:val="Compact"/>
+              <w:jc w:val="right"/>
+            </w:pPr>
+            <w:r>
+              <w:t xml:space="preserve">280</w:t>
+            </w:r>
+          </w:p>
+        </w:tc>
+        <w:tc>
+          <w:p>
+            <w:pPr>
+              <w:pStyle w:val="Compact"/>
+              <w:jc w:val="right"/>
+            </w:pPr>
+            <w:r>
+              <w:t xml:space="preserve">4124</w:t>
+            </w:r>
+          </w:p>
+        </w:tc>
+        <w:tc>
+          <w:p>
+            <w:pPr>
+              <w:pStyle w:val="Compact"/>
+              <w:jc w:val="right"/>
+            </w:pPr>
+            <w:r>
+              <w:t xml:space="preserve">14.73</w:t>
+            </w:r>
+          </w:p>
+        </w:tc>
+        <w:tc>
+          <w:p>
+            <w:pPr>
+              <w:pStyle w:val="Compact"/>
+              <w:jc w:val="right"/>
+            </w:pPr>
+            <w:r>
+              <w:t xml:space="preserve">3.92</w:t>
+            </w:r>
+          </w:p>
+        </w:tc>
+      </w:tr>
+      <w:tr>
+        <w:tc>
+          <w:p>
+            <w:pPr>
+              <w:pStyle w:val="Compact"/>
+              <w:jc w:val="left"/>
+            </w:pPr>
+            <w:r>
+              <w:t xml:space="preserve">United States</w:t>
+            </w:r>
+          </w:p>
+        </w:tc>
+        <w:tc>
+          <w:p>
+            <w:pPr>
+              <w:pStyle w:val="Compact"/>
+              <w:jc w:val="left"/>
+            </w:pPr>
+            <w:r>
+              <w:t xml:space="preserve">Canada</w:t>
+            </w:r>
+          </w:p>
+        </w:tc>
+        <w:tc>
+          <w:p>
+            <w:pPr>
+              <w:pStyle w:val="Compact"/>
+              <w:jc w:val="left"/>
+            </w:pPr>
+            <w:r>
+              <w:t xml:space="preserve">Import</w:t>
+            </w:r>
+          </w:p>
+        </w:tc>
+        <w:tc>
+          <w:p>
+            <w:pPr>
+              <w:pStyle w:val="Compact"/>
+              <w:jc w:val="left"/>
+            </w:pPr>
+            <w:r>
+              <w:t xml:space="preserve">1006309015</w:t>
+            </w:r>
+          </w:p>
+        </w:tc>
+        <w:tc>
+          <w:p>
+            <w:pPr>
+              <w:pStyle w:val="Compact"/>
+              <w:jc w:val="right"/>
+            </w:pPr>
+            <w:r>
+              <w:t xml:space="preserve">5634</w:t>
+            </w:r>
+          </w:p>
+        </w:tc>
+        <w:tc>
+          <w:p>
+            <w:pPr>
+              <w:pStyle w:val="Compact"/>
+              <w:jc w:val="right"/>
+            </w:pPr>
+            <w:r>
+              <w:t xml:space="preserve">66825</w:t>
+            </w:r>
+          </w:p>
+        </w:tc>
+        <w:tc>
+          <w:p>
+            <w:pPr>
+              <w:pStyle w:val="Compact"/>
+              <w:jc w:val="right"/>
+            </w:pPr>
+            <w:r>
+              <w:t xml:space="preserve">11.86</w:t>
+            </w:r>
+          </w:p>
+        </w:tc>
+        <w:tc>
+          <w:p>
+            <w:pPr>
+              <w:pStyle w:val="Compact"/>
+              <w:jc w:val="right"/>
+            </w:pPr>
+            <w:r>
+              <w:t xml:space="preserve">1.54</w:t>
+            </w:r>
+          </w:p>
+        </w:tc>
+      </w:tr>
+    </w:tbl>
+    <w:p>
+      <w:pPr>
+        <w:pStyle w:val="TableCaption"/>
+      </w:pPr>
+      <w:r>
+        <w:t xml:space="preserve">Example trade flows with outlied unit values</w:t>
       </w:r>
     </w:p>
     <w:p>
       <w:pPr>
         <w:pStyle w:val="Heading2"/>
       </w:pPr>
-      <w:bookmarkStart w:id="41" w:name="reliability-index"/>
-      <w:bookmarkEnd w:id="41"/>
-      <w:r>
-        <w:t xml:space="preserve">Reliability index</w:t>
+      <w:bookmarkStart w:id="56" w:name="imputing-using-reporter-median-unit-values"/>
+      <w:bookmarkEnd w:id="56"/>
+      <w:r>
+        <w:t xml:space="preserve">Imputing using reporter median unit values</w:t>
+      </w:r>
+    </w:p>
+    <w:p>
+      <w:r>
+        <w:t xml:space="preserve">Now we correct weight of this outlied trade flows with help of median reporter unit value for a given commodity.</w:t>
+      </w:r>
+    </w:p>
+    <w:tbl>
+      <w:tblPr>
+        <w:tblStyle w:val="TableNormal"/>
+        <w:tblW w:type="pct" w:w="0.0"/>
+        <w:tblCaption w:val="Example trade flows with corrected weight"/>
+      </w:tblPr>
+      <w:tblGrid/>
+      <w:tr>
+        <w:tc>
+          <w:tcPr>
+            <w:tcBorders>
+              <w:bottom w:val="single"/>
+            </w:tcBorders>
+            <w:vAlign w:val="bottom"/>
+          </w:tcPr>
+          <w:p>
+            <w:pPr>
+              <w:pStyle w:val="Compact"/>
+              <w:jc w:val="left"/>
+            </w:pPr>
+            <w:r>
+              <w:t xml:space="preserve">Reporter</w:t>
+            </w:r>
+          </w:p>
+        </w:tc>
+        <w:tc>
+          <w:tcPr>
+            <w:tcBorders>
+              <w:bottom w:val="single"/>
+            </w:tcBorders>
+            <w:vAlign w:val="bottom"/>
+          </w:tcPr>
+          <w:p>
+            <w:pPr>
+              <w:pStyle w:val="Compact"/>
+              <w:jc w:val="left"/>
+            </w:pPr>
+            <w:r>
+              <w:t xml:space="preserve">Partner</w:t>
+            </w:r>
+          </w:p>
+        </w:tc>
+        <w:tc>
+          <w:tcPr>
+            <w:tcBorders>
+              <w:bottom w:val="single"/>
+            </w:tcBorders>
+            <w:vAlign w:val="bottom"/>
+          </w:tcPr>
+          <w:p>
+            <w:pPr>
+              <w:pStyle w:val="Compact"/>
+              <w:jc w:val="left"/>
+            </w:pPr>
+            <w:r>
+              <w:t xml:space="preserve">Flow</w:t>
+            </w:r>
+          </w:p>
+        </w:tc>
+        <w:tc>
+          <w:tcPr>
+            <w:tcBorders>
+              <w:bottom w:val="single"/>
+            </w:tcBorders>
+            <w:vAlign w:val="bottom"/>
+          </w:tcPr>
+          <w:p>
+            <w:pPr>
+              <w:pStyle w:val="Compact"/>
+              <w:jc w:val="left"/>
+            </w:pPr>
+            <w:r>
+              <w:t xml:space="preserve">Commodity</w:t>
+            </w:r>
+          </w:p>
+        </w:tc>
+        <w:tc>
+          <w:tcPr>
+            <w:tcBorders>
+              <w:bottom w:val="single"/>
+            </w:tcBorders>
+            <w:vAlign w:val="bottom"/>
+          </w:tcPr>
+          <w:p>
+            <w:pPr>
+              <w:pStyle w:val="Compact"/>
+              <w:jc w:val="right"/>
+            </w:pPr>
+            <w:r>
+              <w:t xml:space="preserve">Weight</w:t>
+            </w:r>
+          </w:p>
+        </w:tc>
+        <w:tc>
+          <w:tcPr>
+            <w:tcBorders>
+              <w:bottom w:val="single"/>
+            </w:tcBorders>
+            <w:vAlign w:val="bottom"/>
+          </w:tcPr>
+          <w:p>
+            <w:pPr>
+              <w:pStyle w:val="Compact"/>
+              <w:jc w:val="right"/>
+            </w:pPr>
+            <w:r>
+              <w:t xml:space="preserve">Weight_corr</w:t>
+            </w:r>
+          </w:p>
+        </w:tc>
+        <w:tc>
+          <w:tcPr>
+            <w:tcBorders>
+              <w:bottom w:val="single"/>
+            </w:tcBorders>
+            <w:vAlign w:val="bottom"/>
+          </w:tcPr>
+          <w:p>
+            <w:pPr>
+              <w:pStyle w:val="Compact"/>
+              <w:jc w:val="right"/>
+            </w:pPr>
+            <w:r>
+              <w:t xml:space="preserve">Weight_diff</w:t>
+            </w:r>
+          </w:p>
+        </w:tc>
+      </w:tr>
+      <w:tr>
+        <w:tc>
+          <w:p>
+            <w:pPr>
+              <w:pStyle w:val="Compact"/>
+              <w:jc w:val="left"/>
+            </w:pPr>
+            <w:r>
+              <w:t xml:space="preserve">United States</w:t>
+            </w:r>
+          </w:p>
+        </w:tc>
+        <w:tc>
+          <w:p>
+            <w:pPr>
+              <w:pStyle w:val="Compact"/>
+              <w:jc w:val="left"/>
+            </w:pPr>
+            <w:r>
+              <w:t xml:space="preserve">Netherlands</w:t>
+            </w:r>
+          </w:p>
+        </w:tc>
+        <w:tc>
+          <w:p>
+            <w:pPr>
+              <w:pStyle w:val="Compact"/>
+              <w:jc w:val="left"/>
+            </w:pPr>
+            <w:r>
+              <w:t xml:space="preserve">Import</w:t>
+            </w:r>
+          </w:p>
+        </w:tc>
+        <w:tc>
+          <w:p>
+            <w:pPr>
+              <w:pStyle w:val="Compact"/>
+              <w:jc w:val="left"/>
+            </w:pPr>
+            <w:r>
+              <w:t xml:space="preserve">1504204000</w:t>
+            </w:r>
+          </w:p>
+        </w:tc>
+        <w:tc>
+          <w:p>
+            <w:pPr>
+              <w:pStyle w:val="Compact"/>
+              <w:jc w:val="right"/>
+            </w:pPr>
+            <w:r>
+              <w:t xml:space="preserve">160571</w:t>
+            </w:r>
+          </w:p>
+        </w:tc>
+        <w:tc>
+          <w:p>
+            <w:pPr>
+              <w:pStyle w:val="Compact"/>
+              <w:jc w:val="right"/>
+            </w:pPr>
+            <w:r>
+              <w:t xml:space="preserve">845994</w:t>
+            </w:r>
+          </w:p>
+        </w:tc>
+        <w:tc>
+          <w:p>
+            <w:pPr>
+              <w:pStyle w:val="Compact"/>
+              <w:jc w:val="right"/>
+            </w:pPr>
+            <w:r>
+              <w:t xml:space="preserve">-685423</w:t>
+            </w:r>
+          </w:p>
+        </w:tc>
+      </w:tr>
+      <w:tr>
+        <w:tc>
+          <w:p>
+            <w:pPr>
+              <w:pStyle w:val="Compact"/>
+              <w:jc w:val="left"/>
+            </w:pPr>
+            <w:r>
+              <w:t xml:space="preserve">United States</w:t>
+            </w:r>
+          </w:p>
+        </w:tc>
+        <w:tc>
+          <w:p>
+            <w:pPr>
+              <w:pStyle w:val="Compact"/>
+              <w:jc w:val="left"/>
+            </w:pPr>
+            <w:r>
+              <w:t xml:space="preserve">Spain</w:t>
+            </w:r>
+          </w:p>
+        </w:tc>
+        <w:tc>
+          <w:p>
+            <w:pPr>
+              <w:pStyle w:val="Compact"/>
+              <w:jc w:val="left"/>
+            </w:pPr>
+            <w:r>
+              <w:t xml:space="preserve">Import</w:t>
+            </w:r>
+          </w:p>
+        </w:tc>
+        <w:tc>
+          <w:p>
+            <w:pPr>
+              <w:pStyle w:val="Compact"/>
+              <w:jc w:val="left"/>
+            </w:pPr>
+            <w:r>
+              <w:t xml:space="preserve">1512110040</w:t>
+            </w:r>
+          </w:p>
+        </w:tc>
+        <w:tc>
+          <w:p>
+            <w:pPr>
+              <w:pStyle w:val="Compact"/>
+              <w:jc w:val="right"/>
+            </w:pPr>
+            <w:r>
+              <w:t xml:space="preserve">1140</w:t>
+            </w:r>
+          </w:p>
+        </w:tc>
+        <w:tc>
+          <w:p>
+            <w:pPr>
+              <w:pStyle w:val="Compact"/>
+              <w:jc w:val="right"/>
+            </w:pPr>
+            <w:r>
+              <w:t xml:space="preserve">6930</w:t>
+            </w:r>
+          </w:p>
+        </w:tc>
+        <w:tc>
+          <w:p>
+            <w:pPr>
+              <w:pStyle w:val="Compact"/>
+              <w:jc w:val="right"/>
+            </w:pPr>
+            <w:r>
+              <w:t xml:space="preserve">-5790</w:t>
+            </w:r>
+          </w:p>
+        </w:tc>
+      </w:tr>
+      <w:tr>
+        <w:tc>
+          <w:p>
+            <w:pPr>
+              <w:pStyle w:val="Compact"/>
+              <w:jc w:val="left"/>
+            </w:pPr>
+            <w:r>
+              <w:t xml:space="preserve">United States</w:t>
+            </w:r>
+          </w:p>
+        </w:tc>
+        <w:tc>
+          <w:p>
+            <w:pPr>
+              <w:pStyle w:val="Compact"/>
+              <w:jc w:val="left"/>
+            </w:pPr>
+            <w:r>
+              <w:t xml:space="preserve">Japan</w:t>
+            </w:r>
+          </w:p>
+        </w:tc>
+        <w:tc>
+          <w:p>
+            <w:pPr>
+              <w:pStyle w:val="Compact"/>
+              <w:jc w:val="left"/>
+            </w:pPr>
+            <w:r>
+              <w:t xml:space="preserve">Import</w:t>
+            </w:r>
+          </w:p>
+        </w:tc>
+        <w:tc>
+          <w:p>
+            <w:pPr>
+              <w:pStyle w:val="Compact"/>
+              <w:jc w:val="left"/>
+            </w:pPr>
+            <w:r>
+              <w:t xml:space="preserve">1008100000</w:t>
+            </w:r>
+          </w:p>
+        </w:tc>
+        <w:tc>
+          <w:p>
+            <w:pPr>
+              <w:pStyle w:val="Compact"/>
+              <w:jc w:val="right"/>
+            </w:pPr>
+            <w:r>
+              <w:t xml:space="preserve">810</w:t>
+            </w:r>
+          </w:p>
+        </w:tc>
+        <w:tc>
+          <w:p>
+            <w:pPr>
+              <w:pStyle w:val="Compact"/>
+              <w:jc w:val="right"/>
+            </w:pPr>
+            <w:r>
+              <w:t xml:space="preserve">6317</w:t>
+            </w:r>
+          </w:p>
+        </w:tc>
+        <w:tc>
+          <w:p>
+            <w:pPr>
+              <w:pStyle w:val="Compact"/>
+              <w:jc w:val="right"/>
+            </w:pPr>
+            <w:r>
+              <w:t xml:space="preserve">-5507</w:t>
+            </w:r>
+          </w:p>
+        </w:tc>
+      </w:tr>
+      <w:tr>
+        <w:tc>
+          <w:p>
+            <w:pPr>
+              <w:pStyle w:val="Compact"/>
+              <w:jc w:val="left"/>
+            </w:pPr>
+            <w:r>
+              <w:t xml:space="preserve">United States</w:t>
+            </w:r>
+          </w:p>
+        </w:tc>
+        <w:tc>
+          <w:p>
+            <w:pPr>
+              <w:pStyle w:val="Compact"/>
+              <w:jc w:val="left"/>
+            </w:pPr>
+            <w:r>
+              <w:t xml:space="preserve">Germany</w:t>
+            </w:r>
+          </w:p>
+        </w:tc>
+        <w:tc>
+          <w:p>
+            <w:pPr>
+              <w:pStyle w:val="Compact"/>
+              <w:jc w:val="left"/>
+            </w:pPr>
+            <w:r>
+              <w:t xml:space="preserve">Import</w:t>
+            </w:r>
+          </w:p>
+        </w:tc>
+        <w:tc>
+          <w:p>
+            <w:pPr>
+              <w:pStyle w:val="Compact"/>
+              <w:jc w:val="left"/>
+            </w:pPr>
+            <w:r>
+              <w:t xml:space="preserve">1505009000</w:t>
+            </w:r>
+          </w:p>
+        </w:tc>
+        <w:tc>
+          <w:p>
+            <w:pPr>
+              <w:pStyle w:val="Compact"/>
+              <w:jc w:val="right"/>
+            </w:pPr>
+            <w:r>
+              <w:t xml:space="preserve">105784</w:t>
+            </w:r>
+          </w:p>
+        </w:tc>
+        <w:tc>
+          <w:p>
+            <w:pPr>
+              <w:pStyle w:val="Compact"/>
+              <w:jc w:val="right"/>
+            </w:pPr>
+            <w:r>
+              <w:t xml:space="preserve">306524</w:t>
+            </w:r>
+          </w:p>
+        </w:tc>
+        <w:tc>
+          <w:p>
+            <w:pPr>
+              <w:pStyle w:val="Compact"/>
+              <w:jc w:val="right"/>
+            </w:pPr>
+            <w:r>
+              <w:t xml:space="preserve">-200740</w:t>
+            </w:r>
+          </w:p>
+        </w:tc>
+      </w:tr>
+      <w:tr>
+        <w:tc>
+          <w:p>
+            <w:pPr>
+              <w:pStyle w:val="Compact"/>
+              <w:jc w:val="left"/>
+            </w:pPr>
+            <w:r>
+              <w:t xml:space="preserve">United States</w:t>
+            </w:r>
+          </w:p>
+        </w:tc>
+        <w:tc>
+          <w:p>
+            <w:pPr>
+              <w:pStyle w:val="Compact"/>
+              <w:jc w:val="left"/>
+            </w:pPr>
+            <w:r>
+              <w:t xml:space="preserve">United Kingdom</w:t>
+            </w:r>
+          </w:p>
+        </w:tc>
+        <w:tc>
+          <w:p>
+            <w:pPr>
+              <w:pStyle w:val="Compact"/>
+              <w:jc w:val="left"/>
+            </w:pPr>
+            <w:r>
+              <w:t xml:space="preserve">Import</w:t>
+            </w:r>
+          </w:p>
+        </w:tc>
+        <w:tc>
+          <w:p>
+            <w:pPr>
+              <w:pStyle w:val="Compact"/>
+              <w:jc w:val="left"/>
+            </w:pPr>
+            <w:r>
+              <w:t xml:space="preserve">1514999010</w:t>
+            </w:r>
+          </w:p>
+        </w:tc>
+        <w:tc>
+          <w:p>
+            <w:pPr>
+              <w:pStyle w:val="Compact"/>
+              <w:jc w:val="right"/>
+            </w:pPr>
+            <w:r>
+              <w:t xml:space="preserve">2290</w:t>
+            </w:r>
+          </w:p>
+        </w:tc>
+        <w:tc>
+          <w:p>
+            <w:pPr>
+              <w:pStyle w:val="Compact"/>
+              <w:jc w:val="right"/>
+            </w:pPr>
+            <w:r>
+              <w:t xml:space="preserve">9064</w:t>
+            </w:r>
+          </w:p>
+        </w:tc>
+        <w:tc>
+          <w:p>
+            <w:pPr>
+              <w:pStyle w:val="Compact"/>
+              <w:jc w:val="right"/>
+            </w:pPr>
+            <w:r>
+              <w:t xml:space="preserve">-6774</w:t>
+            </w:r>
+          </w:p>
+        </w:tc>
+      </w:tr>
+      <w:tr>
+        <w:tc>
+          <w:p>
+            <w:pPr>
+              <w:pStyle w:val="Compact"/>
+              <w:jc w:val="left"/>
+            </w:pPr>
+            <w:r>
+              <w:t xml:space="preserve">United States</w:t>
+            </w:r>
+          </w:p>
+        </w:tc>
+        <w:tc>
+          <w:p>
+            <w:pPr>
+              <w:pStyle w:val="Compact"/>
+              <w:jc w:val="left"/>
+            </w:pPr>
+            <w:r>
+              <w:t xml:space="preserve">Japan</w:t>
+            </w:r>
+          </w:p>
+        </w:tc>
+        <w:tc>
+          <w:p>
+            <w:pPr>
+              <w:pStyle w:val="Compact"/>
+              <w:jc w:val="left"/>
+            </w:pPr>
+            <w:r>
+              <w:t xml:space="preserve">Import</w:t>
+            </w:r>
+          </w:p>
+        </w:tc>
+        <w:tc>
+          <w:p>
+            <w:pPr>
+              <w:pStyle w:val="Compact"/>
+              <w:jc w:val="left"/>
+            </w:pPr>
+            <w:r>
+              <w:t xml:space="preserve">1516100000</w:t>
+            </w:r>
+          </w:p>
+        </w:tc>
+        <w:tc>
+          <w:p>
+            <w:pPr>
+              <w:pStyle w:val="Compact"/>
+              <w:jc w:val="right"/>
+            </w:pPr>
+            <w:r>
+              <w:t xml:space="preserve">1090</w:t>
+            </w:r>
+          </w:p>
+        </w:tc>
+        <w:tc>
+          <w:p>
+            <w:pPr>
+              <w:pStyle w:val="Compact"/>
+              <w:jc w:val="right"/>
+            </w:pPr>
+            <w:r>
+              <w:t xml:space="preserve">3386</w:t>
+            </w:r>
+          </w:p>
+        </w:tc>
+        <w:tc>
+          <w:p>
+            <w:pPr>
+              <w:pStyle w:val="Compact"/>
+              <w:jc w:val="right"/>
+            </w:pPr>
+            <w:r>
+              <w:t xml:space="preserve">-2296</w:t>
+            </w:r>
+          </w:p>
+        </w:tc>
+      </w:tr>
+      <w:tr>
+        <w:tc>
+          <w:p>
+            <w:pPr>
+              <w:pStyle w:val="Compact"/>
+              <w:jc w:val="left"/>
+            </w:pPr>
+            <w:r>
+              <w:t xml:space="preserve">United States</w:t>
+            </w:r>
+          </w:p>
+        </w:tc>
+        <w:tc>
+          <w:p>
+            <w:pPr>
+              <w:pStyle w:val="Compact"/>
+              <w:jc w:val="left"/>
+            </w:pPr>
+            <w:r>
+              <w:t xml:space="preserve">Japan</w:t>
+            </w:r>
+          </w:p>
+        </w:tc>
+        <w:tc>
+          <w:p>
+            <w:pPr>
+              <w:pStyle w:val="Compact"/>
+              <w:jc w:val="left"/>
+            </w:pPr>
+            <w:r>
+              <w:t xml:space="preserve">Import</w:t>
+            </w:r>
+          </w:p>
+        </w:tc>
+        <w:tc>
+          <w:p>
+            <w:pPr>
+              <w:pStyle w:val="Compact"/>
+              <w:jc w:val="left"/>
+            </w:pPr>
+            <w:r>
+              <w:t xml:space="preserve">1008200000</w:t>
+            </w:r>
+          </w:p>
+        </w:tc>
+        <w:tc>
+          <w:p>
+            <w:pPr>
+              <w:pStyle w:val="Compact"/>
+              <w:jc w:val="right"/>
+            </w:pPr>
+            <w:r>
+              <w:t xml:space="preserve">327</w:t>
+            </w:r>
+          </w:p>
+        </w:tc>
+        <w:tc>
+          <w:p>
+            <w:pPr>
+              <w:pStyle w:val="Compact"/>
+              <w:jc w:val="right"/>
+            </w:pPr>
+            <w:r>
+              <w:t xml:space="preserve">1319</w:t>
+            </w:r>
+          </w:p>
+        </w:tc>
+        <w:tc>
+          <w:p>
+            <w:pPr>
+              <w:pStyle w:val="Compact"/>
+              <w:jc w:val="right"/>
+            </w:pPr>
+            <w:r>
+              <w:t xml:space="preserve">-992</w:t>
+            </w:r>
+          </w:p>
+        </w:tc>
+      </w:tr>
+      <w:tr>
+        <w:tc>
+          <w:p>
+            <w:pPr>
+              <w:pStyle w:val="Compact"/>
+              <w:jc w:val="left"/>
+            </w:pPr>
+            <w:r>
+              <w:t xml:space="preserve">United States</w:t>
+            </w:r>
+          </w:p>
+        </w:tc>
+        <w:tc>
+          <w:p>
+            <w:pPr>
+              <w:pStyle w:val="Compact"/>
+              <w:jc w:val="left"/>
+            </w:pPr>
+            <w:r>
+              <w:t xml:space="preserve">France</w:t>
+            </w:r>
+          </w:p>
+        </w:tc>
+        <w:tc>
+          <w:p>
+            <w:pPr>
+              <w:pStyle w:val="Compact"/>
+              <w:jc w:val="left"/>
+            </w:pPr>
+            <w:r>
+              <w:t xml:space="preserve">Import</w:t>
+            </w:r>
+          </w:p>
+        </w:tc>
+        <w:tc>
+          <w:p>
+            <w:pPr>
+              <w:pStyle w:val="Compact"/>
+              <w:jc w:val="left"/>
+            </w:pPr>
+            <w:r>
+              <w:t xml:space="preserve">1510004000</w:t>
+            </w:r>
+          </w:p>
+        </w:tc>
+        <w:tc>
+          <w:p>
+            <w:pPr>
+              <w:pStyle w:val="Compact"/>
+              <w:jc w:val="right"/>
+            </w:pPr>
+            <w:r>
+              <w:t xml:space="preserve">279</w:t>
+            </w:r>
+          </w:p>
+        </w:tc>
+        <w:tc>
+          <w:p>
+            <w:pPr>
+              <w:pStyle w:val="Compact"/>
+              <w:jc w:val="right"/>
+            </w:pPr>
+            <w:r>
+              <w:t xml:space="preserve">1436</w:t>
+            </w:r>
+          </w:p>
+        </w:tc>
+        <w:tc>
+          <w:p>
+            <w:pPr>
+              <w:pStyle w:val="Compact"/>
+              <w:jc w:val="right"/>
+            </w:pPr>
+            <w:r>
+              <w:t xml:space="preserve">-1157</w:t>
+            </w:r>
+          </w:p>
+        </w:tc>
+      </w:tr>
+      <w:tr>
+        <w:tc>
+          <w:p>
+            <w:pPr>
+              <w:pStyle w:val="Compact"/>
+              <w:jc w:val="left"/>
+            </w:pPr>
+            <w:r>
+              <w:t xml:space="preserve">United States</w:t>
+            </w:r>
+          </w:p>
+        </w:tc>
+        <w:tc>
+          <w:p>
+            <w:pPr>
+              <w:pStyle w:val="Compact"/>
+              <w:jc w:val="left"/>
+            </w:pPr>
+            <w:r>
+              <w:t xml:space="preserve">Netherlands</w:t>
+            </w:r>
+          </w:p>
+        </w:tc>
+        <w:tc>
+          <w:p>
+            <w:pPr>
+              <w:pStyle w:val="Compact"/>
+              <w:jc w:val="left"/>
+            </w:pPr>
+            <w:r>
+              <w:t xml:space="preserve">Import</w:t>
+            </w:r>
+          </w:p>
+        </w:tc>
+        <w:tc>
+          <w:p>
+            <w:pPr>
+              <w:pStyle w:val="Compact"/>
+              <w:jc w:val="left"/>
+            </w:pPr>
+            <w:r>
+              <w:t xml:space="preserve">1505001000</w:t>
+            </w:r>
+          </w:p>
+        </w:tc>
+        <w:tc>
+          <w:p>
+            <w:pPr>
+              <w:pStyle w:val="Compact"/>
+              <w:jc w:val="right"/>
+            </w:pPr>
+            <w:r>
+              <w:t xml:space="preserve">280</w:t>
+            </w:r>
+          </w:p>
+        </w:tc>
+        <w:tc>
+          <w:p>
+            <w:pPr>
+              <w:pStyle w:val="Compact"/>
+              <w:jc w:val="right"/>
+            </w:pPr>
+            <w:r>
+              <w:t xml:space="preserve">1052</w:t>
+            </w:r>
+          </w:p>
+        </w:tc>
+        <w:tc>
+          <w:p>
+            <w:pPr>
+              <w:pStyle w:val="Compact"/>
+              <w:jc w:val="right"/>
+            </w:pPr>
+            <w:r>
+              <w:t xml:space="preserve">-772</w:t>
+            </w:r>
+          </w:p>
+        </w:tc>
+      </w:tr>
+      <w:tr>
+        <w:tc>
+          <w:p>
+            <w:pPr>
+              <w:pStyle w:val="Compact"/>
+              <w:jc w:val="left"/>
+            </w:pPr>
+            <w:r>
+              <w:t xml:space="preserve">United States</w:t>
+            </w:r>
+          </w:p>
+        </w:tc>
+        <w:tc>
+          <w:p>
+            <w:pPr>
+              <w:pStyle w:val="Compact"/>
+              <w:jc w:val="left"/>
+            </w:pPr>
+            <w:r>
+              <w:t xml:space="preserve">Canada</w:t>
+            </w:r>
+          </w:p>
+        </w:tc>
+        <w:tc>
+          <w:p>
+            <w:pPr>
+              <w:pStyle w:val="Compact"/>
+              <w:jc w:val="left"/>
+            </w:pPr>
+            <w:r>
+              <w:t xml:space="preserve">Import</w:t>
+            </w:r>
+          </w:p>
+        </w:tc>
+        <w:tc>
+          <w:p>
+            <w:pPr>
+              <w:pStyle w:val="Compact"/>
+              <w:jc w:val="left"/>
+            </w:pPr>
+            <w:r>
+              <w:t xml:space="preserve">1006309015</w:t>
+            </w:r>
+          </w:p>
+        </w:tc>
+        <w:tc>
+          <w:p>
+            <w:pPr>
+              <w:pStyle w:val="Compact"/>
+              <w:jc w:val="right"/>
+            </w:pPr>
+            <w:r>
+              <w:t xml:space="preserve">5634</w:t>
+            </w:r>
+          </w:p>
+        </w:tc>
+        <w:tc>
+          <w:p>
+            <w:pPr>
+              <w:pStyle w:val="Compact"/>
+              <w:jc w:val="right"/>
+            </w:pPr>
+            <w:r>
+              <w:t xml:space="preserve">43393</w:t>
+            </w:r>
+          </w:p>
+        </w:tc>
+        <w:tc>
+          <w:p>
+            <w:pPr>
+              <w:pStyle w:val="Compact"/>
+              <w:jc w:val="right"/>
+            </w:pPr>
+            <w:r>
+              <w:t xml:space="preserve">-37759</w:t>
+            </w:r>
+          </w:p>
+        </w:tc>
+      </w:tr>
+    </w:tbl>
+    <w:p>
+      <w:pPr>
+        <w:pStyle w:val="TableCaption"/>
+      </w:pPr>
+      <w:r>
+        <w:t xml:space="preserve">Example trade flows with corrected weight</w:t>
+      </w:r>
+    </w:p>
+    <w:p>
+      <w:pPr>
+        <w:pStyle w:val="Heading2"/>
+      </w:pPr>
+      <w:bookmarkStart w:id="57" w:name="imputing-using-data-from-trade-partner-mirroring"/>
+      <w:bookmarkEnd w:id="57"/>
+      <w:r>
+        <w:t xml:space="preserve">Imputing using data from trade partner (mirroring)</w:t>
       </w:r>
     </w:p>
     <w:sectPr/>
@@ -2726,6 +5995,114 @@
       </w:r>
       <w:r>
         <w:t xml:space="preserve">Descriptions of country-specific HS-codes are provided by Market Access Database and copyrighted by Mendel Verlag, Germany.</w:t>
+      </w:r>
+    </w:p>
+  </w:footnote>
+  <w:footnote w:id="38">
+    <w:p>
+      <w:pPr>
+        <w:pStyle w:val="FootnoteText"/>
+      </w:pPr>
+      <w:r>
+        <w:rPr>
+          <w:rStyle w:val="FootnoteRef"/>
+        </w:rPr>
+        <w:footnoteRef/>
+      </w:r>
+      <w:hyperlink r:id="rId39">
+        <w:r>
+          <w:rPr>
+            <w:rStyle w:val="Link"/>
+          </w:rPr>
+          <w:t xml:space="preserve">http://comtrade.un.org/pb/</w:t>
+        </w:r>
+      </w:hyperlink>
+      <w:r>
+        <w:t xml:space="preserve"> </w:t>
+      </w:r>
+      <w:r>
+        <w:t xml:space="preserve">The United Nations Statistics Division (2015). The 2014 International Trade Statistics Yearbook, Volume I - Trade by Country, xix.</w:t>
+      </w:r>
+    </w:p>
+  </w:footnote>
+  <w:footnote w:id="40">
+    <w:p>
+      <w:pPr>
+        <w:pStyle w:val="FootnoteText"/>
+      </w:pPr>
+      <w:r>
+        <w:rPr>
+          <w:rStyle w:val="FootnoteRef"/>
+        </w:rPr>
+        <w:footnoteRef/>
+      </w:r>
+      <w:hyperlink r:id="rId41">
+        <w:r>
+          <w:rPr>
+            <w:rStyle w:val="Link"/>
+          </w:rPr>
+          <w:t xml:space="preserve">http://comtrade.un.org/data/doc/api/</w:t>
+        </w:r>
+      </w:hyperlink>
+      <w:r>
+        <w:t xml:space="preserve"> </w:t>
+      </w:r>
+      <w:r>
+        <w:t xml:space="preserve">The UN Comtrade data extraction API</w:t>
+      </w:r>
+    </w:p>
+  </w:footnote>
+  <w:footnote w:id="42">
+    <w:p>
+      <w:pPr>
+        <w:pStyle w:val="FootnoteText"/>
+      </w:pPr>
+      <w:r>
+        <w:rPr>
+          <w:rStyle w:val="FootnoteRef"/>
+        </w:rPr>
+        <w:footnoteRef/>
+      </w:r>
+      <w:hyperlink r:id="rId43">
+        <w:r>
+          <w:rPr>
+            <w:rStyle w:val="Link"/>
+          </w:rPr>
+          <w:t xml:space="preserve">http://unstats.un.org/unsd/methods/m49/m49alpha.htm</w:t>
+        </w:r>
+      </w:hyperlink>
+      <w:r>
+        <w:t xml:space="preserve"> </w:t>
+      </w:r>
+      <w:r>
+        <w:t xml:space="preserve">Countries or areas, codes and abbreviations</w:t>
+      </w:r>
+    </w:p>
+  </w:footnote>
+  <w:footnote w:id="45">
+    <w:p>
+      <w:pPr>
+        <w:pStyle w:val="FootnoteText"/>
+      </w:pPr>
+      <w:r>
+        <w:rPr>
+          <w:rStyle w:val="FootnoteRef"/>
+        </w:rPr>
+        <w:footnoteRef/>
+      </w:r>
+      <w:hyperlink r:id="rId46">
+        <w:r>
+          <w:rPr>
+            <w:rStyle w:val="Link"/>
+          </w:rPr>
+          <w:t xml:space="preserve">http://rpubs.com/malexan/m49</w:t>
+        </w:r>
+      </w:hyperlink>
+      <w:r>
+        <w:t xml:space="preserve"> </w:t>
+      </w:r>
+      <w:r>
+        <w:t xml:space="preserve">Matrunich A. (2015). M49 country codes in Tariffline</w:t>
       </w:r>
     </w:p>
   </w:footnote>
@@ -2816,7 +6193,7 @@
     </w:lvl>
   </w:abstractNum>
   <w:abstractNum w:abstractNumId="990">
-    <w:nsid w:val="65e33c97"/>
+    <w:nsid w:val="6c9a6da1"/>
     <w:multiLevelType w:val="multilevel"/>
     <w:lvl w:ilvl="0">
       <w:numFmt w:val="bullet"/>
@@ -2896,11 +6273,95 @@
       </w:pPr>
     </w:lvl>
   </w:abstractNum>
+  <w:abstractNum w:abstractNumId="991">
+    <w:nsid w:val="374cc214"/>
+    <w:multiLevelType w:val="multilevel"/>
+    <w:lvl w:ilvl="0">
+      <w:numFmt w:val="bullet"/>
+      <w:lvlText w:val="•"/>
+      <w:lvlJc w:val="left"/>
+      <w:pPr>
+        <w:tabs>
+          <w:tab w:val="num" w:pos="0"/>
+        </w:tabs>
+        <w:ind w:left="480" w:hanging="480"/>
+      </w:pPr>
+    </w:lvl>
+    <w:lvl w:ilvl="1">
+      <w:numFmt w:val="bullet"/>
+      <w:lvlText w:val="–"/>
+      <w:lvlJc w:val="left"/>
+      <w:pPr>
+        <w:tabs>
+          <w:tab w:val="num" w:pos="720"/>
+        </w:tabs>
+        <w:ind w:left="1200" w:hanging="480"/>
+      </w:pPr>
+    </w:lvl>
+    <w:lvl w:ilvl="2">
+      <w:numFmt w:val="bullet"/>
+      <w:lvlText w:val="•"/>
+      <w:lvlJc w:val="left"/>
+      <w:pPr>
+        <w:tabs>
+          <w:tab w:val="num" w:pos="1440"/>
+        </w:tabs>
+        <w:ind w:left="1920" w:hanging="480"/>
+      </w:pPr>
+    </w:lvl>
+    <w:lvl w:ilvl="3">
+      <w:numFmt w:val="bullet"/>
+      <w:lvlText w:val="–"/>
+      <w:lvlJc w:val="left"/>
+      <w:pPr>
+        <w:tabs>
+          <w:tab w:val="num" w:pos="2160"/>
+        </w:tabs>
+        <w:ind w:left="2640" w:hanging="480"/>
+      </w:pPr>
+    </w:lvl>
+    <w:lvl w:ilvl="4">
+      <w:numFmt w:val="bullet"/>
+      <w:lvlText w:val="•"/>
+      <w:lvlJc w:val="left"/>
+      <w:pPr>
+        <w:tabs>
+          <w:tab w:val="num" w:pos="2880"/>
+        </w:tabs>
+        <w:ind w:left="3360" w:hanging="480"/>
+      </w:pPr>
+    </w:lvl>
+    <w:lvl w:ilvl="5">
+      <w:numFmt w:val="bullet"/>
+      <w:lvlText w:val="–"/>
+      <w:lvlJc w:val="left"/>
+      <w:pPr>
+        <w:tabs>
+          <w:tab w:val="num" w:pos="3600"/>
+        </w:tabs>
+        <w:ind w:left="4080" w:hanging="480"/>
+      </w:pPr>
+    </w:lvl>
+    <w:lvl w:ilvl="6">
+      <w:numFmt w:val="bullet"/>
+      <w:lvlText w:val="•"/>
+      <w:lvlJc w:val="left"/>
+      <w:pPr>
+        <w:tabs>
+          <w:tab w:val="num" w:pos="4320"/>
+        </w:tabs>
+        <w:ind w:left="4800" w:hanging="480"/>
+      </w:pPr>
+    </w:lvl>
+  </w:abstractNum>
   <w:num w:numId="1">
     <w:abstractNumId w:val="0"/>
   </w:num>
   <w:num w:numId="1000">
     <w:abstractNumId w:val="990"/>
+  </w:num>
+  <w:num w:numId="1001">
+    <w:abstractNumId w:val="991"/>
   </w:num>
 </w:numbering>
 </file>

--- a/OrangeBook/trade.docx
+++ b/OrangeBook/trade.docx
@@ -50,7 +50,7 @@
     </w:p>
     <w:p>
       <w:r>
-        <w:t xml:space="preserve">Last update: 2015-08-10 10:38:17</w:t>
+        <w:t xml:space="preserve">Last update: 2015-08-10 13:20:23</w:t>
       </w:r>
     </w:p>
     <w:p>
@@ -130,10 +130,20 @@
     <w:tbl>
       <w:tblPr>
         <w:tblStyle w:val="TableNormal"/>
-        <w:tblW w:type="pct" w:w="0.0"/>
+        <w:tblW w:type="pct" w:w="5000.0"/>
         <w:tblCaption w:val="Random sample of import trade flows of 2011 year, reported by the US"/>
       </w:tblPr>
-      <w:tblGrid/>
+      <w:tblGrid>
+        <w:gridCol w:w="720"/>
+        <w:gridCol w:w="1040"/>
+        <w:gridCol w:w="960"/>
+        <w:gridCol w:w="1040"/>
+        <w:gridCol w:w="720"/>
+        <w:gridCol w:w="880"/>
+        <w:gridCol w:w="880"/>
+        <w:gridCol w:w="800"/>
+        <w:gridCol w:w="880"/>
+      </w:tblGrid>
       <w:tr>
         <w:tc>
           <w:tcPr>
@@ -230,7 +240,7 @@
           <w:p>
             <w:pPr>
               <w:pStyle w:val="Compact"/>
-              <w:jc w:val="right"/>
+              <w:jc w:val="left"/>
             </w:pPr>
             <w:r>
               <w:t xml:space="preserve">weight</w:t>
@@ -247,7 +257,7 @@
           <w:p>
             <w:pPr>
               <w:pStyle w:val="Compact"/>
-              <w:jc w:val="right"/>
+              <w:jc w:val="left"/>
             </w:pPr>
             <w:r>
               <w:t xml:space="preserve">qty</w:t>
@@ -281,7 +291,7 @@
           <w:p>
             <w:pPr>
               <w:pStyle w:val="Compact"/>
-              <w:jc w:val="right"/>
+              <w:jc w:val="left"/>
             </w:pPr>
             <w:r>
               <w:t xml:space="preserve">value</w:t>
@@ -293,7 +303,6 @@
         <w:tc>
           <w:p>
             <w:pPr>
-              <w:pStyle w:val="Compact"/>
               <w:jc w:val="left"/>
             </w:pPr>
             <w:r>
@@ -304,7 +313,6 @@
         <w:tc>
           <w:p>
             <w:pPr>
-              <w:pStyle w:val="Compact"/>
               <w:jc w:val="left"/>
             </w:pPr>
             <w:r>
@@ -315,29 +323,26 @@
         <w:tc>
           <w:p>
             <w:pPr>
-              <w:pStyle w:val="Compact"/>
-              <w:jc w:val="left"/>
-            </w:pPr>
-            <w:r>
-              <w:t xml:space="preserve">300</w:t>
-            </w:r>
-          </w:p>
-        </w:tc>
-        <w:tc>
-          <w:p>
-            <w:pPr>
-              <w:pStyle w:val="Compact"/>
-              <w:jc w:val="left"/>
-            </w:pPr>
-            <w:r>
-              <w:t xml:space="preserve">9801001095</w:t>
-            </w:r>
-          </w:p>
-        </w:tc>
-        <w:tc>
-          <w:p>
-            <w:pPr>
-              <w:pStyle w:val="Compact"/>
+              <w:jc w:val="left"/>
+            </w:pPr>
+            <w:r>
+              <w:t xml:space="preserve">203</w:t>
+            </w:r>
+          </w:p>
+        </w:tc>
+        <w:tc>
+          <w:p>
+            <w:pPr>
+              <w:jc w:val="left"/>
+            </w:pPr>
+            <w:r>
+              <w:t xml:space="preserve">4802581000</w:t>
+            </w:r>
+          </w:p>
+        </w:tc>
+        <w:tc>
+          <w:p>
+            <w:pPr>
               <w:jc w:val="left"/>
             </w:pPr>
             <w:r>
@@ -348,8 +353,191 @@
         <w:tc>
           <w:p>
             <w:pPr>
-              <w:pStyle w:val="Compact"/>
-              <w:jc w:val="right"/>
+              <w:jc w:val="left"/>
+            </w:pPr>
+            <w:r>
+              <w:t xml:space="preserve">2451</w:t>
+            </w:r>
+          </w:p>
+        </w:tc>
+        <w:tc>
+          <w:p>
+            <w:pPr>
+              <w:jc w:val="left"/>
+            </w:pPr>
+            <w:r>
+              <w:t xml:space="preserve">2451</w:t>
+            </w:r>
+          </w:p>
+        </w:tc>
+        <w:tc>
+          <w:p>
+            <w:pPr>
+              <w:jc w:val="left"/>
+            </w:pPr>
+            <w:r>
+              <w:t xml:space="preserve">8</w:t>
+            </w:r>
+          </w:p>
+        </w:tc>
+        <w:tc>
+          <w:p>
+            <w:pPr>
+              <w:jc w:val="left"/>
+            </w:pPr>
+            <w:r>
+              <w:t xml:space="preserve">28516</w:t>
+            </w:r>
+          </w:p>
+        </w:tc>
+      </w:tr>
+      <w:tr>
+        <w:tc>
+          <w:p>
+            <w:pPr>
+              <w:jc w:val="left"/>
+            </w:pPr>
+            <w:r>
+              <w:t xml:space="preserve">2011</w:t>
+            </w:r>
+          </w:p>
+        </w:tc>
+        <w:tc>
+          <w:p>
+            <w:pPr>
+              <w:jc w:val="left"/>
+            </w:pPr>
+            <w:r>
+              <w:t xml:space="preserve">842</w:t>
+            </w:r>
+          </w:p>
+        </w:tc>
+        <w:tc>
+          <w:p>
+            <w:pPr>
+              <w:jc w:val="left"/>
+            </w:pPr>
+            <w:r>
+              <w:t xml:space="preserve">702</w:t>
+            </w:r>
+          </w:p>
+        </w:tc>
+        <w:tc>
+          <w:p>
+            <w:pPr>
+              <w:jc w:val="left"/>
+            </w:pPr>
+            <w:r>
+              <w:t xml:space="preserve">6104331000</w:t>
+            </w:r>
+          </w:p>
+        </w:tc>
+        <w:tc>
+          <w:p>
+            <w:pPr>
+              <w:jc w:val="left"/>
+            </w:pPr>
+            <w:r>
+              <w:t xml:space="preserve">1</w:t>
+            </w:r>
+          </w:p>
+        </w:tc>
+        <w:tc>
+          <w:p>
+            <w:pPr>
+              <w:jc w:val="left"/>
+            </w:pPr>
+            <w:r>
+              <w:t xml:space="preserve">29</w:t>
+            </w:r>
+          </w:p>
+        </w:tc>
+        <w:tc>
+          <w:p>
+            <w:pPr>
+              <w:jc w:val="left"/>
+            </w:pPr>
+            <w:r>
+              <w:t xml:space="preserve">14</w:t>
+            </w:r>
+          </w:p>
+        </w:tc>
+        <w:tc>
+          <w:p>
+            <w:pPr>
+              <w:jc w:val="left"/>
+            </w:pPr>
+            <w:r>
+              <w:t xml:space="preserve">11</w:t>
+            </w:r>
+          </w:p>
+        </w:tc>
+        <w:tc>
+          <w:p>
+            <w:pPr>
+              <w:jc w:val="left"/>
+            </w:pPr>
+            <w:r>
+              <w:t xml:space="preserve">2708</w:t>
+            </w:r>
+          </w:p>
+        </w:tc>
+      </w:tr>
+      <w:tr>
+        <w:tc>
+          <w:p>
+            <w:pPr>
+              <w:jc w:val="left"/>
+            </w:pPr>
+            <w:r>
+              <w:t xml:space="preserve">2011</w:t>
+            </w:r>
+          </w:p>
+        </w:tc>
+        <w:tc>
+          <w:p>
+            <w:pPr>
+              <w:jc w:val="left"/>
+            </w:pPr>
+            <w:r>
+              <w:t xml:space="preserve">842</w:t>
+            </w:r>
+          </w:p>
+        </w:tc>
+        <w:tc>
+          <w:p>
+            <w:pPr>
+              <w:jc w:val="left"/>
+            </w:pPr>
+            <w:r>
+              <w:t xml:space="preserve">214</w:t>
+            </w:r>
+          </w:p>
+        </w:tc>
+        <w:tc>
+          <w:p>
+            <w:pPr>
+              <w:jc w:val="left"/>
+            </w:pPr>
+            <w:r>
+              <w:t xml:space="preserve">8418500040</w:t>
+            </w:r>
+          </w:p>
+        </w:tc>
+        <w:tc>
+          <w:p>
+            <w:pPr>
+              <w:jc w:val="left"/>
+            </w:pPr>
+            <w:r>
+              <w:t xml:space="preserve">1</w:t>
+            </w:r>
+          </w:p>
+        </w:tc>
+        <w:tc>
+          <w:p>
+            <w:pPr>
+              <w:jc w:val="left"/>
             </w:pPr>
             <w:r>
               <w:t xml:space="preserve">NA</w:t>
@@ -359,8 +547,181 @@
         <w:tc>
           <w:p>
             <w:pPr>
-              <w:pStyle w:val="Compact"/>
-              <w:jc w:val="right"/>
+              <w:jc w:val="left"/>
+            </w:pPr>
+            <w:r>
+              <w:t xml:space="preserve">3</w:t>
+            </w:r>
+          </w:p>
+        </w:tc>
+        <w:tc>
+          <w:p>
+            <w:pPr>
+              <w:jc w:val="left"/>
+            </w:pPr>
+            <w:r>
+              <w:t xml:space="preserve">5</w:t>
+            </w:r>
+          </w:p>
+        </w:tc>
+        <w:tc>
+          <w:p>
+            <w:pPr>
+              <w:jc w:val="left"/>
+            </w:pPr>
+            <w:r>
+              <w:t xml:space="preserve">2369</w:t>
+            </w:r>
+          </w:p>
+        </w:tc>
+      </w:tr>
+      <w:tr>
+        <w:tc>
+          <w:p>
+            <w:pPr>
+              <w:jc w:val="left"/>
+            </w:pPr>
+            <w:r>
+              <w:t xml:space="preserve">2011</w:t>
+            </w:r>
+          </w:p>
+        </w:tc>
+        <w:tc>
+          <w:p>
+            <w:pPr>
+              <w:jc w:val="left"/>
+            </w:pPr>
+            <w:r>
+              <w:t xml:space="preserve">842</w:t>
+            </w:r>
+          </w:p>
+        </w:tc>
+        <w:tc>
+          <w:p>
+            <w:pPr>
+              <w:jc w:val="left"/>
+            </w:pPr>
+            <w:r>
+              <w:t xml:space="preserve">788</w:t>
+            </w:r>
+          </w:p>
+        </w:tc>
+        <w:tc>
+          <w:p>
+            <w:pPr>
+              <w:jc w:val="left"/>
+            </w:pPr>
+            <w:r>
+              <w:t xml:space="preserve">6117809510</w:t>
+            </w:r>
+          </w:p>
+        </w:tc>
+        <w:tc>
+          <w:p>
+            <w:pPr>
+              <w:jc w:val="left"/>
+            </w:pPr>
+            <w:r>
+              <w:t xml:space="preserve">1</w:t>
+            </w:r>
+          </w:p>
+        </w:tc>
+        <w:tc>
+          <w:p>
+            <w:pPr>
+              <w:jc w:val="left"/>
+            </w:pPr>
+            <w:r>
+              <w:t xml:space="preserve">3</w:t>
+            </w:r>
+          </w:p>
+        </w:tc>
+        <w:tc>
+          <w:p>
+            <w:pPr>
+              <w:jc w:val="left"/>
+            </w:pPr>
+            <w:r>
+              <w:t xml:space="preserve">2</w:t>
+            </w:r>
+          </w:p>
+        </w:tc>
+        <w:tc>
+          <w:p>
+            <w:pPr>
+              <w:jc w:val="left"/>
+            </w:pPr>
+            <w:r>
+              <w:t xml:space="preserve">11</w:t>
+            </w:r>
+          </w:p>
+        </w:tc>
+        <w:tc>
+          <w:p>
+            <w:pPr>
+              <w:jc w:val="left"/>
+            </w:pPr>
+            <w:r>
+              <w:t xml:space="preserve">1623</w:t>
+            </w:r>
+          </w:p>
+        </w:tc>
+      </w:tr>
+      <w:tr>
+        <w:tc>
+          <w:p>
+            <w:pPr>
+              <w:jc w:val="left"/>
+            </w:pPr>
+            <w:r>
+              <w:t xml:space="preserve">2011</w:t>
+            </w:r>
+          </w:p>
+        </w:tc>
+        <w:tc>
+          <w:p>
+            <w:pPr>
+              <w:jc w:val="left"/>
+            </w:pPr>
+            <w:r>
+              <w:t xml:space="preserve">842</w:t>
+            </w:r>
+          </w:p>
+        </w:tc>
+        <w:tc>
+          <w:p>
+            <w:pPr>
+              <w:jc w:val="left"/>
+            </w:pPr>
+            <w:r>
+              <w:t xml:space="preserve">76</w:t>
+            </w:r>
+          </w:p>
+        </w:tc>
+        <w:tc>
+          <w:p>
+            <w:pPr>
+              <w:jc w:val="left"/>
+            </w:pPr>
+            <w:r>
+              <w:t xml:space="preserve">9027905895</w:t>
+            </w:r>
+          </w:p>
+        </w:tc>
+        <w:tc>
+          <w:p>
+            <w:pPr>
+              <w:jc w:val="left"/>
+            </w:pPr>
+            <w:r>
+              <w:t xml:space="preserve">1</w:t>
+            </w:r>
+          </w:p>
+        </w:tc>
+        <w:tc>
+          <w:p>
+            <w:pPr>
+              <w:jc w:val="left"/>
             </w:pPr>
             <w:r>
               <w:t xml:space="preserve">NA</w:t>
@@ -370,7 +731,16 @@
         <w:tc>
           <w:p>
             <w:pPr>
-              <w:pStyle w:val="Compact"/>
+              <w:jc w:val="left"/>
+            </w:pPr>
+            <w:r>
+              <w:t xml:space="preserve">NA</w:t>
+            </w:r>
+          </w:p>
+        </w:tc>
+        <w:tc>
+          <w:p>
+            <w:pPr>
               <w:jc w:val="left"/>
             </w:pPr>
             <w:r>
@@ -381,20 +751,18 @@
         <w:tc>
           <w:p>
             <w:pPr>
-              <w:pStyle w:val="Compact"/>
-              <w:jc w:val="right"/>
-            </w:pPr>
-            <w:r>
-              <w:t xml:space="preserve">4603671</w:t>
-            </w:r>
-          </w:p>
-        </w:tc>
-      </w:tr>
-      <w:tr>
-        <w:tc>
-          <w:p>
-            <w:pPr>
-              <w:pStyle w:val="Compact"/>
+              <w:jc w:val="left"/>
+            </w:pPr>
+            <w:r>
+              <w:t xml:space="preserve">6844</w:t>
+            </w:r>
+          </w:p>
+        </w:tc>
+      </w:tr>
+      <w:tr>
+        <w:tc>
+          <w:p>
+            <w:pPr>
               <w:jc w:val="left"/>
             </w:pPr>
             <w:r>
@@ -405,7 +773,6 @@
         <w:tc>
           <w:p>
             <w:pPr>
-              <w:pStyle w:val="Compact"/>
               <w:jc w:val="left"/>
             </w:pPr>
             <w:r>
@@ -416,29 +783,26 @@
         <w:tc>
           <w:p>
             <w:pPr>
-              <w:pStyle w:val="Compact"/>
-              <w:jc w:val="left"/>
-            </w:pPr>
-            <w:r>
-              <w:t xml:space="preserve">480</w:t>
-            </w:r>
-          </w:p>
-        </w:tc>
-        <w:tc>
-          <w:p>
-            <w:pPr>
-              <w:pStyle w:val="Compact"/>
-              <w:jc w:val="left"/>
-            </w:pPr>
-            <w:r>
-              <w:t xml:space="preserve">6208993020</w:t>
-            </w:r>
-          </w:p>
-        </w:tc>
-        <w:tc>
-          <w:p>
-            <w:pPr>
-              <w:pStyle w:val="Compact"/>
+              <w:jc w:val="left"/>
+            </w:pPr>
+            <w:r>
+              <w:t xml:space="preserve">246</w:t>
+            </w:r>
+          </w:p>
+        </w:tc>
+        <w:tc>
+          <w:p>
+            <w:pPr>
+              <w:jc w:val="left"/>
+            </w:pPr>
+            <w:r>
+              <w:t xml:space="preserve">9030330040</w:t>
+            </w:r>
+          </w:p>
+        </w:tc>
+        <w:tc>
+          <w:p>
+            <w:pPr>
               <w:jc w:val="left"/>
             </w:pPr>
             <w:r>
@@ -449,53 +813,48 @@
         <w:tc>
           <w:p>
             <w:pPr>
-              <w:pStyle w:val="Compact"/>
-              <w:jc w:val="right"/>
-            </w:pPr>
-            <w:r>
-              <w:t xml:space="preserve">2</w:t>
-            </w:r>
-          </w:p>
-        </w:tc>
-        <w:tc>
-          <w:p>
-            <w:pPr>
-              <w:pStyle w:val="Compact"/>
-              <w:jc w:val="right"/>
-            </w:pPr>
-            <w:r>
-              <w:t xml:space="preserve">4</w:t>
-            </w:r>
-          </w:p>
-        </w:tc>
-        <w:tc>
-          <w:p>
-            <w:pPr>
-              <w:pStyle w:val="Compact"/>
-              <w:jc w:val="left"/>
-            </w:pPr>
-            <w:r>
-              <w:t xml:space="preserve">11</w:t>
-            </w:r>
-          </w:p>
-        </w:tc>
-        <w:tc>
-          <w:p>
-            <w:pPr>
-              <w:pStyle w:val="Compact"/>
-              <w:jc w:val="right"/>
-            </w:pPr>
-            <w:r>
-              <w:t xml:space="preserve">1494</w:t>
-            </w:r>
-          </w:p>
-        </w:tc>
-      </w:tr>
-      <w:tr>
-        <w:tc>
-          <w:p>
-            <w:pPr>
-              <w:pStyle w:val="Compact"/>
+              <w:jc w:val="left"/>
+            </w:pPr>
+            <w:r>
+              <w:t xml:space="preserve">NA</w:t>
+            </w:r>
+          </w:p>
+        </w:tc>
+        <w:tc>
+          <w:p>
+            <w:pPr>
+              <w:jc w:val="left"/>
+            </w:pPr>
+            <w:r>
+              <w:t xml:space="preserve">NA</w:t>
+            </w:r>
+          </w:p>
+        </w:tc>
+        <w:tc>
+          <w:p>
+            <w:pPr>
+              <w:jc w:val="left"/>
+            </w:pPr>
+            <w:r>
+              <w:t xml:space="preserve">1</w:t>
+            </w:r>
+          </w:p>
+        </w:tc>
+        <w:tc>
+          <w:p>
+            <w:pPr>
+              <w:jc w:val="left"/>
+            </w:pPr>
+            <w:r>
+              <w:t xml:space="preserve">175056</w:t>
+            </w:r>
+          </w:p>
+        </w:tc>
+      </w:tr>
+      <w:tr>
+        <w:tc>
+          <w:p>
+            <w:pPr>
               <w:jc w:val="left"/>
             </w:pPr>
             <w:r>
@@ -506,7 +865,6 @@
         <w:tc>
           <w:p>
             <w:pPr>
-              <w:pStyle w:val="Compact"/>
               <w:jc w:val="left"/>
             </w:pPr>
             <w:r>
@@ -517,29 +875,26 @@
         <w:tc>
           <w:p>
             <w:pPr>
-              <w:pStyle w:val="Compact"/>
-              <w:jc w:val="left"/>
-            </w:pPr>
-            <w:r>
-              <w:t xml:space="preserve">36</w:t>
-            </w:r>
-          </w:p>
-        </w:tc>
-        <w:tc>
-          <w:p>
-            <w:pPr>
-              <w:pStyle w:val="Compact"/>
-              <w:jc w:val="left"/>
-            </w:pPr>
-            <w:r>
-              <w:t xml:space="preserve">9401612010</w:t>
-            </w:r>
-          </w:p>
-        </w:tc>
-        <w:tc>
-          <w:p>
-            <w:pPr>
-              <w:pStyle w:val="Compact"/>
+              <w:jc w:val="left"/>
+            </w:pPr>
+            <w:r>
+              <w:t xml:space="preserve">862</w:t>
+            </w:r>
+          </w:p>
+        </w:tc>
+        <w:tc>
+          <w:p>
+            <w:pPr>
+              <w:jc w:val="left"/>
+            </w:pPr>
+            <w:r>
+              <w:t xml:space="preserve">2710111519</w:t>
+            </w:r>
+          </w:p>
+        </w:tc>
+        <w:tc>
+          <w:p>
+            <w:pPr>
               <w:jc w:val="left"/>
             </w:pPr>
             <w:r>
@@ -550,8 +905,99 @@
         <w:tc>
           <w:p>
             <w:pPr>
-              <w:pStyle w:val="Compact"/>
-              <w:jc w:val="right"/>
+              <w:jc w:val="left"/>
+            </w:pPr>
+            <w:r>
+              <w:t xml:space="preserve">99654749</w:t>
+            </w:r>
+          </w:p>
+        </w:tc>
+        <w:tc>
+          <w:p>
+            <w:pPr>
+              <w:jc w:val="left"/>
+            </w:pPr>
+            <w:r>
+              <w:t xml:space="preserve">99654749</w:t>
+            </w:r>
+          </w:p>
+        </w:tc>
+        <w:tc>
+          <w:p>
+            <w:pPr>
+              <w:jc w:val="left"/>
+            </w:pPr>
+            <w:r>
+              <w:t xml:space="preserve">8</w:t>
+            </w:r>
+          </w:p>
+        </w:tc>
+        <w:tc>
+          <w:p>
+            <w:pPr>
+              <w:jc w:val="left"/>
+            </w:pPr>
+            <w:r>
+              <w:t xml:space="preserve">84980894</w:t>
+            </w:r>
+          </w:p>
+        </w:tc>
+      </w:tr>
+      <w:tr>
+        <w:tc>
+          <w:p>
+            <w:pPr>
+              <w:jc w:val="left"/>
+            </w:pPr>
+            <w:r>
+              <w:t xml:space="preserve">2011</w:t>
+            </w:r>
+          </w:p>
+        </w:tc>
+        <w:tc>
+          <w:p>
+            <w:pPr>
+              <w:jc w:val="left"/>
+            </w:pPr>
+            <w:r>
+              <w:t xml:space="preserve">842</w:t>
+            </w:r>
+          </w:p>
+        </w:tc>
+        <w:tc>
+          <w:p>
+            <w:pPr>
+              <w:jc w:val="left"/>
+            </w:pPr>
+            <w:r>
+              <w:t xml:space="preserve">834</w:t>
+            </w:r>
+          </w:p>
+        </w:tc>
+        <w:tc>
+          <w:p>
+            <w:pPr>
+              <w:jc w:val="left"/>
+            </w:pPr>
+            <w:r>
+              <w:t xml:space="preserve">9403608081</w:t>
+            </w:r>
+          </w:p>
+        </w:tc>
+        <w:tc>
+          <w:p>
+            <w:pPr>
+              <w:jc w:val="left"/>
+            </w:pPr>
+            <w:r>
+              <w:t xml:space="preserve">1</w:t>
+            </w:r>
+          </w:p>
+        </w:tc>
+        <w:tc>
+          <w:p>
+            <w:pPr>
+              <w:jc w:val="left"/>
             </w:pPr>
             <w:r>
               <w:t xml:space="preserve">NA</w:t>
@@ -561,42 +1007,38 @@
         <w:tc>
           <w:p>
             <w:pPr>
-              <w:pStyle w:val="Compact"/>
-              <w:jc w:val="right"/>
-            </w:pPr>
-            <w:r>
-              <w:t xml:space="preserve">663</w:t>
-            </w:r>
-          </w:p>
-        </w:tc>
-        <w:tc>
-          <w:p>
-            <w:pPr>
-              <w:pStyle w:val="Compact"/>
-              <w:jc w:val="left"/>
-            </w:pPr>
-            <w:r>
-              <w:t xml:space="preserve">5</w:t>
-            </w:r>
-          </w:p>
-        </w:tc>
-        <w:tc>
-          <w:p>
-            <w:pPr>
-              <w:pStyle w:val="Compact"/>
-              <w:jc w:val="right"/>
-            </w:pPr>
-            <w:r>
-              <w:t xml:space="preserve">41452</w:t>
-            </w:r>
-          </w:p>
-        </w:tc>
-      </w:tr>
-      <w:tr>
-        <w:tc>
-          <w:p>
-            <w:pPr>
-              <w:pStyle w:val="Compact"/>
+              <w:jc w:val="left"/>
+            </w:pPr>
+            <w:r>
+              <w:t xml:space="preserve">NA</w:t>
+            </w:r>
+          </w:p>
+        </w:tc>
+        <w:tc>
+          <w:p>
+            <w:pPr>
+              <w:jc w:val="left"/>
+            </w:pPr>
+            <w:r>
+              <w:t xml:space="preserve">1</w:t>
+            </w:r>
+          </w:p>
+        </w:tc>
+        <w:tc>
+          <w:p>
+            <w:pPr>
+              <w:jc w:val="left"/>
+            </w:pPr>
+            <w:r>
+              <w:t xml:space="preserve">2167</w:t>
+            </w:r>
+          </w:p>
+        </w:tc>
+      </w:tr>
+      <w:tr>
+        <w:tc>
+          <w:p>
+            <w:pPr>
               <w:jc w:val="left"/>
             </w:pPr>
             <w:r>
@@ -607,7 +1049,6 @@
         <w:tc>
           <w:p>
             <w:pPr>
-              <w:pStyle w:val="Compact"/>
               <w:jc w:val="left"/>
             </w:pPr>
             <w:r>
@@ -618,29 +1059,26 @@
         <w:tc>
           <w:p>
             <w:pPr>
-              <w:pStyle w:val="Compact"/>
-              <w:jc w:val="left"/>
-            </w:pPr>
-            <w:r>
-              <w:t xml:space="preserve">442</w:t>
-            </w:r>
-          </w:p>
-        </w:tc>
-        <w:tc>
-          <w:p>
-            <w:pPr>
-              <w:pStyle w:val="Compact"/>
-              <w:jc w:val="left"/>
-            </w:pPr>
-            <w:r>
-              <w:t xml:space="preserve">9801001071</w:t>
-            </w:r>
-          </w:p>
-        </w:tc>
-        <w:tc>
-          <w:p>
-            <w:pPr>
-              <w:pStyle w:val="Compact"/>
+              <w:jc w:val="left"/>
+            </w:pPr>
+            <w:r>
+              <w:t xml:space="preserve">380</w:t>
+            </w:r>
+          </w:p>
+        </w:tc>
+        <w:tc>
+          <w:p>
+            <w:pPr>
+              <w:jc w:val="left"/>
+            </w:pPr>
+            <w:r>
+              <w:t xml:space="preserve">3921902900</w:t>
+            </w:r>
+          </w:p>
+        </w:tc>
+        <w:tc>
+          <w:p>
+            <w:pPr>
               <w:jc w:val="left"/>
             </w:pPr>
             <w:r>
@@ -651,29 +1089,88 @@
         <w:tc>
           <w:p>
             <w:pPr>
-              <w:pStyle w:val="Compact"/>
-              <w:jc w:val="right"/>
-            </w:pPr>
-            <w:r>
-              <w:t xml:space="preserve">NA</w:t>
-            </w:r>
-          </w:p>
-        </w:tc>
-        <w:tc>
-          <w:p>
-            <w:pPr>
-              <w:pStyle w:val="Compact"/>
-              <w:jc w:val="right"/>
-            </w:pPr>
-            <w:r>
-              <w:t xml:space="preserve">NA</w:t>
-            </w:r>
-          </w:p>
-        </w:tc>
-        <w:tc>
-          <w:p>
-            <w:pPr>
-              <w:pStyle w:val="Compact"/>
+              <w:jc w:val="left"/>
+            </w:pPr>
+            <w:r>
+              <w:t xml:space="preserve">115901</w:t>
+            </w:r>
+          </w:p>
+        </w:tc>
+        <w:tc>
+          <w:p>
+            <w:pPr>
+              <w:jc w:val="left"/>
+            </w:pPr>
+            <w:r>
+              <w:t xml:space="preserve">115901</w:t>
+            </w:r>
+          </w:p>
+        </w:tc>
+        <w:tc>
+          <w:p>
+            <w:pPr>
+              <w:jc w:val="left"/>
+            </w:pPr>
+            <w:r>
+              <w:t xml:space="preserve">8</w:t>
+            </w:r>
+          </w:p>
+        </w:tc>
+        <w:tc>
+          <w:p>
+            <w:pPr>
+              <w:jc w:val="left"/>
+            </w:pPr>
+            <w:r>
+              <w:t xml:space="preserve">530916</w:t>
+            </w:r>
+          </w:p>
+        </w:tc>
+      </w:tr>
+      <w:tr>
+        <w:tc>
+          <w:p>
+            <w:pPr>
+              <w:jc w:val="left"/>
+            </w:pPr>
+            <w:r>
+              <w:t xml:space="preserve">2011</w:t>
+            </w:r>
+          </w:p>
+        </w:tc>
+        <w:tc>
+          <w:p>
+            <w:pPr>
+              <w:jc w:val="left"/>
+            </w:pPr>
+            <w:r>
+              <w:t xml:space="preserve">842</w:t>
+            </w:r>
+          </w:p>
+        </w:tc>
+        <w:tc>
+          <w:p>
+            <w:pPr>
+              <w:jc w:val="left"/>
+            </w:pPr>
+            <w:r>
+              <w:t xml:space="preserve">392</w:t>
+            </w:r>
+          </w:p>
+        </w:tc>
+        <w:tc>
+          <w:p>
+            <w:pPr>
+              <w:jc w:val="left"/>
+            </w:pPr>
+            <w:r>
+              <w:t xml:space="preserve">3810902000</w:t>
+            </w:r>
+          </w:p>
+        </w:tc>
+        <w:tc>
+          <w:p>
+            <w:pPr>
               <w:jc w:val="left"/>
             </w:pPr>
             <w:r>
@@ -684,97 +1181,26 @@
         <w:tc>
           <w:p>
             <w:pPr>
-              <w:pStyle w:val="Compact"/>
-              <w:jc w:val="right"/>
-            </w:pPr>
-            <w:r>
-              <w:t xml:space="preserve">80744</w:t>
-            </w:r>
-          </w:p>
-        </w:tc>
-      </w:tr>
-      <w:tr>
-        <w:tc>
-          <w:p>
-            <w:pPr>
-              <w:pStyle w:val="Compact"/>
-              <w:jc w:val="left"/>
-            </w:pPr>
-            <w:r>
-              <w:t xml:space="preserve">2011</w:t>
-            </w:r>
-          </w:p>
-        </w:tc>
-        <w:tc>
-          <w:p>
-            <w:pPr>
-              <w:pStyle w:val="Compact"/>
-              <w:jc w:val="left"/>
-            </w:pPr>
-            <w:r>
-              <w:t xml:space="preserve">842</w:t>
-            </w:r>
-          </w:p>
-        </w:tc>
-        <w:tc>
-          <w:p>
-            <w:pPr>
-              <w:pStyle w:val="Compact"/>
-              <w:jc w:val="left"/>
-            </w:pPr>
-            <w:r>
-              <w:t xml:space="preserve">380</w:t>
-            </w:r>
-          </w:p>
-        </w:tc>
-        <w:tc>
-          <w:p>
-            <w:pPr>
-              <w:pStyle w:val="Compact"/>
-              <w:jc w:val="left"/>
-            </w:pPr>
-            <w:r>
-              <w:t xml:space="preserve">8101998000</w:t>
-            </w:r>
-          </w:p>
-        </w:tc>
-        <w:tc>
-          <w:p>
-            <w:pPr>
-              <w:pStyle w:val="Compact"/>
-              <w:jc w:val="left"/>
-            </w:pPr>
-            <w:r>
-              <w:t xml:space="preserve">1</w:t>
-            </w:r>
-          </w:p>
-        </w:tc>
-        <w:tc>
-          <w:p>
-            <w:pPr>
-              <w:pStyle w:val="Compact"/>
-              <w:jc w:val="right"/>
-            </w:pPr>
-            <w:r>
-              <w:t xml:space="preserve">103</w:t>
-            </w:r>
-          </w:p>
-        </w:tc>
-        <w:tc>
-          <w:p>
-            <w:pPr>
-              <w:pStyle w:val="Compact"/>
-              <w:jc w:val="right"/>
-            </w:pPr>
-            <w:r>
-              <w:t xml:space="preserve">103</w:t>
-            </w:r>
-          </w:p>
-        </w:tc>
-        <w:tc>
-          <w:p>
-            <w:pPr>
-              <w:pStyle w:val="Compact"/>
+              <w:jc w:val="left"/>
+            </w:pPr>
+            <w:r>
+              <w:t xml:space="preserve">526083</w:t>
+            </w:r>
+          </w:p>
+        </w:tc>
+        <w:tc>
+          <w:p>
+            <w:pPr>
+              <w:jc w:val="left"/>
+            </w:pPr>
+            <w:r>
+              <w:t xml:space="preserve">526083</w:t>
+            </w:r>
+          </w:p>
+        </w:tc>
+        <w:tc>
+          <w:p>
+            <w:pPr>
               <w:jc w:val="left"/>
             </w:pPr>
             <w:r>
@@ -785,516 +1211,10 @@
         <w:tc>
           <w:p>
             <w:pPr>
-              <w:pStyle w:val="Compact"/>
-              <w:jc w:val="right"/>
-            </w:pPr>
-            <w:r>
-              <w:t xml:space="preserve">20982</w:t>
-            </w:r>
-          </w:p>
-        </w:tc>
-      </w:tr>
-      <w:tr>
-        <w:tc>
-          <w:p>
-            <w:pPr>
-              <w:pStyle w:val="Compact"/>
-              <w:jc w:val="left"/>
-            </w:pPr>
-            <w:r>
-              <w:t xml:space="preserve">2011</w:t>
-            </w:r>
-          </w:p>
-        </w:tc>
-        <w:tc>
-          <w:p>
-            <w:pPr>
-              <w:pStyle w:val="Compact"/>
-              <w:jc w:val="left"/>
-            </w:pPr>
-            <w:r>
-              <w:t xml:space="preserve">842</w:t>
-            </w:r>
-          </w:p>
-        </w:tc>
-        <w:tc>
-          <w:p>
-            <w:pPr>
-              <w:pStyle w:val="Compact"/>
-              <w:jc w:val="left"/>
-            </w:pPr>
-            <w:r>
-              <w:t xml:space="preserve">56</w:t>
-            </w:r>
-          </w:p>
-        </w:tc>
-        <w:tc>
-          <w:p>
-            <w:pPr>
-              <w:pStyle w:val="Compact"/>
-              <w:jc w:val="left"/>
-            </w:pPr>
-            <w:r>
-              <w:t xml:space="preserve">5810929030</w:t>
-            </w:r>
-          </w:p>
-        </w:tc>
-        <w:tc>
-          <w:p>
-            <w:pPr>
-              <w:pStyle w:val="Compact"/>
-              <w:jc w:val="left"/>
-            </w:pPr>
-            <w:r>
-              <w:t xml:space="preserve">1</w:t>
-            </w:r>
-          </w:p>
-        </w:tc>
-        <w:tc>
-          <w:p>
-            <w:pPr>
-              <w:pStyle w:val="Compact"/>
-              <w:jc w:val="right"/>
-            </w:pPr>
-            <w:r>
-              <w:t xml:space="preserve">107</w:t>
-            </w:r>
-          </w:p>
-        </w:tc>
-        <w:tc>
-          <w:p>
-            <w:pPr>
-              <w:pStyle w:val="Compact"/>
-              <w:jc w:val="right"/>
-            </w:pPr>
-            <w:r>
-              <w:t xml:space="preserve">107</w:t>
-            </w:r>
-          </w:p>
-        </w:tc>
-        <w:tc>
-          <w:p>
-            <w:pPr>
-              <w:pStyle w:val="Compact"/>
-              <w:jc w:val="left"/>
-            </w:pPr>
-            <w:r>
-              <w:t xml:space="preserve">8</w:t>
-            </w:r>
-          </w:p>
-        </w:tc>
-        <w:tc>
-          <w:p>
-            <w:pPr>
-              <w:pStyle w:val="Compact"/>
-              <w:jc w:val="right"/>
-            </w:pPr>
-            <w:r>
-              <w:t xml:space="preserve">3266</w:t>
-            </w:r>
-          </w:p>
-        </w:tc>
-      </w:tr>
-      <w:tr>
-        <w:tc>
-          <w:p>
-            <w:pPr>
-              <w:pStyle w:val="Compact"/>
-              <w:jc w:val="left"/>
-            </w:pPr>
-            <w:r>
-              <w:t xml:space="preserve">2011</w:t>
-            </w:r>
-          </w:p>
-        </w:tc>
-        <w:tc>
-          <w:p>
-            <w:pPr>
-              <w:pStyle w:val="Compact"/>
-              <w:jc w:val="left"/>
-            </w:pPr>
-            <w:r>
-              <w:t xml:space="preserve">842</w:t>
-            </w:r>
-          </w:p>
-        </w:tc>
-        <w:tc>
-          <w:p>
-            <w:pPr>
-              <w:pStyle w:val="Compact"/>
-              <w:jc w:val="left"/>
-            </w:pPr>
-            <w:r>
-              <w:t xml:space="preserve">250</w:t>
-            </w:r>
-          </w:p>
-        </w:tc>
-        <w:tc>
-          <w:p>
-            <w:pPr>
-              <w:pStyle w:val="Compact"/>
-              <w:jc w:val="left"/>
-            </w:pPr>
-            <w:r>
-              <w:t xml:space="preserve">0710809750</w:t>
-            </w:r>
-          </w:p>
-        </w:tc>
-        <w:tc>
-          <w:p>
-            <w:pPr>
-              <w:pStyle w:val="Compact"/>
-              <w:jc w:val="left"/>
-            </w:pPr>
-            <w:r>
-              <w:t xml:space="preserve">1</w:t>
-            </w:r>
-          </w:p>
-        </w:tc>
-        <w:tc>
-          <w:p>
-            <w:pPr>
-              <w:pStyle w:val="Compact"/>
-              <w:jc w:val="right"/>
-            </w:pPr>
-            <w:r>
-              <w:t xml:space="preserve">29324</w:t>
-            </w:r>
-          </w:p>
-        </w:tc>
-        <w:tc>
-          <w:p>
-            <w:pPr>
-              <w:pStyle w:val="Compact"/>
-              <w:jc w:val="right"/>
-            </w:pPr>
-            <w:r>
-              <w:t xml:space="preserve">29324</w:t>
-            </w:r>
-          </w:p>
-        </w:tc>
-        <w:tc>
-          <w:p>
-            <w:pPr>
-              <w:pStyle w:val="Compact"/>
-              <w:jc w:val="left"/>
-            </w:pPr>
-            <w:r>
-              <w:t xml:space="preserve">8</w:t>
-            </w:r>
-          </w:p>
-        </w:tc>
-        <w:tc>
-          <w:p>
-            <w:pPr>
-              <w:pStyle w:val="Compact"/>
-              <w:jc w:val="right"/>
-            </w:pPr>
-            <w:r>
-              <w:t xml:space="preserve">118487</w:t>
-            </w:r>
-          </w:p>
-        </w:tc>
-      </w:tr>
-      <w:tr>
-        <w:tc>
-          <w:p>
-            <w:pPr>
-              <w:pStyle w:val="Compact"/>
-              <w:jc w:val="left"/>
-            </w:pPr>
-            <w:r>
-              <w:t xml:space="preserve">2011</w:t>
-            </w:r>
-          </w:p>
-        </w:tc>
-        <w:tc>
-          <w:p>
-            <w:pPr>
-              <w:pStyle w:val="Compact"/>
-              <w:jc w:val="left"/>
-            </w:pPr>
-            <w:r>
-              <w:t xml:space="preserve">842</w:t>
-            </w:r>
-          </w:p>
-        </w:tc>
-        <w:tc>
-          <w:p>
-            <w:pPr>
-              <w:pStyle w:val="Compact"/>
-              <w:jc w:val="left"/>
-            </w:pPr>
-            <w:r>
-              <w:t xml:space="preserve">440</w:t>
-            </w:r>
-          </w:p>
-        </w:tc>
-        <w:tc>
-          <w:p>
-            <w:pPr>
-              <w:pStyle w:val="Compact"/>
-              <w:jc w:val="left"/>
-            </w:pPr>
-            <w:r>
-              <w:t xml:space="preserve">8504902000</w:t>
-            </w:r>
-          </w:p>
-        </w:tc>
-        <w:tc>
-          <w:p>
-            <w:pPr>
-              <w:pStyle w:val="Compact"/>
-              <w:jc w:val="left"/>
-            </w:pPr>
-            <w:r>
-              <w:t xml:space="preserve">1</w:t>
-            </w:r>
-          </w:p>
-        </w:tc>
-        <w:tc>
-          <w:p>
-            <w:pPr>
-              <w:pStyle w:val="Compact"/>
-              <w:jc w:val="right"/>
-            </w:pPr>
-            <w:r>
-              <w:t xml:space="preserve">NA</w:t>
-            </w:r>
-          </w:p>
-        </w:tc>
-        <w:tc>
-          <w:p>
-            <w:pPr>
-              <w:pStyle w:val="Compact"/>
-              <w:jc w:val="right"/>
-            </w:pPr>
-            <w:r>
-              <w:t xml:space="preserve">15</w:t>
-            </w:r>
-          </w:p>
-        </w:tc>
-        <w:tc>
-          <w:p>
-            <w:pPr>
-              <w:pStyle w:val="Compact"/>
-              <w:jc w:val="left"/>
-            </w:pPr>
-            <w:r>
-              <w:t xml:space="preserve">5</w:t>
-            </w:r>
-          </w:p>
-        </w:tc>
-        <w:tc>
-          <w:p>
-            <w:pPr>
-              <w:pStyle w:val="Compact"/>
-              <w:jc w:val="right"/>
-            </w:pPr>
-            <w:r>
-              <w:t xml:space="preserve">3257</w:t>
-            </w:r>
-          </w:p>
-        </w:tc>
-      </w:tr>
-      <w:tr>
-        <w:tc>
-          <w:p>
-            <w:pPr>
-              <w:pStyle w:val="Compact"/>
-              <w:jc w:val="left"/>
-            </w:pPr>
-            <w:r>
-              <w:t xml:space="preserve">2011</w:t>
-            </w:r>
-          </w:p>
-        </w:tc>
-        <w:tc>
-          <w:p>
-            <w:pPr>
-              <w:pStyle w:val="Compact"/>
-              <w:jc w:val="left"/>
-            </w:pPr>
-            <w:r>
-              <w:t xml:space="preserve">842</w:t>
-            </w:r>
-          </w:p>
-        </w:tc>
-        <w:tc>
-          <w:p>
-            <w:pPr>
-              <w:pStyle w:val="Compact"/>
-              <w:jc w:val="left"/>
-            </w:pPr>
-            <w:r>
-              <w:t xml:space="preserve">124</w:t>
-            </w:r>
-          </w:p>
-        </w:tc>
-        <w:tc>
-          <w:p>
-            <w:pPr>
-              <w:pStyle w:val="Compact"/>
-              <w:jc w:val="left"/>
-            </w:pPr>
-            <w:r>
-              <w:t xml:space="preserve">6116939400</w:t>
-            </w:r>
-          </w:p>
-        </w:tc>
-        <w:tc>
-          <w:p>
-            <w:pPr>
-              <w:pStyle w:val="Compact"/>
-              <w:jc w:val="left"/>
-            </w:pPr>
-            <w:r>
-              <w:t xml:space="preserve">1</w:t>
-            </w:r>
-          </w:p>
-        </w:tc>
-        <w:tc>
-          <w:p>
-            <w:pPr>
-              <w:pStyle w:val="Compact"/>
-              <w:jc w:val="right"/>
-            </w:pPr>
-            <w:r>
-              <w:t xml:space="preserve">24888</w:t>
-            </w:r>
-          </w:p>
-        </w:tc>
-        <w:tc>
-          <w:p>
-            <w:pPr>
-              <w:pStyle w:val="Compact"/>
-              <w:jc w:val="right"/>
-            </w:pPr>
-            <w:r>
-              <w:t xml:space="preserve">619296</w:t>
-            </w:r>
-          </w:p>
-        </w:tc>
-        <w:tc>
-          <w:p>
-            <w:pPr>
-              <w:pStyle w:val="Compact"/>
-              <w:jc w:val="left"/>
-            </w:pPr>
-            <w:r>
-              <w:t xml:space="preserve">6</w:t>
-            </w:r>
-          </w:p>
-        </w:tc>
-        <w:tc>
-          <w:p>
-            <w:pPr>
-              <w:pStyle w:val="Compact"/>
-              <w:jc w:val="right"/>
-            </w:pPr>
-            <w:r>
-              <w:t xml:space="preserve">1720974</w:t>
-            </w:r>
-          </w:p>
-        </w:tc>
-      </w:tr>
-      <w:tr>
-        <w:tc>
-          <w:p>
-            <w:pPr>
-              <w:pStyle w:val="Compact"/>
-              <w:jc w:val="left"/>
-            </w:pPr>
-            <w:r>
-              <w:t xml:space="preserve">2011</w:t>
-            </w:r>
-          </w:p>
-        </w:tc>
-        <w:tc>
-          <w:p>
-            <w:pPr>
-              <w:pStyle w:val="Compact"/>
-              <w:jc w:val="left"/>
-            </w:pPr>
-            <w:r>
-              <w:t xml:space="preserve">842</w:t>
-            </w:r>
-          </w:p>
-        </w:tc>
-        <w:tc>
-          <w:p>
-            <w:pPr>
-              <w:pStyle w:val="Compact"/>
-              <w:jc w:val="left"/>
-            </w:pPr>
-            <w:r>
-              <w:t xml:space="preserve">116</w:t>
-            </w:r>
-          </w:p>
-        </w:tc>
-        <w:tc>
-          <w:p>
-            <w:pPr>
-              <w:pStyle w:val="Compact"/>
-              <w:jc w:val="left"/>
-            </w:pPr>
-            <w:r>
-              <w:t xml:space="preserve">6211499070</w:t>
-            </w:r>
-          </w:p>
-        </w:tc>
-        <w:tc>
-          <w:p>
-            <w:pPr>
-              <w:pStyle w:val="Compact"/>
-              <w:jc w:val="left"/>
-            </w:pPr>
-            <w:r>
-              <w:t xml:space="preserve">1</w:t>
-            </w:r>
-          </w:p>
-        </w:tc>
-        <w:tc>
-          <w:p>
-            <w:pPr>
-              <w:pStyle w:val="Compact"/>
-              <w:jc w:val="right"/>
-            </w:pPr>
-            <w:r>
-              <w:t xml:space="preserve">1205</w:t>
-            </w:r>
-          </w:p>
-        </w:tc>
-        <w:tc>
-          <w:p>
-            <w:pPr>
-              <w:pStyle w:val="Compact"/>
-              <w:jc w:val="right"/>
-            </w:pPr>
-            <w:r>
-              <w:t xml:space="preserve">900</w:t>
-            </w:r>
-          </w:p>
-        </w:tc>
-        <w:tc>
-          <w:p>
-            <w:pPr>
-              <w:pStyle w:val="Compact"/>
-              <w:jc w:val="left"/>
-            </w:pPr>
-            <w:r>
-              <w:t xml:space="preserve">11</w:t>
-            </w:r>
-          </w:p>
-        </w:tc>
-        <w:tc>
-          <w:p>
-            <w:pPr>
-              <w:pStyle w:val="Compact"/>
-              <w:jc w:val="right"/>
-            </w:pPr>
-            <w:r>
-              <w:t xml:space="preserve">41083</w:t>
+              <w:jc w:val="left"/>
+            </w:pPr>
+            <w:r>
+              <w:t xml:space="preserve">2189925</w:t>
             </w:r>
           </w:p>
         </w:tc>
@@ -1392,10 +1312,13 @@
     <w:tbl>
       <w:tblPr>
         <w:tblStyle w:val="TableNormal"/>
-        <w:tblW w:type="pct" w:w="0.0"/>
+        <w:tblW w:type="pct" w:w="3402.777777777778"/>
         <w:tblCaption w:val="Extension of HS codes by the US"/>
       </w:tblPr>
-      <w:tblGrid/>
+      <w:tblGrid>
+        <w:gridCol w:w="1760"/>
+        <w:gridCol w:w="3630"/>
+      </w:tblGrid>
       <w:tr>
         <w:tc>
           <w:tcPr>
@@ -1436,11 +1359,41 @@
         <w:tc>
           <w:p>
             <w:pPr>
+              <w:pStyle w:val="SourceCode"/>
+              <w:jc w:val="left"/>
+            </w:pPr>
+            <w:r>
+              <w:rPr>
+                <w:rStyle w:val="VerbatimChar"/>
+              </w:rPr>
+              <w:t xml:space="preserve"> 02</w:t>
+            </w:r>
+          </w:p>
+        </w:tc>
+        <w:tc>
+          <w:p>
+            <w:pPr>
               <w:pStyle w:val="Compact"/>
               <w:jc w:val="left"/>
             </w:pPr>
             <w:r>
-              <w:t xml:space="preserve">02</w:t>
+              <w:t xml:space="preserve">CHAPTER 2 MEAT AND EDIBLE MEAT OFFAL</w:t>
+            </w:r>
+          </w:p>
+        </w:tc>
+      </w:tr>
+      <w:tr>
+        <w:tc>
+          <w:p>
+            <w:pPr>
+              <w:pStyle w:val="SourceCode"/>
+              <w:jc w:val="left"/>
+            </w:pPr>
+            <w:r>
+              <w:rPr>
+                <w:rStyle w:val="VerbatimChar"/>
+              </w:rPr>
+              <w:t xml:space="preserve">0202</w:t>
             </w:r>
           </w:p>
         </w:tc>
@@ -1451,20 +1404,46 @@
               <w:jc w:val="left"/>
             </w:pPr>
             <w:r>
-              <w:t xml:space="preserve">CHAPTER 2 MEAT AND EDIBLE MEAT OFFAL</w:t>
-            </w:r>
-          </w:p>
-        </w:tc>
-      </w:tr>
-      <w:tr>
+              <w:t xml:space="preserve">Meat of bovine animals, frozen:</w:t>
+            </w:r>
+          </w:p>
+        </w:tc>
+      </w:tr>
+      <w:tr>
+        <w:tc>
+          <w:p>
+            <w:pPr>
+              <w:jc w:val="left"/>
+            </w:pPr>
+            <w:r>
+              <w:t xml:space="preserve">0202.10</w:t>
+            </w:r>
+          </w:p>
+        </w:tc>
         <w:tc>
           <w:p>
             <w:pPr>
               <w:pStyle w:val="Compact"/>
               <w:jc w:val="left"/>
-            </w:pPr>
-            <w:r>
-              <w:t xml:space="preserve">0202</w:t>
+              <w:numPr>
+                <w:numId w:val="1001"/>
+                <w:ilvl w:val="0"/>
+              </w:numPr>
+            </w:pPr>
+            <w:r>
+              <w:t xml:space="preserve">Carcases and half-carcases:</w:t>
+            </w:r>
+          </w:p>
+        </w:tc>
+      </w:tr>
+      <w:tr>
+        <w:tc>
+          <w:p>
+            <w:pPr>
+              <w:jc w:val="left"/>
+            </w:pPr>
+            <w:r>
+              <w:t xml:space="preserve">0202.10.05</w:t>
             </w:r>
           </w:p>
         </w:tc>
@@ -1473,22 +1452,234 @@
             <w:pPr>
               <w:pStyle w:val="Compact"/>
               <w:jc w:val="left"/>
-            </w:pPr>
-            <w:r>
-              <w:t xml:space="preserve">Meat of bovine animals, frozen:</w:t>
-            </w:r>
-          </w:p>
-        </w:tc>
-      </w:tr>
-      <w:tr>
+              <w:numPr>
+                <w:numId w:val="1003"/>
+                <w:ilvl w:val="1"/>
+              </w:numPr>
+            </w:pPr>
+            <w:r>
+              <w:t xml:space="preserve">Described in general note 15 of the tariff schedule ...:</w:t>
+            </w:r>
+          </w:p>
+        </w:tc>
+      </w:tr>
+      <w:tr>
+        <w:tc>
+          <w:p>
+            <w:pPr>
+              <w:jc w:val="left"/>
+            </w:pPr>
+            <w:r>
+              <w:t xml:space="preserve">0202.10.05.10</w:t>
+            </w:r>
+          </w:p>
+        </w:tc>
+        <w:tc>
+          <w:p>
+            <w:pPr>
+              <w:pStyle w:val="SourceCode"/>
+              <w:jc w:val="left"/>
+            </w:pPr>
+            <w:r>
+              <w:rPr>
+                <w:rStyle w:val="VerbatimChar"/>
+              </w:rPr>
+              <w:t xml:space="preserve">      - - - Veal</w:t>
+            </w:r>
+          </w:p>
+        </w:tc>
+      </w:tr>
+      <w:tr>
+        <w:tc>
+          <w:p>
+            <w:pPr>
+              <w:jc w:val="left"/>
+            </w:pPr>
+            <w:r>
+              <w:t xml:space="preserve">0202.10.05.90</w:t>
+            </w:r>
+          </w:p>
+        </w:tc>
+        <w:tc>
+          <w:p>
+            <w:pPr>
+              <w:pStyle w:val="SourceCode"/>
+              <w:jc w:val="left"/>
+            </w:pPr>
+            <w:r>
+              <w:rPr>
+                <w:rStyle w:val="VerbatimChar"/>
+              </w:rPr>
+              <w:t xml:space="preserve">     - - - Other</w:t>
+            </w:r>
+          </w:p>
+        </w:tc>
+      </w:tr>
+      <w:tr>
+        <w:tc>
+          <w:p>
+            <w:pPr>
+              <w:jc w:val="left"/>
+            </w:pPr>
+            <w:r>
+              <w:t xml:space="preserve">0202.10.10</w:t>
+            </w:r>
+          </w:p>
+        </w:tc>
         <w:tc>
           <w:p>
             <w:pPr>
               <w:pStyle w:val="Compact"/>
               <w:jc w:val="left"/>
-            </w:pPr>
-            <w:r>
-              <w:t xml:space="preserve">0202.10</w:t>
+              <w:numPr>
+                <w:numId w:val="1005"/>
+                <w:ilvl w:val="1"/>
+              </w:numPr>
+            </w:pPr>
+            <w:r>
+              <w:t xml:space="preserve">Described in additional U.S. note 3 to this chapter ...:</w:t>
+            </w:r>
+          </w:p>
+        </w:tc>
+      </w:tr>
+      <w:tr>
+        <w:tc>
+          <w:p>
+            <w:pPr>
+              <w:jc w:val="left"/>
+            </w:pPr>
+            <w:r>
+              <w:t xml:space="preserve">0202.10.10.10</w:t>
+            </w:r>
+          </w:p>
+        </w:tc>
+        <w:tc>
+          <w:p>
+            <w:pPr>
+              <w:pStyle w:val="SourceCode"/>
+              <w:jc w:val="left"/>
+            </w:pPr>
+            <w:r>
+              <w:rPr>
+                <w:rStyle w:val="VerbatimChar"/>
+              </w:rPr>
+              <w:t xml:space="preserve">      - - - Veal</w:t>
+            </w:r>
+          </w:p>
+        </w:tc>
+      </w:tr>
+      <w:tr>
+        <w:tc>
+          <w:p>
+            <w:pPr>
+              <w:jc w:val="left"/>
+            </w:pPr>
+            <w:r>
+              <w:t xml:space="preserve">0202.10.10.90</w:t>
+            </w:r>
+          </w:p>
+        </w:tc>
+        <w:tc>
+          <w:p>
+            <w:pPr>
+              <w:pStyle w:val="SourceCode"/>
+              <w:jc w:val="left"/>
+            </w:pPr>
+            <w:r>
+              <w:rPr>
+                <w:rStyle w:val="VerbatimChar"/>
+              </w:rPr>
+              <w:t xml:space="preserve">     - - - Other</w:t>
+            </w:r>
+          </w:p>
+        </w:tc>
+      </w:tr>
+      <w:tr>
+        <w:tc>
+          <w:p>
+            <w:pPr>
+              <w:jc w:val="left"/>
+            </w:pPr>
+            <w:r>
+              <w:t xml:space="preserve">0202.10.50</w:t>
+            </w:r>
+          </w:p>
+        </w:tc>
+        <w:tc>
+          <w:p>
+            <w:pPr>
+              <w:pStyle w:val="SourceCode"/>
+              <w:jc w:val="left"/>
+            </w:pPr>
+            <w:r>
+              <w:rPr>
+                <w:rStyle w:val="VerbatimChar"/>
+              </w:rPr>
+              <w:t xml:space="preserve">      - - Other:</w:t>
+            </w:r>
+          </w:p>
+        </w:tc>
+      </w:tr>
+      <w:tr>
+        <w:tc>
+          <w:p>
+            <w:pPr>
+              <w:jc w:val="left"/>
+            </w:pPr>
+            <w:r>
+              <w:t xml:space="preserve">0202.10.50.10</w:t>
+            </w:r>
+          </w:p>
+        </w:tc>
+        <w:tc>
+          <w:p>
+            <w:pPr>
+              <w:pStyle w:val="SourceCode"/>
+              <w:jc w:val="left"/>
+            </w:pPr>
+            <w:r>
+              <w:rPr>
+                <w:rStyle w:val="VerbatimChar"/>
+              </w:rPr>
+              <w:t xml:space="preserve">      - - - Veal</w:t>
+            </w:r>
+          </w:p>
+        </w:tc>
+      </w:tr>
+      <w:tr>
+        <w:tc>
+          <w:p>
+            <w:pPr>
+              <w:jc w:val="left"/>
+            </w:pPr>
+            <w:r>
+              <w:t xml:space="preserve">0202.10.50.90</w:t>
+            </w:r>
+          </w:p>
+        </w:tc>
+        <w:tc>
+          <w:p>
+            <w:pPr>
+              <w:pStyle w:val="SourceCode"/>
+              <w:jc w:val="left"/>
+            </w:pPr>
+            <w:r>
+              <w:rPr>
+                <w:rStyle w:val="VerbatimChar"/>
+              </w:rPr>
+              <w:t xml:space="preserve">     - - - Other</w:t>
+            </w:r>
+          </w:p>
+        </w:tc>
+      </w:tr>
+      <w:tr>
+        <w:tc>
+          <w:p>
+            <w:pPr>
+              <w:jc w:val="left"/>
+            </w:pPr>
+            <w:r>
+              <w:t xml:space="preserve">0202.20</w:t>
             </w:r>
           </w:p>
         </w:tc>
@@ -1497,9 +1688,13 @@
             <w:pPr>
               <w:pStyle w:val="Compact"/>
               <w:jc w:val="left"/>
-            </w:pPr>
-            <w:r>
-              <w:t xml:space="preserve">- Carcases and half-carcases:</w:t>
+              <w:numPr>
+                <w:numId w:val="1006"/>
+                <w:ilvl w:val="0"/>
+              </w:numPr>
+            </w:pPr>
+            <w:r>
+              <w:t xml:space="preserve">Other cuts with bone in:</w:t>
             </w:r>
           </w:p>
         </w:tc>
@@ -1509,11 +1704,7 @@
           <w:p>
             <w:pPr>
               <w:pStyle w:val="Compact"/>
-              <w:jc w:val="left"/>
-            </w:pPr>
-            <w:r>
-              <w:t xml:space="preserve">0202.10.05</w:t>
-            </w:r>
+            </w:pPr>
           </w:p>
         </w:tc>
         <w:tc>
@@ -1521,9 +1712,13 @@
             <w:pPr>
               <w:pStyle w:val="Compact"/>
               <w:jc w:val="left"/>
-            </w:pPr>
-            <w:r>
-              <w:t xml:space="preserve">- - Described in general note 15 of the tariff schedule ...:</w:t>
+              <w:numPr>
+                <w:numId w:val="1008"/>
+                <w:ilvl w:val="1"/>
+              </w:numPr>
+            </w:pPr>
+            <w:r>
+              <w:t xml:space="preserve">Described in general note 15 of the tariff schedule ...:</w:t>
             </w:r>
           </w:p>
         </w:tc>
@@ -1533,10 +1728,32 @@
           <w:p>
             <w:pPr>
               <w:pStyle w:val="Compact"/>
-              <w:jc w:val="left"/>
-            </w:pPr>
-            <w:r>
-              <w:t xml:space="preserve">0202.10.05.10</w:t>
+            </w:pPr>
+          </w:p>
+        </w:tc>
+        <w:tc>
+          <w:p>
+            <w:pPr>
+              <w:pStyle w:val="SourceCode"/>
+              <w:jc w:val="left"/>
+            </w:pPr>
+            <w:r>
+              <w:rPr>
+                <w:rStyle w:val="VerbatimChar"/>
+              </w:rPr>
+              <w:t xml:space="preserve">   - - - Processed:</w:t>
+            </w:r>
+          </w:p>
+        </w:tc>
+      </w:tr>
+      <w:tr>
+        <w:tc>
+          <w:p>
+            <w:pPr>
+              <w:jc w:val="left"/>
+            </w:pPr>
+            <w:r>
+              <w:t xml:space="preserve">0202.20.02</w:t>
             </w:r>
           </w:p>
         </w:tc>
@@ -1545,9 +1762,65 @@
             <w:pPr>
               <w:pStyle w:val="Compact"/>
               <w:jc w:val="left"/>
-            </w:pPr>
-            <w:r>
-              <w:t xml:space="preserve">- - - Veal</w:t>
+              <w:numPr>
+                <w:numId w:val="1012"/>
+                <w:ilvl w:val="3"/>
+              </w:numPr>
+            </w:pPr>
+            <w:r>
+              <w:t xml:space="preserve">High-quality beef cuts</w:t>
+            </w:r>
+          </w:p>
+        </w:tc>
+      </w:tr>
+      <w:tr>
+        <w:tc>
+          <w:p>
+            <w:pPr>
+              <w:jc w:val="left"/>
+            </w:pPr>
+            <w:r>
+              <w:t xml:space="preserve">0202.20.04</w:t>
+            </w:r>
+          </w:p>
+        </w:tc>
+        <w:tc>
+          <w:p>
+            <w:pPr>
+              <w:pStyle w:val="SourceCode"/>
+              <w:jc w:val="left"/>
+            </w:pPr>
+            <w:r>
+              <w:rPr>
+                <w:rStyle w:val="VerbatimChar"/>
+              </w:rPr>
+              <w:t xml:space="preserve">    - - - - Other</w:t>
+            </w:r>
+          </w:p>
+        </w:tc>
+      </w:tr>
+      <w:tr>
+        <w:tc>
+          <w:p>
+            <w:pPr>
+              <w:jc w:val="left"/>
+            </w:pPr>
+            <w:r>
+              <w:t xml:space="preserve">0202.20.06</w:t>
+            </w:r>
+          </w:p>
+        </w:tc>
+        <w:tc>
+          <w:p>
+            <w:pPr>
+              <w:pStyle w:val="SourceCode"/>
+              <w:jc w:val="left"/>
+            </w:pPr>
+            <w:r>
+              <w:rPr>
+                <w:rStyle w:val="VerbatimChar"/>
+              </w:rPr>
+              <w:t xml:space="preserve">     - - - Other</w:t>
             </w:r>
           </w:p>
         </w:tc>
@@ -1557,11 +1830,7 @@
           <w:p>
             <w:pPr>
               <w:pStyle w:val="Compact"/>
-              <w:jc w:val="left"/>
-            </w:pPr>
-            <w:r>
-              <w:t xml:space="preserve">0202.10.05.90</w:t>
-            </w:r>
+            </w:pPr>
           </w:p>
         </w:tc>
         <w:tc>
@@ -1569,9 +1838,13 @@
             <w:pPr>
               <w:pStyle w:val="Compact"/>
               <w:jc w:val="left"/>
-            </w:pPr>
-            <w:r>
-              <w:t xml:space="preserve">- - - Other</w:t>
+              <w:numPr>
+                <w:numId w:val="1014"/>
+                <w:ilvl w:val="1"/>
+              </w:numPr>
+            </w:pPr>
+            <w:r>
+              <w:t xml:space="preserve">Described in additional U.S. note 3 to this chapter ...:</w:t>
             </w:r>
           </w:p>
         </w:tc>
@@ -1581,10 +1854,32 @@
           <w:p>
             <w:pPr>
               <w:pStyle w:val="Compact"/>
-              <w:jc w:val="left"/>
-            </w:pPr>
-            <w:r>
-              <w:t xml:space="preserve">0202.10.10</w:t>
+            </w:pPr>
+          </w:p>
+        </w:tc>
+        <w:tc>
+          <w:p>
+            <w:pPr>
+              <w:pStyle w:val="SourceCode"/>
+              <w:jc w:val="left"/>
+            </w:pPr>
+            <w:r>
+              <w:rPr>
+                <w:rStyle w:val="VerbatimChar"/>
+              </w:rPr>
+              <w:t xml:space="preserve">   - - - Processed:</w:t>
+            </w:r>
+          </w:p>
+        </w:tc>
+      </w:tr>
+      <w:tr>
+        <w:tc>
+          <w:p>
+            <w:pPr>
+              <w:jc w:val="left"/>
+            </w:pPr>
+            <w:r>
+              <w:t xml:space="preserve">0202.20.10</w:t>
             </w:r>
           </w:p>
         </w:tc>
@@ -1593,9 +1888,117 @@
             <w:pPr>
               <w:pStyle w:val="Compact"/>
               <w:jc w:val="left"/>
-            </w:pPr>
-            <w:r>
-              <w:t xml:space="preserve">- - Described in additional U.S. note 3 to this chapter ...:</w:t>
+              <w:numPr>
+                <w:numId w:val="1018"/>
+                <w:ilvl w:val="3"/>
+              </w:numPr>
+            </w:pPr>
+            <w:r>
+              <w:t xml:space="preserve">High-quality beef cuts</w:t>
+            </w:r>
+          </w:p>
+        </w:tc>
+      </w:tr>
+      <w:tr>
+        <w:tc>
+          <w:p>
+            <w:pPr>
+              <w:jc w:val="left"/>
+            </w:pPr>
+            <w:r>
+              <w:t xml:space="preserve">0202.20.30</w:t>
+            </w:r>
+          </w:p>
+        </w:tc>
+        <w:tc>
+          <w:p>
+            <w:pPr>
+              <w:pStyle w:val="SourceCode"/>
+              <w:jc w:val="left"/>
+            </w:pPr>
+            <w:r>
+              <w:rPr>
+                <w:rStyle w:val="VerbatimChar"/>
+              </w:rPr>
+              <w:t xml:space="preserve">    - - - - Other</w:t>
+            </w:r>
+          </w:p>
+        </w:tc>
+      </w:tr>
+      <w:tr>
+        <w:tc>
+          <w:p>
+            <w:pPr>
+              <w:jc w:val="left"/>
+            </w:pPr>
+            <w:r>
+              <w:t xml:space="preserve">0202.20.50</w:t>
+            </w:r>
+          </w:p>
+        </w:tc>
+        <w:tc>
+          <w:p>
+            <w:pPr>
+              <w:pStyle w:val="SourceCode"/>
+              <w:jc w:val="left"/>
+            </w:pPr>
+            <w:r>
+              <w:rPr>
+                <w:rStyle w:val="VerbatimChar"/>
+              </w:rPr>
+              <w:t xml:space="preserve">     - - - Other</w:t>
+            </w:r>
+          </w:p>
+        </w:tc>
+      </w:tr>
+      <w:tr>
+        <w:tc>
+          <w:p>
+            <w:pPr>
+              <w:jc w:val="left"/>
+            </w:pPr>
+            <w:r>
+              <w:t xml:space="preserve">0202.20.80</w:t>
+            </w:r>
+          </w:p>
+        </w:tc>
+        <w:tc>
+          <w:p>
+            <w:pPr>
+              <w:pStyle w:val="SourceCode"/>
+              <w:jc w:val="left"/>
+            </w:pPr>
+            <w:r>
+              <w:rPr>
+                <w:rStyle w:val="VerbatimChar"/>
+              </w:rPr>
+              <w:t xml:space="preserve">      - - Other</w:t>
+            </w:r>
+          </w:p>
+        </w:tc>
+      </w:tr>
+      <w:tr>
+        <w:tc>
+          <w:p>
+            <w:pPr>
+              <w:jc w:val="left"/>
+            </w:pPr>
+            <w:r>
+              <w:t xml:space="preserve">0202.30</w:t>
+            </w:r>
+          </w:p>
+        </w:tc>
+        <w:tc>
+          <w:p>
+            <w:pPr>
+              <w:pStyle w:val="SourceCode"/>
+              <w:jc w:val="left"/>
+            </w:pPr>
+            <w:r>
+              <w:rPr>
+                <w:rStyle w:val="VerbatimChar"/>
+              </w:rPr>
+              <w:t xml:space="preserve">     - Boneless:</w:t>
             </w:r>
           </w:p>
         </w:tc>
@@ -1605,11 +2008,7 @@
           <w:p>
             <w:pPr>
               <w:pStyle w:val="Compact"/>
-              <w:jc w:val="left"/>
-            </w:pPr>
-            <w:r>
-              <w:t xml:space="preserve">0202.10.10.10</w:t>
-            </w:r>
+            </w:pPr>
           </w:p>
         </w:tc>
         <w:tc>
@@ -1617,9 +2016,13 @@
             <w:pPr>
               <w:pStyle w:val="Compact"/>
               <w:jc w:val="left"/>
-            </w:pPr>
-            <w:r>
-              <w:t xml:space="preserve">- - - Veal</w:t>
+              <w:numPr>
+                <w:numId w:val="1020"/>
+                <w:ilvl w:val="1"/>
+              </w:numPr>
+            </w:pPr>
+            <w:r>
+              <w:t xml:space="preserve">Described in general note 15 of the tariff schedule ...:</w:t>
             </w:r>
           </w:p>
         </w:tc>
@@ -1629,10 +2032,32 @@
           <w:p>
             <w:pPr>
               <w:pStyle w:val="Compact"/>
-              <w:jc w:val="left"/>
-            </w:pPr>
-            <w:r>
-              <w:t xml:space="preserve">0202.10.10.90</w:t>
+            </w:pPr>
+          </w:p>
+        </w:tc>
+        <w:tc>
+          <w:p>
+            <w:pPr>
+              <w:pStyle w:val="SourceCode"/>
+              <w:jc w:val="left"/>
+            </w:pPr>
+            <w:r>
+              <w:rPr>
+                <w:rStyle w:val="VerbatimChar"/>
+              </w:rPr>
+              <w:t xml:space="preserve">   - - - Processed:</w:t>
+            </w:r>
+          </w:p>
+        </w:tc>
+      </w:tr>
+      <w:tr>
+        <w:tc>
+          <w:p>
+            <w:pPr>
+              <w:jc w:val="left"/>
+            </w:pPr>
+            <w:r>
+              <w:t xml:space="preserve">0202.30.02</w:t>
             </w:r>
           </w:p>
         </w:tc>
@@ -1641,9 +2066,65 @@
             <w:pPr>
               <w:pStyle w:val="Compact"/>
               <w:jc w:val="left"/>
-            </w:pPr>
-            <w:r>
-              <w:t xml:space="preserve">- - - Other</w:t>
+              <w:numPr>
+                <w:numId w:val="1024"/>
+                <w:ilvl w:val="3"/>
+              </w:numPr>
+            </w:pPr>
+            <w:r>
+              <w:t xml:space="preserve">High-quality beef cuts</w:t>
+            </w:r>
+          </w:p>
+        </w:tc>
+      </w:tr>
+      <w:tr>
+        <w:tc>
+          <w:p>
+            <w:pPr>
+              <w:jc w:val="left"/>
+            </w:pPr>
+            <w:r>
+              <w:t xml:space="preserve">0202.30.04</w:t>
+            </w:r>
+          </w:p>
+        </w:tc>
+        <w:tc>
+          <w:p>
+            <w:pPr>
+              <w:pStyle w:val="SourceCode"/>
+              <w:jc w:val="left"/>
+            </w:pPr>
+            <w:r>
+              <w:rPr>
+                <w:rStyle w:val="VerbatimChar"/>
+              </w:rPr>
+              <w:t xml:space="preserve">    - - - - Other</w:t>
+            </w:r>
+          </w:p>
+        </w:tc>
+      </w:tr>
+      <w:tr>
+        <w:tc>
+          <w:p>
+            <w:pPr>
+              <w:jc w:val="left"/>
+            </w:pPr>
+            <w:r>
+              <w:t xml:space="preserve">0202.30.06</w:t>
+            </w:r>
+          </w:p>
+        </w:tc>
+        <w:tc>
+          <w:p>
+            <w:pPr>
+              <w:pStyle w:val="SourceCode"/>
+              <w:jc w:val="left"/>
+            </w:pPr>
+            <w:r>
+              <w:rPr>
+                <w:rStyle w:val="VerbatimChar"/>
+              </w:rPr>
+              <w:t xml:space="preserve">     - - - Other</w:t>
             </w:r>
           </w:p>
         </w:tc>
@@ -1653,11 +2134,7 @@
           <w:p>
             <w:pPr>
               <w:pStyle w:val="Compact"/>
-              <w:jc w:val="left"/>
-            </w:pPr>
-            <w:r>
-              <w:t xml:space="preserve">0202.10.50</w:t>
-            </w:r>
+            </w:pPr>
           </w:p>
         </w:tc>
         <w:tc>
@@ -1665,9 +2142,13 @@
             <w:pPr>
               <w:pStyle w:val="Compact"/>
               <w:jc w:val="left"/>
-            </w:pPr>
-            <w:r>
-              <w:t xml:space="preserve">- - Other:</w:t>
+              <w:numPr>
+                <w:numId w:val="1026"/>
+                <w:ilvl w:val="1"/>
+              </w:numPr>
+            </w:pPr>
+            <w:r>
+              <w:t xml:space="preserve">Described in additional U.S. note 3 to this chapter ...:</w:t>
             </w:r>
           </w:p>
         </w:tc>
@@ -1677,10 +2158,32 @@
           <w:p>
             <w:pPr>
               <w:pStyle w:val="Compact"/>
-              <w:jc w:val="left"/>
-            </w:pPr>
-            <w:r>
-              <w:t xml:space="preserve">0202.10.50.10</w:t>
+            </w:pPr>
+          </w:p>
+        </w:tc>
+        <w:tc>
+          <w:p>
+            <w:pPr>
+              <w:pStyle w:val="SourceCode"/>
+              <w:jc w:val="left"/>
+            </w:pPr>
+            <w:r>
+              <w:rPr>
+                <w:rStyle w:val="VerbatimChar"/>
+              </w:rPr>
+              <w:t xml:space="preserve">   - - - Processed:</w:t>
+            </w:r>
+          </w:p>
+        </w:tc>
+      </w:tr>
+      <w:tr>
+        <w:tc>
+          <w:p>
+            <w:pPr>
+              <w:jc w:val="left"/>
+            </w:pPr>
+            <w:r>
+              <w:t xml:space="preserve">0202.30.10</w:t>
             </w:r>
           </w:p>
         </w:tc>
@@ -1689,514 +2192,21 @@
             <w:pPr>
               <w:pStyle w:val="Compact"/>
               <w:jc w:val="left"/>
-            </w:pPr>
-            <w:r>
-              <w:t xml:space="preserve">- - - Veal</w:t>
-            </w:r>
-          </w:p>
-        </w:tc>
-      </w:tr>
-      <w:tr>
-        <w:tc>
-          <w:p>
-            <w:pPr>
-              <w:pStyle w:val="Compact"/>
-              <w:jc w:val="left"/>
-            </w:pPr>
-            <w:r>
-              <w:t xml:space="preserve">0202.10.50.90</w:t>
-            </w:r>
-          </w:p>
-        </w:tc>
-        <w:tc>
-          <w:p>
-            <w:pPr>
-              <w:pStyle w:val="Compact"/>
-              <w:jc w:val="left"/>
-            </w:pPr>
-            <w:r>
-              <w:t xml:space="preserve">- - - Other</w:t>
-            </w:r>
-          </w:p>
-        </w:tc>
-      </w:tr>
-      <w:tr>
-        <w:tc>
-          <w:p>
-            <w:pPr>
-              <w:pStyle w:val="Compact"/>
-              <w:jc w:val="left"/>
-            </w:pPr>
-            <w:r>
-              <w:t xml:space="preserve">0202.20</w:t>
-            </w:r>
-          </w:p>
-        </w:tc>
-        <w:tc>
-          <w:p>
-            <w:pPr>
-              <w:pStyle w:val="Compact"/>
-              <w:jc w:val="left"/>
-            </w:pPr>
-            <w:r>
-              <w:t xml:space="preserve">- Other cuts with bone in:</w:t>
-            </w:r>
-          </w:p>
-        </w:tc>
-      </w:tr>
-      <w:tr>
-        <w:tc>
-          <w:p>
-            <w:pPr>
-              <w:pStyle w:val="Compact"/>
-            </w:pPr>
-          </w:p>
-        </w:tc>
-        <w:tc>
-          <w:p>
-            <w:pPr>
-              <w:pStyle w:val="Compact"/>
-              <w:jc w:val="left"/>
-            </w:pPr>
-            <w:r>
-              <w:t xml:space="preserve">- - Described in general note 15 of the tariff schedule ...:</w:t>
-            </w:r>
-          </w:p>
-        </w:tc>
-      </w:tr>
-      <w:tr>
-        <w:tc>
-          <w:p>
-            <w:pPr>
-              <w:pStyle w:val="Compact"/>
-            </w:pPr>
-          </w:p>
-        </w:tc>
-        <w:tc>
-          <w:p>
-            <w:pPr>
-              <w:pStyle w:val="Compact"/>
-              <w:jc w:val="left"/>
-            </w:pPr>
-            <w:r>
-              <w:t xml:space="preserve">- - - Processed:</w:t>
-            </w:r>
-          </w:p>
-        </w:tc>
-      </w:tr>
-      <w:tr>
-        <w:tc>
-          <w:p>
-            <w:pPr>
-              <w:pStyle w:val="Compact"/>
-              <w:jc w:val="left"/>
-            </w:pPr>
-            <w:r>
-              <w:t xml:space="preserve">0202.20.02</w:t>
-            </w:r>
-          </w:p>
-        </w:tc>
-        <w:tc>
-          <w:p>
-            <w:pPr>
-              <w:pStyle w:val="Compact"/>
-              <w:jc w:val="left"/>
-            </w:pPr>
-            <w:r>
-              <w:t xml:space="preserve">- - - - High-quality beef cuts</w:t>
-            </w:r>
-          </w:p>
-        </w:tc>
-      </w:tr>
-      <w:tr>
-        <w:tc>
-          <w:p>
-            <w:pPr>
-              <w:pStyle w:val="Compact"/>
-              <w:jc w:val="left"/>
-            </w:pPr>
-            <w:r>
-              <w:t xml:space="preserve">0202.20.04</w:t>
-            </w:r>
-          </w:p>
-        </w:tc>
-        <w:tc>
-          <w:p>
-            <w:pPr>
-              <w:pStyle w:val="Compact"/>
-              <w:jc w:val="left"/>
-            </w:pPr>
-            <w:r>
-              <w:t xml:space="preserve">- - - - Other</w:t>
-            </w:r>
-          </w:p>
-        </w:tc>
-      </w:tr>
-      <w:tr>
-        <w:tc>
-          <w:p>
-            <w:pPr>
-              <w:pStyle w:val="Compact"/>
-              <w:jc w:val="left"/>
-            </w:pPr>
-            <w:r>
-              <w:t xml:space="preserve">0202.20.06</w:t>
-            </w:r>
-          </w:p>
-        </w:tc>
-        <w:tc>
-          <w:p>
-            <w:pPr>
-              <w:pStyle w:val="Compact"/>
-              <w:jc w:val="left"/>
-            </w:pPr>
-            <w:r>
-              <w:t xml:space="preserve">- - - Other</w:t>
-            </w:r>
-          </w:p>
-        </w:tc>
-      </w:tr>
-      <w:tr>
-        <w:tc>
-          <w:p>
-            <w:pPr>
-              <w:pStyle w:val="Compact"/>
-            </w:pPr>
-          </w:p>
-        </w:tc>
-        <w:tc>
-          <w:p>
-            <w:pPr>
-              <w:pStyle w:val="Compact"/>
-              <w:jc w:val="left"/>
-            </w:pPr>
-            <w:r>
-              <w:t xml:space="preserve">- - Described in additional U.S. note 3 to this chapter ...:</w:t>
-            </w:r>
-          </w:p>
-        </w:tc>
-      </w:tr>
-      <w:tr>
-        <w:tc>
-          <w:p>
-            <w:pPr>
-              <w:pStyle w:val="Compact"/>
-            </w:pPr>
-          </w:p>
-        </w:tc>
-        <w:tc>
-          <w:p>
-            <w:pPr>
-              <w:pStyle w:val="Compact"/>
-              <w:jc w:val="left"/>
-            </w:pPr>
-            <w:r>
-              <w:t xml:space="preserve">- - - Processed:</w:t>
-            </w:r>
-          </w:p>
-        </w:tc>
-      </w:tr>
-      <w:tr>
-        <w:tc>
-          <w:p>
-            <w:pPr>
-              <w:pStyle w:val="Compact"/>
-              <w:jc w:val="left"/>
-            </w:pPr>
-            <w:r>
-              <w:t xml:space="preserve">0202.20.10</w:t>
-            </w:r>
-          </w:p>
-        </w:tc>
-        <w:tc>
-          <w:p>
-            <w:pPr>
-              <w:pStyle w:val="Compact"/>
-              <w:jc w:val="left"/>
-            </w:pPr>
-            <w:r>
-              <w:t xml:space="preserve">- - - - High-quality beef cuts</w:t>
-            </w:r>
-          </w:p>
-        </w:tc>
-      </w:tr>
-      <w:tr>
-        <w:tc>
-          <w:p>
-            <w:pPr>
-              <w:pStyle w:val="Compact"/>
-              <w:jc w:val="left"/>
-            </w:pPr>
-            <w:r>
-              <w:t xml:space="preserve">0202.20.30</w:t>
-            </w:r>
-          </w:p>
-        </w:tc>
-        <w:tc>
-          <w:p>
-            <w:pPr>
-              <w:pStyle w:val="Compact"/>
-              <w:jc w:val="left"/>
-            </w:pPr>
-            <w:r>
-              <w:t xml:space="preserve">- - - - Other</w:t>
-            </w:r>
-          </w:p>
-        </w:tc>
-      </w:tr>
-      <w:tr>
-        <w:tc>
-          <w:p>
-            <w:pPr>
-              <w:pStyle w:val="Compact"/>
-              <w:jc w:val="left"/>
-            </w:pPr>
-            <w:r>
-              <w:t xml:space="preserve">0202.20.50</w:t>
-            </w:r>
-          </w:p>
-        </w:tc>
-        <w:tc>
-          <w:p>
-            <w:pPr>
-              <w:pStyle w:val="Compact"/>
-              <w:jc w:val="left"/>
-            </w:pPr>
-            <w:r>
-              <w:t xml:space="preserve">- - - Other</w:t>
-            </w:r>
-          </w:p>
-        </w:tc>
-      </w:tr>
-      <w:tr>
-        <w:tc>
-          <w:p>
-            <w:pPr>
-              <w:pStyle w:val="Compact"/>
-              <w:jc w:val="left"/>
-            </w:pPr>
-            <w:r>
-              <w:t xml:space="preserve">0202.20.80</w:t>
-            </w:r>
-          </w:p>
-        </w:tc>
-        <w:tc>
-          <w:p>
-            <w:pPr>
-              <w:pStyle w:val="Compact"/>
-              <w:jc w:val="left"/>
-            </w:pPr>
-            <w:r>
-              <w:t xml:space="preserve">- - Other</w:t>
-            </w:r>
-          </w:p>
-        </w:tc>
-      </w:tr>
-      <w:tr>
-        <w:tc>
-          <w:p>
-            <w:pPr>
-              <w:pStyle w:val="Compact"/>
-              <w:jc w:val="left"/>
-            </w:pPr>
-            <w:r>
-              <w:t xml:space="preserve">0202.30</w:t>
-            </w:r>
-          </w:p>
-        </w:tc>
-        <w:tc>
-          <w:p>
-            <w:pPr>
-              <w:pStyle w:val="Compact"/>
-              <w:jc w:val="left"/>
-            </w:pPr>
-            <w:r>
-              <w:t xml:space="preserve">- Boneless:</w:t>
-            </w:r>
-          </w:p>
-        </w:tc>
-      </w:tr>
-      <w:tr>
-        <w:tc>
-          <w:p>
-            <w:pPr>
-              <w:pStyle w:val="Compact"/>
-            </w:pPr>
-          </w:p>
-        </w:tc>
-        <w:tc>
-          <w:p>
-            <w:pPr>
-              <w:pStyle w:val="Compact"/>
-              <w:jc w:val="left"/>
-            </w:pPr>
-            <w:r>
-              <w:t xml:space="preserve">- - Described in general note 15 of the tariff schedule ...:</w:t>
-            </w:r>
-          </w:p>
-        </w:tc>
-      </w:tr>
-      <w:tr>
-        <w:tc>
-          <w:p>
-            <w:pPr>
-              <w:pStyle w:val="Compact"/>
-            </w:pPr>
-          </w:p>
-        </w:tc>
-        <w:tc>
-          <w:p>
-            <w:pPr>
-              <w:pStyle w:val="Compact"/>
-              <w:jc w:val="left"/>
-            </w:pPr>
-            <w:r>
-              <w:t xml:space="preserve">- - - Processed:</w:t>
-            </w:r>
-          </w:p>
-        </w:tc>
-      </w:tr>
-      <w:tr>
-        <w:tc>
-          <w:p>
-            <w:pPr>
-              <w:pStyle w:val="Compact"/>
-              <w:jc w:val="left"/>
-            </w:pPr>
-            <w:r>
-              <w:t xml:space="preserve">0202.30.02</w:t>
-            </w:r>
-          </w:p>
-        </w:tc>
-        <w:tc>
-          <w:p>
-            <w:pPr>
-              <w:pStyle w:val="Compact"/>
-              <w:jc w:val="left"/>
-            </w:pPr>
-            <w:r>
-              <w:t xml:space="preserve">- - - - High-quality beef cuts</w:t>
-            </w:r>
-          </w:p>
-        </w:tc>
-      </w:tr>
-      <w:tr>
-        <w:tc>
-          <w:p>
-            <w:pPr>
-              <w:pStyle w:val="Compact"/>
-              <w:jc w:val="left"/>
-            </w:pPr>
-            <w:r>
-              <w:t xml:space="preserve">0202.30.04</w:t>
-            </w:r>
-          </w:p>
-        </w:tc>
-        <w:tc>
-          <w:p>
-            <w:pPr>
-              <w:pStyle w:val="Compact"/>
-              <w:jc w:val="left"/>
-            </w:pPr>
-            <w:r>
-              <w:t xml:space="preserve">- - - - Other</w:t>
-            </w:r>
-          </w:p>
-        </w:tc>
-      </w:tr>
-      <w:tr>
-        <w:tc>
-          <w:p>
-            <w:pPr>
-              <w:pStyle w:val="Compact"/>
-              <w:jc w:val="left"/>
-            </w:pPr>
-            <w:r>
-              <w:t xml:space="preserve">0202.30.06</w:t>
-            </w:r>
-          </w:p>
-        </w:tc>
-        <w:tc>
-          <w:p>
-            <w:pPr>
-              <w:pStyle w:val="Compact"/>
-              <w:jc w:val="left"/>
-            </w:pPr>
-            <w:r>
-              <w:t xml:space="preserve">- - - Other</w:t>
-            </w:r>
-          </w:p>
-        </w:tc>
-      </w:tr>
-      <w:tr>
-        <w:tc>
-          <w:p>
-            <w:pPr>
-              <w:pStyle w:val="Compact"/>
-            </w:pPr>
-          </w:p>
-        </w:tc>
-        <w:tc>
-          <w:p>
-            <w:pPr>
-              <w:pStyle w:val="Compact"/>
-              <w:jc w:val="left"/>
-            </w:pPr>
-            <w:r>
-              <w:t xml:space="preserve">- - Described in additional U.S. note 3 to this chapter ...:</w:t>
-            </w:r>
-          </w:p>
-        </w:tc>
-      </w:tr>
-      <w:tr>
-        <w:tc>
-          <w:p>
-            <w:pPr>
-              <w:pStyle w:val="Compact"/>
-            </w:pPr>
-          </w:p>
-        </w:tc>
-        <w:tc>
-          <w:p>
-            <w:pPr>
-              <w:pStyle w:val="Compact"/>
-              <w:jc w:val="left"/>
-            </w:pPr>
-            <w:r>
-              <w:t xml:space="preserve">- - - Processed:</w:t>
-            </w:r>
-          </w:p>
-        </w:tc>
-      </w:tr>
-      <w:tr>
-        <w:tc>
-          <w:p>
-            <w:pPr>
-              <w:pStyle w:val="Compact"/>
-              <w:jc w:val="left"/>
-            </w:pPr>
-            <w:r>
-              <w:t xml:space="preserve">0202.30.10</w:t>
-            </w:r>
-          </w:p>
-        </w:tc>
-        <w:tc>
-          <w:p>
-            <w:pPr>
-              <w:pStyle w:val="Compact"/>
-              <w:jc w:val="left"/>
-            </w:pPr>
-            <w:r>
-              <w:t xml:space="preserve">- - - - High-quality beef cuts</w:t>
-            </w:r>
-          </w:p>
-        </w:tc>
-      </w:tr>
-      <w:tr>
-        <w:tc>
-          <w:p>
-            <w:pPr>
-              <w:pStyle w:val="Compact"/>
+              <w:numPr>
+                <w:numId w:val="1030"/>
+                <w:ilvl w:val="3"/>
+              </w:numPr>
+            </w:pPr>
+            <w:r>
+              <w:t xml:space="preserve">High-quality beef cuts</w:t>
+            </w:r>
+          </w:p>
+        </w:tc>
+      </w:tr>
+      <w:tr>
+        <w:tc>
+          <w:p>
+            <w:pPr>
               <w:jc w:val="left"/>
             </w:pPr>
             <w:r>
@@ -2207,20 +2217,22 @@
         <w:tc>
           <w:p>
             <w:pPr>
-              <w:pStyle w:val="Compact"/>
-              <w:jc w:val="left"/>
-            </w:pPr>
-            <w:r>
-              <w:t xml:space="preserve">- - - - Other</w:t>
-            </w:r>
-          </w:p>
-        </w:tc>
-      </w:tr>
-      <w:tr>
-        <w:tc>
-          <w:p>
-            <w:pPr>
-              <w:pStyle w:val="Compact"/>
+              <w:pStyle w:val="SourceCode"/>
+              <w:jc w:val="left"/>
+            </w:pPr>
+            <w:r>
+              <w:rPr>
+                <w:rStyle w:val="VerbatimChar"/>
+              </w:rPr>
+              <w:t xml:space="preserve">    - - - - Other</w:t>
+            </w:r>
+          </w:p>
+        </w:tc>
+      </w:tr>
+      <w:tr>
+        <w:tc>
+          <w:p>
+            <w:pPr>
               <w:jc w:val="left"/>
             </w:pPr>
             <w:r>
@@ -2231,20 +2243,22 @@
         <w:tc>
           <w:p>
             <w:pPr>
-              <w:pStyle w:val="Compact"/>
-              <w:jc w:val="left"/>
-            </w:pPr>
-            <w:r>
-              <w:t xml:space="preserve">- - - Other</w:t>
-            </w:r>
-          </w:p>
-        </w:tc>
-      </w:tr>
-      <w:tr>
-        <w:tc>
-          <w:p>
-            <w:pPr>
-              <w:pStyle w:val="Compact"/>
+              <w:pStyle w:val="SourceCode"/>
+              <w:jc w:val="left"/>
+            </w:pPr>
+            <w:r>
+              <w:rPr>
+                <w:rStyle w:val="VerbatimChar"/>
+              </w:rPr>
+              <w:t xml:space="preserve">     - - - Other</w:t>
+            </w:r>
+          </w:p>
+        </w:tc>
+      </w:tr>
+      <w:tr>
+        <w:tc>
+          <w:p>
+            <w:pPr>
               <w:jc w:val="left"/>
             </w:pPr>
             <w:r>
@@ -2255,11 +2269,14 @@
         <w:tc>
           <w:p>
             <w:pPr>
-              <w:pStyle w:val="Compact"/>
-              <w:jc w:val="left"/>
-            </w:pPr>
-            <w:r>
-              <w:t xml:space="preserve">- - Other</w:t>
+              <w:pStyle w:val="SourceCode"/>
+              <w:jc w:val="left"/>
+            </w:pPr>
+            <w:r>
+              <w:rPr>
+                <w:rStyle w:val="VerbatimChar"/>
+              </w:rPr>
+              <w:t xml:space="preserve">      - - Other</w:t>
             </w:r>
           </w:p>
         </w:tc>
@@ -2276,10 +2293,13 @@
     <w:tbl>
       <w:tblPr>
         <w:tblStyle w:val="TableNormal"/>
-        <w:tblW w:type="pct" w:w="0.0"/>
+        <w:tblW w:type="pct" w:w="3194.4444444444443"/>
         <w:tblCaption w:val="Extension of HS codes by Brazil"/>
       </w:tblPr>
-      <w:tblGrid/>
+      <w:tblGrid>
+        <w:gridCol w:w="1430"/>
+        <w:gridCol w:w="3630"/>
+      </w:tblGrid>
       <w:tr>
         <w:tc>
           <w:tcPr>
@@ -2320,11 +2340,59 @@
         <w:tc>
           <w:p>
             <w:pPr>
+              <w:pStyle w:val="SourceCode"/>
+              <w:jc w:val="left"/>
+            </w:pPr>
+            <w:r>
+              <w:rPr>
+                <w:rStyle w:val="VerbatimChar"/>
+              </w:rPr>
+              <w:t xml:space="preserve">02</w:t>
+            </w:r>
+          </w:p>
+        </w:tc>
+        <w:tc>
+          <w:p>
+            <w:pPr>
               <w:pStyle w:val="Compact"/>
               <w:jc w:val="left"/>
             </w:pPr>
             <w:r>
-              <w:t xml:space="preserve">02</w:t>
+              <w:t xml:space="preserve">CHAPTER 2 MEAT AND EDIBLE MEAT OFFAL</w:t>
+            </w:r>
+          </w:p>
+        </w:tc>
+      </w:tr>
+      <w:tr>
+        <w:tc>
+          <w:p>
+            <w:pPr>
+              <w:jc w:val="left"/>
+            </w:pPr>
+            <w:r>
+              <w:t xml:space="preserve">0202</w:t>
+            </w:r>
+          </w:p>
+        </w:tc>
+        <w:tc>
+          <w:p>
+            <w:pPr>
+              <w:jc w:val="left"/>
+            </w:pPr>
+            <w:r>
+              <w:t xml:space="preserve">Meat of bovine animals, frozen:</w:t>
+            </w:r>
+          </w:p>
+        </w:tc>
+      </w:tr>
+      <w:tr>
+        <w:tc>
+          <w:p>
+            <w:pPr>
+              <w:jc w:val="left"/>
+            </w:pPr>
+            <w:r>
+              <w:t xml:space="preserve">0202.10</w:t>
             </w:r>
           </w:p>
         </w:tc>
@@ -2333,90 +2401,48 @@
             <w:pPr>
               <w:pStyle w:val="Compact"/>
               <w:jc w:val="left"/>
-            </w:pPr>
-            <w:r>
-              <w:t xml:space="preserve">CHAPTER 2 MEAT AND EDIBLE MEAT OFFAL</w:t>
-            </w:r>
-          </w:p>
-        </w:tc>
-      </w:tr>
-      <w:tr>
+              <w:numPr>
+                <w:numId w:val="1031"/>
+                <w:ilvl w:val="0"/>
+              </w:numPr>
+            </w:pPr>
+            <w:r>
+              <w:t xml:space="preserve">Carcases and half-carcases</w:t>
+            </w:r>
+          </w:p>
+        </w:tc>
+      </w:tr>
+      <w:tr>
+        <w:tc>
+          <w:p>
+            <w:pPr>
+              <w:jc w:val="left"/>
+            </w:pPr>
+            <w:r>
+              <w:t xml:space="preserve">0202.20</w:t>
+            </w:r>
+          </w:p>
+        </w:tc>
         <w:tc>
           <w:p>
             <w:pPr>
               <w:pStyle w:val="Compact"/>
               <w:jc w:val="left"/>
-            </w:pPr>
-            <w:r>
-              <w:t xml:space="preserve">0202</w:t>
-            </w:r>
-          </w:p>
-        </w:tc>
-        <w:tc>
-          <w:p>
-            <w:pPr>
-              <w:pStyle w:val="Compact"/>
-              <w:jc w:val="left"/>
-            </w:pPr>
-            <w:r>
-              <w:t xml:space="preserve">Meat of bovine animals, frozen:</w:t>
-            </w:r>
-          </w:p>
-        </w:tc>
-      </w:tr>
-      <w:tr>
-        <w:tc>
-          <w:p>
-            <w:pPr>
-              <w:pStyle w:val="Compact"/>
-              <w:jc w:val="left"/>
-            </w:pPr>
-            <w:r>
-              <w:t xml:space="preserve">0202.10</w:t>
-            </w:r>
-          </w:p>
-        </w:tc>
-        <w:tc>
-          <w:p>
-            <w:pPr>
-              <w:pStyle w:val="Compact"/>
-              <w:jc w:val="left"/>
-            </w:pPr>
-            <w:r>
-              <w:t xml:space="preserve">- Carcases and half-carcases</w:t>
-            </w:r>
-          </w:p>
-        </w:tc>
-      </w:tr>
-      <w:tr>
-        <w:tc>
-          <w:p>
-            <w:pPr>
-              <w:pStyle w:val="Compact"/>
-              <w:jc w:val="left"/>
-            </w:pPr>
-            <w:r>
-              <w:t xml:space="preserve">0202.20</w:t>
-            </w:r>
-          </w:p>
-        </w:tc>
-        <w:tc>
-          <w:p>
-            <w:pPr>
-              <w:pStyle w:val="Compact"/>
-              <w:jc w:val="left"/>
-            </w:pPr>
-            <w:r>
-              <w:t xml:space="preserve">- Other cuts with bone in:</w:t>
-            </w:r>
-          </w:p>
-        </w:tc>
-      </w:tr>
-      <w:tr>
-        <w:tc>
-          <w:p>
-            <w:pPr>
-              <w:pStyle w:val="Compact"/>
+              <w:numPr>
+                <w:numId w:val="1032"/>
+                <w:ilvl w:val="0"/>
+              </w:numPr>
+            </w:pPr>
+            <w:r>
+              <w:t xml:space="preserve">Other cuts with bone in:</w:t>
+            </w:r>
+          </w:p>
+        </w:tc>
+      </w:tr>
+      <w:tr>
+        <w:tc>
+          <w:p>
+            <w:pPr>
               <w:jc w:val="left"/>
             </w:pPr>
             <w:r>
@@ -2427,20 +2453,22 @@
         <w:tc>
           <w:p>
             <w:pPr>
-              <w:pStyle w:val="Compact"/>
-              <w:jc w:val="left"/>
-            </w:pPr>
-            <w:r>
-              <w:t xml:space="preserve">- - Forequarters</w:t>
-            </w:r>
-          </w:p>
-        </w:tc>
-      </w:tr>
-      <w:tr>
-        <w:tc>
-          <w:p>
-            <w:pPr>
-              <w:pStyle w:val="Compact"/>
+              <w:pStyle w:val="SourceCode"/>
+              <w:jc w:val="left"/>
+            </w:pPr>
+            <w:r>
+              <w:rPr>
+                <w:rStyle w:val="VerbatimChar"/>
+              </w:rPr>
+              <w:t xml:space="preserve">   - - Forequarters</w:t>
+            </w:r>
+          </w:p>
+        </w:tc>
+      </w:tr>
+      <w:tr>
+        <w:tc>
+          <w:p>
+            <w:pPr>
               <w:jc w:val="left"/>
             </w:pPr>
             <w:r>
@@ -2451,20 +2479,22 @@
         <w:tc>
           <w:p>
             <w:pPr>
-              <w:pStyle w:val="Compact"/>
-              <w:jc w:val="left"/>
-            </w:pPr>
-            <w:r>
-              <w:t xml:space="preserve">- - Hindquarters</w:t>
-            </w:r>
-          </w:p>
-        </w:tc>
-      </w:tr>
-      <w:tr>
-        <w:tc>
-          <w:p>
-            <w:pPr>
-              <w:pStyle w:val="Compact"/>
+              <w:pStyle w:val="SourceCode"/>
+              <w:jc w:val="left"/>
+            </w:pPr>
+            <w:r>
+              <w:rPr>
+                <w:rStyle w:val="VerbatimChar"/>
+              </w:rPr>
+              <w:t xml:space="preserve">   - - Hindquarters</w:t>
+            </w:r>
+          </w:p>
+        </w:tc>
+      </w:tr>
+      <w:tr>
+        <w:tc>
+          <w:p>
+            <w:pPr>
               <w:jc w:val="left"/>
             </w:pPr>
             <w:r>
@@ -2475,20 +2505,22 @@
         <w:tc>
           <w:p>
             <w:pPr>
-              <w:pStyle w:val="Compact"/>
-              <w:jc w:val="left"/>
-            </w:pPr>
-            <w:r>
-              <w:t xml:space="preserve">- - Other</w:t>
-            </w:r>
-          </w:p>
-        </w:tc>
-      </w:tr>
-      <w:tr>
-        <w:tc>
-          <w:p>
-            <w:pPr>
-              <w:pStyle w:val="Compact"/>
+              <w:pStyle w:val="SourceCode"/>
+              <w:jc w:val="left"/>
+            </w:pPr>
+            <w:r>
+              <w:rPr>
+                <w:rStyle w:val="VerbatimChar"/>
+              </w:rPr>
+              <w:t xml:space="preserve">      - - Other</w:t>
+            </w:r>
+          </w:p>
+        </w:tc>
+      </w:tr>
+      <w:tr>
+        <w:tc>
+          <w:p>
+            <w:pPr>
               <w:jc w:val="left"/>
             </w:pPr>
             <w:r>
@@ -2499,11 +2531,14 @@
         <w:tc>
           <w:p>
             <w:pPr>
-              <w:pStyle w:val="Compact"/>
-              <w:jc w:val="left"/>
-            </w:pPr>
-            <w:r>
-              <w:t xml:space="preserve">- Boneless</w:t>
+              <w:pStyle w:val="SourceCode"/>
+              <w:jc w:val="left"/>
+            </w:pPr>
+            <w:r>
+              <w:rPr>
+                <w:rStyle w:val="VerbatimChar"/>
+              </w:rPr>
+              <w:t xml:space="preserve">      - Boneless</w:t>
             </w:r>
           </w:p>
         </w:tc>
@@ -2637,7 +2672,7 @@
       <w:pPr>
         <w:pStyle w:val="Compact"/>
         <w:numPr>
-          <w:numId w:val="1001"/>
+          <w:numId w:val="1033"/>
           <w:ilvl w:val="0"/>
         </w:numPr>
       </w:pPr>
@@ -2649,7 +2684,7 @@
       <w:pPr>
         <w:pStyle w:val="Compact"/>
         <w:numPr>
-          <w:numId w:val="1001"/>
+          <w:numId w:val="1033"/>
           <w:ilvl w:val="0"/>
         </w:numPr>
       </w:pPr>
@@ -2675,10 +2710,14 @@
     <w:tbl>
       <w:tblPr>
         <w:tblStyle w:val="TableNormal"/>
-        <w:tblW w:type="pct" w:w="0.0"/>
+        <w:tblW w:type="pct" w:w="2986.111111111111"/>
         <w:tblCaption w:val="Self-trade of commodities from 2nd, 10th and 15th HS chapters in 2011"/>
       </w:tblPr>
-      <w:tblGrid/>
+      <w:tblGrid>
+        <w:gridCol w:w="2640"/>
+        <w:gridCol w:w="990"/>
+        <w:gridCol w:w="1100"/>
+      </w:tblGrid>
       <w:tr>
         <w:tc>
           <w:tcPr>
@@ -2724,7 +2763,7 @@
           <w:p>
             <w:pPr>
               <w:pStyle w:val="Compact"/>
-              <w:jc w:val="right"/>
+              <w:jc w:val="left"/>
             </w:pPr>
             <w:r>
               <w:t xml:space="preserve">Total</w:t>
@@ -2736,18 +2775,20 @@
         <w:tc>
           <w:p>
             <w:pPr>
-              <w:pStyle w:val="Compact"/>
-              <w:jc w:val="left"/>
-            </w:pPr>
-            <w:r>
-              <w:t xml:space="preserve">France</w:t>
-            </w:r>
-          </w:p>
-        </w:tc>
-        <w:tc>
-          <w:p>
-            <w:pPr>
-              <w:pStyle w:val="Compact"/>
+              <w:pStyle w:val="SourceCode"/>
+              <w:jc w:val="left"/>
+            </w:pPr>
+            <w:r>
+              <w:rPr>
+                <w:rStyle w:val="VerbatimChar"/>
+              </w:rPr>
+              <w:t xml:space="preserve">   France</w:t>
+            </w:r>
+          </w:p>
+        </w:tc>
+        <w:tc>
+          <w:p>
+            <w:pPr>
               <w:jc w:val="left"/>
             </w:pPr>
             <w:r>
@@ -2758,8 +2799,7 @@
         <w:tc>
           <w:p>
             <w:pPr>
-              <w:pStyle w:val="Compact"/>
-              <w:jc w:val="right"/>
+              <w:jc w:val="left"/>
             </w:pPr>
             <w:r>
               <w:t xml:space="preserve">163</w:t>
@@ -2771,18 +2811,20 @@
         <w:tc>
           <w:p>
             <w:pPr>
-              <w:pStyle w:val="Compact"/>
-              <w:jc w:val="left"/>
-            </w:pPr>
-            <w:r>
-              <w:t xml:space="preserve">Canada</w:t>
-            </w:r>
-          </w:p>
-        </w:tc>
-        <w:tc>
-          <w:p>
-            <w:pPr>
-              <w:pStyle w:val="Compact"/>
+              <w:pStyle w:val="SourceCode"/>
+              <w:jc w:val="left"/>
+            </w:pPr>
+            <w:r>
+              <w:rPr>
+                <w:rStyle w:val="VerbatimChar"/>
+              </w:rPr>
+              <w:t xml:space="preserve">   Canada</w:t>
+            </w:r>
+          </w:p>
+        </w:tc>
+        <w:tc>
+          <w:p>
+            <w:pPr>
               <w:jc w:val="left"/>
             </w:pPr>
             <w:r>
@@ -2793,8 +2835,7 @@
         <w:tc>
           <w:p>
             <w:pPr>
-              <w:pStyle w:val="Compact"/>
-              <w:jc w:val="right"/>
+              <w:jc w:val="left"/>
             </w:pPr>
             <w:r>
               <w:t xml:space="preserve">56</w:t>
@@ -2806,18 +2847,20 @@
         <w:tc>
           <w:p>
             <w:pPr>
-              <w:pStyle w:val="Compact"/>
-              <w:jc w:val="left"/>
-            </w:pPr>
-            <w:r>
-              <w:t xml:space="preserve">Portugal</w:t>
-            </w:r>
-          </w:p>
-        </w:tc>
-        <w:tc>
-          <w:p>
-            <w:pPr>
-              <w:pStyle w:val="Compact"/>
+              <w:pStyle w:val="SourceCode"/>
+              <w:jc w:val="left"/>
+            </w:pPr>
+            <w:r>
+              <w:rPr>
+                <w:rStyle w:val="VerbatimChar"/>
+              </w:rPr>
+              <w:t xml:space="preserve">  Portugal</w:t>
+            </w:r>
+          </w:p>
+        </w:tc>
+        <w:tc>
+          <w:p>
+            <w:pPr>
               <w:jc w:val="left"/>
             </w:pPr>
             <w:r>
@@ -2828,8 +2871,7 @@
         <w:tc>
           <w:p>
             <w:pPr>
-              <w:pStyle w:val="Compact"/>
-              <w:jc w:val="right"/>
+              <w:jc w:val="left"/>
             </w:pPr>
             <w:r>
               <w:t xml:space="preserve">50</w:t>
@@ -2841,18 +2883,20 @@
         <w:tc>
           <w:p>
             <w:pPr>
-              <w:pStyle w:val="Compact"/>
-              <w:jc w:val="left"/>
-            </w:pPr>
-            <w:r>
-              <w:t xml:space="preserve">Slovakia</w:t>
-            </w:r>
-          </w:p>
-        </w:tc>
-        <w:tc>
-          <w:p>
-            <w:pPr>
-              <w:pStyle w:val="Compact"/>
+              <w:pStyle w:val="SourceCode"/>
+              <w:jc w:val="left"/>
+            </w:pPr>
+            <w:r>
+              <w:rPr>
+                <w:rStyle w:val="VerbatimChar"/>
+              </w:rPr>
+              <w:t xml:space="preserve">  Slovakia</w:t>
+            </w:r>
+          </w:p>
+        </w:tc>
+        <w:tc>
+          <w:p>
+            <w:pPr>
               <w:jc w:val="left"/>
             </w:pPr>
             <w:r>
@@ -2863,8 +2907,7 @@
         <w:tc>
           <w:p>
             <w:pPr>
-              <w:pStyle w:val="Compact"/>
-              <w:jc w:val="right"/>
+              <w:jc w:val="left"/>
             </w:pPr>
             <w:r>
               <w:t xml:space="preserve">50</w:t>
@@ -2876,18 +2919,20 @@
         <w:tc>
           <w:p>
             <w:pPr>
-              <w:pStyle w:val="Compact"/>
-              <w:jc w:val="left"/>
-            </w:pPr>
-            <w:r>
-              <w:t xml:space="preserve">New Zealand</w:t>
-            </w:r>
-          </w:p>
-        </w:tc>
-        <w:tc>
-          <w:p>
-            <w:pPr>
-              <w:pStyle w:val="Compact"/>
+              <w:pStyle w:val="SourceCode"/>
+              <w:jc w:val="left"/>
+            </w:pPr>
+            <w:r>
+              <w:rPr>
+                <w:rStyle w:val="VerbatimChar"/>
+              </w:rPr>
+              <w:t xml:space="preserve"> New Zealand</w:t>
+            </w:r>
+          </w:p>
+        </w:tc>
+        <w:tc>
+          <w:p>
+            <w:pPr>
               <w:jc w:val="left"/>
             </w:pPr>
             <w:r>
@@ -2898,8 +2943,7 @@
         <w:tc>
           <w:p>
             <w:pPr>
-              <w:pStyle w:val="Compact"/>
-              <w:jc w:val="right"/>
+              <w:jc w:val="left"/>
             </w:pPr>
             <w:r>
               <w:t xml:space="preserve">31</w:t>
@@ -2911,10 +2955,13 @@
         <w:tc>
           <w:p>
             <w:pPr>
-              <w:pStyle w:val="Compact"/>
-              <w:jc w:val="left"/>
-            </w:pPr>
-            <w:r>
+              <w:pStyle w:val="SourceCode"/>
+              <w:jc w:val="left"/>
+            </w:pPr>
+            <w:r>
+              <w:rPr>
+                <w:rStyle w:val="VerbatimChar"/>
+              </w:rPr>
               <w:t xml:space="preserve">South Africa</w:t>
             </w:r>
           </w:p>
@@ -2922,7 +2969,6 @@
         <w:tc>
           <w:p>
             <w:pPr>
-              <w:pStyle w:val="Compact"/>
               <w:jc w:val="left"/>
             </w:pPr>
             <w:r>
@@ -2933,8 +2979,7 @@
         <w:tc>
           <w:p>
             <w:pPr>
-              <w:pStyle w:val="Compact"/>
-              <w:jc w:val="right"/>
+              <w:jc w:val="left"/>
             </w:pPr>
             <w:r>
               <w:t xml:space="preserve">27</w:t>
@@ -2946,7 +2991,6 @@
         <w:tc>
           <w:p>
             <w:pPr>
-              <w:pStyle w:val="Compact"/>
               <w:jc w:val="left"/>
             </w:pPr>
             <w:r>
@@ -2957,7 +3001,6 @@
         <w:tc>
           <w:p>
             <w:pPr>
-              <w:pStyle w:val="Compact"/>
               <w:jc w:val="left"/>
             </w:pPr>
             <w:r>
@@ -2968,8 +3011,7 @@
         <w:tc>
           <w:p>
             <w:pPr>
-              <w:pStyle w:val="Compact"/>
-              <w:jc w:val="right"/>
+              <w:jc w:val="left"/>
             </w:pPr>
             <w:r>
               <w:t xml:space="preserve">17</w:t>
@@ -2981,18 +3023,20 @@
         <w:tc>
           <w:p>
             <w:pPr>
-              <w:pStyle w:val="Compact"/>
-              <w:jc w:val="left"/>
-            </w:pPr>
-            <w:r>
-              <w:t xml:space="preserve">Slovenia</w:t>
-            </w:r>
-          </w:p>
-        </w:tc>
-        <w:tc>
-          <w:p>
-            <w:pPr>
-              <w:pStyle w:val="Compact"/>
+              <w:pStyle w:val="SourceCode"/>
+              <w:jc w:val="left"/>
+            </w:pPr>
+            <w:r>
+              <w:rPr>
+                <w:rStyle w:val="VerbatimChar"/>
+              </w:rPr>
+              <w:t xml:space="preserve">  Slovenia</w:t>
+            </w:r>
+          </w:p>
+        </w:tc>
+        <w:tc>
+          <w:p>
+            <w:pPr>
               <w:jc w:val="left"/>
             </w:pPr>
             <w:r>
@@ -3003,8 +3047,7 @@
         <w:tc>
           <w:p>
             <w:pPr>
-              <w:pStyle w:val="Compact"/>
-              <w:jc w:val="right"/>
+              <w:jc w:val="left"/>
             </w:pPr>
             <w:r>
               <w:t xml:space="preserve">16</w:t>
@@ -3016,18 +3059,20 @@
         <w:tc>
           <w:p>
             <w:pPr>
-              <w:pStyle w:val="Compact"/>
-              <w:jc w:val="left"/>
-            </w:pPr>
-            <w:r>
-              <w:t xml:space="preserve">Estonia</w:t>
-            </w:r>
-          </w:p>
-        </w:tc>
-        <w:tc>
-          <w:p>
-            <w:pPr>
-              <w:pStyle w:val="Compact"/>
+              <w:pStyle w:val="SourceCode"/>
+              <w:jc w:val="left"/>
+            </w:pPr>
+            <w:r>
+              <w:rPr>
+                <w:rStyle w:val="VerbatimChar"/>
+              </w:rPr>
+              <w:t xml:space="preserve">   Estonia</w:t>
+            </w:r>
+          </w:p>
+        </w:tc>
+        <w:tc>
+          <w:p>
+            <w:pPr>
               <w:jc w:val="left"/>
             </w:pPr>
             <w:r>
@@ -3038,8 +3083,7 @@
         <w:tc>
           <w:p>
             <w:pPr>
-              <w:pStyle w:val="Compact"/>
-              <w:jc w:val="right"/>
+              <w:jc w:val="left"/>
             </w:pPr>
             <w:r>
               <w:t xml:space="preserve">12</w:t>
@@ -3051,18 +3095,20 @@
         <w:tc>
           <w:p>
             <w:pPr>
-              <w:pStyle w:val="Compact"/>
-              <w:jc w:val="left"/>
-            </w:pPr>
-            <w:r>
-              <w:t xml:space="preserve">Thailand</w:t>
-            </w:r>
-          </w:p>
-        </w:tc>
-        <w:tc>
-          <w:p>
-            <w:pPr>
-              <w:pStyle w:val="Compact"/>
+              <w:pStyle w:val="SourceCode"/>
+              <w:jc w:val="left"/>
+            </w:pPr>
+            <w:r>
+              <w:rPr>
+                <w:rStyle w:val="VerbatimChar"/>
+              </w:rPr>
+              <w:t xml:space="preserve">  Thailand</w:t>
+            </w:r>
+          </w:p>
+        </w:tc>
+        <w:tc>
+          <w:p>
+            <w:pPr>
               <w:jc w:val="left"/>
             </w:pPr>
             <w:r>
@@ -3073,8 +3119,7 @@
         <w:tc>
           <w:p>
             <w:pPr>
-              <w:pStyle w:val="Compact"/>
-              <w:jc w:val="right"/>
+              <w:jc w:val="left"/>
             </w:pPr>
             <w:r>
               <w:t xml:space="preserve">12</w:t>
@@ -3086,18 +3131,20 @@
         <w:tc>
           <w:p>
             <w:pPr>
-              <w:pStyle w:val="Compact"/>
-              <w:jc w:val="left"/>
-            </w:pPr>
-            <w:r>
-              <w:t xml:space="preserve">China</w:t>
-            </w:r>
-          </w:p>
-        </w:tc>
-        <w:tc>
-          <w:p>
-            <w:pPr>
-              <w:pStyle w:val="Compact"/>
+              <w:pStyle w:val="SourceCode"/>
+              <w:jc w:val="left"/>
+            </w:pPr>
+            <w:r>
+              <w:rPr>
+                <w:rStyle w:val="VerbatimChar"/>
+              </w:rPr>
+              <w:t xml:space="preserve">    China</w:t>
+            </w:r>
+          </w:p>
+        </w:tc>
+        <w:tc>
+          <w:p>
+            <w:pPr>
               <w:jc w:val="left"/>
             </w:pPr>
             <w:r>
@@ -3108,8 +3155,7 @@
         <w:tc>
           <w:p>
             <w:pPr>
-              <w:pStyle w:val="Compact"/>
-              <w:jc w:val="right"/>
+              <w:jc w:val="left"/>
             </w:pPr>
             <w:r>
               <w:t xml:space="preserve">7</w:t>
@@ -3121,18 +3167,20 @@
         <w:tc>
           <w:p>
             <w:pPr>
-              <w:pStyle w:val="Compact"/>
-              <w:jc w:val="left"/>
-            </w:pPr>
-            <w:r>
-              <w:t xml:space="preserve">Greenland</w:t>
-            </w:r>
-          </w:p>
-        </w:tc>
-        <w:tc>
-          <w:p>
-            <w:pPr>
-              <w:pStyle w:val="Compact"/>
+              <w:pStyle w:val="SourceCode"/>
+              <w:jc w:val="left"/>
+            </w:pPr>
+            <w:r>
+              <w:rPr>
+                <w:rStyle w:val="VerbatimChar"/>
+              </w:rPr>
+              <w:t xml:space="preserve">  Greenland</w:t>
+            </w:r>
+          </w:p>
+        </w:tc>
+        <w:tc>
+          <w:p>
+            <w:pPr>
               <w:jc w:val="left"/>
             </w:pPr>
             <w:r>
@@ -3143,8 +3191,7 @@
         <w:tc>
           <w:p>
             <w:pPr>
-              <w:pStyle w:val="Compact"/>
-              <w:jc w:val="right"/>
+              <w:jc w:val="left"/>
             </w:pPr>
             <w:r>
               <w:t xml:space="preserve">3</w:t>
@@ -3156,18 +3203,20 @@
         <w:tc>
           <w:p>
             <w:pPr>
-              <w:pStyle w:val="Compact"/>
-              <w:jc w:val="left"/>
-            </w:pPr>
-            <w:r>
-              <w:t xml:space="preserve">Ethiopia</w:t>
-            </w:r>
-          </w:p>
-        </w:tc>
-        <w:tc>
-          <w:p>
-            <w:pPr>
-              <w:pStyle w:val="Compact"/>
+              <w:pStyle w:val="SourceCode"/>
+              <w:jc w:val="left"/>
+            </w:pPr>
+            <w:r>
+              <w:rPr>
+                <w:rStyle w:val="VerbatimChar"/>
+              </w:rPr>
+              <w:t xml:space="preserve">  Ethiopia</w:t>
+            </w:r>
+          </w:p>
+        </w:tc>
+        <w:tc>
+          <w:p>
+            <w:pPr>
               <w:jc w:val="left"/>
             </w:pPr>
             <w:r>
@@ -3178,8 +3227,7 @@
         <w:tc>
           <w:p>
             <w:pPr>
-              <w:pStyle w:val="Compact"/>
-              <w:jc w:val="right"/>
+              <w:jc w:val="left"/>
             </w:pPr>
             <w:r>
               <w:t xml:space="preserve">2</w:t>
@@ -3191,7 +3239,6 @@
         <w:tc>
           <w:p>
             <w:pPr>
-              <w:pStyle w:val="Compact"/>
               <w:jc w:val="left"/>
             </w:pPr>
             <w:r>
@@ -3202,7 +3249,6 @@
         <w:tc>
           <w:p>
             <w:pPr>
-              <w:pStyle w:val="Compact"/>
               <w:jc w:val="left"/>
             </w:pPr>
             <w:r>
@@ -3213,8 +3259,7 @@
         <w:tc>
           <w:p>
             <w:pPr>
-              <w:pStyle w:val="Compact"/>
-              <w:jc w:val="right"/>
+              <w:jc w:val="left"/>
             </w:pPr>
             <w:r>
               <w:t xml:space="preserve">2</w:t>
@@ -3226,7 +3271,6 @@
         <w:tc>
           <w:p>
             <w:pPr>
-              <w:pStyle w:val="Compact"/>
               <w:jc w:val="left"/>
             </w:pPr>
             <w:r>
@@ -3237,7 +3281,6 @@
         <w:tc>
           <w:p>
             <w:pPr>
-              <w:pStyle w:val="Compact"/>
               <w:jc w:val="left"/>
             </w:pPr>
             <w:r>
@@ -3248,8 +3291,7 @@
         <w:tc>
           <w:p>
             <w:pPr>
-              <w:pStyle w:val="Compact"/>
-              <w:jc w:val="right"/>
+              <w:jc w:val="left"/>
             </w:pPr>
             <w:r>
               <w:t xml:space="preserve">2</w:t>
@@ -3261,18 +3303,20 @@
         <w:tc>
           <w:p>
             <w:pPr>
-              <w:pStyle w:val="Compact"/>
-              <w:jc w:val="left"/>
-            </w:pPr>
-            <w:r>
-              <w:t xml:space="preserve">Indonesia</w:t>
-            </w:r>
-          </w:p>
-        </w:tc>
-        <w:tc>
-          <w:p>
-            <w:pPr>
-              <w:pStyle w:val="Compact"/>
+              <w:pStyle w:val="SourceCode"/>
+              <w:jc w:val="left"/>
+            </w:pPr>
+            <w:r>
+              <w:rPr>
+                <w:rStyle w:val="VerbatimChar"/>
+              </w:rPr>
+              <w:t xml:space="preserve">  Indonesia</w:t>
+            </w:r>
+          </w:p>
+        </w:tc>
+        <w:tc>
+          <w:p>
+            <w:pPr>
               <w:jc w:val="left"/>
             </w:pPr>
             <w:r>
@@ -3283,8 +3327,7 @@
         <w:tc>
           <w:p>
             <w:pPr>
-              <w:pStyle w:val="Compact"/>
-              <w:jc w:val="right"/>
+              <w:jc w:val="left"/>
             </w:pPr>
             <w:r>
               <w:t xml:space="preserve">1</w:t>
@@ -3296,18 +3339,20 @@
         <w:tc>
           <w:p>
             <w:pPr>
-              <w:pStyle w:val="Compact"/>
-              <w:jc w:val="left"/>
-            </w:pPr>
-            <w:r>
-              <w:t xml:space="preserve">Malaysia</w:t>
-            </w:r>
-          </w:p>
-        </w:tc>
-        <w:tc>
-          <w:p>
-            <w:pPr>
-              <w:pStyle w:val="Compact"/>
+              <w:pStyle w:val="SourceCode"/>
+              <w:jc w:val="left"/>
+            </w:pPr>
+            <w:r>
+              <w:rPr>
+                <w:rStyle w:val="VerbatimChar"/>
+              </w:rPr>
+              <w:t xml:space="preserve">  Malaysia</w:t>
+            </w:r>
+          </w:p>
+        </w:tc>
+        <w:tc>
+          <w:p>
+            <w:pPr>
               <w:jc w:val="left"/>
             </w:pPr>
             <w:r>
@@ -3318,8 +3363,7 @@
         <w:tc>
           <w:p>
             <w:pPr>
-              <w:pStyle w:val="Compact"/>
-              <w:jc w:val="right"/>
+              <w:jc w:val="left"/>
             </w:pPr>
             <w:r>
               <w:t xml:space="preserve">1</w:t>
@@ -3331,18 +3375,20 @@
         <w:tc>
           <w:p>
             <w:pPr>
-              <w:pStyle w:val="Compact"/>
-              <w:jc w:val="left"/>
-            </w:pPr>
-            <w:r>
-              <w:t xml:space="preserve">Palau</w:t>
-            </w:r>
-          </w:p>
-        </w:tc>
-        <w:tc>
-          <w:p>
-            <w:pPr>
-              <w:pStyle w:val="Compact"/>
+              <w:pStyle w:val="SourceCode"/>
+              <w:jc w:val="left"/>
+            </w:pPr>
+            <w:r>
+              <w:rPr>
+                <w:rStyle w:val="VerbatimChar"/>
+              </w:rPr>
+              <w:t xml:space="preserve">    Palau</w:t>
+            </w:r>
+          </w:p>
+        </w:tc>
+        <w:tc>
+          <w:p>
+            <w:pPr>
               <w:jc w:val="left"/>
             </w:pPr>
             <w:r>
@@ -3353,8 +3399,7 @@
         <w:tc>
           <w:p>
             <w:pPr>
-              <w:pStyle w:val="Compact"/>
-              <w:jc w:val="right"/>
+              <w:jc w:val="left"/>
             </w:pPr>
             <w:r>
               <w:t xml:space="preserve">1</w:t>
@@ -3853,10 +3898,19 @@
     <w:tbl>
       <w:tblPr>
         <w:tblStyle w:val="TableNormal"/>
-        <w:tblW w:type="pct" w:w="0.0"/>
+        <w:tblW w:type="pct" w:w="5000.0"/>
         <w:tblCaption w:val="Example trade flows with outlied unit values"/>
       </w:tblPr>
-      <w:tblGrid/>
+      <w:tblGrid>
+        <w:gridCol w:w="1333"/>
+        <w:gridCol w:w="1417"/>
+        <w:gridCol w:w="750"/>
+        <w:gridCol w:w="1167"/>
+        <w:gridCol w:w="917"/>
+        <w:gridCol w:w="833"/>
+        <w:gridCol w:w="666"/>
+        <w:gridCol w:w="833"/>
+      </w:tblGrid>
       <w:tr>
         <w:tc>
           <w:tcPr>
@@ -3936,7 +3990,7 @@
           <w:p>
             <w:pPr>
               <w:pStyle w:val="Compact"/>
-              <w:jc w:val="right"/>
+              <w:jc w:val="left"/>
             </w:pPr>
             <w:r>
               <w:t xml:space="preserve">Weight</w:t>
@@ -3953,7 +4007,7 @@
           <w:p>
             <w:pPr>
               <w:pStyle w:val="Compact"/>
-              <w:jc w:val="right"/>
+              <w:jc w:val="left"/>
             </w:pPr>
             <w:r>
               <w:t xml:space="preserve">Value</w:t>
@@ -3970,7 +4024,7 @@
           <w:p>
             <w:pPr>
               <w:pStyle w:val="Compact"/>
-              <w:jc w:val="right"/>
+              <w:jc w:val="left"/>
             </w:pPr>
             <w:r>
               <w:t xml:space="preserve">UV</w:t>
@@ -3987,7 +4041,7 @@
           <w:p>
             <w:pPr>
               <w:pStyle w:val="Compact"/>
-              <w:jc w:val="right"/>
+              <w:jc w:val="left"/>
             </w:pPr>
             <w:r>
               <w:t xml:space="preserve">UV_me</w:t>
@@ -3999,7 +4053,6 @@
         <w:tc>
           <w:p>
             <w:pPr>
-              <w:pStyle w:val="Compact"/>
               <w:jc w:val="left"/>
             </w:pPr>
             <w:r>
@@ -4010,7 +4063,92 @@
         <w:tc>
           <w:p>
             <w:pPr>
-              <w:pStyle w:val="Compact"/>
+              <w:pStyle w:val="SourceCode"/>
+              <w:jc w:val="left"/>
+            </w:pPr>
+            <w:r>
+              <w:rPr>
+                <w:rStyle w:val="VerbatimChar"/>
+              </w:rPr>
+              <w:t xml:space="preserve">Japan</w:t>
+            </w:r>
+          </w:p>
+        </w:tc>
+        <w:tc>
+          <w:p>
+            <w:pPr>
+              <w:jc w:val="left"/>
+            </w:pPr>
+            <w:r>
+              <w:t xml:space="preserve">Import</w:t>
+            </w:r>
+          </w:p>
+        </w:tc>
+        <w:tc>
+          <w:p>
+            <w:pPr>
+              <w:jc w:val="left"/>
+            </w:pPr>
+            <w:r>
+              <w:t xml:space="preserve">1006204040</w:t>
+            </w:r>
+          </w:p>
+        </w:tc>
+        <w:tc>
+          <w:p>
+            <w:pPr>
+              <w:jc w:val="left"/>
+            </w:pPr>
+            <w:r>
+              <w:t xml:space="preserve">2520</w:t>
+            </w:r>
+          </w:p>
+        </w:tc>
+        <w:tc>
+          <w:p>
+            <w:pPr>
+              <w:jc w:val="left"/>
+            </w:pPr>
+            <w:r>
+              <w:t xml:space="preserve">9679</w:t>
+            </w:r>
+          </w:p>
+        </w:tc>
+        <w:tc>
+          <w:p>
+            <w:pPr>
+              <w:jc w:val="left"/>
+            </w:pPr>
+            <w:r>
+              <w:t xml:space="preserve">3.84</w:t>
+            </w:r>
+          </w:p>
+        </w:tc>
+        <w:tc>
+          <w:p>
+            <w:pPr>
+              <w:jc w:val="left"/>
+            </w:pPr>
+            <w:r>
+              <w:t xml:space="preserve">0.89</w:t>
+            </w:r>
+          </w:p>
+        </w:tc>
+      </w:tr>
+      <w:tr>
+        <w:tc>
+          <w:p>
+            <w:pPr>
+              <w:jc w:val="left"/>
+            </w:pPr>
+            <w:r>
+              <w:t xml:space="preserve">United States</w:t>
+            </w:r>
+          </w:p>
+        </w:tc>
+        <w:tc>
+          <w:p>
+            <w:pPr>
               <w:jc w:val="left"/>
             </w:pPr>
             <w:r>
@@ -4021,7 +4159,6 @@
         <w:tc>
           <w:p>
             <w:pPr>
-              <w:pStyle w:val="Compact"/>
               <w:jc w:val="left"/>
             </w:pPr>
             <w:r>
@@ -4032,64 +4169,58 @@
         <w:tc>
           <w:p>
             <w:pPr>
-              <w:pStyle w:val="Compact"/>
-              <w:jc w:val="left"/>
-            </w:pPr>
-            <w:r>
-              <w:t xml:space="preserve">1504204000</w:t>
-            </w:r>
-          </w:p>
-        </w:tc>
-        <w:tc>
-          <w:p>
-            <w:pPr>
-              <w:pStyle w:val="Compact"/>
-              <w:jc w:val="right"/>
-            </w:pPr>
-            <w:r>
-              <w:t xml:space="preserve">160571</w:t>
-            </w:r>
-          </w:p>
-        </w:tc>
-        <w:tc>
-          <w:p>
-            <w:pPr>
-              <w:pStyle w:val="Compact"/>
-              <w:jc w:val="right"/>
-            </w:pPr>
-            <w:r>
-              <w:t xml:space="preserve">4932146</w:t>
-            </w:r>
-          </w:p>
-        </w:tc>
-        <w:tc>
-          <w:p>
-            <w:pPr>
-              <w:pStyle w:val="Compact"/>
-              <w:jc w:val="right"/>
-            </w:pPr>
-            <w:r>
-              <w:t xml:space="preserve">30.72</w:t>
-            </w:r>
-          </w:p>
-        </w:tc>
-        <w:tc>
-          <w:p>
-            <w:pPr>
-              <w:pStyle w:val="Compact"/>
-              <w:jc w:val="right"/>
-            </w:pPr>
-            <w:r>
-              <w:t xml:space="preserve">5.83</w:t>
-            </w:r>
-          </w:p>
-        </w:tc>
-      </w:tr>
-      <w:tr>
-        <w:tc>
-          <w:p>
-            <w:pPr>
-              <w:pStyle w:val="Compact"/>
+              <w:jc w:val="left"/>
+            </w:pPr>
+            <w:r>
+              <w:t xml:space="preserve">1505001000</w:t>
+            </w:r>
+          </w:p>
+        </w:tc>
+        <w:tc>
+          <w:p>
+            <w:pPr>
+              <w:jc w:val="left"/>
+            </w:pPr>
+            <w:r>
+              <w:t xml:space="preserve">280</w:t>
+            </w:r>
+          </w:p>
+        </w:tc>
+        <w:tc>
+          <w:p>
+            <w:pPr>
+              <w:jc w:val="left"/>
+            </w:pPr>
+            <w:r>
+              <w:t xml:space="preserve">4124</w:t>
+            </w:r>
+          </w:p>
+        </w:tc>
+        <w:tc>
+          <w:p>
+            <w:pPr>
+              <w:jc w:val="left"/>
+            </w:pPr>
+            <w:r>
+              <w:t xml:space="preserve">14.73</w:t>
+            </w:r>
+          </w:p>
+        </w:tc>
+        <w:tc>
+          <w:p>
+            <w:pPr>
+              <w:jc w:val="left"/>
+            </w:pPr>
+            <w:r>
+              <w:t xml:space="preserve">3.92</w:t>
+            </w:r>
+          </w:p>
+        </w:tc>
+      </w:tr>
+      <w:tr>
+        <w:tc>
+          <w:p>
+            <w:pPr>
               <w:jc w:val="left"/>
             </w:pPr>
             <w:r>
@@ -4100,10 +4231,603 @@
         <w:tc>
           <w:p>
             <w:pPr>
-              <w:pStyle w:val="Compact"/>
-              <w:jc w:val="left"/>
-            </w:pPr>
-            <w:r>
+              <w:jc w:val="left"/>
+            </w:pPr>
+            <w:r>
+              <w:t xml:space="preserve">United Kingdom</w:t>
+            </w:r>
+          </w:p>
+        </w:tc>
+        <w:tc>
+          <w:p>
+            <w:pPr>
+              <w:jc w:val="left"/>
+            </w:pPr>
+            <w:r>
+              <w:t xml:space="preserve">Import</w:t>
+            </w:r>
+          </w:p>
+        </w:tc>
+        <w:tc>
+          <w:p>
+            <w:pPr>
+              <w:jc w:val="left"/>
+            </w:pPr>
+            <w:r>
+              <w:t xml:space="preserve">1514999010</w:t>
+            </w:r>
+          </w:p>
+        </w:tc>
+        <w:tc>
+          <w:p>
+            <w:pPr>
+              <w:jc w:val="left"/>
+            </w:pPr>
+            <w:r>
+              <w:t xml:space="preserve">2290</w:t>
+            </w:r>
+          </w:p>
+        </w:tc>
+        <w:tc>
+          <w:p>
+            <w:pPr>
+              <w:jc w:val="left"/>
+            </w:pPr>
+            <w:r>
+              <w:t xml:space="preserve">24200</w:t>
+            </w:r>
+          </w:p>
+        </w:tc>
+        <w:tc>
+          <w:p>
+            <w:pPr>
+              <w:jc w:val="left"/>
+            </w:pPr>
+            <w:r>
+              <w:t xml:space="preserve">10.57</w:t>
+            </w:r>
+          </w:p>
+        </w:tc>
+        <w:tc>
+          <w:p>
+            <w:pPr>
+              <w:jc w:val="left"/>
+            </w:pPr>
+            <w:r>
+              <w:t xml:space="preserve">2.67</w:t>
+            </w:r>
+          </w:p>
+        </w:tc>
+      </w:tr>
+      <w:tr>
+        <w:tc>
+          <w:p>
+            <w:pPr>
+              <w:jc w:val="left"/>
+            </w:pPr>
+            <w:r>
+              <w:t xml:space="preserve">United States</w:t>
+            </w:r>
+          </w:p>
+        </w:tc>
+        <w:tc>
+          <w:p>
+            <w:pPr>
+              <w:jc w:val="left"/>
+            </w:pPr>
+            <w:r>
+              <w:t xml:space="preserve">Germany</w:t>
+            </w:r>
+          </w:p>
+        </w:tc>
+        <w:tc>
+          <w:p>
+            <w:pPr>
+              <w:jc w:val="left"/>
+            </w:pPr>
+            <w:r>
+              <w:t xml:space="preserve">Import</w:t>
+            </w:r>
+          </w:p>
+        </w:tc>
+        <w:tc>
+          <w:p>
+            <w:pPr>
+              <w:jc w:val="left"/>
+            </w:pPr>
+            <w:r>
+              <w:t xml:space="preserve">1505009000</w:t>
+            </w:r>
+          </w:p>
+        </w:tc>
+        <w:tc>
+          <w:p>
+            <w:pPr>
+              <w:jc w:val="left"/>
+            </w:pPr>
+            <w:r>
+              <w:t xml:space="preserve">105784</w:t>
+            </w:r>
+          </w:p>
+        </w:tc>
+        <w:tc>
+          <w:p>
+            <w:pPr>
+              <w:jc w:val="left"/>
+            </w:pPr>
+            <w:r>
+              <w:t xml:space="preserve">2191650</w:t>
+            </w:r>
+          </w:p>
+        </w:tc>
+        <w:tc>
+          <w:p>
+            <w:pPr>
+              <w:jc w:val="left"/>
+            </w:pPr>
+            <w:r>
+              <w:t xml:space="preserve">20.72</w:t>
+            </w:r>
+          </w:p>
+        </w:tc>
+        <w:tc>
+          <w:p>
+            <w:pPr>
+              <w:jc w:val="left"/>
+            </w:pPr>
+            <w:r>
+              <w:t xml:space="preserve">7.15</w:t>
+            </w:r>
+          </w:p>
+        </w:tc>
+      </w:tr>
+      <w:tr>
+        <w:tc>
+          <w:p>
+            <w:pPr>
+              <w:jc w:val="left"/>
+            </w:pPr>
+            <w:r>
+              <w:t xml:space="preserve">United States</w:t>
+            </w:r>
+          </w:p>
+        </w:tc>
+        <w:tc>
+          <w:p>
+            <w:pPr>
+              <w:pStyle w:val="SourceCode"/>
+              <w:jc w:val="left"/>
+            </w:pPr>
+            <w:r>
+              <w:rPr>
+                <w:rStyle w:val="VerbatimChar"/>
+              </w:rPr>
+              <w:t xml:space="preserve">Canada</w:t>
+            </w:r>
+          </w:p>
+        </w:tc>
+        <w:tc>
+          <w:p>
+            <w:pPr>
+              <w:jc w:val="left"/>
+            </w:pPr>
+            <w:r>
+              <w:t xml:space="preserve">Import</w:t>
+            </w:r>
+          </w:p>
+        </w:tc>
+        <w:tc>
+          <w:p>
+            <w:pPr>
+              <w:jc w:val="left"/>
+            </w:pPr>
+            <w:r>
+              <w:t xml:space="preserve">1509102000</w:t>
+            </w:r>
+          </w:p>
+        </w:tc>
+        <w:tc>
+          <w:p>
+            <w:pPr>
+              <w:jc w:val="left"/>
+            </w:pPr>
+            <w:r>
+              <w:t xml:space="preserve">58</w:t>
+            </w:r>
+          </w:p>
+        </w:tc>
+        <w:tc>
+          <w:p>
+            <w:pPr>
+              <w:jc w:val="left"/>
+            </w:pPr>
+            <w:r>
+              <w:t xml:space="preserve">2386</w:t>
+            </w:r>
+          </w:p>
+        </w:tc>
+        <w:tc>
+          <w:p>
+            <w:pPr>
+              <w:jc w:val="left"/>
+            </w:pPr>
+            <w:r>
+              <w:t xml:space="preserve">41.14</w:t>
+            </w:r>
+          </w:p>
+        </w:tc>
+        <w:tc>
+          <w:p>
+            <w:pPr>
+              <w:jc w:val="left"/>
+            </w:pPr>
+            <w:r>
+              <w:t xml:space="preserve">5.93</w:t>
+            </w:r>
+          </w:p>
+        </w:tc>
+      </w:tr>
+      <w:tr>
+        <w:tc>
+          <w:p>
+            <w:pPr>
+              <w:jc w:val="left"/>
+            </w:pPr>
+            <w:r>
+              <w:t xml:space="preserve">United States</w:t>
+            </w:r>
+          </w:p>
+        </w:tc>
+        <w:tc>
+          <w:p>
+            <w:pPr>
+              <w:pStyle w:val="SourceCode"/>
+              <w:jc w:val="left"/>
+            </w:pPr>
+            <w:r>
+              <w:rPr>
+                <w:rStyle w:val="VerbatimChar"/>
+              </w:rPr>
+              <w:t xml:space="preserve">France</w:t>
+            </w:r>
+          </w:p>
+        </w:tc>
+        <w:tc>
+          <w:p>
+            <w:pPr>
+              <w:jc w:val="left"/>
+            </w:pPr>
+            <w:r>
+              <w:t xml:space="preserve">Import</w:t>
+            </w:r>
+          </w:p>
+        </w:tc>
+        <w:tc>
+          <w:p>
+            <w:pPr>
+              <w:jc w:val="left"/>
+            </w:pPr>
+            <w:r>
+              <w:t xml:space="preserve">1510004000</w:t>
+            </w:r>
+          </w:p>
+        </w:tc>
+        <w:tc>
+          <w:p>
+            <w:pPr>
+              <w:jc w:val="left"/>
+            </w:pPr>
+            <w:r>
+              <w:t xml:space="preserve">279</w:t>
+            </w:r>
+          </w:p>
+        </w:tc>
+        <w:tc>
+          <w:p>
+            <w:pPr>
+              <w:jc w:val="left"/>
+            </w:pPr>
+            <w:r>
+              <w:t xml:space="preserve">3517</w:t>
+            </w:r>
+          </w:p>
+        </w:tc>
+        <w:tc>
+          <w:p>
+            <w:pPr>
+              <w:jc w:val="left"/>
+            </w:pPr>
+            <w:r>
+              <w:t xml:space="preserve">12.61</w:t>
+            </w:r>
+          </w:p>
+        </w:tc>
+        <w:tc>
+          <w:p>
+            <w:pPr>
+              <w:jc w:val="left"/>
+            </w:pPr>
+            <w:r>
+              <w:t xml:space="preserve">2.45</w:t>
+            </w:r>
+          </w:p>
+        </w:tc>
+      </w:tr>
+      <w:tr>
+        <w:tc>
+          <w:p>
+            <w:pPr>
+              <w:jc w:val="left"/>
+            </w:pPr>
+            <w:r>
+              <w:t xml:space="preserve">United States</w:t>
+            </w:r>
+          </w:p>
+        </w:tc>
+        <w:tc>
+          <w:p>
+            <w:pPr>
+              <w:jc w:val="left"/>
+            </w:pPr>
+            <w:r>
+              <w:t xml:space="preserve">United Kingdom</w:t>
+            </w:r>
+          </w:p>
+        </w:tc>
+        <w:tc>
+          <w:p>
+            <w:pPr>
+              <w:jc w:val="left"/>
+            </w:pPr>
+            <w:r>
+              <w:t xml:space="preserve">Import</w:t>
+            </w:r>
+          </w:p>
+        </w:tc>
+        <w:tc>
+          <w:p>
+            <w:pPr>
+              <w:jc w:val="left"/>
+            </w:pPr>
+            <w:r>
+              <w:t xml:space="preserve">1005100010</w:t>
+            </w:r>
+          </w:p>
+        </w:tc>
+        <w:tc>
+          <w:p>
+            <w:pPr>
+              <w:jc w:val="left"/>
+            </w:pPr>
+            <w:r>
+              <w:t xml:space="preserve">23</w:t>
+            </w:r>
+          </w:p>
+        </w:tc>
+        <w:tc>
+          <w:p>
+            <w:pPr>
+              <w:jc w:val="left"/>
+            </w:pPr>
+            <w:r>
+              <w:t xml:space="preserve">2937</w:t>
+            </w:r>
+          </w:p>
+        </w:tc>
+        <w:tc>
+          <w:p>
+            <w:pPr>
+              <w:jc w:val="left"/>
+            </w:pPr>
+            <w:r>
+              <w:t xml:space="preserve">127.7</w:t>
+            </w:r>
+          </w:p>
+        </w:tc>
+        <w:tc>
+          <w:p>
+            <w:pPr>
+              <w:jc w:val="left"/>
+            </w:pPr>
+            <w:r>
+              <w:t xml:space="preserve">3.84</w:t>
+            </w:r>
+          </w:p>
+        </w:tc>
+      </w:tr>
+      <w:tr>
+        <w:tc>
+          <w:p>
+            <w:pPr>
+              <w:jc w:val="left"/>
+            </w:pPr>
+            <w:r>
+              <w:t xml:space="preserve">United States</w:t>
+            </w:r>
+          </w:p>
+        </w:tc>
+        <w:tc>
+          <w:p>
+            <w:pPr>
+              <w:pStyle w:val="SourceCode"/>
+              <w:jc w:val="left"/>
+            </w:pPr>
+            <w:r>
+              <w:rPr>
+                <w:rStyle w:val="VerbatimChar"/>
+              </w:rPr>
+              <w:t xml:space="preserve">Japan</w:t>
+            </w:r>
+          </w:p>
+        </w:tc>
+        <w:tc>
+          <w:p>
+            <w:pPr>
+              <w:jc w:val="left"/>
+            </w:pPr>
+            <w:r>
+              <w:t xml:space="preserve">Import</w:t>
+            </w:r>
+          </w:p>
+        </w:tc>
+        <w:tc>
+          <w:p>
+            <w:pPr>
+              <w:jc w:val="left"/>
+            </w:pPr>
+            <w:r>
+              <w:t xml:space="preserve">1509904000</w:t>
+            </w:r>
+          </w:p>
+        </w:tc>
+        <w:tc>
+          <w:p>
+            <w:pPr>
+              <w:jc w:val="left"/>
+            </w:pPr>
+            <w:r>
+              <w:t xml:space="preserve">769</w:t>
+            </w:r>
+          </w:p>
+        </w:tc>
+        <w:tc>
+          <w:p>
+            <w:pPr>
+              <w:jc w:val="left"/>
+            </w:pPr>
+            <w:r>
+              <w:t xml:space="preserve">22842</w:t>
+            </w:r>
+          </w:p>
+        </w:tc>
+        <w:tc>
+          <w:p>
+            <w:pPr>
+              <w:jc w:val="left"/>
+            </w:pPr>
+            <w:r>
+              <w:t xml:space="preserve">29.7</w:t>
+            </w:r>
+          </w:p>
+        </w:tc>
+        <w:tc>
+          <w:p>
+            <w:pPr>
+              <w:jc w:val="left"/>
+            </w:pPr>
+            <w:r>
+              <w:t xml:space="preserve">3.66</w:t>
+            </w:r>
+          </w:p>
+        </w:tc>
+      </w:tr>
+      <w:tr>
+        <w:tc>
+          <w:p>
+            <w:pPr>
+              <w:jc w:val="left"/>
+            </w:pPr>
+            <w:r>
+              <w:t xml:space="preserve">United States</w:t>
+            </w:r>
+          </w:p>
+        </w:tc>
+        <w:tc>
+          <w:p>
+            <w:pPr>
+              <w:pStyle w:val="SourceCode"/>
+              <w:jc w:val="left"/>
+            </w:pPr>
+            <w:r>
+              <w:rPr>
+                <w:rStyle w:val="VerbatimChar"/>
+              </w:rPr>
+              <w:t xml:space="preserve">Japan</w:t>
+            </w:r>
+          </w:p>
+        </w:tc>
+        <w:tc>
+          <w:p>
+            <w:pPr>
+              <w:jc w:val="left"/>
+            </w:pPr>
+            <w:r>
+              <w:t xml:space="preserve">Import</w:t>
+            </w:r>
+          </w:p>
+        </w:tc>
+        <w:tc>
+          <w:p>
+            <w:pPr>
+              <w:jc w:val="left"/>
+            </w:pPr>
+            <w:r>
+              <w:t xml:space="preserve">1516100000</w:t>
+            </w:r>
+          </w:p>
+        </w:tc>
+        <w:tc>
+          <w:p>
+            <w:pPr>
+              <w:jc w:val="left"/>
+            </w:pPr>
+            <w:r>
+              <w:t xml:space="preserve">1090</w:t>
+            </w:r>
+          </w:p>
+        </w:tc>
+        <w:tc>
+          <w:p>
+            <w:pPr>
+              <w:jc w:val="left"/>
+            </w:pPr>
+            <w:r>
+              <w:t xml:space="preserve">93260</w:t>
+            </w:r>
+          </w:p>
+        </w:tc>
+        <w:tc>
+          <w:p>
+            <w:pPr>
+              <w:jc w:val="left"/>
+            </w:pPr>
+            <w:r>
+              <w:t xml:space="preserve">85.56</w:t>
+            </w:r>
+          </w:p>
+        </w:tc>
+        <w:tc>
+          <w:p>
+            <w:pPr>
+              <w:jc w:val="left"/>
+            </w:pPr>
+            <w:r>
+              <w:t xml:space="preserve">27.54</w:t>
+            </w:r>
+          </w:p>
+        </w:tc>
+      </w:tr>
+      <w:tr>
+        <w:tc>
+          <w:p>
+            <w:pPr>
+              <w:jc w:val="left"/>
+            </w:pPr>
+            <w:r>
+              <w:t xml:space="preserve">United States</w:t>
+            </w:r>
+          </w:p>
+        </w:tc>
+        <w:tc>
+          <w:p>
+            <w:pPr>
+              <w:pStyle w:val="SourceCode"/>
+              <w:jc w:val="left"/>
+            </w:pPr>
+            <w:r>
+              <w:rPr>
+                <w:rStyle w:val="VerbatimChar"/>
+              </w:rPr>
               <w:t xml:space="preserve">Spain</w:t>
             </w:r>
           </w:p>
@@ -4111,7 +4835,6 @@
         <w:tc>
           <w:p>
             <w:pPr>
-              <w:pStyle w:val="Compact"/>
               <w:jc w:val="left"/>
             </w:pPr>
             <w:r>
@@ -4122,7 +4845,6 @@
         <w:tc>
           <w:p>
             <w:pPr>
-              <w:pStyle w:val="Compact"/>
               <w:jc w:val="left"/>
             </w:pPr>
             <w:r>
@@ -4133,8 +4855,7 @@
         <w:tc>
           <w:p>
             <w:pPr>
-              <w:pStyle w:val="Compact"/>
-              <w:jc w:val="right"/>
+              <w:jc w:val="left"/>
             </w:pPr>
             <w:r>
               <w:t xml:space="preserve">1140</w:t>
@@ -4144,8 +4865,7 @@
         <w:tc>
           <w:p>
             <w:pPr>
-              <w:pStyle w:val="Compact"/>
-              <w:jc w:val="right"/>
+              <w:jc w:val="left"/>
             </w:pPr>
             <w:r>
               <w:t xml:space="preserve">6376</w:t>
@@ -4155,8 +4875,7 @@
         <w:tc>
           <w:p>
             <w:pPr>
-              <w:pStyle w:val="Compact"/>
-              <w:jc w:val="right"/>
+              <w:jc w:val="left"/>
             </w:pPr>
             <w:r>
               <w:t xml:space="preserve">5.59</w:t>
@@ -4166,731 +4885,10 @@
         <w:tc>
           <w:p>
             <w:pPr>
-              <w:pStyle w:val="Compact"/>
-              <w:jc w:val="right"/>
+              <w:jc w:val="left"/>
             </w:pPr>
             <w:r>
               <w:t xml:space="preserve">0.92</w:t>
-            </w:r>
-          </w:p>
-        </w:tc>
-      </w:tr>
-      <w:tr>
-        <w:tc>
-          <w:p>
-            <w:pPr>
-              <w:pStyle w:val="Compact"/>
-              <w:jc w:val="left"/>
-            </w:pPr>
-            <w:r>
-              <w:t xml:space="preserve">United States</w:t>
-            </w:r>
-          </w:p>
-        </w:tc>
-        <w:tc>
-          <w:p>
-            <w:pPr>
-              <w:pStyle w:val="Compact"/>
-              <w:jc w:val="left"/>
-            </w:pPr>
-            <w:r>
-              <w:t xml:space="preserve">Japan</w:t>
-            </w:r>
-          </w:p>
-        </w:tc>
-        <w:tc>
-          <w:p>
-            <w:pPr>
-              <w:pStyle w:val="Compact"/>
-              <w:jc w:val="left"/>
-            </w:pPr>
-            <w:r>
-              <w:t xml:space="preserve">Import</w:t>
-            </w:r>
-          </w:p>
-        </w:tc>
-        <w:tc>
-          <w:p>
-            <w:pPr>
-              <w:pStyle w:val="Compact"/>
-              <w:jc w:val="left"/>
-            </w:pPr>
-            <w:r>
-              <w:t xml:space="preserve">1008100000</w:t>
-            </w:r>
-          </w:p>
-        </w:tc>
-        <w:tc>
-          <w:p>
-            <w:pPr>
-              <w:pStyle w:val="Compact"/>
-              <w:jc w:val="right"/>
-            </w:pPr>
-            <w:r>
-              <w:t xml:space="preserve">810</w:t>
-            </w:r>
-          </w:p>
-        </w:tc>
-        <w:tc>
-          <w:p>
-            <w:pPr>
-              <w:pStyle w:val="Compact"/>
-              <w:jc w:val="right"/>
-            </w:pPr>
-            <w:r>
-              <w:t xml:space="preserve">7833</w:t>
-            </w:r>
-          </w:p>
-        </w:tc>
-        <w:tc>
-          <w:p>
-            <w:pPr>
-              <w:pStyle w:val="Compact"/>
-              <w:jc w:val="right"/>
-            </w:pPr>
-            <w:r>
-              <w:t xml:space="preserve">9.67</w:t>
-            </w:r>
-          </w:p>
-        </w:tc>
-        <w:tc>
-          <w:p>
-            <w:pPr>
-              <w:pStyle w:val="Compact"/>
-              <w:jc w:val="right"/>
-            </w:pPr>
-            <w:r>
-              <w:t xml:space="preserve">1.24</w:t>
-            </w:r>
-          </w:p>
-        </w:tc>
-      </w:tr>
-      <w:tr>
-        <w:tc>
-          <w:p>
-            <w:pPr>
-              <w:pStyle w:val="Compact"/>
-              <w:jc w:val="left"/>
-            </w:pPr>
-            <w:r>
-              <w:t xml:space="preserve">United States</w:t>
-            </w:r>
-          </w:p>
-        </w:tc>
-        <w:tc>
-          <w:p>
-            <w:pPr>
-              <w:pStyle w:val="Compact"/>
-              <w:jc w:val="left"/>
-            </w:pPr>
-            <w:r>
-              <w:t xml:space="preserve">Germany</w:t>
-            </w:r>
-          </w:p>
-        </w:tc>
-        <w:tc>
-          <w:p>
-            <w:pPr>
-              <w:pStyle w:val="Compact"/>
-              <w:jc w:val="left"/>
-            </w:pPr>
-            <w:r>
-              <w:t xml:space="preserve">Import</w:t>
-            </w:r>
-          </w:p>
-        </w:tc>
-        <w:tc>
-          <w:p>
-            <w:pPr>
-              <w:pStyle w:val="Compact"/>
-              <w:jc w:val="left"/>
-            </w:pPr>
-            <w:r>
-              <w:t xml:space="preserve">1505009000</w:t>
-            </w:r>
-          </w:p>
-        </w:tc>
-        <w:tc>
-          <w:p>
-            <w:pPr>
-              <w:pStyle w:val="Compact"/>
-              <w:jc w:val="right"/>
-            </w:pPr>
-            <w:r>
-              <w:t xml:space="preserve">105784</w:t>
-            </w:r>
-          </w:p>
-        </w:tc>
-        <w:tc>
-          <w:p>
-            <w:pPr>
-              <w:pStyle w:val="Compact"/>
-              <w:jc w:val="right"/>
-            </w:pPr>
-            <w:r>
-              <w:t xml:space="preserve">2191650</w:t>
-            </w:r>
-          </w:p>
-        </w:tc>
-        <w:tc>
-          <w:p>
-            <w:pPr>
-              <w:pStyle w:val="Compact"/>
-              <w:jc w:val="right"/>
-            </w:pPr>
-            <w:r>
-              <w:t xml:space="preserve">20.72</w:t>
-            </w:r>
-          </w:p>
-        </w:tc>
-        <w:tc>
-          <w:p>
-            <w:pPr>
-              <w:pStyle w:val="Compact"/>
-              <w:jc w:val="right"/>
-            </w:pPr>
-            <w:r>
-              <w:t xml:space="preserve">7.15</w:t>
-            </w:r>
-          </w:p>
-        </w:tc>
-      </w:tr>
-      <w:tr>
-        <w:tc>
-          <w:p>
-            <w:pPr>
-              <w:pStyle w:val="Compact"/>
-              <w:jc w:val="left"/>
-            </w:pPr>
-            <w:r>
-              <w:t xml:space="preserve">United States</w:t>
-            </w:r>
-          </w:p>
-        </w:tc>
-        <w:tc>
-          <w:p>
-            <w:pPr>
-              <w:pStyle w:val="Compact"/>
-              <w:jc w:val="left"/>
-            </w:pPr>
-            <w:r>
-              <w:t xml:space="preserve">United Kingdom</w:t>
-            </w:r>
-          </w:p>
-        </w:tc>
-        <w:tc>
-          <w:p>
-            <w:pPr>
-              <w:pStyle w:val="Compact"/>
-              <w:jc w:val="left"/>
-            </w:pPr>
-            <w:r>
-              <w:t xml:space="preserve">Import</w:t>
-            </w:r>
-          </w:p>
-        </w:tc>
-        <w:tc>
-          <w:p>
-            <w:pPr>
-              <w:pStyle w:val="Compact"/>
-              <w:jc w:val="left"/>
-            </w:pPr>
-            <w:r>
-              <w:t xml:space="preserve">1514999010</w:t>
-            </w:r>
-          </w:p>
-        </w:tc>
-        <w:tc>
-          <w:p>
-            <w:pPr>
-              <w:pStyle w:val="Compact"/>
-              <w:jc w:val="right"/>
-            </w:pPr>
-            <w:r>
-              <w:t xml:space="preserve">2290</w:t>
-            </w:r>
-          </w:p>
-        </w:tc>
-        <w:tc>
-          <w:p>
-            <w:pPr>
-              <w:pStyle w:val="Compact"/>
-              <w:jc w:val="right"/>
-            </w:pPr>
-            <w:r>
-              <w:t xml:space="preserve">24200</w:t>
-            </w:r>
-          </w:p>
-        </w:tc>
-        <w:tc>
-          <w:p>
-            <w:pPr>
-              <w:pStyle w:val="Compact"/>
-              <w:jc w:val="right"/>
-            </w:pPr>
-            <w:r>
-              <w:t xml:space="preserve">10.57</w:t>
-            </w:r>
-          </w:p>
-        </w:tc>
-        <w:tc>
-          <w:p>
-            <w:pPr>
-              <w:pStyle w:val="Compact"/>
-              <w:jc w:val="right"/>
-            </w:pPr>
-            <w:r>
-              <w:t xml:space="preserve">2.67</w:t>
-            </w:r>
-          </w:p>
-        </w:tc>
-      </w:tr>
-      <w:tr>
-        <w:tc>
-          <w:p>
-            <w:pPr>
-              <w:pStyle w:val="Compact"/>
-              <w:jc w:val="left"/>
-            </w:pPr>
-            <w:r>
-              <w:t xml:space="preserve">United States</w:t>
-            </w:r>
-          </w:p>
-        </w:tc>
-        <w:tc>
-          <w:p>
-            <w:pPr>
-              <w:pStyle w:val="Compact"/>
-              <w:jc w:val="left"/>
-            </w:pPr>
-            <w:r>
-              <w:t xml:space="preserve">Japan</w:t>
-            </w:r>
-          </w:p>
-        </w:tc>
-        <w:tc>
-          <w:p>
-            <w:pPr>
-              <w:pStyle w:val="Compact"/>
-              <w:jc w:val="left"/>
-            </w:pPr>
-            <w:r>
-              <w:t xml:space="preserve">Import</w:t>
-            </w:r>
-          </w:p>
-        </w:tc>
-        <w:tc>
-          <w:p>
-            <w:pPr>
-              <w:pStyle w:val="Compact"/>
-              <w:jc w:val="left"/>
-            </w:pPr>
-            <w:r>
-              <w:t xml:space="preserve">1516100000</w:t>
-            </w:r>
-          </w:p>
-        </w:tc>
-        <w:tc>
-          <w:p>
-            <w:pPr>
-              <w:pStyle w:val="Compact"/>
-              <w:jc w:val="right"/>
-            </w:pPr>
-            <w:r>
-              <w:t xml:space="preserve">1090</w:t>
-            </w:r>
-          </w:p>
-        </w:tc>
-        <w:tc>
-          <w:p>
-            <w:pPr>
-              <w:pStyle w:val="Compact"/>
-              <w:jc w:val="right"/>
-            </w:pPr>
-            <w:r>
-              <w:t xml:space="preserve">93260</w:t>
-            </w:r>
-          </w:p>
-        </w:tc>
-        <w:tc>
-          <w:p>
-            <w:pPr>
-              <w:pStyle w:val="Compact"/>
-              <w:jc w:val="right"/>
-            </w:pPr>
-            <w:r>
-              <w:t xml:space="preserve">85.56</w:t>
-            </w:r>
-          </w:p>
-        </w:tc>
-        <w:tc>
-          <w:p>
-            <w:pPr>
-              <w:pStyle w:val="Compact"/>
-              <w:jc w:val="right"/>
-            </w:pPr>
-            <w:r>
-              <w:t xml:space="preserve">27.54</w:t>
-            </w:r>
-          </w:p>
-        </w:tc>
-      </w:tr>
-      <w:tr>
-        <w:tc>
-          <w:p>
-            <w:pPr>
-              <w:pStyle w:val="Compact"/>
-              <w:jc w:val="left"/>
-            </w:pPr>
-            <w:r>
-              <w:t xml:space="preserve">United States</w:t>
-            </w:r>
-          </w:p>
-        </w:tc>
-        <w:tc>
-          <w:p>
-            <w:pPr>
-              <w:pStyle w:val="Compact"/>
-              <w:jc w:val="left"/>
-            </w:pPr>
-            <w:r>
-              <w:t xml:space="preserve">Japan</w:t>
-            </w:r>
-          </w:p>
-        </w:tc>
-        <w:tc>
-          <w:p>
-            <w:pPr>
-              <w:pStyle w:val="Compact"/>
-              <w:jc w:val="left"/>
-            </w:pPr>
-            <w:r>
-              <w:t xml:space="preserve">Import</w:t>
-            </w:r>
-          </w:p>
-        </w:tc>
-        <w:tc>
-          <w:p>
-            <w:pPr>
-              <w:pStyle w:val="Compact"/>
-              <w:jc w:val="left"/>
-            </w:pPr>
-            <w:r>
-              <w:t xml:space="preserve">1008200000</w:t>
-            </w:r>
-          </w:p>
-        </w:tc>
-        <w:tc>
-          <w:p>
-            <w:pPr>
-              <w:pStyle w:val="Compact"/>
-              <w:jc w:val="right"/>
-            </w:pPr>
-            <w:r>
-              <w:t xml:space="preserve">327</w:t>
-            </w:r>
-          </w:p>
-        </w:tc>
-        <w:tc>
-          <w:p>
-            <w:pPr>
-              <w:pStyle w:val="Compact"/>
-              <w:jc w:val="right"/>
-            </w:pPr>
-            <w:r>
-              <w:t xml:space="preserve">2479</w:t>
-            </w:r>
-          </w:p>
-        </w:tc>
-        <w:tc>
-          <w:p>
-            <w:pPr>
-              <w:pStyle w:val="Compact"/>
-              <w:jc w:val="right"/>
-            </w:pPr>
-            <w:r>
-              <w:t xml:space="preserve">7.58</w:t>
-            </w:r>
-          </w:p>
-        </w:tc>
-        <w:tc>
-          <w:p>
-            <w:pPr>
-              <w:pStyle w:val="Compact"/>
-              <w:jc w:val="right"/>
-            </w:pPr>
-            <w:r>
-              <w:t xml:space="preserve">1.88</w:t>
-            </w:r>
-          </w:p>
-        </w:tc>
-      </w:tr>
-      <w:tr>
-        <w:tc>
-          <w:p>
-            <w:pPr>
-              <w:pStyle w:val="Compact"/>
-              <w:jc w:val="left"/>
-            </w:pPr>
-            <w:r>
-              <w:t xml:space="preserve">United States</w:t>
-            </w:r>
-          </w:p>
-        </w:tc>
-        <w:tc>
-          <w:p>
-            <w:pPr>
-              <w:pStyle w:val="Compact"/>
-              <w:jc w:val="left"/>
-            </w:pPr>
-            <w:r>
-              <w:t xml:space="preserve">France</w:t>
-            </w:r>
-          </w:p>
-        </w:tc>
-        <w:tc>
-          <w:p>
-            <w:pPr>
-              <w:pStyle w:val="Compact"/>
-              <w:jc w:val="left"/>
-            </w:pPr>
-            <w:r>
-              <w:t xml:space="preserve">Import</w:t>
-            </w:r>
-          </w:p>
-        </w:tc>
-        <w:tc>
-          <w:p>
-            <w:pPr>
-              <w:pStyle w:val="Compact"/>
-              <w:jc w:val="left"/>
-            </w:pPr>
-            <w:r>
-              <w:t xml:space="preserve">1510004000</w:t>
-            </w:r>
-          </w:p>
-        </w:tc>
-        <w:tc>
-          <w:p>
-            <w:pPr>
-              <w:pStyle w:val="Compact"/>
-              <w:jc w:val="right"/>
-            </w:pPr>
-            <w:r>
-              <w:t xml:space="preserve">279</w:t>
-            </w:r>
-          </w:p>
-        </w:tc>
-        <w:tc>
-          <w:p>
-            <w:pPr>
-              <w:pStyle w:val="Compact"/>
-              <w:jc w:val="right"/>
-            </w:pPr>
-            <w:r>
-              <w:t xml:space="preserve">3517</w:t>
-            </w:r>
-          </w:p>
-        </w:tc>
-        <w:tc>
-          <w:p>
-            <w:pPr>
-              <w:pStyle w:val="Compact"/>
-              <w:jc w:val="right"/>
-            </w:pPr>
-            <w:r>
-              <w:t xml:space="preserve">12.61</w:t>
-            </w:r>
-          </w:p>
-        </w:tc>
-        <w:tc>
-          <w:p>
-            <w:pPr>
-              <w:pStyle w:val="Compact"/>
-              <w:jc w:val="right"/>
-            </w:pPr>
-            <w:r>
-              <w:t xml:space="preserve">2.45</w:t>
-            </w:r>
-          </w:p>
-        </w:tc>
-      </w:tr>
-      <w:tr>
-        <w:tc>
-          <w:p>
-            <w:pPr>
-              <w:pStyle w:val="Compact"/>
-              <w:jc w:val="left"/>
-            </w:pPr>
-            <w:r>
-              <w:t xml:space="preserve">United States</w:t>
-            </w:r>
-          </w:p>
-        </w:tc>
-        <w:tc>
-          <w:p>
-            <w:pPr>
-              <w:pStyle w:val="Compact"/>
-              <w:jc w:val="left"/>
-            </w:pPr>
-            <w:r>
-              <w:t xml:space="preserve">Netherlands</w:t>
-            </w:r>
-          </w:p>
-        </w:tc>
-        <w:tc>
-          <w:p>
-            <w:pPr>
-              <w:pStyle w:val="Compact"/>
-              <w:jc w:val="left"/>
-            </w:pPr>
-            <w:r>
-              <w:t xml:space="preserve">Import</w:t>
-            </w:r>
-          </w:p>
-        </w:tc>
-        <w:tc>
-          <w:p>
-            <w:pPr>
-              <w:pStyle w:val="Compact"/>
-              <w:jc w:val="left"/>
-            </w:pPr>
-            <w:r>
-              <w:t xml:space="preserve">1505001000</w:t>
-            </w:r>
-          </w:p>
-        </w:tc>
-        <w:tc>
-          <w:p>
-            <w:pPr>
-              <w:pStyle w:val="Compact"/>
-              <w:jc w:val="right"/>
-            </w:pPr>
-            <w:r>
-              <w:t xml:space="preserve">280</w:t>
-            </w:r>
-          </w:p>
-        </w:tc>
-        <w:tc>
-          <w:p>
-            <w:pPr>
-              <w:pStyle w:val="Compact"/>
-              <w:jc w:val="right"/>
-            </w:pPr>
-            <w:r>
-              <w:t xml:space="preserve">4124</w:t>
-            </w:r>
-          </w:p>
-        </w:tc>
-        <w:tc>
-          <w:p>
-            <w:pPr>
-              <w:pStyle w:val="Compact"/>
-              <w:jc w:val="right"/>
-            </w:pPr>
-            <w:r>
-              <w:t xml:space="preserve">14.73</w:t>
-            </w:r>
-          </w:p>
-        </w:tc>
-        <w:tc>
-          <w:p>
-            <w:pPr>
-              <w:pStyle w:val="Compact"/>
-              <w:jc w:val="right"/>
-            </w:pPr>
-            <w:r>
-              <w:t xml:space="preserve">3.92</w:t>
-            </w:r>
-          </w:p>
-        </w:tc>
-      </w:tr>
-      <w:tr>
-        <w:tc>
-          <w:p>
-            <w:pPr>
-              <w:pStyle w:val="Compact"/>
-              <w:jc w:val="left"/>
-            </w:pPr>
-            <w:r>
-              <w:t xml:space="preserve">United States</w:t>
-            </w:r>
-          </w:p>
-        </w:tc>
-        <w:tc>
-          <w:p>
-            <w:pPr>
-              <w:pStyle w:val="Compact"/>
-              <w:jc w:val="left"/>
-            </w:pPr>
-            <w:r>
-              <w:t xml:space="preserve">Canada</w:t>
-            </w:r>
-          </w:p>
-        </w:tc>
-        <w:tc>
-          <w:p>
-            <w:pPr>
-              <w:pStyle w:val="Compact"/>
-              <w:jc w:val="left"/>
-            </w:pPr>
-            <w:r>
-              <w:t xml:space="preserve">Import</w:t>
-            </w:r>
-          </w:p>
-        </w:tc>
-        <w:tc>
-          <w:p>
-            <w:pPr>
-              <w:pStyle w:val="Compact"/>
-              <w:jc w:val="left"/>
-            </w:pPr>
-            <w:r>
-              <w:t xml:space="preserve">1006309015</w:t>
-            </w:r>
-          </w:p>
-        </w:tc>
-        <w:tc>
-          <w:p>
-            <w:pPr>
-              <w:pStyle w:val="Compact"/>
-              <w:jc w:val="right"/>
-            </w:pPr>
-            <w:r>
-              <w:t xml:space="preserve">5634</w:t>
-            </w:r>
-          </w:p>
-        </w:tc>
-        <w:tc>
-          <w:p>
-            <w:pPr>
-              <w:pStyle w:val="Compact"/>
-              <w:jc w:val="right"/>
-            </w:pPr>
-            <w:r>
-              <w:t xml:space="preserve">66825</w:t>
-            </w:r>
-          </w:p>
-        </w:tc>
-        <w:tc>
-          <w:p>
-            <w:pPr>
-              <w:pStyle w:val="Compact"/>
-              <w:jc w:val="right"/>
-            </w:pPr>
-            <w:r>
-              <w:t xml:space="preserve">11.86</w:t>
-            </w:r>
-          </w:p>
-        </w:tc>
-        <w:tc>
-          <w:p>
-            <w:pPr>
-              <w:pStyle w:val="Compact"/>
-              <w:jc w:val="right"/>
-            </w:pPr>
-            <w:r>
-              <w:t xml:space="preserve">1.54</w:t>
             </w:r>
           </w:p>
         </w:tc>
@@ -4922,10 +4920,18 @@
     <w:tbl>
       <w:tblPr>
         <w:tblStyle w:val="TableNormal"/>
-        <w:tblW w:type="pct" w:w="0.0"/>
+        <w:tblW w:type="pct" w:w="5000.000000000001"/>
         <w:tblCaption w:val="Example trade flows with corrected weight"/>
       </w:tblPr>
-      <w:tblGrid/>
+      <w:tblGrid>
+        <w:gridCol w:w="1280"/>
+        <w:gridCol w:w="1360"/>
+        <w:gridCol w:w="720"/>
+        <w:gridCol w:w="1120"/>
+        <w:gridCol w:w="880"/>
+        <w:gridCol w:w="1280"/>
+        <w:gridCol w:w="1280"/>
+      </w:tblGrid>
       <w:tr>
         <w:tc>
           <w:tcPr>
@@ -5005,7 +5011,7 @@
           <w:p>
             <w:pPr>
               <w:pStyle w:val="Compact"/>
-              <w:jc w:val="right"/>
+              <w:jc w:val="left"/>
             </w:pPr>
             <w:r>
               <w:t xml:space="preserve">Weight</w:t>
@@ -5022,7 +5028,7 @@
           <w:p>
             <w:pPr>
               <w:pStyle w:val="Compact"/>
-              <w:jc w:val="right"/>
+              <w:jc w:val="left"/>
             </w:pPr>
             <w:r>
               <w:t xml:space="preserve">Weight_corr</w:t>
@@ -5039,7 +5045,7 @@
           <w:p>
             <w:pPr>
               <w:pStyle w:val="Compact"/>
-              <w:jc w:val="right"/>
+              <w:jc w:val="left"/>
             </w:pPr>
             <w:r>
               <w:t xml:space="preserve">Weight_diff</w:t>
@@ -5051,7 +5057,6 @@
         <w:tc>
           <w:p>
             <w:pPr>
-              <w:pStyle w:val="Compact"/>
               <w:jc w:val="left"/>
             </w:pPr>
             <w:r>
@@ -5062,7 +5067,90 @@
         <w:tc>
           <w:p>
             <w:pPr>
-              <w:pStyle w:val="Compact"/>
+              <w:pStyle w:val="SourceCode"/>
+              <w:jc w:val="left"/>
+            </w:pPr>
+            <w:r>
+              <w:rPr>
+                <w:rStyle w:val="VerbatimChar"/>
+              </w:rPr>
+              <w:t xml:space="preserve">Japan</w:t>
+            </w:r>
+          </w:p>
+        </w:tc>
+        <w:tc>
+          <w:p>
+            <w:pPr>
+              <w:jc w:val="left"/>
+            </w:pPr>
+            <w:r>
+              <w:t xml:space="preserve">Import</w:t>
+            </w:r>
+          </w:p>
+        </w:tc>
+        <w:tc>
+          <w:p>
+            <w:pPr>
+              <w:jc w:val="left"/>
+            </w:pPr>
+            <w:r>
+              <w:t xml:space="preserve">1006204040</w:t>
+            </w:r>
+          </w:p>
+        </w:tc>
+        <w:tc>
+          <w:p>
+            <w:pPr>
+              <w:jc w:val="left"/>
+            </w:pPr>
+            <w:r>
+              <w:t xml:space="preserve">2520</w:t>
+            </w:r>
+          </w:p>
+        </w:tc>
+        <w:tc>
+          <w:p>
+            <w:pPr>
+              <w:pStyle w:val="SourceCode"/>
+              <w:jc w:val="left"/>
+            </w:pPr>
+            <w:r>
+              <w:rPr>
+                <w:rStyle w:val="VerbatimChar"/>
+              </w:rPr>
+              <w:t xml:space="preserve">10875</w:t>
+            </w:r>
+          </w:p>
+        </w:tc>
+        <w:tc>
+          <w:p>
+            <w:pPr>
+              <w:pStyle w:val="SourceCode"/>
+              <w:jc w:val="left"/>
+            </w:pPr>
+            <w:r>
+              <w:rPr>
+                <w:rStyle w:val="VerbatimChar"/>
+              </w:rPr>
+              <w:t xml:space="preserve">-8355</w:t>
+            </w:r>
+          </w:p>
+        </w:tc>
+      </w:tr>
+      <w:tr>
+        <w:tc>
+          <w:p>
+            <w:pPr>
+              <w:jc w:val="left"/>
+            </w:pPr>
+            <w:r>
+              <w:t xml:space="preserve">United States</w:t>
+            </w:r>
+          </w:p>
+        </w:tc>
+        <w:tc>
+          <w:p>
+            <w:pPr>
               <w:jc w:val="left"/>
             </w:pPr>
             <w:r>
@@ -5073,7 +5161,6 @@
         <w:tc>
           <w:p>
             <w:pPr>
-              <w:pStyle w:val="Compact"/>
               <w:jc w:val="left"/>
             </w:pPr>
             <w:r>
@@ -5084,53 +5171,56 @@
         <w:tc>
           <w:p>
             <w:pPr>
-              <w:pStyle w:val="Compact"/>
-              <w:jc w:val="left"/>
-            </w:pPr>
-            <w:r>
-              <w:t xml:space="preserve">1504204000</w:t>
-            </w:r>
-          </w:p>
-        </w:tc>
-        <w:tc>
-          <w:p>
-            <w:pPr>
-              <w:pStyle w:val="Compact"/>
-              <w:jc w:val="right"/>
-            </w:pPr>
-            <w:r>
-              <w:t xml:space="preserve">160571</w:t>
-            </w:r>
-          </w:p>
-        </w:tc>
-        <w:tc>
-          <w:p>
-            <w:pPr>
-              <w:pStyle w:val="Compact"/>
-              <w:jc w:val="right"/>
-            </w:pPr>
-            <w:r>
-              <w:t xml:space="preserve">845994</w:t>
-            </w:r>
-          </w:p>
-        </w:tc>
-        <w:tc>
-          <w:p>
-            <w:pPr>
-              <w:pStyle w:val="Compact"/>
-              <w:jc w:val="right"/>
-            </w:pPr>
-            <w:r>
-              <w:t xml:space="preserve">-685423</w:t>
-            </w:r>
-          </w:p>
-        </w:tc>
-      </w:tr>
-      <w:tr>
-        <w:tc>
-          <w:p>
-            <w:pPr>
-              <w:pStyle w:val="Compact"/>
+              <w:jc w:val="left"/>
+            </w:pPr>
+            <w:r>
+              <w:t xml:space="preserve">1505001000</w:t>
+            </w:r>
+          </w:p>
+        </w:tc>
+        <w:tc>
+          <w:p>
+            <w:pPr>
+              <w:jc w:val="left"/>
+            </w:pPr>
+            <w:r>
+              <w:t xml:space="preserve">280</w:t>
+            </w:r>
+          </w:p>
+        </w:tc>
+        <w:tc>
+          <w:p>
+            <w:pPr>
+              <w:pStyle w:val="SourceCode"/>
+              <w:jc w:val="left"/>
+            </w:pPr>
+            <w:r>
+              <w:rPr>
+                <w:rStyle w:val="VerbatimChar"/>
+              </w:rPr>
+              <w:t xml:space="preserve">1052</w:t>
+            </w:r>
+          </w:p>
+        </w:tc>
+        <w:tc>
+          <w:p>
+            <w:pPr>
+              <w:pStyle w:val="SourceCode"/>
+              <w:jc w:val="left"/>
+            </w:pPr>
+            <w:r>
+              <w:rPr>
+                <w:rStyle w:val="VerbatimChar"/>
+              </w:rPr>
+              <w:t xml:space="preserve">-772</w:t>
+            </w:r>
+          </w:p>
+        </w:tc>
+      </w:tr>
+      <w:tr>
+        <w:tc>
+          <w:p>
+            <w:pPr>
               <w:jc w:val="left"/>
             </w:pPr>
             <w:r>
@@ -5141,10 +5231,581 @@
         <w:tc>
           <w:p>
             <w:pPr>
-              <w:pStyle w:val="Compact"/>
-              <w:jc w:val="left"/>
-            </w:pPr>
-            <w:r>
+              <w:jc w:val="left"/>
+            </w:pPr>
+            <w:r>
+              <w:t xml:space="preserve">United Kingdom</w:t>
+            </w:r>
+          </w:p>
+        </w:tc>
+        <w:tc>
+          <w:p>
+            <w:pPr>
+              <w:jc w:val="left"/>
+            </w:pPr>
+            <w:r>
+              <w:t xml:space="preserve">Import</w:t>
+            </w:r>
+          </w:p>
+        </w:tc>
+        <w:tc>
+          <w:p>
+            <w:pPr>
+              <w:jc w:val="left"/>
+            </w:pPr>
+            <w:r>
+              <w:t xml:space="preserve">1514999010</w:t>
+            </w:r>
+          </w:p>
+        </w:tc>
+        <w:tc>
+          <w:p>
+            <w:pPr>
+              <w:jc w:val="left"/>
+            </w:pPr>
+            <w:r>
+              <w:t xml:space="preserve">2290</w:t>
+            </w:r>
+          </w:p>
+        </w:tc>
+        <w:tc>
+          <w:p>
+            <w:pPr>
+              <w:pStyle w:val="SourceCode"/>
+              <w:jc w:val="left"/>
+            </w:pPr>
+            <w:r>
+              <w:rPr>
+                <w:rStyle w:val="VerbatimChar"/>
+              </w:rPr>
+              <w:t xml:space="preserve">9064</w:t>
+            </w:r>
+          </w:p>
+        </w:tc>
+        <w:tc>
+          <w:p>
+            <w:pPr>
+              <w:pStyle w:val="SourceCode"/>
+              <w:jc w:val="left"/>
+            </w:pPr>
+            <w:r>
+              <w:rPr>
+                <w:rStyle w:val="VerbatimChar"/>
+              </w:rPr>
+              <w:t xml:space="preserve">-6774</w:t>
+            </w:r>
+          </w:p>
+        </w:tc>
+      </w:tr>
+      <w:tr>
+        <w:tc>
+          <w:p>
+            <w:pPr>
+              <w:jc w:val="left"/>
+            </w:pPr>
+            <w:r>
+              <w:t xml:space="preserve">United States</w:t>
+            </w:r>
+          </w:p>
+        </w:tc>
+        <w:tc>
+          <w:p>
+            <w:pPr>
+              <w:jc w:val="left"/>
+            </w:pPr>
+            <w:r>
+              <w:t xml:space="preserve">Germany</w:t>
+            </w:r>
+          </w:p>
+        </w:tc>
+        <w:tc>
+          <w:p>
+            <w:pPr>
+              <w:jc w:val="left"/>
+            </w:pPr>
+            <w:r>
+              <w:t xml:space="preserve">Import</w:t>
+            </w:r>
+          </w:p>
+        </w:tc>
+        <w:tc>
+          <w:p>
+            <w:pPr>
+              <w:jc w:val="left"/>
+            </w:pPr>
+            <w:r>
+              <w:t xml:space="preserve">1505009000</w:t>
+            </w:r>
+          </w:p>
+        </w:tc>
+        <w:tc>
+          <w:p>
+            <w:pPr>
+              <w:jc w:val="left"/>
+            </w:pPr>
+            <w:r>
+              <w:t xml:space="preserve">105784</w:t>
+            </w:r>
+          </w:p>
+        </w:tc>
+        <w:tc>
+          <w:p>
+            <w:pPr>
+              <w:jc w:val="left"/>
+            </w:pPr>
+            <w:r>
+              <w:t xml:space="preserve">306524</w:t>
+            </w:r>
+          </w:p>
+        </w:tc>
+        <w:tc>
+          <w:p>
+            <w:pPr>
+              <w:jc w:val="left"/>
+            </w:pPr>
+            <w:r>
+              <w:t xml:space="preserve">-200740</w:t>
+            </w:r>
+          </w:p>
+        </w:tc>
+      </w:tr>
+      <w:tr>
+        <w:tc>
+          <w:p>
+            <w:pPr>
+              <w:jc w:val="left"/>
+            </w:pPr>
+            <w:r>
+              <w:t xml:space="preserve">United States</w:t>
+            </w:r>
+          </w:p>
+        </w:tc>
+        <w:tc>
+          <w:p>
+            <w:pPr>
+              <w:pStyle w:val="SourceCode"/>
+              <w:jc w:val="left"/>
+            </w:pPr>
+            <w:r>
+              <w:rPr>
+                <w:rStyle w:val="VerbatimChar"/>
+              </w:rPr>
+              <w:t xml:space="preserve">Canada</w:t>
+            </w:r>
+          </w:p>
+        </w:tc>
+        <w:tc>
+          <w:p>
+            <w:pPr>
+              <w:jc w:val="left"/>
+            </w:pPr>
+            <w:r>
+              <w:t xml:space="preserve">Import</w:t>
+            </w:r>
+          </w:p>
+        </w:tc>
+        <w:tc>
+          <w:p>
+            <w:pPr>
+              <w:jc w:val="left"/>
+            </w:pPr>
+            <w:r>
+              <w:t xml:space="preserve">1509102000</w:t>
+            </w:r>
+          </w:p>
+        </w:tc>
+        <w:tc>
+          <w:p>
+            <w:pPr>
+              <w:jc w:val="left"/>
+            </w:pPr>
+            <w:r>
+              <w:t xml:space="preserve">58</w:t>
+            </w:r>
+          </w:p>
+        </w:tc>
+        <w:tc>
+          <w:p>
+            <w:pPr>
+              <w:pStyle w:val="SourceCode"/>
+              <w:jc w:val="left"/>
+            </w:pPr>
+            <w:r>
+              <w:rPr>
+                <w:rStyle w:val="VerbatimChar"/>
+              </w:rPr>
+              <w:t xml:space="preserve"> 402</w:t>
+            </w:r>
+          </w:p>
+        </w:tc>
+        <w:tc>
+          <w:p>
+            <w:pPr>
+              <w:pStyle w:val="SourceCode"/>
+              <w:jc w:val="left"/>
+            </w:pPr>
+            <w:r>
+              <w:rPr>
+                <w:rStyle w:val="VerbatimChar"/>
+              </w:rPr>
+              <w:t xml:space="preserve">-344</w:t>
+            </w:r>
+          </w:p>
+        </w:tc>
+      </w:tr>
+      <w:tr>
+        <w:tc>
+          <w:p>
+            <w:pPr>
+              <w:jc w:val="left"/>
+            </w:pPr>
+            <w:r>
+              <w:t xml:space="preserve">United States</w:t>
+            </w:r>
+          </w:p>
+        </w:tc>
+        <w:tc>
+          <w:p>
+            <w:pPr>
+              <w:pStyle w:val="SourceCode"/>
+              <w:jc w:val="left"/>
+            </w:pPr>
+            <w:r>
+              <w:rPr>
+                <w:rStyle w:val="VerbatimChar"/>
+              </w:rPr>
+              <w:t xml:space="preserve">France</w:t>
+            </w:r>
+          </w:p>
+        </w:tc>
+        <w:tc>
+          <w:p>
+            <w:pPr>
+              <w:jc w:val="left"/>
+            </w:pPr>
+            <w:r>
+              <w:t xml:space="preserve">Import</w:t>
+            </w:r>
+          </w:p>
+        </w:tc>
+        <w:tc>
+          <w:p>
+            <w:pPr>
+              <w:jc w:val="left"/>
+            </w:pPr>
+            <w:r>
+              <w:t xml:space="preserve">1510004000</w:t>
+            </w:r>
+          </w:p>
+        </w:tc>
+        <w:tc>
+          <w:p>
+            <w:pPr>
+              <w:jc w:val="left"/>
+            </w:pPr>
+            <w:r>
+              <w:t xml:space="preserve">279</w:t>
+            </w:r>
+          </w:p>
+        </w:tc>
+        <w:tc>
+          <w:p>
+            <w:pPr>
+              <w:pStyle w:val="SourceCode"/>
+              <w:jc w:val="left"/>
+            </w:pPr>
+            <w:r>
+              <w:rPr>
+                <w:rStyle w:val="VerbatimChar"/>
+              </w:rPr>
+              <w:t xml:space="preserve">1436</w:t>
+            </w:r>
+          </w:p>
+        </w:tc>
+        <w:tc>
+          <w:p>
+            <w:pPr>
+              <w:pStyle w:val="SourceCode"/>
+              <w:jc w:val="left"/>
+            </w:pPr>
+            <w:r>
+              <w:rPr>
+                <w:rStyle w:val="VerbatimChar"/>
+              </w:rPr>
+              <w:t xml:space="preserve">-1157</w:t>
+            </w:r>
+          </w:p>
+        </w:tc>
+      </w:tr>
+      <w:tr>
+        <w:tc>
+          <w:p>
+            <w:pPr>
+              <w:jc w:val="left"/>
+            </w:pPr>
+            <w:r>
+              <w:t xml:space="preserve">United States</w:t>
+            </w:r>
+          </w:p>
+        </w:tc>
+        <w:tc>
+          <w:p>
+            <w:pPr>
+              <w:jc w:val="left"/>
+            </w:pPr>
+            <w:r>
+              <w:t xml:space="preserve">United Kingdom</w:t>
+            </w:r>
+          </w:p>
+        </w:tc>
+        <w:tc>
+          <w:p>
+            <w:pPr>
+              <w:jc w:val="left"/>
+            </w:pPr>
+            <w:r>
+              <w:t xml:space="preserve">Import</w:t>
+            </w:r>
+          </w:p>
+        </w:tc>
+        <w:tc>
+          <w:p>
+            <w:pPr>
+              <w:jc w:val="left"/>
+            </w:pPr>
+            <w:r>
+              <w:t xml:space="preserve">1005100010</w:t>
+            </w:r>
+          </w:p>
+        </w:tc>
+        <w:tc>
+          <w:p>
+            <w:pPr>
+              <w:jc w:val="left"/>
+            </w:pPr>
+            <w:r>
+              <w:t xml:space="preserve">23</w:t>
+            </w:r>
+          </w:p>
+        </w:tc>
+        <w:tc>
+          <w:p>
+            <w:pPr>
+              <w:pStyle w:val="SourceCode"/>
+              <w:jc w:val="left"/>
+            </w:pPr>
+            <w:r>
+              <w:rPr>
+                <w:rStyle w:val="VerbatimChar"/>
+              </w:rPr>
+              <w:t xml:space="preserve"> 765</w:t>
+            </w:r>
+          </w:p>
+        </w:tc>
+        <w:tc>
+          <w:p>
+            <w:pPr>
+              <w:pStyle w:val="SourceCode"/>
+              <w:jc w:val="left"/>
+            </w:pPr>
+            <w:r>
+              <w:rPr>
+                <w:rStyle w:val="VerbatimChar"/>
+              </w:rPr>
+              <w:t xml:space="preserve">-742</w:t>
+            </w:r>
+          </w:p>
+        </w:tc>
+      </w:tr>
+      <w:tr>
+        <w:tc>
+          <w:p>
+            <w:pPr>
+              <w:jc w:val="left"/>
+            </w:pPr>
+            <w:r>
+              <w:t xml:space="preserve">United States</w:t>
+            </w:r>
+          </w:p>
+        </w:tc>
+        <w:tc>
+          <w:p>
+            <w:pPr>
+              <w:pStyle w:val="SourceCode"/>
+              <w:jc w:val="left"/>
+            </w:pPr>
+            <w:r>
+              <w:rPr>
+                <w:rStyle w:val="VerbatimChar"/>
+              </w:rPr>
+              <w:t xml:space="preserve">Japan</w:t>
+            </w:r>
+          </w:p>
+        </w:tc>
+        <w:tc>
+          <w:p>
+            <w:pPr>
+              <w:jc w:val="left"/>
+            </w:pPr>
+            <w:r>
+              <w:t xml:space="preserve">Import</w:t>
+            </w:r>
+          </w:p>
+        </w:tc>
+        <w:tc>
+          <w:p>
+            <w:pPr>
+              <w:jc w:val="left"/>
+            </w:pPr>
+            <w:r>
+              <w:t xml:space="preserve">1509904000</w:t>
+            </w:r>
+          </w:p>
+        </w:tc>
+        <w:tc>
+          <w:p>
+            <w:pPr>
+              <w:jc w:val="left"/>
+            </w:pPr>
+            <w:r>
+              <w:t xml:space="preserve">769</w:t>
+            </w:r>
+          </w:p>
+        </w:tc>
+        <w:tc>
+          <w:p>
+            <w:pPr>
+              <w:pStyle w:val="SourceCode"/>
+              <w:jc w:val="left"/>
+            </w:pPr>
+            <w:r>
+              <w:rPr>
+                <w:rStyle w:val="VerbatimChar"/>
+              </w:rPr>
+              <w:t xml:space="preserve">6241</w:t>
+            </w:r>
+          </w:p>
+        </w:tc>
+        <w:tc>
+          <w:p>
+            <w:pPr>
+              <w:pStyle w:val="SourceCode"/>
+              <w:jc w:val="left"/>
+            </w:pPr>
+            <w:r>
+              <w:rPr>
+                <w:rStyle w:val="VerbatimChar"/>
+              </w:rPr>
+              <w:t xml:space="preserve">-5472</w:t>
+            </w:r>
+          </w:p>
+        </w:tc>
+      </w:tr>
+      <w:tr>
+        <w:tc>
+          <w:p>
+            <w:pPr>
+              <w:jc w:val="left"/>
+            </w:pPr>
+            <w:r>
+              <w:t xml:space="preserve">United States</w:t>
+            </w:r>
+          </w:p>
+        </w:tc>
+        <w:tc>
+          <w:p>
+            <w:pPr>
+              <w:pStyle w:val="SourceCode"/>
+              <w:jc w:val="left"/>
+            </w:pPr>
+            <w:r>
+              <w:rPr>
+                <w:rStyle w:val="VerbatimChar"/>
+              </w:rPr>
+              <w:t xml:space="preserve">Japan</w:t>
+            </w:r>
+          </w:p>
+        </w:tc>
+        <w:tc>
+          <w:p>
+            <w:pPr>
+              <w:jc w:val="left"/>
+            </w:pPr>
+            <w:r>
+              <w:t xml:space="preserve">Import</w:t>
+            </w:r>
+          </w:p>
+        </w:tc>
+        <w:tc>
+          <w:p>
+            <w:pPr>
+              <w:jc w:val="left"/>
+            </w:pPr>
+            <w:r>
+              <w:t xml:space="preserve">1516100000</w:t>
+            </w:r>
+          </w:p>
+        </w:tc>
+        <w:tc>
+          <w:p>
+            <w:pPr>
+              <w:jc w:val="left"/>
+            </w:pPr>
+            <w:r>
+              <w:t xml:space="preserve">1090</w:t>
+            </w:r>
+          </w:p>
+        </w:tc>
+        <w:tc>
+          <w:p>
+            <w:pPr>
+              <w:pStyle w:val="SourceCode"/>
+              <w:jc w:val="left"/>
+            </w:pPr>
+            <w:r>
+              <w:rPr>
+                <w:rStyle w:val="VerbatimChar"/>
+              </w:rPr>
+              <w:t xml:space="preserve">3386</w:t>
+            </w:r>
+          </w:p>
+        </w:tc>
+        <w:tc>
+          <w:p>
+            <w:pPr>
+              <w:pStyle w:val="SourceCode"/>
+              <w:jc w:val="left"/>
+            </w:pPr>
+            <w:r>
+              <w:rPr>
+                <w:rStyle w:val="VerbatimChar"/>
+              </w:rPr>
+              <w:t xml:space="preserve">-2296</w:t>
+            </w:r>
+          </w:p>
+        </w:tc>
+      </w:tr>
+      <w:tr>
+        <w:tc>
+          <w:p>
+            <w:pPr>
+              <w:jc w:val="left"/>
+            </w:pPr>
+            <w:r>
+              <w:t xml:space="preserve">United States</w:t>
+            </w:r>
+          </w:p>
+        </w:tc>
+        <w:tc>
+          <w:p>
+            <w:pPr>
+              <w:pStyle w:val="SourceCode"/>
+              <w:jc w:val="left"/>
+            </w:pPr>
+            <w:r>
+              <w:rPr>
+                <w:rStyle w:val="VerbatimChar"/>
+              </w:rPr>
               <w:t xml:space="preserve">Spain</w:t>
             </w:r>
           </w:p>
@@ -5152,7 +5813,6 @@
         <w:tc>
           <w:p>
             <w:pPr>
-              <w:pStyle w:val="Compact"/>
               <w:jc w:val="left"/>
             </w:pPr>
             <w:r>
@@ -5163,7 +5823,6 @@
         <w:tc>
           <w:p>
             <w:pPr>
-              <w:pStyle w:val="Compact"/>
               <w:jc w:val="left"/>
             </w:pPr>
             <w:r>
@@ -5174,8 +5833,7 @@
         <w:tc>
           <w:p>
             <w:pPr>
-              <w:pStyle w:val="Compact"/>
-              <w:jc w:val="right"/>
+              <w:jc w:val="left"/>
             </w:pPr>
             <w:r>
               <w:t xml:space="preserve">1140</w:t>
@@ -5185,10 +5843,13 @@
         <w:tc>
           <w:p>
             <w:pPr>
-              <w:pStyle w:val="Compact"/>
-              <w:jc w:val="right"/>
-            </w:pPr>
-            <w:r>
+              <w:pStyle w:val="SourceCode"/>
+              <w:jc w:val="left"/>
+            </w:pPr>
+            <w:r>
+              <w:rPr>
+                <w:rStyle w:val="VerbatimChar"/>
+              </w:rPr>
               <w:t xml:space="preserve">6930</w:t>
             </w:r>
           </w:p>
@@ -5196,643 +5857,14 @@
         <w:tc>
           <w:p>
             <w:pPr>
-              <w:pStyle w:val="Compact"/>
-              <w:jc w:val="right"/>
-            </w:pPr>
-            <w:r>
+              <w:pStyle w:val="SourceCode"/>
+              <w:jc w:val="left"/>
+            </w:pPr>
+            <w:r>
+              <w:rPr>
+                <w:rStyle w:val="VerbatimChar"/>
+              </w:rPr>
               <w:t xml:space="preserve">-5790</w:t>
-            </w:r>
-          </w:p>
-        </w:tc>
-      </w:tr>
-      <w:tr>
-        <w:tc>
-          <w:p>
-            <w:pPr>
-              <w:pStyle w:val="Compact"/>
-              <w:jc w:val="left"/>
-            </w:pPr>
-            <w:r>
-              <w:t xml:space="preserve">United States</w:t>
-            </w:r>
-          </w:p>
-        </w:tc>
-        <w:tc>
-          <w:p>
-            <w:pPr>
-              <w:pStyle w:val="Compact"/>
-              <w:jc w:val="left"/>
-            </w:pPr>
-            <w:r>
-              <w:t xml:space="preserve">Japan</w:t>
-            </w:r>
-          </w:p>
-        </w:tc>
-        <w:tc>
-          <w:p>
-            <w:pPr>
-              <w:pStyle w:val="Compact"/>
-              <w:jc w:val="left"/>
-            </w:pPr>
-            <w:r>
-              <w:t xml:space="preserve">Import</w:t>
-            </w:r>
-          </w:p>
-        </w:tc>
-        <w:tc>
-          <w:p>
-            <w:pPr>
-              <w:pStyle w:val="Compact"/>
-              <w:jc w:val="left"/>
-            </w:pPr>
-            <w:r>
-              <w:t xml:space="preserve">1008100000</w:t>
-            </w:r>
-          </w:p>
-        </w:tc>
-        <w:tc>
-          <w:p>
-            <w:pPr>
-              <w:pStyle w:val="Compact"/>
-              <w:jc w:val="right"/>
-            </w:pPr>
-            <w:r>
-              <w:t xml:space="preserve">810</w:t>
-            </w:r>
-          </w:p>
-        </w:tc>
-        <w:tc>
-          <w:p>
-            <w:pPr>
-              <w:pStyle w:val="Compact"/>
-              <w:jc w:val="right"/>
-            </w:pPr>
-            <w:r>
-              <w:t xml:space="preserve">6317</w:t>
-            </w:r>
-          </w:p>
-        </w:tc>
-        <w:tc>
-          <w:p>
-            <w:pPr>
-              <w:pStyle w:val="Compact"/>
-              <w:jc w:val="right"/>
-            </w:pPr>
-            <w:r>
-              <w:t xml:space="preserve">-5507</w:t>
-            </w:r>
-          </w:p>
-        </w:tc>
-      </w:tr>
-      <w:tr>
-        <w:tc>
-          <w:p>
-            <w:pPr>
-              <w:pStyle w:val="Compact"/>
-              <w:jc w:val="left"/>
-            </w:pPr>
-            <w:r>
-              <w:t xml:space="preserve">United States</w:t>
-            </w:r>
-          </w:p>
-        </w:tc>
-        <w:tc>
-          <w:p>
-            <w:pPr>
-              <w:pStyle w:val="Compact"/>
-              <w:jc w:val="left"/>
-            </w:pPr>
-            <w:r>
-              <w:t xml:space="preserve">Germany</w:t>
-            </w:r>
-          </w:p>
-        </w:tc>
-        <w:tc>
-          <w:p>
-            <w:pPr>
-              <w:pStyle w:val="Compact"/>
-              <w:jc w:val="left"/>
-            </w:pPr>
-            <w:r>
-              <w:t xml:space="preserve">Import</w:t>
-            </w:r>
-          </w:p>
-        </w:tc>
-        <w:tc>
-          <w:p>
-            <w:pPr>
-              <w:pStyle w:val="Compact"/>
-              <w:jc w:val="left"/>
-            </w:pPr>
-            <w:r>
-              <w:t xml:space="preserve">1505009000</w:t>
-            </w:r>
-          </w:p>
-        </w:tc>
-        <w:tc>
-          <w:p>
-            <w:pPr>
-              <w:pStyle w:val="Compact"/>
-              <w:jc w:val="right"/>
-            </w:pPr>
-            <w:r>
-              <w:t xml:space="preserve">105784</w:t>
-            </w:r>
-          </w:p>
-        </w:tc>
-        <w:tc>
-          <w:p>
-            <w:pPr>
-              <w:pStyle w:val="Compact"/>
-              <w:jc w:val="right"/>
-            </w:pPr>
-            <w:r>
-              <w:t xml:space="preserve">306524</w:t>
-            </w:r>
-          </w:p>
-        </w:tc>
-        <w:tc>
-          <w:p>
-            <w:pPr>
-              <w:pStyle w:val="Compact"/>
-              <w:jc w:val="right"/>
-            </w:pPr>
-            <w:r>
-              <w:t xml:space="preserve">-200740</w:t>
-            </w:r>
-          </w:p>
-        </w:tc>
-      </w:tr>
-      <w:tr>
-        <w:tc>
-          <w:p>
-            <w:pPr>
-              <w:pStyle w:val="Compact"/>
-              <w:jc w:val="left"/>
-            </w:pPr>
-            <w:r>
-              <w:t xml:space="preserve">United States</w:t>
-            </w:r>
-          </w:p>
-        </w:tc>
-        <w:tc>
-          <w:p>
-            <w:pPr>
-              <w:pStyle w:val="Compact"/>
-              <w:jc w:val="left"/>
-            </w:pPr>
-            <w:r>
-              <w:t xml:space="preserve">United Kingdom</w:t>
-            </w:r>
-          </w:p>
-        </w:tc>
-        <w:tc>
-          <w:p>
-            <w:pPr>
-              <w:pStyle w:val="Compact"/>
-              <w:jc w:val="left"/>
-            </w:pPr>
-            <w:r>
-              <w:t xml:space="preserve">Import</w:t>
-            </w:r>
-          </w:p>
-        </w:tc>
-        <w:tc>
-          <w:p>
-            <w:pPr>
-              <w:pStyle w:val="Compact"/>
-              <w:jc w:val="left"/>
-            </w:pPr>
-            <w:r>
-              <w:t xml:space="preserve">1514999010</w:t>
-            </w:r>
-          </w:p>
-        </w:tc>
-        <w:tc>
-          <w:p>
-            <w:pPr>
-              <w:pStyle w:val="Compact"/>
-              <w:jc w:val="right"/>
-            </w:pPr>
-            <w:r>
-              <w:t xml:space="preserve">2290</w:t>
-            </w:r>
-          </w:p>
-        </w:tc>
-        <w:tc>
-          <w:p>
-            <w:pPr>
-              <w:pStyle w:val="Compact"/>
-              <w:jc w:val="right"/>
-            </w:pPr>
-            <w:r>
-              <w:t xml:space="preserve">9064</w:t>
-            </w:r>
-          </w:p>
-        </w:tc>
-        <w:tc>
-          <w:p>
-            <w:pPr>
-              <w:pStyle w:val="Compact"/>
-              <w:jc w:val="right"/>
-            </w:pPr>
-            <w:r>
-              <w:t xml:space="preserve">-6774</w:t>
-            </w:r>
-          </w:p>
-        </w:tc>
-      </w:tr>
-      <w:tr>
-        <w:tc>
-          <w:p>
-            <w:pPr>
-              <w:pStyle w:val="Compact"/>
-              <w:jc w:val="left"/>
-            </w:pPr>
-            <w:r>
-              <w:t xml:space="preserve">United States</w:t>
-            </w:r>
-          </w:p>
-        </w:tc>
-        <w:tc>
-          <w:p>
-            <w:pPr>
-              <w:pStyle w:val="Compact"/>
-              <w:jc w:val="left"/>
-            </w:pPr>
-            <w:r>
-              <w:t xml:space="preserve">Japan</w:t>
-            </w:r>
-          </w:p>
-        </w:tc>
-        <w:tc>
-          <w:p>
-            <w:pPr>
-              <w:pStyle w:val="Compact"/>
-              <w:jc w:val="left"/>
-            </w:pPr>
-            <w:r>
-              <w:t xml:space="preserve">Import</w:t>
-            </w:r>
-          </w:p>
-        </w:tc>
-        <w:tc>
-          <w:p>
-            <w:pPr>
-              <w:pStyle w:val="Compact"/>
-              <w:jc w:val="left"/>
-            </w:pPr>
-            <w:r>
-              <w:t xml:space="preserve">1516100000</w:t>
-            </w:r>
-          </w:p>
-        </w:tc>
-        <w:tc>
-          <w:p>
-            <w:pPr>
-              <w:pStyle w:val="Compact"/>
-              <w:jc w:val="right"/>
-            </w:pPr>
-            <w:r>
-              <w:t xml:space="preserve">1090</w:t>
-            </w:r>
-          </w:p>
-        </w:tc>
-        <w:tc>
-          <w:p>
-            <w:pPr>
-              <w:pStyle w:val="Compact"/>
-              <w:jc w:val="right"/>
-            </w:pPr>
-            <w:r>
-              <w:t xml:space="preserve">3386</w:t>
-            </w:r>
-          </w:p>
-        </w:tc>
-        <w:tc>
-          <w:p>
-            <w:pPr>
-              <w:pStyle w:val="Compact"/>
-              <w:jc w:val="right"/>
-            </w:pPr>
-            <w:r>
-              <w:t xml:space="preserve">-2296</w:t>
-            </w:r>
-          </w:p>
-        </w:tc>
-      </w:tr>
-      <w:tr>
-        <w:tc>
-          <w:p>
-            <w:pPr>
-              <w:pStyle w:val="Compact"/>
-              <w:jc w:val="left"/>
-            </w:pPr>
-            <w:r>
-              <w:t xml:space="preserve">United States</w:t>
-            </w:r>
-          </w:p>
-        </w:tc>
-        <w:tc>
-          <w:p>
-            <w:pPr>
-              <w:pStyle w:val="Compact"/>
-              <w:jc w:val="left"/>
-            </w:pPr>
-            <w:r>
-              <w:t xml:space="preserve">Japan</w:t>
-            </w:r>
-          </w:p>
-        </w:tc>
-        <w:tc>
-          <w:p>
-            <w:pPr>
-              <w:pStyle w:val="Compact"/>
-              <w:jc w:val="left"/>
-            </w:pPr>
-            <w:r>
-              <w:t xml:space="preserve">Import</w:t>
-            </w:r>
-          </w:p>
-        </w:tc>
-        <w:tc>
-          <w:p>
-            <w:pPr>
-              <w:pStyle w:val="Compact"/>
-              <w:jc w:val="left"/>
-            </w:pPr>
-            <w:r>
-              <w:t xml:space="preserve">1008200000</w:t>
-            </w:r>
-          </w:p>
-        </w:tc>
-        <w:tc>
-          <w:p>
-            <w:pPr>
-              <w:pStyle w:val="Compact"/>
-              <w:jc w:val="right"/>
-            </w:pPr>
-            <w:r>
-              <w:t xml:space="preserve">327</w:t>
-            </w:r>
-          </w:p>
-        </w:tc>
-        <w:tc>
-          <w:p>
-            <w:pPr>
-              <w:pStyle w:val="Compact"/>
-              <w:jc w:val="right"/>
-            </w:pPr>
-            <w:r>
-              <w:t xml:space="preserve">1319</w:t>
-            </w:r>
-          </w:p>
-        </w:tc>
-        <w:tc>
-          <w:p>
-            <w:pPr>
-              <w:pStyle w:val="Compact"/>
-              <w:jc w:val="right"/>
-            </w:pPr>
-            <w:r>
-              <w:t xml:space="preserve">-992</w:t>
-            </w:r>
-          </w:p>
-        </w:tc>
-      </w:tr>
-      <w:tr>
-        <w:tc>
-          <w:p>
-            <w:pPr>
-              <w:pStyle w:val="Compact"/>
-              <w:jc w:val="left"/>
-            </w:pPr>
-            <w:r>
-              <w:t xml:space="preserve">United States</w:t>
-            </w:r>
-          </w:p>
-        </w:tc>
-        <w:tc>
-          <w:p>
-            <w:pPr>
-              <w:pStyle w:val="Compact"/>
-              <w:jc w:val="left"/>
-            </w:pPr>
-            <w:r>
-              <w:t xml:space="preserve">France</w:t>
-            </w:r>
-          </w:p>
-        </w:tc>
-        <w:tc>
-          <w:p>
-            <w:pPr>
-              <w:pStyle w:val="Compact"/>
-              <w:jc w:val="left"/>
-            </w:pPr>
-            <w:r>
-              <w:t xml:space="preserve">Import</w:t>
-            </w:r>
-          </w:p>
-        </w:tc>
-        <w:tc>
-          <w:p>
-            <w:pPr>
-              <w:pStyle w:val="Compact"/>
-              <w:jc w:val="left"/>
-            </w:pPr>
-            <w:r>
-              <w:t xml:space="preserve">1510004000</w:t>
-            </w:r>
-          </w:p>
-        </w:tc>
-        <w:tc>
-          <w:p>
-            <w:pPr>
-              <w:pStyle w:val="Compact"/>
-              <w:jc w:val="right"/>
-            </w:pPr>
-            <w:r>
-              <w:t xml:space="preserve">279</w:t>
-            </w:r>
-          </w:p>
-        </w:tc>
-        <w:tc>
-          <w:p>
-            <w:pPr>
-              <w:pStyle w:val="Compact"/>
-              <w:jc w:val="right"/>
-            </w:pPr>
-            <w:r>
-              <w:t xml:space="preserve">1436</w:t>
-            </w:r>
-          </w:p>
-        </w:tc>
-        <w:tc>
-          <w:p>
-            <w:pPr>
-              <w:pStyle w:val="Compact"/>
-              <w:jc w:val="right"/>
-            </w:pPr>
-            <w:r>
-              <w:t xml:space="preserve">-1157</w:t>
-            </w:r>
-          </w:p>
-        </w:tc>
-      </w:tr>
-      <w:tr>
-        <w:tc>
-          <w:p>
-            <w:pPr>
-              <w:pStyle w:val="Compact"/>
-              <w:jc w:val="left"/>
-            </w:pPr>
-            <w:r>
-              <w:t xml:space="preserve">United States</w:t>
-            </w:r>
-          </w:p>
-        </w:tc>
-        <w:tc>
-          <w:p>
-            <w:pPr>
-              <w:pStyle w:val="Compact"/>
-              <w:jc w:val="left"/>
-            </w:pPr>
-            <w:r>
-              <w:t xml:space="preserve">Netherlands</w:t>
-            </w:r>
-          </w:p>
-        </w:tc>
-        <w:tc>
-          <w:p>
-            <w:pPr>
-              <w:pStyle w:val="Compact"/>
-              <w:jc w:val="left"/>
-            </w:pPr>
-            <w:r>
-              <w:t xml:space="preserve">Import</w:t>
-            </w:r>
-          </w:p>
-        </w:tc>
-        <w:tc>
-          <w:p>
-            <w:pPr>
-              <w:pStyle w:val="Compact"/>
-              <w:jc w:val="left"/>
-            </w:pPr>
-            <w:r>
-              <w:t xml:space="preserve">1505001000</w:t>
-            </w:r>
-          </w:p>
-        </w:tc>
-        <w:tc>
-          <w:p>
-            <w:pPr>
-              <w:pStyle w:val="Compact"/>
-              <w:jc w:val="right"/>
-            </w:pPr>
-            <w:r>
-              <w:t xml:space="preserve">280</w:t>
-            </w:r>
-          </w:p>
-        </w:tc>
-        <w:tc>
-          <w:p>
-            <w:pPr>
-              <w:pStyle w:val="Compact"/>
-              <w:jc w:val="right"/>
-            </w:pPr>
-            <w:r>
-              <w:t xml:space="preserve">1052</w:t>
-            </w:r>
-          </w:p>
-        </w:tc>
-        <w:tc>
-          <w:p>
-            <w:pPr>
-              <w:pStyle w:val="Compact"/>
-              <w:jc w:val="right"/>
-            </w:pPr>
-            <w:r>
-              <w:t xml:space="preserve">-772</w:t>
-            </w:r>
-          </w:p>
-        </w:tc>
-      </w:tr>
-      <w:tr>
-        <w:tc>
-          <w:p>
-            <w:pPr>
-              <w:pStyle w:val="Compact"/>
-              <w:jc w:val="left"/>
-            </w:pPr>
-            <w:r>
-              <w:t xml:space="preserve">United States</w:t>
-            </w:r>
-          </w:p>
-        </w:tc>
-        <w:tc>
-          <w:p>
-            <w:pPr>
-              <w:pStyle w:val="Compact"/>
-              <w:jc w:val="left"/>
-            </w:pPr>
-            <w:r>
-              <w:t xml:space="preserve">Canada</w:t>
-            </w:r>
-          </w:p>
-        </w:tc>
-        <w:tc>
-          <w:p>
-            <w:pPr>
-              <w:pStyle w:val="Compact"/>
-              <w:jc w:val="left"/>
-            </w:pPr>
-            <w:r>
-              <w:t xml:space="preserve">Import</w:t>
-            </w:r>
-          </w:p>
-        </w:tc>
-        <w:tc>
-          <w:p>
-            <w:pPr>
-              <w:pStyle w:val="Compact"/>
-              <w:jc w:val="left"/>
-            </w:pPr>
-            <w:r>
-              <w:t xml:space="preserve">1006309015</w:t>
-            </w:r>
-          </w:p>
-        </w:tc>
-        <w:tc>
-          <w:p>
-            <w:pPr>
-              <w:pStyle w:val="Compact"/>
-              <w:jc w:val="right"/>
-            </w:pPr>
-            <w:r>
-              <w:t xml:space="preserve">5634</w:t>
-            </w:r>
-          </w:p>
-        </w:tc>
-        <w:tc>
-          <w:p>
-            <w:pPr>
-              <w:pStyle w:val="Compact"/>
-              <w:jc w:val="right"/>
-            </w:pPr>
-            <w:r>
-              <w:t xml:space="preserve">43393</w:t>
-            </w:r>
-          </w:p>
-        </w:tc>
-        <w:tc>
-          <w:p>
-            <w:pPr>
-              <w:pStyle w:val="Compact"/>
-              <w:jc w:val="right"/>
-            </w:pPr>
-            <w:r>
-              <w:t xml:space="preserve">-37759</w:t>
             </w:r>
           </w:p>
         </w:tc>
@@ -6193,7 +6225,7 @@
     </w:lvl>
   </w:abstractNum>
   <w:abstractNum w:abstractNumId="990">
-    <w:nsid w:val="6c9a6da1"/>
+    <w:nsid w:val="e856e99f"/>
     <w:multiLevelType w:val="multilevel"/>
     <w:lvl w:ilvl="0">
       <w:numFmt w:val="bullet"/>
@@ -6274,7 +6306,7 @@
     </w:lvl>
   </w:abstractNum>
   <w:abstractNum w:abstractNumId="991">
-    <w:nsid w:val="374cc214"/>
+    <w:nsid w:val="ebcd4273"/>
     <w:multiLevelType w:val="multilevel"/>
     <w:lvl w:ilvl="0">
       <w:numFmt w:val="bullet"/>
@@ -6361,6 +6393,102 @@
     <w:abstractNumId w:val="990"/>
   </w:num>
   <w:num w:numId="1001">
+    <w:abstractNumId w:val="991"/>
+  </w:num>
+  <w:num w:numId="1002">
+    <w:abstractNumId w:val="991"/>
+  </w:num>
+  <w:num w:numId="1003">
+    <w:abstractNumId w:val="991"/>
+  </w:num>
+  <w:num w:numId="1004">
+    <w:abstractNumId w:val="991"/>
+  </w:num>
+  <w:num w:numId="1005">
+    <w:abstractNumId w:val="991"/>
+  </w:num>
+  <w:num w:numId="1006">
+    <w:abstractNumId w:val="991"/>
+  </w:num>
+  <w:num w:numId="1007">
+    <w:abstractNumId w:val="991"/>
+  </w:num>
+  <w:num w:numId="1008">
+    <w:abstractNumId w:val="991"/>
+  </w:num>
+  <w:num w:numId="1009">
+    <w:abstractNumId w:val="991"/>
+  </w:num>
+  <w:num w:numId="1010">
+    <w:abstractNumId w:val="991"/>
+  </w:num>
+  <w:num w:numId="1011">
+    <w:abstractNumId w:val="991"/>
+  </w:num>
+  <w:num w:numId="1012">
+    <w:abstractNumId w:val="991"/>
+  </w:num>
+  <w:num w:numId="1013">
+    <w:abstractNumId w:val="991"/>
+  </w:num>
+  <w:num w:numId="1014">
+    <w:abstractNumId w:val="991"/>
+  </w:num>
+  <w:num w:numId="1015">
+    <w:abstractNumId w:val="991"/>
+  </w:num>
+  <w:num w:numId="1016">
+    <w:abstractNumId w:val="991"/>
+  </w:num>
+  <w:num w:numId="1017">
+    <w:abstractNumId w:val="991"/>
+  </w:num>
+  <w:num w:numId="1018">
+    <w:abstractNumId w:val="991"/>
+  </w:num>
+  <w:num w:numId="1019">
+    <w:abstractNumId w:val="991"/>
+  </w:num>
+  <w:num w:numId="1020">
+    <w:abstractNumId w:val="991"/>
+  </w:num>
+  <w:num w:numId="1021">
+    <w:abstractNumId w:val="991"/>
+  </w:num>
+  <w:num w:numId="1022">
+    <w:abstractNumId w:val="991"/>
+  </w:num>
+  <w:num w:numId="1023">
+    <w:abstractNumId w:val="991"/>
+  </w:num>
+  <w:num w:numId="1024">
+    <w:abstractNumId w:val="991"/>
+  </w:num>
+  <w:num w:numId="1025">
+    <w:abstractNumId w:val="991"/>
+  </w:num>
+  <w:num w:numId="1026">
+    <w:abstractNumId w:val="991"/>
+  </w:num>
+  <w:num w:numId="1027">
+    <w:abstractNumId w:val="991"/>
+  </w:num>
+  <w:num w:numId="1028">
+    <w:abstractNumId w:val="991"/>
+  </w:num>
+  <w:num w:numId="1029">
+    <w:abstractNumId w:val="991"/>
+  </w:num>
+  <w:num w:numId="1030">
+    <w:abstractNumId w:val="991"/>
+  </w:num>
+  <w:num w:numId="1031">
+    <w:abstractNumId w:val="991"/>
+  </w:num>
+  <w:num w:numId="1032">
+    <w:abstractNumId w:val="991"/>
+  </w:num>
+  <w:num w:numId="1033">
     <w:abstractNumId w:val="991"/>
   </w:num>
 </w:numbering>

--- a/OrangeBook/trade.docx
+++ b/OrangeBook/trade.docx
@@ -50,7 +50,7 @@
     </w:p>
     <w:p>
       <w:r>
-        <w:t xml:space="preserve">Last update: 2015-08-10 13:20:23</w:t>
+        <w:t xml:space="preserve">Last update: 2015-08-10 16:00:08</w:t>
       </w:r>
     </w:p>
     <w:p>
@@ -134,15 +134,15 @@
         <w:tblCaption w:val="Random sample of import trade flows of 2011 year, reported by the US"/>
       </w:tblPr>
       <w:tblGrid>
-        <w:gridCol w:w="720"/>
-        <w:gridCol w:w="1040"/>
-        <w:gridCol w:w="960"/>
-        <w:gridCol w:w="1040"/>
-        <w:gridCol w:w="720"/>
-        <w:gridCol w:w="880"/>
-        <w:gridCol w:w="880"/>
-        <w:gridCol w:w="800"/>
-        <w:gridCol w:w="880"/>
+        <w:gridCol w:w="750"/>
+        <w:gridCol w:w="1083"/>
+        <w:gridCol w:w="1000"/>
+        <w:gridCol w:w="1083"/>
+        <w:gridCol w:w="750"/>
+        <w:gridCol w:w="917"/>
+        <w:gridCol w:w="666"/>
+        <w:gridCol w:w="833"/>
+        <w:gridCol w:w="833"/>
       </w:tblGrid>
       <w:tr>
         <w:tc>
@@ -326,17 +326,17 @@
               <w:jc w:val="left"/>
             </w:pPr>
             <w:r>
-              <w:t xml:space="preserve">203</w:t>
-            </w:r>
-          </w:p>
-        </w:tc>
-        <w:tc>
-          <w:p>
-            <w:pPr>
-              <w:jc w:val="left"/>
-            </w:pPr>
-            <w:r>
-              <w:t xml:space="preserve">4802581000</w:t>
+              <w:t xml:space="preserve">250</w:t>
+            </w:r>
+          </w:p>
+        </w:tc>
+        <w:tc>
+          <w:p>
+            <w:pPr>
+              <w:jc w:val="left"/>
+            </w:pPr>
+            <w:r>
+              <w:t xml:space="preserve">7307230000</w:t>
             </w:r>
           </w:p>
         </w:tc>
@@ -356,17 +356,17 @@
               <w:jc w:val="left"/>
             </w:pPr>
             <w:r>
-              <w:t xml:space="preserve">2451</w:t>
-            </w:r>
-          </w:p>
-        </w:tc>
-        <w:tc>
-          <w:p>
-            <w:pPr>
-              <w:jc w:val="left"/>
-            </w:pPr>
-            <w:r>
-              <w:t xml:space="preserve">2451</w:t>
+              <w:t xml:space="preserve">4035</w:t>
+            </w:r>
+          </w:p>
+        </w:tc>
+        <w:tc>
+          <w:p>
+            <w:pPr>
+              <w:jc w:val="left"/>
+            </w:pPr>
+            <w:r>
+              <w:t xml:space="preserve">4035</w:t>
             </w:r>
           </w:p>
         </w:tc>
@@ -386,7 +386,7 @@
               <w:jc w:val="left"/>
             </w:pPr>
             <w:r>
-              <w:t xml:space="preserve">28516</w:t>
+              <w:t xml:space="preserve">271132</w:t>
             </w:r>
           </w:p>
         </w:tc>
@@ -428,7 +428,7 @@
               <w:jc w:val="left"/>
             </w:pPr>
             <w:r>
-              <w:t xml:space="preserve">6104331000</w:t>
+              <w:t xml:space="preserve">4015900050</w:t>
             </w:r>
           </w:p>
         </w:tc>
@@ -445,20 +445,17 @@
         <w:tc>
           <w:p>
             <w:pPr>
-              <w:jc w:val="left"/>
-            </w:pPr>
-            <w:r>
-              <w:t xml:space="preserve">29</w:t>
-            </w:r>
-          </w:p>
-        </w:tc>
-        <w:tc>
-          <w:p>
-            <w:pPr>
-              <w:jc w:val="left"/>
-            </w:pPr>
-            <w:r>
-              <w:t xml:space="preserve">14</w:t>
+              <w:pStyle w:val="Compact"/>
+            </w:pPr>
+          </w:p>
+        </w:tc>
+        <w:tc>
+          <w:p>
+            <w:pPr>
+              <w:jc w:val="left"/>
+            </w:pPr>
+            <w:r>
+              <w:t xml:space="preserve">4</w:t>
             </w:r>
           </w:p>
         </w:tc>
@@ -478,7 +475,7 @@
               <w:jc w:val="left"/>
             </w:pPr>
             <w:r>
-              <w:t xml:space="preserve">2708</w:t>
+              <w:t xml:space="preserve">3405</w:t>
             </w:r>
           </w:p>
         </w:tc>
@@ -510,17 +507,17 @@
               <w:jc w:val="left"/>
             </w:pPr>
             <w:r>
-              <w:t xml:space="preserve">214</w:t>
-            </w:r>
-          </w:p>
-        </w:tc>
-        <w:tc>
-          <w:p>
-            <w:pPr>
-              <w:jc w:val="left"/>
-            </w:pPr>
-            <w:r>
-              <w:t xml:space="preserve">8418500040</w:t>
+              <w:t xml:space="preserve">144</w:t>
+            </w:r>
+          </w:p>
+        </w:tc>
+        <w:tc>
+          <w:p>
+            <w:pPr>
+              <w:jc w:val="left"/>
+            </w:pPr>
+            <w:r>
+              <w:t xml:space="preserve">6505908045</w:t>
             </w:r>
           </w:p>
         </w:tc>
@@ -540,18 +537,281 @@
               <w:jc w:val="left"/>
             </w:pPr>
             <w:r>
-              <w:t xml:space="preserve">NA</w:t>
-            </w:r>
-          </w:p>
-        </w:tc>
-        <w:tc>
-          <w:p>
-            <w:pPr>
-              <w:jc w:val="left"/>
-            </w:pPr>
-            <w:r>
-              <w:t xml:space="preserve">3</w:t>
-            </w:r>
+              <w:t xml:space="preserve">41</w:t>
+            </w:r>
+          </w:p>
+        </w:tc>
+        <w:tc>
+          <w:p>
+            <w:pPr>
+              <w:jc w:val="left"/>
+            </w:pPr>
+            <w:r>
+              <w:t xml:space="preserve">39</w:t>
+            </w:r>
+          </w:p>
+        </w:tc>
+        <w:tc>
+          <w:p>
+            <w:pPr>
+              <w:jc w:val="left"/>
+            </w:pPr>
+            <w:r>
+              <w:t xml:space="preserve">11</w:t>
+            </w:r>
+          </w:p>
+        </w:tc>
+        <w:tc>
+          <w:p>
+            <w:pPr>
+              <w:jc w:val="left"/>
+            </w:pPr>
+            <w:r>
+              <w:t xml:space="preserve">1639</w:t>
+            </w:r>
+          </w:p>
+        </w:tc>
+      </w:tr>
+      <w:tr>
+        <w:tc>
+          <w:p>
+            <w:pPr>
+              <w:jc w:val="left"/>
+            </w:pPr>
+            <w:r>
+              <w:t xml:space="preserve">2011</w:t>
+            </w:r>
+          </w:p>
+        </w:tc>
+        <w:tc>
+          <w:p>
+            <w:pPr>
+              <w:jc w:val="left"/>
+            </w:pPr>
+            <w:r>
+              <w:t xml:space="preserve">842</w:t>
+            </w:r>
+          </w:p>
+        </w:tc>
+        <w:tc>
+          <w:p>
+            <w:pPr>
+              <w:jc w:val="left"/>
+            </w:pPr>
+            <w:r>
+              <w:t xml:space="preserve">344</w:t>
+            </w:r>
+          </w:p>
+        </w:tc>
+        <w:tc>
+          <w:p>
+            <w:pPr>
+              <w:jc w:val="left"/>
+            </w:pPr>
+            <w:r>
+              <w:t xml:space="preserve">6117909090</w:t>
+            </w:r>
+          </w:p>
+        </w:tc>
+        <w:tc>
+          <w:p>
+            <w:pPr>
+              <w:jc w:val="left"/>
+            </w:pPr>
+            <w:r>
+              <w:t xml:space="preserve">1</w:t>
+            </w:r>
+          </w:p>
+        </w:tc>
+        <w:tc>
+          <w:p>
+            <w:pPr>
+              <w:jc w:val="left"/>
+            </w:pPr>
+            <w:r>
+              <w:t xml:space="preserve">2423</w:t>
+            </w:r>
+          </w:p>
+        </w:tc>
+        <w:tc>
+          <w:p>
+            <w:pPr>
+              <w:jc w:val="left"/>
+            </w:pPr>
+            <w:r>
+              <w:t xml:space="preserve">14423</w:t>
+            </w:r>
+          </w:p>
+        </w:tc>
+        <w:tc>
+          <w:p>
+            <w:pPr>
+              <w:jc w:val="left"/>
+            </w:pPr>
+            <w:r>
+              <w:t xml:space="preserve">11</w:t>
+            </w:r>
+          </w:p>
+        </w:tc>
+        <w:tc>
+          <w:p>
+            <w:pPr>
+              <w:jc w:val="left"/>
+            </w:pPr>
+            <w:r>
+              <w:t xml:space="preserve">89931</w:t>
+            </w:r>
+          </w:p>
+        </w:tc>
+      </w:tr>
+      <w:tr>
+        <w:tc>
+          <w:p>
+            <w:pPr>
+              <w:jc w:val="left"/>
+            </w:pPr>
+            <w:r>
+              <w:t xml:space="preserve">2011</w:t>
+            </w:r>
+          </w:p>
+        </w:tc>
+        <w:tc>
+          <w:p>
+            <w:pPr>
+              <w:jc w:val="left"/>
+            </w:pPr>
+            <w:r>
+              <w:t xml:space="preserve">842</w:t>
+            </w:r>
+          </w:p>
+        </w:tc>
+        <w:tc>
+          <w:p>
+            <w:pPr>
+              <w:jc w:val="left"/>
+            </w:pPr>
+            <w:r>
+              <w:t xml:space="preserve">76</w:t>
+            </w:r>
+          </w:p>
+        </w:tc>
+        <w:tc>
+          <w:p>
+            <w:pPr>
+              <w:jc w:val="left"/>
+            </w:pPr>
+            <w:r>
+              <w:t xml:space="preserve">8482996530</w:t>
+            </w:r>
+          </w:p>
+        </w:tc>
+        <w:tc>
+          <w:p>
+            <w:pPr>
+              <w:jc w:val="left"/>
+            </w:pPr>
+            <w:r>
+              <w:t xml:space="preserve">1</w:t>
+            </w:r>
+          </w:p>
+        </w:tc>
+        <w:tc>
+          <w:p>
+            <w:pPr>
+              <w:jc w:val="left"/>
+            </w:pPr>
+            <w:r>
+              <w:t xml:space="preserve">360</w:t>
+            </w:r>
+          </w:p>
+        </w:tc>
+        <w:tc>
+          <w:p>
+            <w:pPr>
+              <w:jc w:val="left"/>
+            </w:pPr>
+            <w:r>
+              <w:t xml:space="preserve">360</w:t>
+            </w:r>
+          </w:p>
+        </w:tc>
+        <w:tc>
+          <w:p>
+            <w:pPr>
+              <w:jc w:val="left"/>
+            </w:pPr>
+            <w:r>
+              <w:t xml:space="preserve">8</w:t>
+            </w:r>
+          </w:p>
+        </w:tc>
+        <w:tc>
+          <w:p>
+            <w:pPr>
+              <w:jc w:val="left"/>
+            </w:pPr>
+            <w:r>
+              <w:t xml:space="preserve">6900</w:t>
+            </w:r>
+          </w:p>
+        </w:tc>
+      </w:tr>
+      <w:tr>
+        <w:tc>
+          <w:p>
+            <w:pPr>
+              <w:jc w:val="left"/>
+            </w:pPr>
+            <w:r>
+              <w:t xml:space="preserve">2011</w:t>
+            </w:r>
+          </w:p>
+        </w:tc>
+        <w:tc>
+          <w:p>
+            <w:pPr>
+              <w:jc w:val="left"/>
+            </w:pPr>
+            <w:r>
+              <w:t xml:space="preserve">842</w:t>
+            </w:r>
+          </w:p>
+        </w:tc>
+        <w:tc>
+          <w:p>
+            <w:pPr>
+              <w:jc w:val="left"/>
+            </w:pPr>
+            <w:r>
+              <w:t xml:space="preserve">288</w:t>
+            </w:r>
+          </w:p>
+        </w:tc>
+        <w:tc>
+          <w:p>
+            <w:pPr>
+              <w:jc w:val="left"/>
+            </w:pPr>
+            <w:r>
+              <w:t xml:space="preserve">9201900000</w:t>
+            </w:r>
+          </w:p>
+        </w:tc>
+        <w:tc>
+          <w:p>
+            <w:pPr>
+              <w:jc w:val="left"/>
+            </w:pPr>
+            <w:r>
+              <w:t xml:space="preserve">1</w:t>
+            </w:r>
+          </w:p>
+        </w:tc>
+        <w:tc>
+          <w:p>
+            <w:pPr>
+              <w:pStyle w:val="Compact"/>
+            </w:pPr>
           </w:p>
         </w:tc>
         <w:tc>
@@ -570,7 +830,17 @@
               <w:jc w:val="left"/>
             </w:pPr>
             <w:r>
-              <w:t xml:space="preserve">2369</w:t>
+              <w:t xml:space="preserve">5</w:t>
+            </w:r>
+          </w:p>
+        </w:tc>
+        <w:tc>
+          <w:p>
+            <w:pPr>
+              <w:jc w:val="left"/>
+            </w:pPr>
+            <w:r>
+              <w:t xml:space="preserve">11197</w:t>
             </w:r>
           </w:p>
         </w:tc>
@@ -602,17 +872,17 @@
               <w:jc w:val="left"/>
             </w:pPr>
             <w:r>
-              <w:t xml:space="preserve">788</w:t>
-            </w:r>
-          </w:p>
-        </w:tc>
-        <w:tc>
-          <w:p>
-            <w:pPr>
-              <w:jc w:val="left"/>
-            </w:pPr>
-            <w:r>
-              <w:t xml:space="preserve">6117809510</w:t>
+              <w:t xml:space="preserve">360</w:t>
+            </w:r>
+          </w:p>
+        </w:tc>
+        <w:tc>
+          <w:p>
+            <w:pPr>
+              <w:jc w:val="left"/>
+            </w:pPr>
+            <w:r>
+              <w:t xml:space="preserve">0305306080</w:t>
             </w:r>
           </w:p>
         </w:tc>
@@ -632,17 +902,201 @@
               <w:jc w:val="left"/>
             </w:pPr>
             <w:r>
-              <w:t xml:space="preserve">3</w:t>
-            </w:r>
-          </w:p>
-        </w:tc>
-        <w:tc>
-          <w:p>
-            <w:pPr>
-              <w:jc w:val="left"/>
-            </w:pPr>
-            <w:r>
-              <w:t xml:space="preserve">2</w:t>
+              <w:t xml:space="preserve">23615</w:t>
+            </w:r>
+          </w:p>
+        </w:tc>
+        <w:tc>
+          <w:p>
+            <w:pPr>
+              <w:jc w:val="left"/>
+            </w:pPr>
+            <w:r>
+              <w:t xml:space="preserve">23615</w:t>
+            </w:r>
+          </w:p>
+        </w:tc>
+        <w:tc>
+          <w:p>
+            <w:pPr>
+              <w:jc w:val="left"/>
+            </w:pPr>
+            <w:r>
+              <w:t xml:space="preserve">8</w:t>
+            </w:r>
+          </w:p>
+        </w:tc>
+        <w:tc>
+          <w:p>
+            <w:pPr>
+              <w:jc w:val="left"/>
+            </w:pPr>
+            <w:r>
+              <w:t xml:space="preserve">260055</w:t>
+            </w:r>
+          </w:p>
+        </w:tc>
+      </w:tr>
+      <w:tr>
+        <w:tc>
+          <w:p>
+            <w:pPr>
+              <w:jc w:val="left"/>
+            </w:pPr>
+            <w:r>
+              <w:t xml:space="preserve">2011</w:t>
+            </w:r>
+          </w:p>
+        </w:tc>
+        <w:tc>
+          <w:p>
+            <w:pPr>
+              <w:jc w:val="left"/>
+            </w:pPr>
+            <w:r>
+              <w:t xml:space="preserve">842</w:t>
+            </w:r>
+          </w:p>
+        </w:tc>
+        <w:tc>
+          <w:p>
+            <w:pPr>
+              <w:jc w:val="left"/>
+            </w:pPr>
+            <w:r>
+              <w:t xml:space="preserve">56</w:t>
+            </w:r>
+          </w:p>
+        </w:tc>
+        <w:tc>
+          <w:p>
+            <w:pPr>
+              <w:jc w:val="left"/>
+            </w:pPr>
+            <w:r>
+              <w:t xml:space="preserve">3004505030</w:t>
+            </w:r>
+          </w:p>
+        </w:tc>
+        <w:tc>
+          <w:p>
+            <w:pPr>
+              <w:jc w:val="left"/>
+            </w:pPr>
+            <w:r>
+              <w:t xml:space="preserve">1</w:t>
+            </w:r>
+          </w:p>
+        </w:tc>
+        <w:tc>
+          <w:p>
+            <w:pPr>
+              <w:jc w:val="left"/>
+            </w:pPr>
+            <w:r>
+              <w:t xml:space="preserve">19343</w:t>
+            </w:r>
+          </w:p>
+        </w:tc>
+        <w:tc>
+          <w:p>
+            <w:pPr>
+              <w:jc w:val="left"/>
+            </w:pPr>
+            <w:r>
+              <w:t xml:space="preserve">19343</w:t>
+            </w:r>
+          </w:p>
+        </w:tc>
+        <w:tc>
+          <w:p>
+            <w:pPr>
+              <w:jc w:val="left"/>
+            </w:pPr>
+            <w:r>
+              <w:t xml:space="preserve">8</w:t>
+            </w:r>
+          </w:p>
+        </w:tc>
+        <w:tc>
+          <w:p>
+            <w:pPr>
+              <w:jc w:val="left"/>
+            </w:pPr>
+            <w:r>
+              <w:t xml:space="preserve">50052</w:t>
+            </w:r>
+          </w:p>
+        </w:tc>
+      </w:tr>
+      <w:tr>
+        <w:tc>
+          <w:p>
+            <w:pPr>
+              <w:jc w:val="left"/>
+            </w:pPr>
+            <w:r>
+              <w:t xml:space="preserve">2011</w:t>
+            </w:r>
+          </w:p>
+        </w:tc>
+        <w:tc>
+          <w:p>
+            <w:pPr>
+              <w:jc w:val="left"/>
+            </w:pPr>
+            <w:r>
+              <w:t xml:space="preserve">842</w:t>
+            </w:r>
+          </w:p>
+        </w:tc>
+        <w:tc>
+          <w:p>
+            <w:pPr>
+              <w:jc w:val="left"/>
+            </w:pPr>
+            <w:r>
+              <w:t xml:space="preserve">250</w:t>
+            </w:r>
+          </w:p>
+        </w:tc>
+        <w:tc>
+          <w:p>
+            <w:pPr>
+              <w:jc w:val="left"/>
+            </w:pPr>
+            <w:r>
+              <w:t xml:space="preserve">6202922071</w:t>
+            </w:r>
+          </w:p>
+        </w:tc>
+        <w:tc>
+          <w:p>
+            <w:pPr>
+              <w:jc w:val="left"/>
+            </w:pPr>
+            <w:r>
+              <w:t xml:space="preserve">1</w:t>
+            </w:r>
+          </w:p>
+        </w:tc>
+        <w:tc>
+          <w:p>
+            <w:pPr>
+              <w:jc w:val="left"/>
+            </w:pPr>
+            <w:r>
+              <w:t xml:space="preserve">13</w:t>
+            </w:r>
+          </w:p>
+        </w:tc>
+        <w:tc>
+          <w:p>
+            <w:pPr>
+              <w:jc w:val="left"/>
+            </w:pPr>
+            <w:r>
+              <w:t xml:space="preserve">4</w:t>
             </w:r>
           </w:p>
         </w:tc>
@@ -662,7 +1116,7 @@
               <w:jc w:val="left"/>
             </w:pPr>
             <w:r>
-              <w:t xml:space="preserve">1623</w:t>
+              <w:t xml:space="preserve">6804</w:t>
             </w:r>
           </w:p>
         </w:tc>
@@ -694,17 +1148,17 @@
               <w:jc w:val="left"/>
             </w:pPr>
             <w:r>
-              <w:t xml:space="preserve">76</w:t>
-            </w:r>
-          </w:p>
-        </w:tc>
-        <w:tc>
-          <w:p>
-            <w:pPr>
-              <w:jc w:val="left"/>
-            </w:pPr>
-            <w:r>
-              <w:t xml:space="preserve">9027905895</w:t>
+              <w:t xml:space="preserve">100</w:t>
+            </w:r>
+          </w:p>
+        </w:tc>
+        <w:tc>
+          <w:p>
+            <w:pPr>
+              <w:jc w:val="left"/>
+            </w:pPr>
+            <w:r>
+              <w:t xml:space="preserve">8529902600</w:t>
             </w:r>
           </w:p>
         </w:tc>
@@ -721,21 +1175,15 @@
         <w:tc>
           <w:p>
             <w:pPr>
-              <w:jc w:val="left"/>
-            </w:pPr>
-            <w:r>
-              <w:t xml:space="preserve">NA</w:t>
-            </w:r>
-          </w:p>
-        </w:tc>
-        <w:tc>
-          <w:p>
-            <w:pPr>
-              <w:jc w:val="left"/>
-            </w:pPr>
-            <w:r>
-              <w:t xml:space="preserve">NA</w:t>
-            </w:r>
+              <w:pStyle w:val="Compact"/>
+            </w:pPr>
+          </w:p>
+        </w:tc>
+        <w:tc>
+          <w:p>
+            <w:pPr>
+              <w:pStyle w:val="Compact"/>
+            </w:pPr>
           </w:p>
         </w:tc>
         <w:tc>
@@ -754,467 +1202,7 @@
               <w:jc w:val="left"/>
             </w:pPr>
             <w:r>
-              <w:t xml:space="preserve">6844</w:t>
-            </w:r>
-          </w:p>
-        </w:tc>
-      </w:tr>
-      <w:tr>
-        <w:tc>
-          <w:p>
-            <w:pPr>
-              <w:jc w:val="left"/>
-            </w:pPr>
-            <w:r>
-              <w:t xml:space="preserve">2011</w:t>
-            </w:r>
-          </w:p>
-        </w:tc>
-        <w:tc>
-          <w:p>
-            <w:pPr>
-              <w:jc w:val="left"/>
-            </w:pPr>
-            <w:r>
-              <w:t xml:space="preserve">842</w:t>
-            </w:r>
-          </w:p>
-        </w:tc>
-        <w:tc>
-          <w:p>
-            <w:pPr>
-              <w:jc w:val="left"/>
-            </w:pPr>
-            <w:r>
-              <w:t xml:space="preserve">246</w:t>
-            </w:r>
-          </w:p>
-        </w:tc>
-        <w:tc>
-          <w:p>
-            <w:pPr>
-              <w:jc w:val="left"/>
-            </w:pPr>
-            <w:r>
-              <w:t xml:space="preserve">9030330040</w:t>
-            </w:r>
-          </w:p>
-        </w:tc>
-        <w:tc>
-          <w:p>
-            <w:pPr>
-              <w:jc w:val="left"/>
-            </w:pPr>
-            <w:r>
-              <w:t xml:space="preserve">1</w:t>
-            </w:r>
-          </w:p>
-        </w:tc>
-        <w:tc>
-          <w:p>
-            <w:pPr>
-              <w:jc w:val="left"/>
-            </w:pPr>
-            <w:r>
-              <w:t xml:space="preserve">NA</w:t>
-            </w:r>
-          </w:p>
-        </w:tc>
-        <w:tc>
-          <w:p>
-            <w:pPr>
-              <w:jc w:val="left"/>
-            </w:pPr>
-            <w:r>
-              <w:t xml:space="preserve">NA</w:t>
-            </w:r>
-          </w:p>
-        </w:tc>
-        <w:tc>
-          <w:p>
-            <w:pPr>
-              <w:jc w:val="left"/>
-            </w:pPr>
-            <w:r>
-              <w:t xml:space="preserve">1</w:t>
-            </w:r>
-          </w:p>
-        </w:tc>
-        <w:tc>
-          <w:p>
-            <w:pPr>
-              <w:jc w:val="left"/>
-            </w:pPr>
-            <w:r>
-              <w:t xml:space="preserve">175056</w:t>
-            </w:r>
-          </w:p>
-        </w:tc>
-      </w:tr>
-      <w:tr>
-        <w:tc>
-          <w:p>
-            <w:pPr>
-              <w:jc w:val="left"/>
-            </w:pPr>
-            <w:r>
-              <w:t xml:space="preserve">2011</w:t>
-            </w:r>
-          </w:p>
-        </w:tc>
-        <w:tc>
-          <w:p>
-            <w:pPr>
-              <w:jc w:val="left"/>
-            </w:pPr>
-            <w:r>
-              <w:t xml:space="preserve">842</w:t>
-            </w:r>
-          </w:p>
-        </w:tc>
-        <w:tc>
-          <w:p>
-            <w:pPr>
-              <w:jc w:val="left"/>
-            </w:pPr>
-            <w:r>
-              <w:t xml:space="preserve">862</w:t>
-            </w:r>
-          </w:p>
-        </w:tc>
-        <w:tc>
-          <w:p>
-            <w:pPr>
-              <w:jc w:val="left"/>
-            </w:pPr>
-            <w:r>
-              <w:t xml:space="preserve">2710111519</w:t>
-            </w:r>
-          </w:p>
-        </w:tc>
-        <w:tc>
-          <w:p>
-            <w:pPr>
-              <w:jc w:val="left"/>
-            </w:pPr>
-            <w:r>
-              <w:t xml:space="preserve">1</w:t>
-            </w:r>
-          </w:p>
-        </w:tc>
-        <w:tc>
-          <w:p>
-            <w:pPr>
-              <w:jc w:val="left"/>
-            </w:pPr>
-            <w:r>
-              <w:t xml:space="preserve">99654749</w:t>
-            </w:r>
-          </w:p>
-        </w:tc>
-        <w:tc>
-          <w:p>
-            <w:pPr>
-              <w:jc w:val="left"/>
-            </w:pPr>
-            <w:r>
-              <w:t xml:space="preserve">99654749</w:t>
-            </w:r>
-          </w:p>
-        </w:tc>
-        <w:tc>
-          <w:p>
-            <w:pPr>
-              <w:jc w:val="left"/>
-            </w:pPr>
-            <w:r>
-              <w:t xml:space="preserve">8</w:t>
-            </w:r>
-          </w:p>
-        </w:tc>
-        <w:tc>
-          <w:p>
-            <w:pPr>
-              <w:jc w:val="left"/>
-            </w:pPr>
-            <w:r>
-              <w:t xml:space="preserve">84980894</w:t>
-            </w:r>
-          </w:p>
-        </w:tc>
-      </w:tr>
-      <w:tr>
-        <w:tc>
-          <w:p>
-            <w:pPr>
-              <w:jc w:val="left"/>
-            </w:pPr>
-            <w:r>
-              <w:t xml:space="preserve">2011</w:t>
-            </w:r>
-          </w:p>
-        </w:tc>
-        <w:tc>
-          <w:p>
-            <w:pPr>
-              <w:jc w:val="left"/>
-            </w:pPr>
-            <w:r>
-              <w:t xml:space="preserve">842</w:t>
-            </w:r>
-          </w:p>
-        </w:tc>
-        <w:tc>
-          <w:p>
-            <w:pPr>
-              <w:jc w:val="left"/>
-            </w:pPr>
-            <w:r>
-              <w:t xml:space="preserve">834</w:t>
-            </w:r>
-          </w:p>
-        </w:tc>
-        <w:tc>
-          <w:p>
-            <w:pPr>
-              <w:jc w:val="left"/>
-            </w:pPr>
-            <w:r>
-              <w:t xml:space="preserve">9403608081</w:t>
-            </w:r>
-          </w:p>
-        </w:tc>
-        <w:tc>
-          <w:p>
-            <w:pPr>
-              <w:jc w:val="left"/>
-            </w:pPr>
-            <w:r>
-              <w:t xml:space="preserve">1</w:t>
-            </w:r>
-          </w:p>
-        </w:tc>
-        <w:tc>
-          <w:p>
-            <w:pPr>
-              <w:jc w:val="left"/>
-            </w:pPr>
-            <w:r>
-              <w:t xml:space="preserve">NA</w:t>
-            </w:r>
-          </w:p>
-        </w:tc>
-        <w:tc>
-          <w:p>
-            <w:pPr>
-              <w:jc w:val="left"/>
-            </w:pPr>
-            <w:r>
-              <w:t xml:space="preserve">NA</w:t>
-            </w:r>
-          </w:p>
-        </w:tc>
-        <w:tc>
-          <w:p>
-            <w:pPr>
-              <w:jc w:val="left"/>
-            </w:pPr>
-            <w:r>
-              <w:t xml:space="preserve">1</w:t>
-            </w:r>
-          </w:p>
-        </w:tc>
-        <w:tc>
-          <w:p>
-            <w:pPr>
-              <w:jc w:val="left"/>
-            </w:pPr>
-            <w:r>
-              <w:t xml:space="preserve">2167</w:t>
-            </w:r>
-          </w:p>
-        </w:tc>
-      </w:tr>
-      <w:tr>
-        <w:tc>
-          <w:p>
-            <w:pPr>
-              <w:jc w:val="left"/>
-            </w:pPr>
-            <w:r>
-              <w:t xml:space="preserve">2011</w:t>
-            </w:r>
-          </w:p>
-        </w:tc>
-        <w:tc>
-          <w:p>
-            <w:pPr>
-              <w:jc w:val="left"/>
-            </w:pPr>
-            <w:r>
-              <w:t xml:space="preserve">842</w:t>
-            </w:r>
-          </w:p>
-        </w:tc>
-        <w:tc>
-          <w:p>
-            <w:pPr>
-              <w:jc w:val="left"/>
-            </w:pPr>
-            <w:r>
-              <w:t xml:space="preserve">380</w:t>
-            </w:r>
-          </w:p>
-        </w:tc>
-        <w:tc>
-          <w:p>
-            <w:pPr>
-              <w:jc w:val="left"/>
-            </w:pPr>
-            <w:r>
-              <w:t xml:space="preserve">3921902900</w:t>
-            </w:r>
-          </w:p>
-        </w:tc>
-        <w:tc>
-          <w:p>
-            <w:pPr>
-              <w:jc w:val="left"/>
-            </w:pPr>
-            <w:r>
-              <w:t xml:space="preserve">1</w:t>
-            </w:r>
-          </w:p>
-        </w:tc>
-        <w:tc>
-          <w:p>
-            <w:pPr>
-              <w:jc w:val="left"/>
-            </w:pPr>
-            <w:r>
-              <w:t xml:space="preserve">115901</w:t>
-            </w:r>
-          </w:p>
-        </w:tc>
-        <w:tc>
-          <w:p>
-            <w:pPr>
-              <w:jc w:val="left"/>
-            </w:pPr>
-            <w:r>
-              <w:t xml:space="preserve">115901</w:t>
-            </w:r>
-          </w:p>
-        </w:tc>
-        <w:tc>
-          <w:p>
-            <w:pPr>
-              <w:jc w:val="left"/>
-            </w:pPr>
-            <w:r>
-              <w:t xml:space="preserve">8</w:t>
-            </w:r>
-          </w:p>
-        </w:tc>
-        <w:tc>
-          <w:p>
-            <w:pPr>
-              <w:jc w:val="left"/>
-            </w:pPr>
-            <w:r>
-              <w:t xml:space="preserve">530916</w:t>
-            </w:r>
-          </w:p>
-        </w:tc>
-      </w:tr>
-      <w:tr>
-        <w:tc>
-          <w:p>
-            <w:pPr>
-              <w:jc w:val="left"/>
-            </w:pPr>
-            <w:r>
-              <w:t xml:space="preserve">2011</w:t>
-            </w:r>
-          </w:p>
-        </w:tc>
-        <w:tc>
-          <w:p>
-            <w:pPr>
-              <w:jc w:val="left"/>
-            </w:pPr>
-            <w:r>
-              <w:t xml:space="preserve">842</w:t>
-            </w:r>
-          </w:p>
-        </w:tc>
-        <w:tc>
-          <w:p>
-            <w:pPr>
-              <w:jc w:val="left"/>
-            </w:pPr>
-            <w:r>
-              <w:t xml:space="preserve">392</w:t>
-            </w:r>
-          </w:p>
-        </w:tc>
-        <w:tc>
-          <w:p>
-            <w:pPr>
-              <w:jc w:val="left"/>
-            </w:pPr>
-            <w:r>
-              <w:t xml:space="preserve">3810902000</w:t>
-            </w:r>
-          </w:p>
-        </w:tc>
-        <w:tc>
-          <w:p>
-            <w:pPr>
-              <w:jc w:val="left"/>
-            </w:pPr>
-            <w:r>
-              <w:t xml:space="preserve">1</w:t>
-            </w:r>
-          </w:p>
-        </w:tc>
-        <w:tc>
-          <w:p>
-            <w:pPr>
-              <w:jc w:val="left"/>
-            </w:pPr>
-            <w:r>
-              <w:t xml:space="preserve">526083</w:t>
-            </w:r>
-          </w:p>
-        </w:tc>
-        <w:tc>
-          <w:p>
-            <w:pPr>
-              <w:jc w:val="left"/>
-            </w:pPr>
-            <w:r>
-              <w:t xml:space="preserve">526083</w:t>
-            </w:r>
-          </w:p>
-        </w:tc>
-        <w:tc>
-          <w:p>
-            <w:pPr>
-              <w:jc w:val="left"/>
-            </w:pPr>
-            <w:r>
-              <w:t xml:space="preserve">8</w:t>
-            </w:r>
-          </w:p>
-        </w:tc>
-        <w:tc>
-          <w:p>
-            <w:pPr>
-              <w:jc w:val="left"/>
-            </w:pPr>
-            <w:r>
-              <w:t xml:space="preserve">2189925</w:t>
+              <w:t xml:space="preserve">104369</w:t>
             </w:r>
           </w:p>
         </w:tc>
@@ -1426,7 +1414,7 @@
               <w:pStyle w:val="Compact"/>
               <w:jc w:val="left"/>
               <w:numPr>
-                <w:numId w:val="1001"/>
+                <w:numId w:val="1005"/>
                 <w:ilvl w:val="0"/>
               </w:numPr>
             </w:pPr>
@@ -1453,7 +1441,7 @@
               <w:pStyle w:val="Compact"/>
               <w:jc w:val="left"/>
               <w:numPr>
-                <w:numId w:val="1003"/>
+                <w:numId w:val="1007"/>
                 <w:ilvl w:val="1"/>
               </w:numPr>
             </w:pPr>
@@ -1532,7 +1520,7 @@
               <w:pStyle w:val="Compact"/>
               <w:jc w:val="left"/>
               <w:numPr>
-                <w:numId w:val="1005"/>
+                <w:numId w:val="1009"/>
                 <w:ilvl w:val="1"/>
               </w:numPr>
             </w:pPr>
@@ -1689,7 +1677,7 @@
               <w:pStyle w:val="Compact"/>
               <w:jc w:val="left"/>
               <w:numPr>
-                <w:numId w:val="1006"/>
+                <w:numId w:val="1010"/>
                 <w:ilvl w:val="0"/>
               </w:numPr>
             </w:pPr>
@@ -1713,7 +1701,7 @@
               <w:pStyle w:val="Compact"/>
               <w:jc w:val="left"/>
               <w:numPr>
-                <w:numId w:val="1008"/>
+                <w:numId w:val="1012"/>
                 <w:ilvl w:val="1"/>
               </w:numPr>
             </w:pPr>
@@ -1763,7 +1751,7 @@
               <w:pStyle w:val="Compact"/>
               <w:jc w:val="left"/>
               <w:numPr>
-                <w:numId w:val="1012"/>
+                <w:numId w:val="1016"/>
                 <w:ilvl w:val="3"/>
               </w:numPr>
             </w:pPr>
@@ -1839,7 +1827,7 @@
               <w:pStyle w:val="Compact"/>
               <w:jc w:val="left"/>
               <w:numPr>
-                <w:numId w:val="1014"/>
+                <w:numId w:val="1018"/>
                 <w:ilvl w:val="1"/>
               </w:numPr>
             </w:pPr>
@@ -1889,7 +1877,7 @@
               <w:pStyle w:val="Compact"/>
               <w:jc w:val="left"/>
               <w:numPr>
-                <w:numId w:val="1018"/>
+                <w:numId w:val="1022"/>
                 <w:ilvl w:val="3"/>
               </w:numPr>
             </w:pPr>
@@ -2017,7 +2005,7 @@
               <w:pStyle w:val="Compact"/>
               <w:jc w:val="left"/>
               <w:numPr>
-                <w:numId w:val="1020"/>
+                <w:numId w:val="1024"/>
                 <w:ilvl w:val="1"/>
               </w:numPr>
             </w:pPr>
@@ -2067,7 +2055,7 @@
               <w:pStyle w:val="Compact"/>
               <w:jc w:val="left"/>
               <w:numPr>
-                <w:numId w:val="1024"/>
+                <w:numId w:val="1028"/>
                 <w:ilvl w:val="3"/>
               </w:numPr>
             </w:pPr>
@@ -2143,7 +2131,7 @@
               <w:pStyle w:val="Compact"/>
               <w:jc w:val="left"/>
               <w:numPr>
-                <w:numId w:val="1026"/>
+                <w:numId w:val="1030"/>
                 <w:ilvl w:val="1"/>
               </w:numPr>
             </w:pPr>
@@ -2193,7 +2181,7 @@
               <w:pStyle w:val="Compact"/>
               <w:jc w:val="left"/>
               <w:numPr>
-                <w:numId w:val="1030"/>
+                <w:numId w:val="1034"/>
                 <w:ilvl w:val="3"/>
               </w:numPr>
             </w:pPr>
@@ -2402,7 +2390,7 @@
               <w:pStyle w:val="Compact"/>
               <w:jc w:val="left"/>
               <w:numPr>
-                <w:numId w:val="1031"/>
+                <w:numId w:val="1035"/>
                 <w:ilvl w:val="0"/>
               </w:numPr>
             </w:pPr>
@@ -2429,7 +2417,7 @@
               <w:pStyle w:val="Compact"/>
               <w:jc w:val="left"/>
               <w:numPr>
-                <w:numId w:val="1032"/>
+                <w:numId w:val="1036"/>
                 <w:ilvl w:val="0"/>
               </w:numPr>
             </w:pPr>
@@ -2672,7 +2660,7 @@
       <w:pPr>
         <w:pStyle w:val="Compact"/>
         <w:numPr>
-          <w:numId w:val="1033"/>
+          <w:numId w:val="1037"/>
           <w:ilvl w:val="0"/>
         </w:numPr>
       </w:pPr>
@@ -2684,7 +2672,7 @@
       <w:pPr>
         <w:pStyle w:val="Compact"/>
         <w:numPr>
-          <w:numId w:val="1033"/>
+          <w:numId w:val="1037"/>
           <w:ilvl w:val="0"/>
         </w:numPr>
       </w:pPr>
@@ -4090,6 +4078,178 @@
               <w:jc w:val="left"/>
             </w:pPr>
             <w:r>
+              <w:t xml:space="preserve">1516100000</w:t>
+            </w:r>
+          </w:p>
+        </w:tc>
+        <w:tc>
+          <w:p>
+            <w:pPr>
+              <w:jc w:val="left"/>
+            </w:pPr>
+            <w:r>
+              <w:t xml:space="preserve">1090</w:t>
+            </w:r>
+          </w:p>
+        </w:tc>
+        <w:tc>
+          <w:p>
+            <w:pPr>
+              <w:jc w:val="left"/>
+            </w:pPr>
+            <w:r>
+              <w:t xml:space="preserve">93260</w:t>
+            </w:r>
+          </w:p>
+        </w:tc>
+        <w:tc>
+          <w:p>
+            <w:pPr>
+              <w:jc w:val="left"/>
+            </w:pPr>
+            <w:r>
+              <w:t xml:space="preserve">85.56</w:t>
+            </w:r>
+          </w:p>
+        </w:tc>
+        <w:tc>
+          <w:p>
+            <w:pPr>
+              <w:jc w:val="left"/>
+            </w:pPr>
+            <w:r>
+              <w:t xml:space="preserve">27.54</w:t>
+            </w:r>
+          </w:p>
+        </w:tc>
+      </w:tr>
+      <w:tr>
+        <w:tc>
+          <w:p>
+            <w:pPr>
+              <w:jc w:val="left"/>
+            </w:pPr>
+            <w:r>
+              <w:t xml:space="preserve">United States</w:t>
+            </w:r>
+          </w:p>
+        </w:tc>
+        <w:tc>
+          <w:p>
+            <w:pPr>
+              <w:pStyle w:val="SourceCode"/>
+              <w:jc w:val="left"/>
+            </w:pPr>
+            <w:r>
+              <w:rPr>
+                <w:rStyle w:val="VerbatimChar"/>
+              </w:rPr>
+              <w:t xml:space="preserve">Japan</w:t>
+            </w:r>
+          </w:p>
+        </w:tc>
+        <w:tc>
+          <w:p>
+            <w:pPr>
+              <w:jc w:val="left"/>
+            </w:pPr>
+            <w:r>
+              <w:t xml:space="preserve">Import</w:t>
+            </w:r>
+          </w:p>
+        </w:tc>
+        <w:tc>
+          <w:p>
+            <w:pPr>
+              <w:jc w:val="left"/>
+            </w:pPr>
+            <w:r>
+              <w:t xml:space="preserve">1513210000</w:t>
+            </w:r>
+          </w:p>
+        </w:tc>
+        <w:tc>
+          <w:p>
+            <w:pPr>
+              <w:jc w:val="left"/>
+            </w:pPr>
+            <w:r>
+              <w:t xml:space="preserve">192</w:t>
+            </w:r>
+          </w:p>
+        </w:tc>
+        <w:tc>
+          <w:p>
+            <w:pPr>
+              <w:jc w:val="left"/>
+            </w:pPr>
+            <w:r>
+              <w:t xml:space="preserve">4382</w:t>
+            </w:r>
+          </w:p>
+        </w:tc>
+        <w:tc>
+          <w:p>
+            <w:pPr>
+              <w:jc w:val="left"/>
+            </w:pPr>
+            <w:r>
+              <w:t xml:space="preserve">22.82</w:t>
+            </w:r>
+          </w:p>
+        </w:tc>
+        <w:tc>
+          <w:p>
+            <w:pPr>
+              <w:jc w:val="left"/>
+            </w:pPr>
+            <w:r>
+              <w:t xml:space="preserve">1.69</w:t>
+            </w:r>
+          </w:p>
+        </w:tc>
+      </w:tr>
+      <w:tr>
+        <w:tc>
+          <w:p>
+            <w:pPr>
+              <w:jc w:val="left"/>
+            </w:pPr>
+            <w:r>
+              <w:t xml:space="preserve">United States</w:t>
+            </w:r>
+          </w:p>
+        </w:tc>
+        <w:tc>
+          <w:p>
+            <w:pPr>
+              <w:pStyle w:val="SourceCode"/>
+              <w:jc w:val="left"/>
+            </w:pPr>
+            <w:r>
+              <w:rPr>
+                <w:rStyle w:val="VerbatimChar"/>
+              </w:rPr>
+              <w:t xml:space="preserve">Japan</w:t>
+            </w:r>
+          </w:p>
+        </w:tc>
+        <w:tc>
+          <w:p>
+            <w:pPr>
+              <w:jc w:val="left"/>
+            </w:pPr>
+            <w:r>
+              <w:t xml:space="preserve">Import</w:t>
+            </w:r>
+          </w:p>
+        </w:tc>
+        <w:tc>
+          <w:p>
+            <w:pPr>
+              <w:jc w:val="left"/>
+            </w:pPr>
+            <w:r>
               <w:t xml:space="preserve">1006204040</w:t>
             </w:r>
           </w:p>
@@ -4149,10 +4309,14 @@
         <w:tc>
           <w:p>
             <w:pPr>
-              <w:jc w:val="left"/>
-            </w:pPr>
-            <w:r>
-              <w:t xml:space="preserve">Netherlands</w:t>
+              <w:pStyle w:val="SourceCode"/>
+              <w:jc w:val="left"/>
+            </w:pPr>
+            <w:r>
+              <w:rPr>
+                <w:rStyle w:val="VerbatimChar"/>
+              </w:rPr>
+              <w:t xml:space="preserve">France</w:t>
             </w:r>
           </w:p>
         </w:tc>
@@ -4172,47 +4336,47 @@
               <w:jc w:val="left"/>
             </w:pPr>
             <w:r>
-              <w:t xml:space="preserve">1505001000</w:t>
-            </w:r>
-          </w:p>
-        </w:tc>
-        <w:tc>
-          <w:p>
-            <w:pPr>
-              <w:jc w:val="left"/>
-            </w:pPr>
-            <w:r>
-              <w:t xml:space="preserve">280</w:t>
-            </w:r>
-          </w:p>
-        </w:tc>
-        <w:tc>
-          <w:p>
-            <w:pPr>
-              <w:jc w:val="left"/>
-            </w:pPr>
-            <w:r>
-              <w:t xml:space="preserve">4124</w:t>
-            </w:r>
-          </w:p>
-        </w:tc>
-        <w:tc>
-          <w:p>
-            <w:pPr>
-              <w:jc w:val="left"/>
-            </w:pPr>
-            <w:r>
-              <w:t xml:space="preserve">14.73</w:t>
-            </w:r>
-          </w:p>
-        </w:tc>
-        <w:tc>
-          <w:p>
-            <w:pPr>
-              <w:jc w:val="left"/>
-            </w:pPr>
-            <w:r>
-              <w:t xml:space="preserve">3.92</w:t>
+              <w:t xml:space="preserve">1510004000</w:t>
+            </w:r>
+          </w:p>
+        </w:tc>
+        <w:tc>
+          <w:p>
+            <w:pPr>
+              <w:jc w:val="left"/>
+            </w:pPr>
+            <w:r>
+              <w:t xml:space="preserve">279</w:t>
+            </w:r>
+          </w:p>
+        </w:tc>
+        <w:tc>
+          <w:p>
+            <w:pPr>
+              <w:jc w:val="left"/>
+            </w:pPr>
+            <w:r>
+              <w:t xml:space="preserve">3517</w:t>
+            </w:r>
+          </w:p>
+        </w:tc>
+        <w:tc>
+          <w:p>
+            <w:pPr>
+              <w:jc w:val="left"/>
+            </w:pPr>
+            <w:r>
+              <w:t xml:space="preserve">12.61</w:t>
+            </w:r>
+          </w:p>
+        </w:tc>
+        <w:tc>
+          <w:p>
+            <w:pPr>
+              <w:jc w:val="left"/>
+            </w:pPr>
+            <w:r>
+              <w:t xml:space="preserve">2.45</w:t>
             </w:r>
           </w:p>
         </w:tc>
@@ -4234,6 +4398,342 @@
               <w:jc w:val="left"/>
             </w:pPr>
             <w:r>
+              <w:t xml:space="preserve">Thailand</w:t>
+            </w:r>
+          </w:p>
+        </w:tc>
+        <w:tc>
+          <w:p>
+            <w:pPr>
+              <w:jc w:val="left"/>
+            </w:pPr>
+            <w:r>
+              <w:t xml:space="preserve">Import</w:t>
+            </w:r>
+          </w:p>
+        </w:tc>
+        <w:tc>
+          <w:p>
+            <w:pPr>
+              <w:jc w:val="left"/>
+            </w:pPr>
+            <w:r>
+              <w:t xml:space="preserve">1513110000</w:t>
+            </w:r>
+          </w:p>
+        </w:tc>
+        <w:tc>
+          <w:p>
+            <w:pPr>
+              <w:jc w:val="left"/>
+            </w:pPr>
+            <w:r>
+              <w:t xml:space="preserve">1698</w:t>
+            </w:r>
+          </w:p>
+        </w:tc>
+        <w:tc>
+          <w:p>
+            <w:pPr>
+              <w:jc w:val="left"/>
+            </w:pPr>
+            <w:r>
+              <w:t xml:space="preserve">27956</w:t>
+            </w:r>
+          </w:p>
+        </w:tc>
+        <w:tc>
+          <w:p>
+            <w:pPr>
+              <w:jc w:val="left"/>
+            </w:pPr>
+            <w:r>
+              <w:t xml:space="preserve">16.46</w:t>
+            </w:r>
+          </w:p>
+        </w:tc>
+        <w:tc>
+          <w:p>
+            <w:pPr>
+              <w:jc w:val="left"/>
+            </w:pPr>
+            <w:r>
+              <w:t xml:space="preserve">2.82</w:t>
+            </w:r>
+          </w:p>
+        </w:tc>
+      </w:tr>
+      <w:tr>
+        <w:tc>
+          <w:p>
+            <w:pPr>
+              <w:jc w:val="left"/>
+            </w:pPr>
+            <w:r>
+              <w:t xml:space="preserve">United States</w:t>
+            </w:r>
+          </w:p>
+        </w:tc>
+        <w:tc>
+          <w:p>
+            <w:pPr>
+              <w:pStyle w:val="SourceCode"/>
+              <w:jc w:val="left"/>
+            </w:pPr>
+            <w:r>
+              <w:rPr>
+                <w:rStyle w:val="VerbatimChar"/>
+              </w:rPr>
+              <w:t xml:space="preserve">Spain</w:t>
+            </w:r>
+          </w:p>
+        </w:tc>
+        <w:tc>
+          <w:p>
+            <w:pPr>
+              <w:jc w:val="left"/>
+            </w:pPr>
+            <w:r>
+              <w:t xml:space="preserve">Import</w:t>
+            </w:r>
+          </w:p>
+        </w:tc>
+        <w:tc>
+          <w:p>
+            <w:pPr>
+              <w:jc w:val="left"/>
+            </w:pPr>
+            <w:r>
+              <w:t xml:space="preserve">0203294000</w:t>
+            </w:r>
+          </w:p>
+        </w:tc>
+        <w:tc>
+          <w:p>
+            <w:pPr>
+              <w:jc w:val="left"/>
+            </w:pPr>
+            <w:r>
+              <w:t xml:space="preserve">10087</w:t>
+            </w:r>
+          </w:p>
+        </w:tc>
+        <w:tc>
+          <w:p>
+            <w:pPr>
+              <w:jc w:val="left"/>
+            </w:pPr>
+            <w:r>
+              <w:t xml:space="preserve">194271</w:t>
+            </w:r>
+          </w:p>
+        </w:tc>
+        <w:tc>
+          <w:p>
+            <w:pPr>
+              <w:jc w:val="left"/>
+            </w:pPr>
+            <w:r>
+              <w:t xml:space="preserve">19.26</w:t>
+            </w:r>
+          </w:p>
+        </w:tc>
+        <w:tc>
+          <w:p>
+            <w:pPr>
+              <w:jc w:val="left"/>
+            </w:pPr>
+            <w:r>
+              <w:t xml:space="preserve">4.76</w:t>
+            </w:r>
+          </w:p>
+        </w:tc>
+      </w:tr>
+      <w:tr>
+        <w:tc>
+          <w:p>
+            <w:pPr>
+              <w:jc w:val="left"/>
+            </w:pPr>
+            <w:r>
+              <w:t xml:space="preserve">United States</w:t>
+            </w:r>
+          </w:p>
+        </w:tc>
+        <w:tc>
+          <w:p>
+            <w:pPr>
+              <w:jc w:val="left"/>
+            </w:pPr>
+            <w:r>
+              <w:t xml:space="preserve">Malaysia</w:t>
+            </w:r>
+          </w:p>
+        </w:tc>
+        <w:tc>
+          <w:p>
+            <w:pPr>
+              <w:jc w:val="left"/>
+            </w:pPr>
+            <w:r>
+              <w:t xml:space="preserve">Import</w:t>
+            </w:r>
+          </w:p>
+        </w:tc>
+        <w:tc>
+          <w:p>
+            <w:pPr>
+              <w:jc w:val="left"/>
+            </w:pPr>
+            <w:r>
+              <w:t xml:space="preserve">1515906000</w:t>
+            </w:r>
+          </w:p>
+        </w:tc>
+        <w:tc>
+          <w:p>
+            <w:pPr>
+              <w:jc w:val="left"/>
+            </w:pPr>
+            <w:r>
+              <w:t xml:space="preserve">2</w:t>
+            </w:r>
+          </w:p>
+        </w:tc>
+        <w:tc>
+          <w:p>
+            <w:pPr>
+              <w:jc w:val="left"/>
+            </w:pPr>
+            <w:r>
+              <w:t xml:space="preserve">4061</w:t>
+            </w:r>
+          </w:p>
+        </w:tc>
+        <w:tc>
+          <w:p>
+            <w:pPr>
+              <w:jc w:val="left"/>
+            </w:pPr>
+            <w:r>
+              <w:t xml:space="preserve">2030</w:t>
+            </w:r>
+          </w:p>
+        </w:tc>
+        <w:tc>
+          <w:p>
+            <w:pPr>
+              <w:jc w:val="left"/>
+            </w:pPr>
+            <w:r>
+              <w:t xml:space="preserve">22.26</w:t>
+            </w:r>
+          </w:p>
+        </w:tc>
+      </w:tr>
+      <w:tr>
+        <w:tc>
+          <w:p>
+            <w:pPr>
+              <w:jc w:val="left"/>
+            </w:pPr>
+            <w:r>
+              <w:t xml:space="preserve">United States</w:t>
+            </w:r>
+          </w:p>
+        </w:tc>
+        <w:tc>
+          <w:p>
+            <w:pPr>
+              <w:pStyle w:val="SourceCode"/>
+              <w:jc w:val="left"/>
+            </w:pPr>
+            <w:r>
+              <w:rPr>
+                <w:rStyle w:val="VerbatimChar"/>
+              </w:rPr>
+              <w:t xml:space="preserve">Canada</w:t>
+            </w:r>
+          </w:p>
+        </w:tc>
+        <w:tc>
+          <w:p>
+            <w:pPr>
+              <w:jc w:val="left"/>
+            </w:pPr>
+            <w:r>
+              <w:t xml:space="preserve">Import</w:t>
+            </w:r>
+          </w:p>
+        </w:tc>
+        <w:tc>
+          <w:p>
+            <w:pPr>
+              <w:jc w:val="left"/>
+            </w:pPr>
+            <w:r>
+              <w:t xml:space="preserve">1006309015</w:t>
+            </w:r>
+          </w:p>
+        </w:tc>
+        <w:tc>
+          <w:p>
+            <w:pPr>
+              <w:jc w:val="left"/>
+            </w:pPr>
+            <w:r>
+              <w:t xml:space="preserve">5634</w:t>
+            </w:r>
+          </w:p>
+        </w:tc>
+        <w:tc>
+          <w:p>
+            <w:pPr>
+              <w:jc w:val="left"/>
+            </w:pPr>
+            <w:r>
+              <w:t xml:space="preserve">66825</w:t>
+            </w:r>
+          </w:p>
+        </w:tc>
+        <w:tc>
+          <w:p>
+            <w:pPr>
+              <w:jc w:val="left"/>
+            </w:pPr>
+            <w:r>
+              <w:t xml:space="preserve">11.86</w:t>
+            </w:r>
+          </w:p>
+        </w:tc>
+        <w:tc>
+          <w:p>
+            <w:pPr>
+              <w:jc w:val="left"/>
+            </w:pPr>
+            <w:r>
+              <w:t xml:space="preserve">1.54</w:t>
+            </w:r>
+          </w:p>
+        </w:tc>
+      </w:tr>
+      <w:tr>
+        <w:tc>
+          <w:p>
+            <w:pPr>
+              <w:jc w:val="left"/>
+            </w:pPr>
+            <w:r>
+              <w:t xml:space="preserve">United States</w:t>
+            </w:r>
+          </w:p>
+        </w:tc>
+        <w:tc>
+          <w:p>
+            <w:pPr>
+              <w:jc w:val="left"/>
+            </w:pPr>
+            <w:r>
               <w:t xml:space="preserve">United Kingdom</w:t>
             </w:r>
           </w:p>
@@ -4254,47 +4754,47 @@
               <w:jc w:val="left"/>
             </w:pPr>
             <w:r>
-              <w:t xml:space="preserve">1514999010</w:t>
-            </w:r>
-          </w:p>
-        </w:tc>
-        <w:tc>
-          <w:p>
-            <w:pPr>
-              <w:jc w:val="left"/>
-            </w:pPr>
-            <w:r>
-              <w:t xml:space="preserve">2290</w:t>
-            </w:r>
-          </w:p>
-        </w:tc>
-        <w:tc>
-          <w:p>
-            <w:pPr>
-              <w:jc w:val="left"/>
-            </w:pPr>
-            <w:r>
-              <w:t xml:space="preserve">24200</w:t>
-            </w:r>
-          </w:p>
-        </w:tc>
-        <w:tc>
-          <w:p>
-            <w:pPr>
-              <w:jc w:val="left"/>
-            </w:pPr>
-            <w:r>
-              <w:t xml:space="preserve">10.57</w:t>
-            </w:r>
-          </w:p>
-        </w:tc>
-        <w:tc>
-          <w:p>
-            <w:pPr>
-              <w:jc w:val="left"/>
-            </w:pPr>
-            <w:r>
-              <w:t xml:space="preserve">2.67</w:t>
+              <w:t xml:space="preserve">1521100040</w:t>
+            </w:r>
+          </w:p>
+        </w:tc>
+        <w:tc>
+          <w:p>
+            <w:pPr>
+              <w:jc w:val="left"/>
+            </w:pPr>
+            <w:r>
+              <w:t xml:space="preserve">84</w:t>
+            </w:r>
+          </w:p>
+        </w:tc>
+        <w:tc>
+          <w:p>
+            <w:pPr>
+              <w:jc w:val="left"/>
+            </w:pPr>
+            <w:r>
+              <w:t xml:space="preserve">6181</w:t>
+            </w:r>
+          </w:p>
+        </w:tc>
+        <w:tc>
+          <w:p>
+            <w:pPr>
+              <w:jc w:val="left"/>
+            </w:pPr>
+            <w:r>
+              <w:t xml:space="preserve">73.58</w:t>
+            </w:r>
+          </w:p>
+        </w:tc>
+        <w:tc>
+          <w:p>
+            <w:pPr>
+              <w:jc w:val="left"/>
+            </w:pPr>
+            <w:r>
+              <w:t xml:space="preserve">6.89</w:t>
             </w:r>
           </w:p>
         </w:tc>
@@ -4313,10 +4813,14 @@
         <w:tc>
           <w:p>
             <w:pPr>
-              <w:jc w:val="left"/>
-            </w:pPr>
-            <w:r>
-              <w:t xml:space="preserve">Germany</w:t>
+              <w:pStyle w:val="SourceCode"/>
+              <w:jc w:val="left"/>
+            </w:pPr>
+            <w:r>
+              <w:rPr>
+                <w:rStyle w:val="VerbatimChar"/>
+              </w:rPr>
+              <w:t xml:space="preserve">Japan</w:t>
             </w:r>
           </w:p>
         </w:tc>
@@ -4336,559 +4840,47 @@
               <w:jc w:val="left"/>
             </w:pPr>
             <w:r>
-              <w:t xml:space="preserve">1505009000</w:t>
-            </w:r>
-          </w:p>
-        </w:tc>
-        <w:tc>
-          <w:p>
-            <w:pPr>
-              <w:jc w:val="left"/>
-            </w:pPr>
-            <w:r>
-              <w:t xml:space="preserve">105784</w:t>
-            </w:r>
-          </w:p>
-        </w:tc>
-        <w:tc>
-          <w:p>
-            <w:pPr>
-              <w:jc w:val="left"/>
-            </w:pPr>
-            <w:r>
-              <w:t xml:space="preserve">2191650</w:t>
-            </w:r>
-          </w:p>
-        </w:tc>
-        <w:tc>
-          <w:p>
-            <w:pPr>
-              <w:jc w:val="left"/>
-            </w:pPr>
-            <w:r>
-              <w:t xml:space="preserve">20.72</w:t>
-            </w:r>
-          </w:p>
-        </w:tc>
-        <w:tc>
-          <w:p>
-            <w:pPr>
-              <w:jc w:val="left"/>
-            </w:pPr>
-            <w:r>
-              <w:t xml:space="preserve">7.15</w:t>
-            </w:r>
-          </w:p>
-        </w:tc>
-      </w:tr>
-      <w:tr>
-        <w:tc>
-          <w:p>
-            <w:pPr>
-              <w:jc w:val="left"/>
-            </w:pPr>
-            <w:r>
-              <w:t xml:space="preserve">United States</w:t>
-            </w:r>
-          </w:p>
-        </w:tc>
-        <w:tc>
-          <w:p>
-            <w:pPr>
-              <w:pStyle w:val="SourceCode"/>
-              <w:jc w:val="left"/>
-            </w:pPr>
-            <w:r>
-              <w:rPr>
-                <w:rStyle w:val="VerbatimChar"/>
-              </w:rPr>
-              <w:t xml:space="preserve">Canada</w:t>
-            </w:r>
-          </w:p>
-        </w:tc>
-        <w:tc>
-          <w:p>
-            <w:pPr>
-              <w:jc w:val="left"/>
-            </w:pPr>
-            <w:r>
-              <w:t xml:space="preserve">Import</w:t>
-            </w:r>
-          </w:p>
-        </w:tc>
-        <w:tc>
-          <w:p>
-            <w:pPr>
-              <w:jc w:val="left"/>
-            </w:pPr>
-            <w:r>
-              <w:t xml:space="preserve">1509102000</w:t>
-            </w:r>
-          </w:p>
-        </w:tc>
-        <w:tc>
-          <w:p>
-            <w:pPr>
-              <w:jc w:val="left"/>
-            </w:pPr>
-            <w:r>
-              <w:t xml:space="preserve">58</w:t>
-            </w:r>
-          </w:p>
-        </w:tc>
-        <w:tc>
-          <w:p>
-            <w:pPr>
-              <w:jc w:val="left"/>
-            </w:pPr>
-            <w:r>
-              <w:t xml:space="preserve">2386</w:t>
-            </w:r>
-          </w:p>
-        </w:tc>
-        <w:tc>
-          <w:p>
-            <w:pPr>
-              <w:jc w:val="left"/>
-            </w:pPr>
-            <w:r>
-              <w:t xml:space="preserve">41.14</w:t>
-            </w:r>
-          </w:p>
-        </w:tc>
-        <w:tc>
-          <w:p>
-            <w:pPr>
-              <w:jc w:val="left"/>
-            </w:pPr>
-            <w:r>
-              <w:t xml:space="preserve">5.93</w:t>
-            </w:r>
-          </w:p>
-        </w:tc>
-      </w:tr>
-      <w:tr>
-        <w:tc>
-          <w:p>
-            <w:pPr>
-              <w:jc w:val="left"/>
-            </w:pPr>
-            <w:r>
-              <w:t xml:space="preserve">United States</w:t>
-            </w:r>
-          </w:p>
-        </w:tc>
-        <w:tc>
-          <w:p>
-            <w:pPr>
-              <w:pStyle w:val="SourceCode"/>
-              <w:jc w:val="left"/>
-            </w:pPr>
-            <w:r>
-              <w:rPr>
-                <w:rStyle w:val="VerbatimChar"/>
-              </w:rPr>
-              <w:t xml:space="preserve">France</w:t>
-            </w:r>
-          </w:p>
-        </w:tc>
-        <w:tc>
-          <w:p>
-            <w:pPr>
-              <w:jc w:val="left"/>
-            </w:pPr>
-            <w:r>
-              <w:t xml:space="preserve">Import</w:t>
-            </w:r>
-          </w:p>
-        </w:tc>
-        <w:tc>
-          <w:p>
-            <w:pPr>
-              <w:jc w:val="left"/>
-            </w:pPr>
-            <w:r>
-              <w:t xml:space="preserve">1510004000</w:t>
-            </w:r>
-          </w:p>
-        </w:tc>
-        <w:tc>
-          <w:p>
-            <w:pPr>
-              <w:jc w:val="left"/>
-            </w:pPr>
-            <w:r>
-              <w:t xml:space="preserve">279</w:t>
-            </w:r>
-          </w:p>
-        </w:tc>
-        <w:tc>
-          <w:p>
-            <w:pPr>
-              <w:jc w:val="left"/>
-            </w:pPr>
-            <w:r>
-              <w:t xml:space="preserve">3517</w:t>
-            </w:r>
-          </w:p>
-        </w:tc>
-        <w:tc>
-          <w:p>
-            <w:pPr>
-              <w:jc w:val="left"/>
-            </w:pPr>
-            <w:r>
-              <w:t xml:space="preserve">12.61</w:t>
-            </w:r>
-          </w:p>
-        </w:tc>
-        <w:tc>
-          <w:p>
-            <w:pPr>
-              <w:jc w:val="left"/>
-            </w:pPr>
-            <w:r>
-              <w:t xml:space="preserve">2.45</w:t>
-            </w:r>
-          </w:p>
-        </w:tc>
-      </w:tr>
-      <w:tr>
-        <w:tc>
-          <w:p>
-            <w:pPr>
-              <w:jc w:val="left"/>
-            </w:pPr>
-            <w:r>
-              <w:t xml:space="preserve">United States</w:t>
-            </w:r>
-          </w:p>
-        </w:tc>
-        <w:tc>
-          <w:p>
-            <w:pPr>
-              <w:jc w:val="left"/>
-            </w:pPr>
-            <w:r>
-              <w:t xml:space="preserve">United Kingdom</w:t>
-            </w:r>
-          </w:p>
-        </w:tc>
-        <w:tc>
-          <w:p>
-            <w:pPr>
-              <w:jc w:val="left"/>
-            </w:pPr>
-            <w:r>
-              <w:t xml:space="preserve">Import</w:t>
-            </w:r>
-          </w:p>
-        </w:tc>
-        <w:tc>
-          <w:p>
-            <w:pPr>
-              <w:jc w:val="left"/>
-            </w:pPr>
-            <w:r>
-              <w:t xml:space="preserve">1005100010</w:t>
-            </w:r>
-          </w:p>
-        </w:tc>
-        <w:tc>
-          <w:p>
-            <w:pPr>
-              <w:jc w:val="left"/>
-            </w:pPr>
-            <w:r>
-              <w:t xml:space="preserve">23</w:t>
-            </w:r>
-          </w:p>
-        </w:tc>
-        <w:tc>
-          <w:p>
-            <w:pPr>
-              <w:jc w:val="left"/>
-            </w:pPr>
-            <w:r>
-              <w:t xml:space="preserve">2937</w:t>
-            </w:r>
-          </w:p>
-        </w:tc>
-        <w:tc>
-          <w:p>
-            <w:pPr>
-              <w:jc w:val="left"/>
-            </w:pPr>
-            <w:r>
-              <w:t xml:space="preserve">127.7</w:t>
-            </w:r>
-          </w:p>
-        </w:tc>
-        <w:tc>
-          <w:p>
-            <w:pPr>
-              <w:jc w:val="left"/>
-            </w:pPr>
-            <w:r>
-              <w:t xml:space="preserve">3.84</w:t>
-            </w:r>
-          </w:p>
-        </w:tc>
-      </w:tr>
-      <w:tr>
-        <w:tc>
-          <w:p>
-            <w:pPr>
-              <w:jc w:val="left"/>
-            </w:pPr>
-            <w:r>
-              <w:t xml:space="preserve">United States</w:t>
-            </w:r>
-          </w:p>
-        </w:tc>
-        <w:tc>
-          <w:p>
-            <w:pPr>
-              <w:pStyle w:val="SourceCode"/>
-              <w:jc w:val="left"/>
-            </w:pPr>
-            <w:r>
-              <w:rPr>
-                <w:rStyle w:val="VerbatimChar"/>
-              </w:rPr>
-              <w:t xml:space="preserve">Japan</w:t>
-            </w:r>
-          </w:p>
-        </w:tc>
-        <w:tc>
-          <w:p>
-            <w:pPr>
-              <w:jc w:val="left"/>
-            </w:pPr>
-            <w:r>
-              <w:t xml:space="preserve">Import</w:t>
-            </w:r>
-          </w:p>
-        </w:tc>
-        <w:tc>
-          <w:p>
-            <w:pPr>
-              <w:jc w:val="left"/>
-            </w:pPr>
-            <w:r>
-              <w:t xml:space="preserve">1509904000</w:t>
-            </w:r>
-          </w:p>
-        </w:tc>
-        <w:tc>
-          <w:p>
-            <w:pPr>
-              <w:jc w:val="left"/>
-            </w:pPr>
-            <w:r>
-              <w:t xml:space="preserve">769</w:t>
-            </w:r>
-          </w:p>
-        </w:tc>
-        <w:tc>
-          <w:p>
-            <w:pPr>
-              <w:jc w:val="left"/>
-            </w:pPr>
-            <w:r>
-              <w:t xml:space="preserve">22842</w:t>
-            </w:r>
-          </w:p>
-        </w:tc>
-        <w:tc>
-          <w:p>
-            <w:pPr>
-              <w:jc w:val="left"/>
-            </w:pPr>
-            <w:r>
-              <w:t xml:space="preserve">29.7</w:t>
-            </w:r>
-          </w:p>
-        </w:tc>
-        <w:tc>
-          <w:p>
-            <w:pPr>
-              <w:jc w:val="left"/>
-            </w:pPr>
-            <w:r>
-              <w:t xml:space="preserve">3.66</w:t>
-            </w:r>
-          </w:p>
-        </w:tc>
-      </w:tr>
-      <w:tr>
-        <w:tc>
-          <w:p>
-            <w:pPr>
-              <w:jc w:val="left"/>
-            </w:pPr>
-            <w:r>
-              <w:t xml:space="preserve">United States</w:t>
-            </w:r>
-          </w:p>
-        </w:tc>
-        <w:tc>
-          <w:p>
-            <w:pPr>
-              <w:pStyle w:val="SourceCode"/>
-              <w:jc w:val="left"/>
-            </w:pPr>
-            <w:r>
-              <w:rPr>
-                <w:rStyle w:val="VerbatimChar"/>
-              </w:rPr>
-              <w:t xml:space="preserve">Japan</w:t>
-            </w:r>
-          </w:p>
-        </w:tc>
-        <w:tc>
-          <w:p>
-            <w:pPr>
-              <w:jc w:val="left"/>
-            </w:pPr>
-            <w:r>
-              <w:t xml:space="preserve">Import</w:t>
-            </w:r>
-          </w:p>
-        </w:tc>
-        <w:tc>
-          <w:p>
-            <w:pPr>
-              <w:jc w:val="left"/>
-            </w:pPr>
-            <w:r>
-              <w:t xml:space="preserve">1516100000</w:t>
-            </w:r>
-          </w:p>
-        </w:tc>
-        <w:tc>
-          <w:p>
-            <w:pPr>
-              <w:jc w:val="left"/>
-            </w:pPr>
-            <w:r>
-              <w:t xml:space="preserve">1090</w:t>
-            </w:r>
-          </w:p>
-        </w:tc>
-        <w:tc>
-          <w:p>
-            <w:pPr>
-              <w:jc w:val="left"/>
-            </w:pPr>
-            <w:r>
-              <w:t xml:space="preserve">93260</w:t>
-            </w:r>
-          </w:p>
-        </w:tc>
-        <w:tc>
-          <w:p>
-            <w:pPr>
-              <w:jc w:val="left"/>
-            </w:pPr>
-            <w:r>
-              <w:t xml:space="preserve">85.56</w:t>
-            </w:r>
-          </w:p>
-        </w:tc>
-        <w:tc>
-          <w:p>
-            <w:pPr>
-              <w:jc w:val="left"/>
-            </w:pPr>
-            <w:r>
-              <w:t xml:space="preserve">27.54</w:t>
-            </w:r>
-          </w:p>
-        </w:tc>
-      </w:tr>
-      <w:tr>
-        <w:tc>
-          <w:p>
-            <w:pPr>
-              <w:jc w:val="left"/>
-            </w:pPr>
-            <w:r>
-              <w:t xml:space="preserve">United States</w:t>
-            </w:r>
-          </w:p>
-        </w:tc>
-        <w:tc>
-          <w:p>
-            <w:pPr>
-              <w:pStyle w:val="SourceCode"/>
-              <w:jc w:val="left"/>
-            </w:pPr>
-            <w:r>
-              <w:rPr>
-                <w:rStyle w:val="VerbatimChar"/>
-              </w:rPr>
-              <w:t xml:space="preserve">Spain</w:t>
-            </w:r>
-          </w:p>
-        </w:tc>
-        <w:tc>
-          <w:p>
-            <w:pPr>
-              <w:jc w:val="left"/>
-            </w:pPr>
-            <w:r>
-              <w:t xml:space="preserve">Import</w:t>
-            </w:r>
-          </w:p>
-        </w:tc>
-        <w:tc>
-          <w:p>
-            <w:pPr>
-              <w:jc w:val="left"/>
-            </w:pPr>
-            <w:r>
-              <w:t xml:space="preserve">1512110040</w:t>
-            </w:r>
-          </w:p>
-        </w:tc>
-        <w:tc>
-          <w:p>
-            <w:pPr>
-              <w:jc w:val="left"/>
-            </w:pPr>
-            <w:r>
-              <w:t xml:space="preserve">1140</w:t>
-            </w:r>
-          </w:p>
-        </w:tc>
-        <w:tc>
-          <w:p>
-            <w:pPr>
-              <w:jc w:val="left"/>
-            </w:pPr>
-            <w:r>
-              <w:t xml:space="preserve">6376</w:t>
-            </w:r>
-          </w:p>
-        </w:tc>
-        <w:tc>
-          <w:p>
-            <w:pPr>
-              <w:jc w:val="left"/>
-            </w:pPr>
-            <w:r>
-              <w:t xml:space="preserve">5.59</w:t>
-            </w:r>
-          </w:p>
-        </w:tc>
-        <w:tc>
-          <w:p>
-            <w:pPr>
-              <w:jc w:val="left"/>
-            </w:pPr>
-            <w:r>
-              <w:t xml:space="preserve">0.92</w:t>
+              <w:t xml:space="preserve">1514999020</w:t>
+            </w:r>
+          </w:p>
+        </w:tc>
+        <w:tc>
+          <w:p>
+            <w:pPr>
+              <w:jc w:val="left"/>
+            </w:pPr>
+            <w:r>
+              <w:t xml:space="preserve">431</w:t>
+            </w:r>
+          </w:p>
+        </w:tc>
+        <w:tc>
+          <w:p>
+            <w:pPr>
+              <w:jc w:val="left"/>
+            </w:pPr>
+            <w:r>
+              <w:t xml:space="preserve">9193</w:t>
+            </w:r>
+          </w:p>
+        </w:tc>
+        <w:tc>
+          <w:p>
+            <w:pPr>
+              <w:jc w:val="left"/>
+            </w:pPr>
+            <w:r>
+              <w:t xml:space="preserve">21.33</w:t>
+            </w:r>
+          </w:p>
+        </w:tc>
+        <w:tc>
+          <w:p>
+            <w:pPr>
+              <w:jc w:val="left"/>
+            </w:pPr>
+            <w:r>
+              <w:t xml:space="preserve">3.71</w:t>
             </w:r>
           </w:p>
         </w:tc>
@@ -5094,6 +5086,174 @@
               <w:jc w:val="left"/>
             </w:pPr>
             <w:r>
+              <w:t xml:space="preserve">1516100000</w:t>
+            </w:r>
+          </w:p>
+        </w:tc>
+        <w:tc>
+          <w:p>
+            <w:pPr>
+              <w:jc w:val="left"/>
+            </w:pPr>
+            <w:r>
+              <w:t xml:space="preserve">1090</w:t>
+            </w:r>
+          </w:p>
+        </w:tc>
+        <w:tc>
+          <w:p>
+            <w:pPr>
+              <w:pStyle w:val="SourceCode"/>
+              <w:jc w:val="left"/>
+            </w:pPr>
+            <w:r>
+              <w:rPr>
+                <w:rStyle w:val="VerbatimChar"/>
+              </w:rPr>
+              <w:t xml:space="preserve">3386</w:t>
+            </w:r>
+          </w:p>
+        </w:tc>
+        <w:tc>
+          <w:p>
+            <w:pPr>
+              <w:pStyle w:val="SourceCode"/>
+              <w:jc w:val="left"/>
+            </w:pPr>
+            <w:r>
+              <w:rPr>
+                <w:rStyle w:val="VerbatimChar"/>
+              </w:rPr>
+              <w:t xml:space="preserve">-2296</w:t>
+            </w:r>
+          </w:p>
+        </w:tc>
+      </w:tr>
+      <w:tr>
+        <w:tc>
+          <w:p>
+            <w:pPr>
+              <w:jc w:val="left"/>
+            </w:pPr>
+            <w:r>
+              <w:t xml:space="preserve">United States</w:t>
+            </w:r>
+          </w:p>
+        </w:tc>
+        <w:tc>
+          <w:p>
+            <w:pPr>
+              <w:pStyle w:val="SourceCode"/>
+              <w:jc w:val="left"/>
+            </w:pPr>
+            <w:r>
+              <w:rPr>
+                <w:rStyle w:val="VerbatimChar"/>
+              </w:rPr>
+              <w:t xml:space="preserve">Japan</w:t>
+            </w:r>
+          </w:p>
+        </w:tc>
+        <w:tc>
+          <w:p>
+            <w:pPr>
+              <w:jc w:val="left"/>
+            </w:pPr>
+            <w:r>
+              <w:t xml:space="preserve">Import</w:t>
+            </w:r>
+          </w:p>
+        </w:tc>
+        <w:tc>
+          <w:p>
+            <w:pPr>
+              <w:jc w:val="left"/>
+            </w:pPr>
+            <w:r>
+              <w:t xml:space="preserve">1513210000</w:t>
+            </w:r>
+          </w:p>
+        </w:tc>
+        <w:tc>
+          <w:p>
+            <w:pPr>
+              <w:jc w:val="left"/>
+            </w:pPr>
+            <w:r>
+              <w:t xml:space="preserve">192</w:t>
+            </w:r>
+          </w:p>
+        </w:tc>
+        <w:tc>
+          <w:p>
+            <w:pPr>
+              <w:pStyle w:val="SourceCode"/>
+              <w:jc w:val="left"/>
+            </w:pPr>
+            <w:r>
+              <w:rPr>
+                <w:rStyle w:val="VerbatimChar"/>
+              </w:rPr>
+              <w:t xml:space="preserve">2593</w:t>
+            </w:r>
+          </w:p>
+        </w:tc>
+        <w:tc>
+          <w:p>
+            <w:pPr>
+              <w:pStyle w:val="SourceCode"/>
+              <w:jc w:val="left"/>
+            </w:pPr>
+            <w:r>
+              <w:rPr>
+                <w:rStyle w:val="VerbatimChar"/>
+              </w:rPr>
+              <w:t xml:space="preserve">-2401</w:t>
+            </w:r>
+          </w:p>
+        </w:tc>
+      </w:tr>
+      <w:tr>
+        <w:tc>
+          <w:p>
+            <w:pPr>
+              <w:jc w:val="left"/>
+            </w:pPr>
+            <w:r>
+              <w:t xml:space="preserve">United States</w:t>
+            </w:r>
+          </w:p>
+        </w:tc>
+        <w:tc>
+          <w:p>
+            <w:pPr>
+              <w:pStyle w:val="SourceCode"/>
+              <w:jc w:val="left"/>
+            </w:pPr>
+            <w:r>
+              <w:rPr>
+                <w:rStyle w:val="VerbatimChar"/>
+              </w:rPr>
+              <w:t xml:space="preserve">Japan</w:t>
+            </w:r>
+          </w:p>
+        </w:tc>
+        <w:tc>
+          <w:p>
+            <w:pPr>
+              <w:jc w:val="left"/>
+            </w:pPr>
+            <w:r>
+              <w:t xml:space="preserve">Import</w:t>
+            </w:r>
+          </w:p>
+        </w:tc>
+        <w:tc>
+          <w:p>
+            <w:pPr>
+              <w:jc w:val="left"/>
+            </w:pPr>
+            <w:r>
               <w:t xml:space="preserve">1006204040</w:t>
             </w:r>
           </w:p>
@@ -5151,10 +5311,14 @@
         <w:tc>
           <w:p>
             <w:pPr>
-              <w:jc w:val="left"/>
-            </w:pPr>
-            <w:r>
-              <w:t xml:space="preserve">Netherlands</w:t>
+              <w:pStyle w:val="SourceCode"/>
+              <w:jc w:val="left"/>
+            </w:pPr>
+            <w:r>
+              <w:rPr>
+                <w:rStyle w:val="VerbatimChar"/>
+              </w:rPr>
+              <w:t xml:space="preserve">France</w:t>
             </w:r>
           </w:p>
         </w:tc>
@@ -5174,45 +5338,45 @@
               <w:jc w:val="left"/>
             </w:pPr>
             <w:r>
-              <w:t xml:space="preserve">1505001000</w:t>
-            </w:r>
-          </w:p>
-        </w:tc>
-        <w:tc>
-          <w:p>
-            <w:pPr>
-              <w:jc w:val="left"/>
-            </w:pPr>
-            <w:r>
-              <w:t xml:space="preserve">280</w:t>
-            </w:r>
-          </w:p>
-        </w:tc>
-        <w:tc>
-          <w:p>
-            <w:pPr>
-              <w:pStyle w:val="SourceCode"/>
-              <w:jc w:val="left"/>
-            </w:pPr>
-            <w:r>
-              <w:rPr>
-                <w:rStyle w:val="VerbatimChar"/>
-              </w:rPr>
-              <w:t xml:space="preserve">1052</w:t>
-            </w:r>
-          </w:p>
-        </w:tc>
-        <w:tc>
-          <w:p>
-            <w:pPr>
-              <w:pStyle w:val="SourceCode"/>
-              <w:jc w:val="left"/>
-            </w:pPr>
-            <w:r>
-              <w:rPr>
-                <w:rStyle w:val="VerbatimChar"/>
-              </w:rPr>
-              <w:t xml:space="preserve">-772</w:t>
+              <w:t xml:space="preserve">1510004000</w:t>
+            </w:r>
+          </w:p>
+        </w:tc>
+        <w:tc>
+          <w:p>
+            <w:pPr>
+              <w:jc w:val="left"/>
+            </w:pPr>
+            <w:r>
+              <w:t xml:space="preserve">279</w:t>
+            </w:r>
+          </w:p>
+        </w:tc>
+        <w:tc>
+          <w:p>
+            <w:pPr>
+              <w:pStyle w:val="SourceCode"/>
+              <w:jc w:val="left"/>
+            </w:pPr>
+            <w:r>
+              <w:rPr>
+                <w:rStyle w:val="VerbatimChar"/>
+              </w:rPr>
+              <w:t xml:space="preserve">1436</w:t>
+            </w:r>
+          </w:p>
+        </w:tc>
+        <w:tc>
+          <w:p>
+            <w:pPr>
+              <w:pStyle w:val="SourceCode"/>
+              <w:jc w:val="left"/>
+            </w:pPr>
+            <w:r>
+              <w:rPr>
+                <w:rStyle w:val="VerbatimChar"/>
+              </w:rPr>
+              <w:t xml:space="preserve">-1157</w:t>
             </w:r>
           </w:p>
         </w:tc>
@@ -5234,6 +5398,326 @@
               <w:jc w:val="left"/>
             </w:pPr>
             <w:r>
+              <w:t xml:space="preserve">Thailand</w:t>
+            </w:r>
+          </w:p>
+        </w:tc>
+        <w:tc>
+          <w:p>
+            <w:pPr>
+              <w:jc w:val="left"/>
+            </w:pPr>
+            <w:r>
+              <w:t xml:space="preserve">Import</w:t>
+            </w:r>
+          </w:p>
+        </w:tc>
+        <w:tc>
+          <w:p>
+            <w:pPr>
+              <w:jc w:val="left"/>
+            </w:pPr>
+            <w:r>
+              <w:t xml:space="preserve">1513110000</w:t>
+            </w:r>
+          </w:p>
+        </w:tc>
+        <w:tc>
+          <w:p>
+            <w:pPr>
+              <w:jc w:val="left"/>
+            </w:pPr>
+            <w:r>
+              <w:t xml:space="preserve">1698</w:t>
+            </w:r>
+          </w:p>
+        </w:tc>
+        <w:tc>
+          <w:p>
+            <w:pPr>
+              <w:pStyle w:val="SourceCode"/>
+              <w:jc w:val="left"/>
+            </w:pPr>
+            <w:r>
+              <w:rPr>
+                <w:rStyle w:val="VerbatimChar"/>
+              </w:rPr>
+              <w:t xml:space="preserve">9913</w:t>
+            </w:r>
+          </w:p>
+        </w:tc>
+        <w:tc>
+          <w:p>
+            <w:pPr>
+              <w:pStyle w:val="SourceCode"/>
+              <w:jc w:val="left"/>
+            </w:pPr>
+            <w:r>
+              <w:rPr>
+                <w:rStyle w:val="VerbatimChar"/>
+              </w:rPr>
+              <w:t xml:space="preserve">-8215</w:t>
+            </w:r>
+          </w:p>
+        </w:tc>
+      </w:tr>
+      <w:tr>
+        <w:tc>
+          <w:p>
+            <w:pPr>
+              <w:jc w:val="left"/>
+            </w:pPr>
+            <w:r>
+              <w:t xml:space="preserve">United States</w:t>
+            </w:r>
+          </w:p>
+        </w:tc>
+        <w:tc>
+          <w:p>
+            <w:pPr>
+              <w:pStyle w:val="SourceCode"/>
+              <w:jc w:val="left"/>
+            </w:pPr>
+            <w:r>
+              <w:rPr>
+                <w:rStyle w:val="VerbatimChar"/>
+              </w:rPr>
+              <w:t xml:space="preserve">Spain</w:t>
+            </w:r>
+          </w:p>
+        </w:tc>
+        <w:tc>
+          <w:p>
+            <w:pPr>
+              <w:jc w:val="left"/>
+            </w:pPr>
+            <w:r>
+              <w:t xml:space="preserve">Import</w:t>
+            </w:r>
+          </w:p>
+        </w:tc>
+        <w:tc>
+          <w:p>
+            <w:pPr>
+              <w:jc w:val="left"/>
+            </w:pPr>
+            <w:r>
+              <w:t xml:space="preserve">0203294000</w:t>
+            </w:r>
+          </w:p>
+        </w:tc>
+        <w:tc>
+          <w:p>
+            <w:pPr>
+              <w:jc w:val="left"/>
+            </w:pPr>
+            <w:r>
+              <w:t xml:space="preserve">10087</w:t>
+            </w:r>
+          </w:p>
+        </w:tc>
+        <w:tc>
+          <w:p>
+            <w:pPr>
+              <w:pStyle w:val="SourceCode"/>
+              <w:jc w:val="left"/>
+            </w:pPr>
+            <w:r>
+              <w:rPr>
+                <w:rStyle w:val="VerbatimChar"/>
+              </w:rPr>
+              <w:t xml:space="preserve">40813</w:t>
+            </w:r>
+          </w:p>
+        </w:tc>
+        <w:tc>
+          <w:p>
+            <w:pPr>
+              <w:jc w:val="left"/>
+            </w:pPr>
+            <w:r>
+              <w:t xml:space="preserve">-30726</w:t>
+            </w:r>
+          </w:p>
+        </w:tc>
+      </w:tr>
+      <w:tr>
+        <w:tc>
+          <w:p>
+            <w:pPr>
+              <w:jc w:val="left"/>
+            </w:pPr>
+            <w:r>
+              <w:t xml:space="preserve">United States</w:t>
+            </w:r>
+          </w:p>
+        </w:tc>
+        <w:tc>
+          <w:p>
+            <w:pPr>
+              <w:jc w:val="left"/>
+            </w:pPr>
+            <w:r>
+              <w:t xml:space="preserve">Malaysia</w:t>
+            </w:r>
+          </w:p>
+        </w:tc>
+        <w:tc>
+          <w:p>
+            <w:pPr>
+              <w:jc w:val="left"/>
+            </w:pPr>
+            <w:r>
+              <w:t xml:space="preserve">Import</w:t>
+            </w:r>
+          </w:p>
+        </w:tc>
+        <w:tc>
+          <w:p>
+            <w:pPr>
+              <w:jc w:val="left"/>
+            </w:pPr>
+            <w:r>
+              <w:t xml:space="preserve">1515906000</w:t>
+            </w:r>
+          </w:p>
+        </w:tc>
+        <w:tc>
+          <w:p>
+            <w:pPr>
+              <w:jc w:val="left"/>
+            </w:pPr>
+            <w:r>
+              <w:t xml:space="preserve">2</w:t>
+            </w:r>
+          </w:p>
+        </w:tc>
+        <w:tc>
+          <w:p>
+            <w:pPr>
+              <w:pStyle w:val="SourceCode"/>
+              <w:jc w:val="left"/>
+            </w:pPr>
+            <w:r>
+              <w:rPr>
+                <w:rStyle w:val="VerbatimChar"/>
+              </w:rPr>
+              <w:t xml:space="preserve"> 182</w:t>
+            </w:r>
+          </w:p>
+        </w:tc>
+        <w:tc>
+          <w:p>
+            <w:pPr>
+              <w:pStyle w:val="SourceCode"/>
+              <w:jc w:val="left"/>
+            </w:pPr>
+            <w:r>
+              <w:rPr>
+                <w:rStyle w:val="VerbatimChar"/>
+              </w:rPr>
+              <w:t xml:space="preserve">-180</w:t>
+            </w:r>
+          </w:p>
+        </w:tc>
+      </w:tr>
+      <w:tr>
+        <w:tc>
+          <w:p>
+            <w:pPr>
+              <w:jc w:val="left"/>
+            </w:pPr>
+            <w:r>
+              <w:t xml:space="preserve">United States</w:t>
+            </w:r>
+          </w:p>
+        </w:tc>
+        <w:tc>
+          <w:p>
+            <w:pPr>
+              <w:pStyle w:val="SourceCode"/>
+              <w:jc w:val="left"/>
+            </w:pPr>
+            <w:r>
+              <w:rPr>
+                <w:rStyle w:val="VerbatimChar"/>
+              </w:rPr>
+              <w:t xml:space="preserve">Canada</w:t>
+            </w:r>
+          </w:p>
+        </w:tc>
+        <w:tc>
+          <w:p>
+            <w:pPr>
+              <w:jc w:val="left"/>
+            </w:pPr>
+            <w:r>
+              <w:t xml:space="preserve">Import</w:t>
+            </w:r>
+          </w:p>
+        </w:tc>
+        <w:tc>
+          <w:p>
+            <w:pPr>
+              <w:jc w:val="left"/>
+            </w:pPr>
+            <w:r>
+              <w:t xml:space="preserve">1006309015</w:t>
+            </w:r>
+          </w:p>
+        </w:tc>
+        <w:tc>
+          <w:p>
+            <w:pPr>
+              <w:jc w:val="left"/>
+            </w:pPr>
+            <w:r>
+              <w:t xml:space="preserve">5634</w:t>
+            </w:r>
+          </w:p>
+        </w:tc>
+        <w:tc>
+          <w:p>
+            <w:pPr>
+              <w:pStyle w:val="SourceCode"/>
+              <w:jc w:val="left"/>
+            </w:pPr>
+            <w:r>
+              <w:rPr>
+                <w:rStyle w:val="VerbatimChar"/>
+              </w:rPr>
+              <w:t xml:space="preserve">43393</w:t>
+            </w:r>
+          </w:p>
+        </w:tc>
+        <w:tc>
+          <w:p>
+            <w:pPr>
+              <w:jc w:val="left"/>
+            </w:pPr>
+            <w:r>
+              <w:t xml:space="preserve">-37759</w:t>
+            </w:r>
+          </w:p>
+        </w:tc>
+      </w:tr>
+      <w:tr>
+        <w:tc>
+          <w:p>
+            <w:pPr>
+              <w:jc w:val="left"/>
+            </w:pPr>
+            <w:r>
+              <w:t xml:space="preserve">United States</w:t>
+            </w:r>
+          </w:p>
+        </w:tc>
+        <w:tc>
+          <w:p>
+            <w:pPr>
+              <w:jc w:val="left"/>
+            </w:pPr>
+            <w:r>
               <w:t xml:space="preserve">United Kingdom</w:t>
             </w:r>
           </w:p>
@@ -5254,45 +5738,45 @@
               <w:jc w:val="left"/>
             </w:pPr>
             <w:r>
-              <w:t xml:space="preserve">1514999010</w:t>
-            </w:r>
-          </w:p>
-        </w:tc>
-        <w:tc>
-          <w:p>
-            <w:pPr>
-              <w:jc w:val="left"/>
-            </w:pPr>
-            <w:r>
-              <w:t xml:space="preserve">2290</w:t>
-            </w:r>
-          </w:p>
-        </w:tc>
-        <w:tc>
-          <w:p>
-            <w:pPr>
-              <w:pStyle w:val="SourceCode"/>
-              <w:jc w:val="left"/>
-            </w:pPr>
-            <w:r>
-              <w:rPr>
-                <w:rStyle w:val="VerbatimChar"/>
-              </w:rPr>
-              <w:t xml:space="preserve">9064</w:t>
-            </w:r>
-          </w:p>
-        </w:tc>
-        <w:tc>
-          <w:p>
-            <w:pPr>
-              <w:pStyle w:val="SourceCode"/>
-              <w:jc w:val="left"/>
-            </w:pPr>
-            <w:r>
-              <w:rPr>
-                <w:rStyle w:val="VerbatimChar"/>
-              </w:rPr>
-              <w:t xml:space="preserve">-6774</w:t>
+              <w:t xml:space="preserve">1521100040</w:t>
+            </w:r>
+          </w:p>
+        </w:tc>
+        <w:tc>
+          <w:p>
+            <w:pPr>
+              <w:jc w:val="left"/>
+            </w:pPr>
+            <w:r>
+              <w:t xml:space="preserve">84</w:t>
+            </w:r>
+          </w:p>
+        </w:tc>
+        <w:tc>
+          <w:p>
+            <w:pPr>
+              <w:pStyle w:val="SourceCode"/>
+              <w:jc w:val="left"/>
+            </w:pPr>
+            <w:r>
+              <w:rPr>
+                <w:rStyle w:val="VerbatimChar"/>
+              </w:rPr>
+              <w:t xml:space="preserve"> 897</w:t>
+            </w:r>
+          </w:p>
+        </w:tc>
+        <w:tc>
+          <w:p>
+            <w:pPr>
+              <w:pStyle w:val="SourceCode"/>
+              <w:jc w:val="left"/>
+            </w:pPr>
+            <w:r>
+              <w:rPr>
+                <w:rStyle w:val="VerbatimChar"/>
+              </w:rPr>
+              <w:t xml:space="preserve">-813</w:t>
             </w:r>
           </w:p>
         </w:tc>
@@ -5311,10 +5795,14 @@
         <w:tc>
           <w:p>
             <w:pPr>
-              <w:jc w:val="left"/>
-            </w:pPr>
-            <w:r>
-              <w:t xml:space="preserve">Germany</w:t>
+              <w:pStyle w:val="SourceCode"/>
+              <w:jc w:val="left"/>
+            </w:pPr>
+            <w:r>
+              <w:rPr>
+                <w:rStyle w:val="VerbatimChar"/>
+              </w:rPr>
+              <w:t xml:space="preserve">Japan</w:t>
             </w:r>
           </w:p>
         </w:tc>
@@ -5334,537 +5822,45 @@
               <w:jc w:val="left"/>
             </w:pPr>
             <w:r>
-              <w:t xml:space="preserve">1505009000</w:t>
-            </w:r>
-          </w:p>
-        </w:tc>
-        <w:tc>
-          <w:p>
-            <w:pPr>
-              <w:jc w:val="left"/>
-            </w:pPr>
-            <w:r>
-              <w:t xml:space="preserve">105784</w:t>
-            </w:r>
-          </w:p>
-        </w:tc>
-        <w:tc>
-          <w:p>
-            <w:pPr>
-              <w:jc w:val="left"/>
-            </w:pPr>
-            <w:r>
-              <w:t xml:space="preserve">306524</w:t>
-            </w:r>
-          </w:p>
-        </w:tc>
-        <w:tc>
-          <w:p>
-            <w:pPr>
-              <w:jc w:val="left"/>
-            </w:pPr>
-            <w:r>
-              <w:t xml:space="preserve">-200740</w:t>
-            </w:r>
-          </w:p>
-        </w:tc>
-      </w:tr>
-      <w:tr>
-        <w:tc>
-          <w:p>
-            <w:pPr>
-              <w:jc w:val="left"/>
-            </w:pPr>
-            <w:r>
-              <w:t xml:space="preserve">United States</w:t>
-            </w:r>
-          </w:p>
-        </w:tc>
-        <w:tc>
-          <w:p>
-            <w:pPr>
-              <w:pStyle w:val="SourceCode"/>
-              <w:jc w:val="left"/>
-            </w:pPr>
-            <w:r>
-              <w:rPr>
-                <w:rStyle w:val="VerbatimChar"/>
-              </w:rPr>
-              <w:t xml:space="preserve">Canada</w:t>
-            </w:r>
-          </w:p>
-        </w:tc>
-        <w:tc>
-          <w:p>
-            <w:pPr>
-              <w:jc w:val="left"/>
-            </w:pPr>
-            <w:r>
-              <w:t xml:space="preserve">Import</w:t>
-            </w:r>
-          </w:p>
-        </w:tc>
-        <w:tc>
-          <w:p>
-            <w:pPr>
-              <w:jc w:val="left"/>
-            </w:pPr>
-            <w:r>
-              <w:t xml:space="preserve">1509102000</w:t>
-            </w:r>
-          </w:p>
-        </w:tc>
-        <w:tc>
-          <w:p>
-            <w:pPr>
-              <w:jc w:val="left"/>
-            </w:pPr>
-            <w:r>
-              <w:t xml:space="preserve">58</w:t>
-            </w:r>
-          </w:p>
-        </w:tc>
-        <w:tc>
-          <w:p>
-            <w:pPr>
-              <w:pStyle w:val="SourceCode"/>
-              <w:jc w:val="left"/>
-            </w:pPr>
-            <w:r>
-              <w:rPr>
-                <w:rStyle w:val="VerbatimChar"/>
-              </w:rPr>
-              <w:t xml:space="preserve"> 402</w:t>
-            </w:r>
-          </w:p>
-        </w:tc>
-        <w:tc>
-          <w:p>
-            <w:pPr>
-              <w:pStyle w:val="SourceCode"/>
-              <w:jc w:val="left"/>
-            </w:pPr>
-            <w:r>
-              <w:rPr>
-                <w:rStyle w:val="VerbatimChar"/>
-              </w:rPr>
-              <w:t xml:space="preserve">-344</w:t>
-            </w:r>
-          </w:p>
-        </w:tc>
-      </w:tr>
-      <w:tr>
-        <w:tc>
-          <w:p>
-            <w:pPr>
-              <w:jc w:val="left"/>
-            </w:pPr>
-            <w:r>
-              <w:t xml:space="preserve">United States</w:t>
-            </w:r>
-          </w:p>
-        </w:tc>
-        <w:tc>
-          <w:p>
-            <w:pPr>
-              <w:pStyle w:val="SourceCode"/>
-              <w:jc w:val="left"/>
-            </w:pPr>
-            <w:r>
-              <w:rPr>
-                <w:rStyle w:val="VerbatimChar"/>
-              </w:rPr>
-              <w:t xml:space="preserve">France</w:t>
-            </w:r>
-          </w:p>
-        </w:tc>
-        <w:tc>
-          <w:p>
-            <w:pPr>
-              <w:jc w:val="left"/>
-            </w:pPr>
-            <w:r>
-              <w:t xml:space="preserve">Import</w:t>
-            </w:r>
-          </w:p>
-        </w:tc>
-        <w:tc>
-          <w:p>
-            <w:pPr>
-              <w:jc w:val="left"/>
-            </w:pPr>
-            <w:r>
-              <w:t xml:space="preserve">1510004000</w:t>
-            </w:r>
-          </w:p>
-        </w:tc>
-        <w:tc>
-          <w:p>
-            <w:pPr>
-              <w:jc w:val="left"/>
-            </w:pPr>
-            <w:r>
-              <w:t xml:space="preserve">279</w:t>
-            </w:r>
-          </w:p>
-        </w:tc>
-        <w:tc>
-          <w:p>
-            <w:pPr>
-              <w:pStyle w:val="SourceCode"/>
-              <w:jc w:val="left"/>
-            </w:pPr>
-            <w:r>
-              <w:rPr>
-                <w:rStyle w:val="VerbatimChar"/>
-              </w:rPr>
-              <w:t xml:space="preserve">1436</w:t>
-            </w:r>
-          </w:p>
-        </w:tc>
-        <w:tc>
-          <w:p>
-            <w:pPr>
-              <w:pStyle w:val="SourceCode"/>
-              <w:jc w:val="left"/>
-            </w:pPr>
-            <w:r>
-              <w:rPr>
-                <w:rStyle w:val="VerbatimChar"/>
-              </w:rPr>
-              <w:t xml:space="preserve">-1157</w:t>
-            </w:r>
-          </w:p>
-        </w:tc>
-      </w:tr>
-      <w:tr>
-        <w:tc>
-          <w:p>
-            <w:pPr>
-              <w:jc w:val="left"/>
-            </w:pPr>
-            <w:r>
-              <w:t xml:space="preserve">United States</w:t>
-            </w:r>
-          </w:p>
-        </w:tc>
-        <w:tc>
-          <w:p>
-            <w:pPr>
-              <w:jc w:val="left"/>
-            </w:pPr>
-            <w:r>
-              <w:t xml:space="preserve">United Kingdom</w:t>
-            </w:r>
-          </w:p>
-        </w:tc>
-        <w:tc>
-          <w:p>
-            <w:pPr>
-              <w:jc w:val="left"/>
-            </w:pPr>
-            <w:r>
-              <w:t xml:space="preserve">Import</w:t>
-            </w:r>
-          </w:p>
-        </w:tc>
-        <w:tc>
-          <w:p>
-            <w:pPr>
-              <w:jc w:val="left"/>
-            </w:pPr>
-            <w:r>
-              <w:t xml:space="preserve">1005100010</w:t>
-            </w:r>
-          </w:p>
-        </w:tc>
-        <w:tc>
-          <w:p>
-            <w:pPr>
-              <w:jc w:val="left"/>
-            </w:pPr>
-            <w:r>
-              <w:t xml:space="preserve">23</w:t>
-            </w:r>
-          </w:p>
-        </w:tc>
-        <w:tc>
-          <w:p>
-            <w:pPr>
-              <w:pStyle w:val="SourceCode"/>
-              <w:jc w:val="left"/>
-            </w:pPr>
-            <w:r>
-              <w:rPr>
-                <w:rStyle w:val="VerbatimChar"/>
-              </w:rPr>
-              <w:t xml:space="preserve"> 765</w:t>
-            </w:r>
-          </w:p>
-        </w:tc>
-        <w:tc>
-          <w:p>
-            <w:pPr>
-              <w:pStyle w:val="SourceCode"/>
-              <w:jc w:val="left"/>
-            </w:pPr>
-            <w:r>
-              <w:rPr>
-                <w:rStyle w:val="VerbatimChar"/>
-              </w:rPr>
-              <w:t xml:space="preserve">-742</w:t>
-            </w:r>
-          </w:p>
-        </w:tc>
-      </w:tr>
-      <w:tr>
-        <w:tc>
-          <w:p>
-            <w:pPr>
-              <w:jc w:val="left"/>
-            </w:pPr>
-            <w:r>
-              <w:t xml:space="preserve">United States</w:t>
-            </w:r>
-          </w:p>
-        </w:tc>
-        <w:tc>
-          <w:p>
-            <w:pPr>
-              <w:pStyle w:val="SourceCode"/>
-              <w:jc w:val="left"/>
-            </w:pPr>
-            <w:r>
-              <w:rPr>
-                <w:rStyle w:val="VerbatimChar"/>
-              </w:rPr>
-              <w:t xml:space="preserve">Japan</w:t>
-            </w:r>
-          </w:p>
-        </w:tc>
-        <w:tc>
-          <w:p>
-            <w:pPr>
-              <w:jc w:val="left"/>
-            </w:pPr>
-            <w:r>
-              <w:t xml:space="preserve">Import</w:t>
-            </w:r>
-          </w:p>
-        </w:tc>
-        <w:tc>
-          <w:p>
-            <w:pPr>
-              <w:jc w:val="left"/>
-            </w:pPr>
-            <w:r>
-              <w:t xml:space="preserve">1509904000</w:t>
-            </w:r>
-          </w:p>
-        </w:tc>
-        <w:tc>
-          <w:p>
-            <w:pPr>
-              <w:jc w:val="left"/>
-            </w:pPr>
-            <w:r>
-              <w:t xml:space="preserve">769</w:t>
-            </w:r>
-          </w:p>
-        </w:tc>
-        <w:tc>
-          <w:p>
-            <w:pPr>
-              <w:pStyle w:val="SourceCode"/>
-              <w:jc w:val="left"/>
-            </w:pPr>
-            <w:r>
-              <w:rPr>
-                <w:rStyle w:val="VerbatimChar"/>
-              </w:rPr>
-              <w:t xml:space="preserve">6241</w:t>
-            </w:r>
-          </w:p>
-        </w:tc>
-        <w:tc>
-          <w:p>
-            <w:pPr>
-              <w:pStyle w:val="SourceCode"/>
-              <w:jc w:val="left"/>
-            </w:pPr>
-            <w:r>
-              <w:rPr>
-                <w:rStyle w:val="VerbatimChar"/>
-              </w:rPr>
-              <w:t xml:space="preserve">-5472</w:t>
-            </w:r>
-          </w:p>
-        </w:tc>
-      </w:tr>
-      <w:tr>
-        <w:tc>
-          <w:p>
-            <w:pPr>
-              <w:jc w:val="left"/>
-            </w:pPr>
-            <w:r>
-              <w:t xml:space="preserve">United States</w:t>
-            </w:r>
-          </w:p>
-        </w:tc>
-        <w:tc>
-          <w:p>
-            <w:pPr>
-              <w:pStyle w:val="SourceCode"/>
-              <w:jc w:val="left"/>
-            </w:pPr>
-            <w:r>
-              <w:rPr>
-                <w:rStyle w:val="VerbatimChar"/>
-              </w:rPr>
-              <w:t xml:space="preserve">Japan</w:t>
-            </w:r>
-          </w:p>
-        </w:tc>
-        <w:tc>
-          <w:p>
-            <w:pPr>
-              <w:jc w:val="left"/>
-            </w:pPr>
-            <w:r>
-              <w:t xml:space="preserve">Import</w:t>
-            </w:r>
-          </w:p>
-        </w:tc>
-        <w:tc>
-          <w:p>
-            <w:pPr>
-              <w:jc w:val="left"/>
-            </w:pPr>
-            <w:r>
-              <w:t xml:space="preserve">1516100000</w:t>
-            </w:r>
-          </w:p>
-        </w:tc>
-        <w:tc>
-          <w:p>
-            <w:pPr>
-              <w:jc w:val="left"/>
-            </w:pPr>
-            <w:r>
-              <w:t xml:space="preserve">1090</w:t>
-            </w:r>
-          </w:p>
-        </w:tc>
-        <w:tc>
-          <w:p>
-            <w:pPr>
-              <w:pStyle w:val="SourceCode"/>
-              <w:jc w:val="left"/>
-            </w:pPr>
-            <w:r>
-              <w:rPr>
-                <w:rStyle w:val="VerbatimChar"/>
-              </w:rPr>
-              <w:t xml:space="preserve">3386</w:t>
-            </w:r>
-          </w:p>
-        </w:tc>
-        <w:tc>
-          <w:p>
-            <w:pPr>
-              <w:pStyle w:val="SourceCode"/>
-              <w:jc w:val="left"/>
-            </w:pPr>
-            <w:r>
-              <w:rPr>
-                <w:rStyle w:val="VerbatimChar"/>
-              </w:rPr>
-              <w:t xml:space="preserve">-2296</w:t>
-            </w:r>
-          </w:p>
-        </w:tc>
-      </w:tr>
-      <w:tr>
-        <w:tc>
-          <w:p>
-            <w:pPr>
-              <w:jc w:val="left"/>
-            </w:pPr>
-            <w:r>
-              <w:t xml:space="preserve">United States</w:t>
-            </w:r>
-          </w:p>
-        </w:tc>
-        <w:tc>
-          <w:p>
-            <w:pPr>
-              <w:pStyle w:val="SourceCode"/>
-              <w:jc w:val="left"/>
-            </w:pPr>
-            <w:r>
-              <w:rPr>
-                <w:rStyle w:val="VerbatimChar"/>
-              </w:rPr>
-              <w:t xml:space="preserve">Spain</w:t>
-            </w:r>
-          </w:p>
-        </w:tc>
-        <w:tc>
-          <w:p>
-            <w:pPr>
-              <w:jc w:val="left"/>
-            </w:pPr>
-            <w:r>
-              <w:t xml:space="preserve">Import</w:t>
-            </w:r>
-          </w:p>
-        </w:tc>
-        <w:tc>
-          <w:p>
-            <w:pPr>
-              <w:jc w:val="left"/>
-            </w:pPr>
-            <w:r>
-              <w:t xml:space="preserve">1512110040</w:t>
-            </w:r>
-          </w:p>
-        </w:tc>
-        <w:tc>
-          <w:p>
-            <w:pPr>
-              <w:jc w:val="left"/>
-            </w:pPr>
-            <w:r>
-              <w:t xml:space="preserve">1140</w:t>
-            </w:r>
-          </w:p>
-        </w:tc>
-        <w:tc>
-          <w:p>
-            <w:pPr>
-              <w:pStyle w:val="SourceCode"/>
-              <w:jc w:val="left"/>
-            </w:pPr>
-            <w:r>
-              <w:rPr>
-                <w:rStyle w:val="VerbatimChar"/>
-              </w:rPr>
-              <w:t xml:space="preserve">6930</w:t>
-            </w:r>
-          </w:p>
-        </w:tc>
-        <w:tc>
-          <w:p>
-            <w:pPr>
-              <w:pStyle w:val="SourceCode"/>
-              <w:jc w:val="left"/>
-            </w:pPr>
-            <w:r>
-              <w:rPr>
-                <w:rStyle w:val="VerbatimChar"/>
-              </w:rPr>
-              <w:t xml:space="preserve">-5790</w:t>
+              <w:t xml:space="preserve">1514999020</w:t>
+            </w:r>
+          </w:p>
+        </w:tc>
+        <w:tc>
+          <w:p>
+            <w:pPr>
+              <w:jc w:val="left"/>
+            </w:pPr>
+            <w:r>
+              <w:t xml:space="preserve">431</w:t>
+            </w:r>
+          </w:p>
+        </w:tc>
+        <w:tc>
+          <w:p>
+            <w:pPr>
+              <w:pStyle w:val="SourceCode"/>
+              <w:jc w:val="left"/>
+            </w:pPr>
+            <w:r>
+              <w:rPr>
+                <w:rStyle w:val="VerbatimChar"/>
+              </w:rPr>
+              <w:t xml:space="preserve">2478</w:t>
+            </w:r>
+          </w:p>
+        </w:tc>
+        <w:tc>
+          <w:p>
+            <w:pPr>
+              <w:pStyle w:val="SourceCode"/>
+              <w:jc w:val="left"/>
+            </w:pPr>
+            <w:r>
+              <w:rPr>
+                <w:rStyle w:val="VerbatimChar"/>
+              </w:rPr>
+              <w:t xml:space="preserve">-2047</w:t>
             </w:r>
           </w:p>
         </w:tc>
@@ -6225,7 +6221,7 @@
     </w:lvl>
   </w:abstractNum>
   <w:abstractNum w:abstractNumId="990">
-    <w:nsid w:val="e856e99f"/>
+    <w:nsid w:val="52a32fe2"/>
     <w:multiLevelType w:val="multilevel"/>
     <w:lvl w:ilvl="0">
       <w:numFmt w:val="bullet"/>
@@ -6306,7 +6302,7 @@
     </w:lvl>
   </w:abstractNum>
   <w:abstractNum w:abstractNumId="991">
-    <w:nsid w:val="ebcd4273"/>
+    <w:nsid w:val="e242b681"/>
     <w:multiLevelType w:val="multilevel"/>
     <w:lvl w:ilvl="0">
       <w:numFmt w:val="bullet"/>
@@ -6489,6 +6485,18 @@
     <w:abstractNumId w:val="991"/>
   </w:num>
   <w:num w:numId="1033">
+    <w:abstractNumId w:val="991"/>
+  </w:num>
+  <w:num w:numId="1034">
+    <w:abstractNumId w:val="991"/>
+  </w:num>
+  <w:num w:numId="1035">
+    <w:abstractNumId w:val="991"/>
+  </w:num>
+  <w:num w:numId="1036">
+    <w:abstractNumId w:val="991"/>
+  </w:num>
+  <w:num w:numId="1037">
     <w:abstractNumId w:val="991"/>
   </w:num>
 </w:numbering>

--- a/OrangeBook/trade.docx
+++ b/OrangeBook/trade.docx
@@ -50,7 +50,7 @@
     </w:p>
     <w:p>
       <w:r>
-        <w:t xml:space="preserve">Last update: 2015-08-10 16:00:08</w:t>
+        <w:t xml:space="preserve">Last update: 2015-08-11 17:22:10</w:t>
       </w:r>
     </w:p>
     <w:p>
@@ -130,19 +130,19 @@
     <w:tbl>
       <w:tblPr>
         <w:tblStyle w:val="TableNormal"/>
-        <w:tblW w:type="pct" w:w="5000.0"/>
+        <w:tblW w:type="pct" w:w="4999.999999999999"/>
         <w:tblCaption w:val="Random sample of import trade flows of 2011 year, reported by the US"/>
       </w:tblPr>
       <w:tblGrid>
-        <w:gridCol w:w="750"/>
-        <w:gridCol w:w="1083"/>
-        <w:gridCol w:w="1000"/>
-        <w:gridCol w:w="1083"/>
-        <w:gridCol w:w="750"/>
-        <w:gridCol w:w="917"/>
-        <w:gridCol w:w="666"/>
-        <w:gridCol w:w="833"/>
-        <w:gridCol w:w="833"/>
+        <w:gridCol w:w="742"/>
+        <w:gridCol w:w="1072"/>
+        <w:gridCol w:w="990"/>
+        <w:gridCol w:w="1072"/>
+        <w:gridCol w:w="742"/>
+        <w:gridCol w:w="907"/>
+        <w:gridCol w:w="742"/>
+        <w:gridCol w:w="825"/>
+        <w:gridCol w:w="825"/>
       </w:tblGrid>
       <w:tr>
         <w:tc>
@@ -336,7 +336,7 @@
               <w:jc w:val="left"/>
             </w:pPr>
             <w:r>
-              <w:t xml:space="preserve">7307230000</w:t>
+              <w:t xml:space="preserve">6114303030</w:t>
             </w:r>
           </w:p>
         </w:tc>
@@ -356,17 +356,560 @@
               <w:jc w:val="left"/>
             </w:pPr>
             <w:r>
-              <w:t xml:space="preserve">4035</w:t>
-            </w:r>
-          </w:p>
-        </w:tc>
-        <w:tc>
-          <w:p>
-            <w:pPr>
-              <w:jc w:val="left"/>
-            </w:pPr>
-            <w:r>
-              <w:t xml:space="preserve">4035</w:t>
+              <w:t xml:space="preserve">26</w:t>
+            </w:r>
+          </w:p>
+        </w:tc>
+        <w:tc>
+          <w:p>
+            <w:pPr>
+              <w:jc w:val="left"/>
+            </w:pPr>
+            <w:r>
+              <w:t xml:space="preserve">5</w:t>
+            </w:r>
+          </w:p>
+        </w:tc>
+        <w:tc>
+          <w:p>
+            <w:pPr>
+              <w:jc w:val="left"/>
+            </w:pPr>
+            <w:r>
+              <w:t xml:space="preserve">11</w:t>
+            </w:r>
+          </w:p>
+        </w:tc>
+        <w:tc>
+          <w:p>
+            <w:pPr>
+              <w:jc w:val="left"/>
+            </w:pPr>
+            <w:r>
+              <w:t xml:space="preserve">4655</w:t>
+            </w:r>
+          </w:p>
+        </w:tc>
+      </w:tr>
+      <w:tr>
+        <w:tc>
+          <w:p>
+            <w:pPr>
+              <w:jc w:val="left"/>
+            </w:pPr>
+            <w:r>
+              <w:t xml:space="preserve">2011</w:t>
+            </w:r>
+          </w:p>
+        </w:tc>
+        <w:tc>
+          <w:p>
+            <w:pPr>
+              <w:jc w:val="left"/>
+            </w:pPr>
+            <w:r>
+              <w:t xml:space="preserve">842</w:t>
+            </w:r>
+          </w:p>
+        </w:tc>
+        <w:tc>
+          <w:p>
+            <w:pPr>
+              <w:jc w:val="left"/>
+            </w:pPr>
+            <w:r>
+              <w:t xml:space="preserve">702</w:t>
+            </w:r>
+          </w:p>
+        </w:tc>
+        <w:tc>
+          <w:p>
+            <w:pPr>
+              <w:jc w:val="left"/>
+            </w:pPr>
+            <w:r>
+              <w:t xml:space="preserve">8501620000</w:t>
+            </w:r>
+          </w:p>
+        </w:tc>
+        <w:tc>
+          <w:p>
+            <w:pPr>
+              <w:jc w:val="left"/>
+            </w:pPr>
+            <w:r>
+              <w:t xml:space="preserve">1</w:t>
+            </w:r>
+          </w:p>
+        </w:tc>
+        <w:tc>
+          <w:p>
+            <w:pPr>
+              <w:pStyle w:val="Compact"/>
+            </w:pPr>
+          </w:p>
+        </w:tc>
+        <w:tc>
+          <w:p>
+            <w:pPr>
+              <w:jc w:val="left"/>
+            </w:pPr>
+            <w:r>
+              <w:t xml:space="preserve">5</w:t>
+            </w:r>
+          </w:p>
+        </w:tc>
+        <w:tc>
+          <w:p>
+            <w:pPr>
+              <w:jc w:val="left"/>
+            </w:pPr>
+            <w:r>
+              <w:t xml:space="preserve">5</w:t>
+            </w:r>
+          </w:p>
+        </w:tc>
+        <w:tc>
+          <w:p>
+            <w:pPr>
+              <w:jc w:val="left"/>
+            </w:pPr>
+            <w:r>
+              <w:t xml:space="preserve">773831</w:t>
+            </w:r>
+          </w:p>
+        </w:tc>
+      </w:tr>
+      <w:tr>
+        <w:tc>
+          <w:p>
+            <w:pPr>
+              <w:jc w:val="left"/>
+            </w:pPr>
+            <w:r>
+              <w:t xml:space="preserve">2011</w:t>
+            </w:r>
+          </w:p>
+        </w:tc>
+        <w:tc>
+          <w:p>
+            <w:pPr>
+              <w:jc w:val="left"/>
+            </w:pPr>
+            <w:r>
+              <w:t xml:space="preserve">842</w:t>
+            </w:r>
+          </w:p>
+        </w:tc>
+        <w:tc>
+          <w:p>
+            <w:pPr>
+              <w:jc w:val="left"/>
+            </w:pPr>
+            <w:r>
+              <w:t xml:space="preserve">214</w:t>
+            </w:r>
+          </w:p>
+        </w:tc>
+        <w:tc>
+          <w:p>
+            <w:pPr>
+              <w:jc w:val="left"/>
+            </w:pPr>
+            <w:r>
+              <w:t xml:space="preserve">6104431010</w:t>
+            </w:r>
+          </w:p>
+        </w:tc>
+        <w:tc>
+          <w:p>
+            <w:pPr>
+              <w:jc w:val="left"/>
+            </w:pPr>
+            <w:r>
+              <w:t xml:space="preserve">1</w:t>
+            </w:r>
+          </w:p>
+        </w:tc>
+        <w:tc>
+          <w:p>
+            <w:pPr>
+              <w:jc w:val="left"/>
+            </w:pPr>
+            <w:r>
+              <w:t xml:space="preserve">470</w:t>
+            </w:r>
+          </w:p>
+        </w:tc>
+        <w:tc>
+          <w:p>
+            <w:pPr>
+              <w:jc w:val="left"/>
+            </w:pPr>
+            <w:r>
+              <w:t xml:space="preserve">142</w:t>
+            </w:r>
+          </w:p>
+        </w:tc>
+        <w:tc>
+          <w:p>
+            <w:pPr>
+              <w:jc w:val="left"/>
+            </w:pPr>
+            <w:r>
+              <w:t xml:space="preserve">11</w:t>
+            </w:r>
+          </w:p>
+        </w:tc>
+        <w:tc>
+          <w:p>
+            <w:pPr>
+              <w:jc w:val="left"/>
+            </w:pPr>
+            <w:r>
+              <w:t xml:space="preserve">2690</w:t>
+            </w:r>
+          </w:p>
+        </w:tc>
+      </w:tr>
+      <w:tr>
+        <w:tc>
+          <w:p>
+            <w:pPr>
+              <w:jc w:val="left"/>
+            </w:pPr>
+            <w:r>
+              <w:t xml:space="preserve">2011</w:t>
+            </w:r>
+          </w:p>
+        </w:tc>
+        <w:tc>
+          <w:p>
+            <w:pPr>
+              <w:jc w:val="left"/>
+            </w:pPr>
+            <w:r>
+              <w:t xml:space="preserve">842</w:t>
+            </w:r>
+          </w:p>
+        </w:tc>
+        <w:tc>
+          <w:p>
+            <w:pPr>
+              <w:jc w:val="left"/>
+            </w:pPr>
+            <w:r>
+              <w:t xml:space="preserve">764</w:t>
+            </w:r>
+          </w:p>
+        </w:tc>
+        <w:tc>
+          <w:p>
+            <w:pPr>
+              <w:jc w:val="left"/>
+            </w:pPr>
+            <w:r>
+              <w:t xml:space="preserve">6202922020</w:t>
+            </w:r>
+          </w:p>
+        </w:tc>
+        <w:tc>
+          <w:p>
+            <w:pPr>
+              <w:jc w:val="left"/>
+            </w:pPr>
+            <w:r>
+              <w:t xml:space="preserve">1</w:t>
+            </w:r>
+          </w:p>
+        </w:tc>
+        <w:tc>
+          <w:p>
+            <w:pPr>
+              <w:jc w:val="left"/>
+            </w:pPr>
+            <w:r>
+              <w:t xml:space="preserve">819</w:t>
+            </w:r>
+          </w:p>
+        </w:tc>
+        <w:tc>
+          <w:p>
+            <w:pPr>
+              <w:jc w:val="left"/>
+            </w:pPr>
+            <w:r>
+              <w:t xml:space="preserve">66</w:t>
+            </w:r>
+          </w:p>
+        </w:tc>
+        <w:tc>
+          <w:p>
+            <w:pPr>
+              <w:jc w:val="left"/>
+            </w:pPr>
+            <w:r>
+              <w:t xml:space="preserve">11</w:t>
+            </w:r>
+          </w:p>
+        </w:tc>
+        <w:tc>
+          <w:p>
+            <w:pPr>
+              <w:jc w:val="left"/>
+            </w:pPr>
+            <w:r>
+              <w:t xml:space="preserve">25541</w:t>
+            </w:r>
+          </w:p>
+        </w:tc>
+      </w:tr>
+      <w:tr>
+        <w:tc>
+          <w:p>
+            <w:pPr>
+              <w:jc w:val="left"/>
+            </w:pPr>
+            <w:r>
+              <w:t xml:space="preserve">2011</w:t>
+            </w:r>
+          </w:p>
+        </w:tc>
+        <w:tc>
+          <w:p>
+            <w:pPr>
+              <w:jc w:val="left"/>
+            </w:pPr>
+            <w:r>
+              <w:t xml:space="preserve">842</w:t>
+            </w:r>
+          </w:p>
+        </w:tc>
+        <w:tc>
+          <w:p>
+            <w:pPr>
+              <w:jc w:val="left"/>
+            </w:pPr>
+            <w:r>
+              <w:t xml:space="preserve">246</w:t>
+            </w:r>
+          </w:p>
+        </w:tc>
+        <w:tc>
+          <w:p>
+            <w:pPr>
+              <w:jc w:val="left"/>
+            </w:pPr>
+            <w:r>
+              <w:t xml:space="preserve">8543709200</w:t>
+            </w:r>
+          </w:p>
+        </w:tc>
+        <w:tc>
+          <w:p>
+            <w:pPr>
+              <w:jc w:val="left"/>
+            </w:pPr>
+            <w:r>
+              <w:t xml:space="preserve">1</w:t>
+            </w:r>
+          </w:p>
+        </w:tc>
+        <w:tc>
+          <w:p>
+            <w:pPr>
+              <w:pStyle w:val="Compact"/>
+            </w:pPr>
+          </w:p>
+        </w:tc>
+        <w:tc>
+          <w:p>
+            <w:pPr>
+              <w:pStyle w:val="Compact"/>
+            </w:pPr>
+          </w:p>
+        </w:tc>
+        <w:tc>
+          <w:p>
+            <w:pPr>
+              <w:jc w:val="left"/>
+            </w:pPr>
+            <w:r>
+              <w:t xml:space="preserve">1</w:t>
+            </w:r>
+          </w:p>
+        </w:tc>
+        <w:tc>
+          <w:p>
+            <w:pPr>
+              <w:jc w:val="left"/>
+            </w:pPr>
+            <w:r>
+              <w:t xml:space="preserve">34512</w:t>
+            </w:r>
+          </w:p>
+        </w:tc>
+      </w:tr>
+      <w:tr>
+        <w:tc>
+          <w:p>
+            <w:pPr>
+              <w:jc w:val="left"/>
+            </w:pPr>
+            <w:r>
+              <w:t xml:space="preserve">2011</w:t>
+            </w:r>
+          </w:p>
+        </w:tc>
+        <w:tc>
+          <w:p>
+            <w:pPr>
+              <w:jc w:val="left"/>
+            </w:pPr>
+            <w:r>
+              <w:t xml:space="preserve">842</w:t>
+            </w:r>
+          </w:p>
+        </w:tc>
+        <w:tc>
+          <w:p>
+            <w:pPr>
+              <w:jc w:val="left"/>
+            </w:pPr>
+            <w:r>
+              <w:t xml:space="preserve">156</w:t>
+            </w:r>
+          </w:p>
+        </w:tc>
+        <w:tc>
+          <w:p>
+            <w:pPr>
+              <w:jc w:val="left"/>
+            </w:pPr>
+            <w:r>
+              <w:t xml:space="preserve">5210418000</w:t>
+            </w:r>
+          </w:p>
+        </w:tc>
+        <w:tc>
+          <w:p>
+            <w:pPr>
+              <w:jc w:val="left"/>
+            </w:pPr>
+            <w:r>
+              <w:t xml:space="preserve">1</w:t>
+            </w:r>
+          </w:p>
+        </w:tc>
+        <w:tc>
+          <w:p>
+            <w:pPr>
+              <w:jc w:val="left"/>
+            </w:pPr>
+            <w:r>
+              <w:t xml:space="preserve">18078</w:t>
+            </w:r>
+          </w:p>
+        </w:tc>
+        <w:tc>
+          <w:p>
+            <w:pPr>
+              <w:jc w:val="left"/>
+            </w:pPr>
+            <w:r>
+              <w:t xml:space="preserve">157120</w:t>
+            </w:r>
+          </w:p>
+        </w:tc>
+        <w:tc>
+          <w:p>
+            <w:pPr>
+              <w:jc w:val="left"/>
+            </w:pPr>
+            <w:r>
+              <w:t xml:space="preserve">2</w:t>
+            </w:r>
+          </w:p>
+        </w:tc>
+        <w:tc>
+          <w:p>
+            <w:pPr>
+              <w:jc w:val="left"/>
+            </w:pPr>
+            <w:r>
+              <w:t xml:space="preserve">103160</w:t>
+            </w:r>
+          </w:p>
+        </w:tc>
+      </w:tr>
+      <w:tr>
+        <w:tc>
+          <w:p>
+            <w:pPr>
+              <w:jc w:val="left"/>
+            </w:pPr>
+            <w:r>
+              <w:t xml:space="preserve">2011</w:t>
+            </w:r>
+          </w:p>
+        </w:tc>
+        <w:tc>
+          <w:p>
+            <w:pPr>
+              <w:jc w:val="left"/>
+            </w:pPr>
+            <w:r>
+              <w:t xml:space="preserve">842</w:t>
+            </w:r>
+          </w:p>
+        </w:tc>
+        <w:tc>
+          <w:p>
+            <w:pPr>
+              <w:jc w:val="left"/>
+            </w:pPr>
+            <w:r>
+              <w:t xml:space="preserve">208</w:t>
+            </w:r>
+          </w:p>
+        </w:tc>
+        <w:tc>
+          <w:p>
+            <w:pPr>
+              <w:jc w:val="left"/>
+            </w:pPr>
+            <w:r>
+              <w:t xml:space="preserve">3006910000</w:t>
+            </w:r>
+          </w:p>
+        </w:tc>
+        <w:tc>
+          <w:p>
+            <w:pPr>
+              <w:jc w:val="left"/>
+            </w:pPr>
+            <w:r>
+              <w:t xml:space="preserve">1</w:t>
+            </w:r>
+          </w:p>
+        </w:tc>
+        <w:tc>
+          <w:p>
+            <w:pPr>
+              <w:jc w:val="left"/>
+            </w:pPr>
+            <w:r>
+              <w:t xml:space="preserve">3373</w:t>
+            </w:r>
+          </w:p>
+        </w:tc>
+        <w:tc>
+          <w:p>
+            <w:pPr>
+              <w:jc w:val="left"/>
+            </w:pPr>
+            <w:r>
+              <w:t xml:space="preserve">3373</w:t>
             </w:r>
           </w:p>
         </w:tc>
@@ -386,7 +929,7 @@
               <w:jc w:val="left"/>
             </w:pPr>
             <w:r>
-              <w:t xml:space="preserve">271132</w:t>
+              <w:t xml:space="preserve">230726</w:t>
             </w:r>
           </w:p>
         </w:tc>
@@ -418,17 +961,17 @@
               <w:jc w:val="left"/>
             </w:pPr>
             <w:r>
-              <w:t xml:space="preserve">702</w:t>
-            </w:r>
-          </w:p>
-        </w:tc>
-        <w:tc>
-          <w:p>
-            <w:pPr>
-              <w:jc w:val="left"/>
-            </w:pPr>
-            <w:r>
-              <w:t xml:space="preserve">4015900050</w:t>
+              <w:t xml:space="preserve">344</w:t>
+            </w:r>
+          </w:p>
+        </w:tc>
+        <w:tc>
+          <w:p>
+            <w:pPr>
+              <w:jc w:val="left"/>
+            </w:pPr>
+            <w:r>
+              <w:t xml:space="preserve">8208300030</w:t>
             </w:r>
           </w:p>
         </w:tc>
@@ -455,7 +998,188 @@
               <w:jc w:val="left"/>
             </w:pPr>
             <w:r>
-              <w:t xml:space="preserve">4</w:t>
+              <w:t xml:space="preserve">682</w:t>
+            </w:r>
+          </w:p>
+        </w:tc>
+        <w:tc>
+          <w:p>
+            <w:pPr>
+              <w:jc w:val="left"/>
+            </w:pPr>
+            <w:r>
+              <w:t xml:space="preserve">5</w:t>
+            </w:r>
+          </w:p>
+        </w:tc>
+        <w:tc>
+          <w:p>
+            <w:pPr>
+              <w:jc w:val="left"/>
+            </w:pPr>
+            <w:r>
+              <w:t xml:space="preserve">232112</w:t>
+            </w:r>
+          </w:p>
+        </w:tc>
+      </w:tr>
+      <w:tr>
+        <w:tc>
+          <w:p>
+            <w:pPr>
+              <w:jc w:val="left"/>
+            </w:pPr>
+            <w:r>
+              <w:t xml:space="preserve">2011</w:t>
+            </w:r>
+          </w:p>
+        </w:tc>
+        <w:tc>
+          <w:p>
+            <w:pPr>
+              <w:jc w:val="left"/>
+            </w:pPr>
+            <w:r>
+              <w:t xml:space="preserve">842</w:t>
+            </w:r>
+          </w:p>
+        </w:tc>
+        <w:tc>
+          <w:p>
+            <w:pPr>
+              <w:jc w:val="left"/>
+            </w:pPr>
+            <w:r>
+              <w:t xml:space="preserve">246</w:t>
+            </w:r>
+          </w:p>
+        </w:tc>
+        <w:tc>
+          <w:p>
+            <w:pPr>
+              <w:jc w:val="left"/>
+            </w:pPr>
+            <w:r>
+              <w:t xml:space="preserve">8525803010</w:t>
+            </w:r>
+          </w:p>
+        </w:tc>
+        <w:tc>
+          <w:p>
+            <w:pPr>
+              <w:jc w:val="left"/>
+            </w:pPr>
+            <w:r>
+              <w:t xml:space="preserve">1</w:t>
+            </w:r>
+          </w:p>
+        </w:tc>
+        <w:tc>
+          <w:p>
+            <w:pPr>
+              <w:pStyle w:val="Compact"/>
+            </w:pPr>
+          </w:p>
+        </w:tc>
+        <w:tc>
+          <w:p>
+            <w:pPr>
+              <w:jc w:val="left"/>
+            </w:pPr>
+            <w:r>
+              <w:t xml:space="preserve">18</w:t>
+            </w:r>
+          </w:p>
+        </w:tc>
+        <w:tc>
+          <w:p>
+            <w:pPr>
+              <w:jc w:val="left"/>
+            </w:pPr>
+            <w:r>
+              <w:t xml:space="preserve">5</w:t>
+            </w:r>
+          </w:p>
+        </w:tc>
+        <w:tc>
+          <w:p>
+            <w:pPr>
+              <w:jc w:val="left"/>
+            </w:pPr>
+            <w:r>
+              <w:t xml:space="preserve">258337</w:t>
+            </w:r>
+          </w:p>
+        </w:tc>
+      </w:tr>
+      <w:tr>
+        <w:tc>
+          <w:p>
+            <w:pPr>
+              <w:jc w:val="left"/>
+            </w:pPr>
+            <w:r>
+              <w:t xml:space="preserve">2011</w:t>
+            </w:r>
+          </w:p>
+        </w:tc>
+        <w:tc>
+          <w:p>
+            <w:pPr>
+              <w:jc w:val="left"/>
+            </w:pPr>
+            <w:r>
+              <w:t xml:space="preserve">842</w:t>
+            </w:r>
+          </w:p>
+        </w:tc>
+        <w:tc>
+          <w:p>
+            <w:pPr>
+              <w:jc w:val="left"/>
+            </w:pPr>
+            <w:r>
+              <w:t xml:space="preserve">860</w:t>
+            </w:r>
+          </w:p>
+        </w:tc>
+        <w:tc>
+          <w:p>
+            <w:pPr>
+              <w:jc w:val="left"/>
+            </w:pPr>
+            <w:r>
+              <w:t xml:space="preserve">6204423060</w:t>
+            </w:r>
+          </w:p>
+        </w:tc>
+        <w:tc>
+          <w:p>
+            <w:pPr>
+              <w:jc w:val="left"/>
+            </w:pPr>
+            <w:r>
+              <w:t xml:space="preserve">1</w:t>
+            </w:r>
+          </w:p>
+        </w:tc>
+        <w:tc>
+          <w:p>
+            <w:pPr>
+              <w:jc w:val="left"/>
+            </w:pPr>
+            <w:r>
+              <w:t xml:space="preserve">281</w:t>
+            </w:r>
+          </w:p>
+        </w:tc>
+        <w:tc>
+          <w:p>
+            <w:pPr>
+              <w:jc w:val="left"/>
+            </w:pPr>
+            <w:r>
+              <w:t xml:space="preserve">10</w:t>
             </w:r>
           </w:p>
         </w:tc>
@@ -475,734 +1199,7 @@
               <w:jc w:val="left"/>
             </w:pPr>
             <w:r>
-              <w:t xml:space="preserve">3405</w:t>
-            </w:r>
-          </w:p>
-        </w:tc>
-      </w:tr>
-      <w:tr>
-        <w:tc>
-          <w:p>
-            <w:pPr>
-              <w:jc w:val="left"/>
-            </w:pPr>
-            <w:r>
-              <w:t xml:space="preserve">2011</w:t>
-            </w:r>
-          </w:p>
-        </w:tc>
-        <w:tc>
-          <w:p>
-            <w:pPr>
-              <w:jc w:val="left"/>
-            </w:pPr>
-            <w:r>
-              <w:t xml:space="preserve">842</w:t>
-            </w:r>
-          </w:p>
-        </w:tc>
-        <w:tc>
-          <w:p>
-            <w:pPr>
-              <w:jc w:val="left"/>
-            </w:pPr>
-            <w:r>
-              <w:t xml:space="preserve">144</w:t>
-            </w:r>
-          </w:p>
-        </w:tc>
-        <w:tc>
-          <w:p>
-            <w:pPr>
-              <w:jc w:val="left"/>
-            </w:pPr>
-            <w:r>
-              <w:t xml:space="preserve">6505908045</w:t>
-            </w:r>
-          </w:p>
-        </w:tc>
-        <w:tc>
-          <w:p>
-            <w:pPr>
-              <w:jc w:val="left"/>
-            </w:pPr>
-            <w:r>
-              <w:t xml:space="preserve">1</w:t>
-            </w:r>
-          </w:p>
-        </w:tc>
-        <w:tc>
-          <w:p>
-            <w:pPr>
-              <w:jc w:val="left"/>
-            </w:pPr>
-            <w:r>
-              <w:t xml:space="preserve">41</w:t>
-            </w:r>
-          </w:p>
-        </w:tc>
-        <w:tc>
-          <w:p>
-            <w:pPr>
-              <w:jc w:val="left"/>
-            </w:pPr>
-            <w:r>
-              <w:t xml:space="preserve">39</w:t>
-            </w:r>
-          </w:p>
-        </w:tc>
-        <w:tc>
-          <w:p>
-            <w:pPr>
-              <w:jc w:val="left"/>
-            </w:pPr>
-            <w:r>
-              <w:t xml:space="preserve">11</w:t>
-            </w:r>
-          </w:p>
-        </w:tc>
-        <w:tc>
-          <w:p>
-            <w:pPr>
-              <w:jc w:val="left"/>
-            </w:pPr>
-            <w:r>
-              <w:t xml:space="preserve">1639</w:t>
-            </w:r>
-          </w:p>
-        </w:tc>
-      </w:tr>
-      <w:tr>
-        <w:tc>
-          <w:p>
-            <w:pPr>
-              <w:jc w:val="left"/>
-            </w:pPr>
-            <w:r>
-              <w:t xml:space="preserve">2011</w:t>
-            </w:r>
-          </w:p>
-        </w:tc>
-        <w:tc>
-          <w:p>
-            <w:pPr>
-              <w:jc w:val="left"/>
-            </w:pPr>
-            <w:r>
-              <w:t xml:space="preserve">842</w:t>
-            </w:r>
-          </w:p>
-        </w:tc>
-        <w:tc>
-          <w:p>
-            <w:pPr>
-              <w:jc w:val="left"/>
-            </w:pPr>
-            <w:r>
-              <w:t xml:space="preserve">344</w:t>
-            </w:r>
-          </w:p>
-        </w:tc>
-        <w:tc>
-          <w:p>
-            <w:pPr>
-              <w:jc w:val="left"/>
-            </w:pPr>
-            <w:r>
-              <w:t xml:space="preserve">6117909090</w:t>
-            </w:r>
-          </w:p>
-        </w:tc>
-        <w:tc>
-          <w:p>
-            <w:pPr>
-              <w:jc w:val="left"/>
-            </w:pPr>
-            <w:r>
-              <w:t xml:space="preserve">1</w:t>
-            </w:r>
-          </w:p>
-        </w:tc>
-        <w:tc>
-          <w:p>
-            <w:pPr>
-              <w:jc w:val="left"/>
-            </w:pPr>
-            <w:r>
-              <w:t xml:space="preserve">2423</w:t>
-            </w:r>
-          </w:p>
-        </w:tc>
-        <w:tc>
-          <w:p>
-            <w:pPr>
-              <w:jc w:val="left"/>
-            </w:pPr>
-            <w:r>
-              <w:t xml:space="preserve">14423</w:t>
-            </w:r>
-          </w:p>
-        </w:tc>
-        <w:tc>
-          <w:p>
-            <w:pPr>
-              <w:jc w:val="left"/>
-            </w:pPr>
-            <w:r>
-              <w:t xml:space="preserve">11</w:t>
-            </w:r>
-          </w:p>
-        </w:tc>
-        <w:tc>
-          <w:p>
-            <w:pPr>
-              <w:jc w:val="left"/>
-            </w:pPr>
-            <w:r>
-              <w:t xml:space="preserve">89931</w:t>
-            </w:r>
-          </w:p>
-        </w:tc>
-      </w:tr>
-      <w:tr>
-        <w:tc>
-          <w:p>
-            <w:pPr>
-              <w:jc w:val="left"/>
-            </w:pPr>
-            <w:r>
-              <w:t xml:space="preserve">2011</w:t>
-            </w:r>
-          </w:p>
-        </w:tc>
-        <w:tc>
-          <w:p>
-            <w:pPr>
-              <w:jc w:val="left"/>
-            </w:pPr>
-            <w:r>
-              <w:t xml:space="preserve">842</w:t>
-            </w:r>
-          </w:p>
-        </w:tc>
-        <w:tc>
-          <w:p>
-            <w:pPr>
-              <w:jc w:val="left"/>
-            </w:pPr>
-            <w:r>
-              <w:t xml:space="preserve">76</w:t>
-            </w:r>
-          </w:p>
-        </w:tc>
-        <w:tc>
-          <w:p>
-            <w:pPr>
-              <w:jc w:val="left"/>
-            </w:pPr>
-            <w:r>
-              <w:t xml:space="preserve">8482996530</w:t>
-            </w:r>
-          </w:p>
-        </w:tc>
-        <w:tc>
-          <w:p>
-            <w:pPr>
-              <w:jc w:val="left"/>
-            </w:pPr>
-            <w:r>
-              <w:t xml:space="preserve">1</w:t>
-            </w:r>
-          </w:p>
-        </w:tc>
-        <w:tc>
-          <w:p>
-            <w:pPr>
-              <w:jc w:val="left"/>
-            </w:pPr>
-            <w:r>
-              <w:t xml:space="preserve">360</w:t>
-            </w:r>
-          </w:p>
-        </w:tc>
-        <w:tc>
-          <w:p>
-            <w:pPr>
-              <w:jc w:val="left"/>
-            </w:pPr>
-            <w:r>
-              <w:t xml:space="preserve">360</w:t>
-            </w:r>
-          </w:p>
-        </w:tc>
-        <w:tc>
-          <w:p>
-            <w:pPr>
-              <w:jc w:val="left"/>
-            </w:pPr>
-            <w:r>
-              <w:t xml:space="preserve">8</w:t>
-            </w:r>
-          </w:p>
-        </w:tc>
-        <w:tc>
-          <w:p>
-            <w:pPr>
-              <w:jc w:val="left"/>
-            </w:pPr>
-            <w:r>
-              <w:t xml:space="preserve">6900</w:t>
-            </w:r>
-          </w:p>
-        </w:tc>
-      </w:tr>
-      <w:tr>
-        <w:tc>
-          <w:p>
-            <w:pPr>
-              <w:jc w:val="left"/>
-            </w:pPr>
-            <w:r>
-              <w:t xml:space="preserve">2011</w:t>
-            </w:r>
-          </w:p>
-        </w:tc>
-        <w:tc>
-          <w:p>
-            <w:pPr>
-              <w:jc w:val="left"/>
-            </w:pPr>
-            <w:r>
-              <w:t xml:space="preserve">842</w:t>
-            </w:r>
-          </w:p>
-        </w:tc>
-        <w:tc>
-          <w:p>
-            <w:pPr>
-              <w:jc w:val="left"/>
-            </w:pPr>
-            <w:r>
-              <w:t xml:space="preserve">288</w:t>
-            </w:r>
-          </w:p>
-        </w:tc>
-        <w:tc>
-          <w:p>
-            <w:pPr>
-              <w:jc w:val="left"/>
-            </w:pPr>
-            <w:r>
-              <w:t xml:space="preserve">9201900000</w:t>
-            </w:r>
-          </w:p>
-        </w:tc>
-        <w:tc>
-          <w:p>
-            <w:pPr>
-              <w:jc w:val="left"/>
-            </w:pPr>
-            <w:r>
-              <w:t xml:space="preserve">1</w:t>
-            </w:r>
-          </w:p>
-        </w:tc>
-        <w:tc>
-          <w:p>
-            <w:pPr>
-              <w:pStyle w:val="Compact"/>
-            </w:pPr>
-          </w:p>
-        </w:tc>
-        <w:tc>
-          <w:p>
-            <w:pPr>
-              <w:jc w:val="left"/>
-            </w:pPr>
-            <w:r>
-              <w:t xml:space="preserve">5</w:t>
-            </w:r>
-          </w:p>
-        </w:tc>
-        <w:tc>
-          <w:p>
-            <w:pPr>
-              <w:jc w:val="left"/>
-            </w:pPr>
-            <w:r>
-              <w:t xml:space="preserve">5</w:t>
-            </w:r>
-          </w:p>
-        </w:tc>
-        <w:tc>
-          <w:p>
-            <w:pPr>
-              <w:jc w:val="left"/>
-            </w:pPr>
-            <w:r>
-              <w:t xml:space="preserve">11197</w:t>
-            </w:r>
-          </w:p>
-        </w:tc>
-      </w:tr>
-      <w:tr>
-        <w:tc>
-          <w:p>
-            <w:pPr>
-              <w:jc w:val="left"/>
-            </w:pPr>
-            <w:r>
-              <w:t xml:space="preserve">2011</w:t>
-            </w:r>
-          </w:p>
-        </w:tc>
-        <w:tc>
-          <w:p>
-            <w:pPr>
-              <w:jc w:val="left"/>
-            </w:pPr>
-            <w:r>
-              <w:t xml:space="preserve">842</w:t>
-            </w:r>
-          </w:p>
-        </w:tc>
-        <w:tc>
-          <w:p>
-            <w:pPr>
-              <w:jc w:val="left"/>
-            </w:pPr>
-            <w:r>
-              <w:t xml:space="preserve">360</w:t>
-            </w:r>
-          </w:p>
-        </w:tc>
-        <w:tc>
-          <w:p>
-            <w:pPr>
-              <w:jc w:val="left"/>
-            </w:pPr>
-            <w:r>
-              <w:t xml:space="preserve">0305306080</w:t>
-            </w:r>
-          </w:p>
-        </w:tc>
-        <w:tc>
-          <w:p>
-            <w:pPr>
-              <w:jc w:val="left"/>
-            </w:pPr>
-            <w:r>
-              <w:t xml:space="preserve">1</w:t>
-            </w:r>
-          </w:p>
-        </w:tc>
-        <w:tc>
-          <w:p>
-            <w:pPr>
-              <w:jc w:val="left"/>
-            </w:pPr>
-            <w:r>
-              <w:t xml:space="preserve">23615</w:t>
-            </w:r>
-          </w:p>
-        </w:tc>
-        <w:tc>
-          <w:p>
-            <w:pPr>
-              <w:jc w:val="left"/>
-            </w:pPr>
-            <w:r>
-              <w:t xml:space="preserve">23615</w:t>
-            </w:r>
-          </w:p>
-        </w:tc>
-        <w:tc>
-          <w:p>
-            <w:pPr>
-              <w:jc w:val="left"/>
-            </w:pPr>
-            <w:r>
-              <w:t xml:space="preserve">8</w:t>
-            </w:r>
-          </w:p>
-        </w:tc>
-        <w:tc>
-          <w:p>
-            <w:pPr>
-              <w:jc w:val="left"/>
-            </w:pPr>
-            <w:r>
-              <w:t xml:space="preserve">260055</w:t>
-            </w:r>
-          </w:p>
-        </w:tc>
-      </w:tr>
-      <w:tr>
-        <w:tc>
-          <w:p>
-            <w:pPr>
-              <w:jc w:val="left"/>
-            </w:pPr>
-            <w:r>
-              <w:t xml:space="preserve">2011</w:t>
-            </w:r>
-          </w:p>
-        </w:tc>
-        <w:tc>
-          <w:p>
-            <w:pPr>
-              <w:jc w:val="left"/>
-            </w:pPr>
-            <w:r>
-              <w:t xml:space="preserve">842</w:t>
-            </w:r>
-          </w:p>
-        </w:tc>
-        <w:tc>
-          <w:p>
-            <w:pPr>
-              <w:jc w:val="left"/>
-            </w:pPr>
-            <w:r>
-              <w:t xml:space="preserve">56</w:t>
-            </w:r>
-          </w:p>
-        </w:tc>
-        <w:tc>
-          <w:p>
-            <w:pPr>
-              <w:jc w:val="left"/>
-            </w:pPr>
-            <w:r>
-              <w:t xml:space="preserve">3004505030</w:t>
-            </w:r>
-          </w:p>
-        </w:tc>
-        <w:tc>
-          <w:p>
-            <w:pPr>
-              <w:jc w:val="left"/>
-            </w:pPr>
-            <w:r>
-              <w:t xml:space="preserve">1</w:t>
-            </w:r>
-          </w:p>
-        </w:tc>
-        <w:tc>
-          <w:p>
-            <w:pPr>
-              <w:jc w:val="left"/>
-            </w:pPr>
-            <w:r>
-              <w:t xml:space="preserve">19343</w:t>
-            </w:r>
-          </w:p>
-        </w:tc>
-        <w:tc>
-          <w:p>
-            <w:pPr>
-              <w:jc w:val="left"/>
-            </w:pPr>
-            <w:r>
-              <w:t xml:space="preserve">19343</w:t>
-            </w:r>
-          </w:p>
-        </w:tc>
-        <w:tc>
-          <w:p>
-            <w:pPr>
-              <w:jc w:val="left"/>
-            </w:pPr>
-            <w:r>
-              <w:t xml:space="preserve">8</w:t>
-            </w:r>
-          </w:p>
-        </w:tc>
-        <w:tc>
-          <w:p>
-            <w:pPr>
-              <w:jc w:val="left"/>
-            </w:pPr>
-            <w:r>
-              <w:t xml:space="preserve">50052</w:t>
-            </w:r>
-          </w:p>
-        </w:tc>
-      </w:tr>
-      <w:tr>
-        <w:tc>
-          <w:p>
-            <w:pPr>
-              <w:jc w:val="left"/>
-            </w:pPr>
-            <w:r>
-              <w:t xml:space="preserve">2011</w:t>
-            </w:r>
-          </w:p>
-        </w:tc>
-        <w:tc>
-          <w:p>
-            <w:pPr>
-              <w:jc w:val="left"/>
-            </w:pPr>
-            <w:r>
-              <w:t xml:space="preserve">842</w:t>
-            </w:r>
-          </w:p>
-        </w:tc>
-        <w:tc>
-          <w:p>
-            <w:pPr>
-              <w:jc w:val="left"/>
-            </w:pPr>
-            <w:r>
-              <w:t xml:space="preserve">250</w:t>
-            </w:r>
-          </w:p>
-        </w:tc>
-        <w:tc>
-          <w:p>
-            <w:pPr>
-              <w:jc w:val="left"/>
-            </w:pPr>
-            <w:r>
-              <w:t xml:space="preserve">6202922071</w:t>
-            </w:r>
-          </w:p>
-        </w:tc>
-        <w:tc>
-          <w:p>
-            <w:pPr>
-              <w:jc w:val="left"/>
-            </w:pPr>
-            <w:r>
-              <w:t xml:space="preserve">1</w:t>
-            </w:r>
-          </w:p>
-        </w:tc>
-        <w:tc>
-          <w:p>
-            <w:pPr>
-              <w:jc w:val="left"/>
-            </w:pPr>
-            <w:r>
-              <w:t xml:space="preserve">13</w:t>
-            </w:r>
-          </w:p>
-        </w:tc>
-        <w:tc>
-          <w:p>
-            <w:pPr>
-              <w:jc w:val="left"/>
-            </w:pPr>
-            <w:r>
-              <w:t xml:space="preserve">4</w:t>
-            </w:r>
-          </w:p>
-        </w:tc>
-        <w:tc>
-          <w:p>
-            <w:pPr>
-              <w:jc w:val="left"/>
-            </w:pPr>
-            <w:r>
-              <w:t xml:space="preserve">11</w:t>
-            </w:r>
-          </w:p>
-        </w:tc>
-        <w:tc>
-          <w:p>
-            <w:pPr>
-              <w:jc w:val="left"/>
-            </w:pPr>
-            <w:r>
-              <w:t xml:space="preserve">6804</w:t>
-            </w:r>
-          </w:p>
-        </w:tc>
-      </w:tr>
-      <w:tr>
-        <w:tc>
-          <w:p>
-            <w:pPr>
-              <w:jc w:val="left"/>
-            </w:pPr>
-            <w:r>
-              <w:t xml:space="preserve">2011</w:t>
-            </w:r>
-          </w:p>
-        </w:tc>
-        <w:tc>
-          <w:p>
-            <w:pPr>
-              <w:jc w:val="left"/>
-            </w:pPr>
-            <w:r>
-              <w:t xml:space="preserve">842</w:t>
-            </w:r>
-          </w:p>
-        </w:tc>
-        <w:tc>
-          <w:p>
-            <w:pPr>
-              <w:jc w:val="left"/>
-            </w:pPr>
-            <w:r>
-              <w:t xml:space="preserve">100</w:t>
-            </w:r>
-          </w:p>
-        </w:tc>
-        <w:tc>
-          <w:p>
-            <w:pPr>
-              <w:jc w:val="left"/>
-            </w:pPr>
-            <w:r>
-              <w:t xml:space="preserve">8529902600</w:t>
-            </w:r>
-          </w:p>
-        </w:tc>
-        <w:tc>
-          <w:p>
-            <w:pPr>
-              <w:jc w:val="left"/>
-            </w:pPr>
-            <w:r>
-              <w:t xml:space="preserve">1</w:t>
-            </w:r>
-          </w:p>
-        </w:tc>
-        <w:tc>
-          <w:p>
-            <w:pPr>
-              <w:pStyle w:val="Compact"/>
-            </w:pPr>
-          </w:p>
-        </w:tc>
-        <w:tc>
-          <w:p>
-            <w:pPr>
-              <w:pStyle w:val="Compact"/>
-            </w:pPr>
-          </w:p>
-        </w:tc>
-        <w:tc>
-          <w:p>
-            <w:pPr>
-              <w:jc w:val="left"/>
-            </w:pPr>
-            <w:r>
-              <w:t xml:space="preserve">1</w:t>
-            </w:r>
-          </w:p>
-        </w:tc>
-        <w:tc>
-          <w:p>
-            <w:pPr>
-              <w:jc w:val="left"/>
-            </w:pPr>
-            <w:r>
-              <w:t xml:space="preserve">104369</w:t>
+              <w:t xml:space="preserve">1228</w:t>
             </w:r>
           </w:p>
         </w:tc>
@@ -1347,21 +1344,16 @@
         <w:tc>
           <w:p>
             <w:pPr>
-              <w:pStyle w:val="SourceCode"/>
-              <w:jc w:val="left"/>
-            </w:pPr>
-            <w:r>
-              <w:rPr>
-                <w:rStyle w:val="VerbatimChar"/>
-              </w:rPr>
-              <w:t xml:space="preserve"> 02</w:t>
-            </w:r>
-          </w:p>
-        </w:tc>
-        <w:tc>
-          <w:p>
-            <w:pPr>
-              <w:pStyle w:val="Compact"/>
+              <w:jc w:val="left"/>
+            </w:pPr>
+            <w:r>
+              <w:t xml:space="preserve">02</w:t>
+            </w:r>
+          </w:p>
+        </w:tc>
+        <w:tc>
+          <w:p>
+            <w:pPr>
               <w:jc w:val="left"/>
             </w:pPr>
             <w:r>
@@ -1374,13 +1366,9 @@
         <w:tc>
           <w:p>
             <w:pPr>
-              <w:pStyle w:val="SourceCode"/>
-              <w:jc w:val="left"/>
-            </w:pPr>
-            <w:r>
-              <w:rPr>
-                <w:rStyle w:val="VerbatimChar"/>
-              </w:rPr>
+              <w:jc w:val="left"/>
+            </w:pPr>
+            <w:r>
               <w:t xml:space="preserve">0202</w:t>
             </w:r>
           </w:p>
@@ -1388,7 +1376,6 @@
         <w:tc>
           <w:p>
             <w:pPr>
-              <w:pStyle w:val="Compact"/>
               <w:jc w:val="left"/>
             </w:pPr>
             <w:r>
@@ -1414,7 +1401,7 @@
               <w:pStyle w:val="Compact"/>
               <w:jc w:val="left"/>
               <w:numPr>
-                <w:numId w:val="1005"/>
+                <w:numId w:val="1006"/>
                 <w:ilvl w:val="0"/>
               </w:numPr>
             </w:pPr>
@@ -1441,7 +1428,7 @@
               <w:pStyle w:val="Compact"/>
               <w:jc w:val="left"/>
               <w:numPr>
-                <w:numId w:val="1007"/>
+                <w:numId w:val="1008"/>
                 <w:ilvl w:val="1"/>
               </w:numPr>
             </w:pPr>
@@ -1465,14 +1452,15 @@
         <w:tc>
           <w:p>
             <w:pPr>
-              <w:pStyle w:val="SourceCode"/>
-              <w:jc w:val="left"/>
-            </w:pPr>
-            <w:r>
-              <w:rPr>
-                <w:rStyle w:val="VerbatimChar"/>
-              </w:rPr>
-              <w:t xml:space="preserve">      - - - Veal</w:t>
+              <w:pStyle w:val="Compact"/>
+              <w:jc w:val="left"/>
+              <w:numPr>
+                <w:numId w:val="1011"/>
+                <w:ilvl w:val="2"/>
+              </w:numPr>
+            </w:pPr>
+            <w:r>
+              <w:t xml:space="preserve">Veal</w:t>
             </w:r>
           </w:p>
         </w:tc>
@@ -1491,14 +1479,15 @@
         <w:tc>
           <w:p>
             <w:pPr>
-              <w:pStyle w:val="SourceCode"/>
-              <w:jc w:val="left"/>
-            </w:pPr>
-            <w:r>
-              <w:rPr>
-                <w:rStyle w:val="VerbatimChar"/>
-              </w:rPr>
-              <w:t xml:space="preserve">     - - - Other</w:t>
+              <w:pStyle w:val="Compact"/>
+              <w:jc w:val="left"/>
+              <w:numPr>
+                <w:numId w:val="1014"/>
+                <w:ilvl w:val="2"/>
+              </w:numPr>
+            </w:pPr>
+            <w:r>
+              <w:t xml:space="preserve">Other</w:t>
             </w:r>
           </w:p>
         </w:tc>
@@ -1520,7 +1509,7 @@
               <w:pStyle w:val="Compact"/>
               <w:jc w:val="left"/>
               <w:numPr>
-                <w:numId w:val="1009"/>
+                <w:numId w:val="1016"/>
                 <w:ilvl w:val="1"/>
               </w:numPr>
             </w:pPr>
@@ -1544,14 +1533,15 @@
         <w:tc>
           <w:p>
             <w:pPr>
-              <w:pStyle w:val="SourceCode"/>
-              <w:jc w:val="left"/>
-            </w:pPr>
-            <w:r>
-              <w:rPr>
-                <w:rStyle w:val="VerbatimChar"/>
-              </w:rPr>
-              <w:t xml:space="preserve">      - - - Veal</w:t>
+              <w:pStyle w:val="Compact"/>
+              <w:jc w:val="left"/>
+              <w:numPr>
+                <w:numId w:val="1019"/>
+                <w:ilvl w:val="2"/>
+              </w:numPr>
+            </w:pPr>
+            <w:r>
+              <w:t xml:space="preserve">Veal</w:t>
             </w:r>
           </w:p>
         </w:tc>
@@ -1564,310 +1554,6 @@
             </w:pPr>
             <w:r>
               <w:t xml:space="preserve">0202.10.10.90</w:t>
-            </w:r>
-          </w:p>
-        </w:tc>
-        <w:tc>
-          <w:p>
-            <w:pPr>
-              <w:pStyle w:val="SourceCode"/>
-              <w:jc w:val="left"/>
-            </w:pPr>
-            <w:r>
-              <w:rPr>
-                <w:rStyle w:val="VerbatimChar"/>
-              </w:rPr>
-              <w:t xml:space="preserve">     - - - Other</w:t>
-            </w:r>
-          </w:p>
-        </w:tc>
-      </w:tr>
-      <w:tr>
-        <w:tc>
-          <w:p>
-            <w:pPr>
-              <w:jc w:val="left"/>
-            </w:pPr>
-            <w:r>
-              <w:t xml:space="preserve">0202.10.50</w:t>
-            </w:r>
-          </w:p>
-        </w:tc>
-        <w:tc>
-          <w:p>
-            <w:pPr>
-              <w:pStyle w:val="SourceCode"/>
-              <w:jc w:val="left"/>
-            </w:pPr>
-            <w:r>
-              <w:rPr>
-                <w:rStyle w:val="VerbatimChar"/>
-              </w:rPr>
-              <w:t xml:space="preserve">      - - Other:</w:t>
-            </w:r>
-          </w:p>
-        </w:tc>
-      </w:tr>
-      <w:tr>
-        <w:tc>
-          <w:p>
-            <w:pPr>
-              <w:jc w:val="left"/>
-            </w:pPr>
-            <w:r>
-              <w:t xml:space="preserve">0202.10.50.10</w:t>
-            </w:r>
-          </w:p>
-        </w:tc>
-        <w:tc>
-          <w:p>
-            <w:pPr>
-              <w:pStyle w:val="SourceCode"/>
-              <w:jc w:val="left"/>
-            </w:pPr>
-            <w:r>
-              <w:rPr>
-                <w:rStyle w:val="VerbatimChar"/>
-              </w:rPr>
-              <w:t xml:space="preserve">      - - - Veal</w:t>
-            </w:r>
-          </w:p>
-        </w:tc>
-      </w:tr>
-      <w:tr>
-        <w:tc>
-          <w:p>
-            <w:pPr>
-              <w:jc w:val="left"/>
-            </w:pPr>
-            <w:r>
-              <w:t xml:space="preserve">0202.10.50.90</w:t>
-            </w:r>
-          </w:p>
-        </w:tc>
-        <w:tc>
-          <w:p>
-            <w:pPr>
-              <w:pStyle w:val="SourceCode"/>
-              <w:jc w:val="left"/>
-            </w:pPr>
-            <w:r>
-              <w:rPr>
-                <w:rStyle w:val="VerbatimChar"/>
-              </w:rPr>
-              <w:t xml:space="preserve">     - - - Other</w:t>
-            </w:r>
-          </w:p>
-        </w:tc>
-      </w:tr>
-      <w:tr>
-        <w:tc>
-          <w:p>
-            <w:pPr>
-              <w:jc w:val="left"/>
-            </w:pPr>
-            <w:r>
-              <w:t xml:space="preserve">0202.20</w:t>
-            </w:r>
-          </w:p>
-        </w:tc>
-        <w:tc>
-          <w:p>
-            <w:pPr>
-              <w:pStyle w:val="Compact"/>
-              <w:jc w:val="left"/>
-              <w:numPr>
-                <w:numId w:val="1010"/>
-                <w:ilvl w:val="0"/>
-              </w:numPr>
-            </w:pPr>
-            <w:r>
-              <w:t xml:space="preserve">Other cuts with bone in:</w:t>
-            </w:r>
-          </w:p>
-        </w:tc>
-      </w:tr>
-      <w:tr>
-        <w:tc>
-          <w:p>
-            <w:pPr>
-              <w:pStyle w:val="Compact"/>
-            </w:pPr>
-          </w:p>
-        </w:tc>
-        <w:tc>
-          <w:p>
-            <w:pPr>
-              <w:pStyle w:val="Compact"/>
-              <w:jc w:val="left"/>
-              <w:numPr>
-                <w:numId w:val="1012"/>
-                <w:ilvl w:val="1"/>
-              </w:numPr>
-            </w:pPr>
-            <w:r>
-              <w:t xml:space="preserve">Described in general note 15 of the tariff schedule ...:</w:t>
-            </w:r>
-          </w:p>
-        </w:tc>
-      </w:tr>
-      <w:tr>
-        <w:tc>
-          <w:p>
-            <w:pPr>
-              <w:pStyle w:val="Compact"/>
-            </w:pPr>
-          </w:p>
-        </w:tc>
-        <w:tc>
-          <w:p>
-            <w:pPr>
-              <w:pStyle w:val="SourceCode"/>
-              <w:jc w:val="left"/>
-            </w:pPr>
-            <w:r>
-              <w:rPr>
-                <w:rStyle w:val="VerbatimChar"/>
-              </w:rPr>
-              <w:t xml:space="preserve">   - - - Processed:</w:t>
-            </w:r>
-          </w:p>
-        </w:tc>
-      </w:tr>
-      <w:tr>
-        <w:tc>
-          <w:p>
-            <w:pPr>
-              <w:jc w:val="left"/>
-            </w:pPr>
-            <w:r>
-              <w:t xml:space="preserve">0202.20.02</w:t>
-            </w:r>
-          </w:p>
-        </w:tc>
-        <w:tc>
-          <w:p>
-            <w:pPr>
-              <w:pStyle w:val="Compact"/>
-              <w:jc w:val="left"/>
-              <w:numPr>
-                <w:numId w:val="1016"/>
-                <w:ilvl w:val="3"/>
-              </w:numPr>
-            </w:pPr>
-            <w:r>
-              <w:t xml:space="preserve">High-quality beef cuts</w:t>
-            </w:r>
-          </w:p>
-        </w:tc>
-      </w:tr>
-      <w:tr>
-        <w:tc>
-          <w:p>
-            <w:pPr>
-              <w:jc w:val="left"/>
-            </w:pPr>
-            <w:r>
-              <w:t xml:space="preserve">0202.20.04</w:t>
-            </w:r>
-          </w:p>
-        </w:tc>
-        <w:tc>
-          <w:p>
-            <w:pPr>
-              <w:pStyle w:val="SourceCode"/>
-              <w:jc w:val="left"/>
-            </w:pPr>
-            <w:r>
-              <w:rPr>
-                <w:rStyle w:val="VerbatimChar"/>
-              </w:rPr>
-              <w:t xml:space="preserve">    - - - - Other</w:t>
-            </w:r>
-          </w:p>
-        </w:tc>
-      </w:tr>
-      <w:tr>
-        <w:tc>
-          <w:p>
-            <w:pPr>
-              <w:jc w:val="left"/>
-            </w:pPr>
-            <w:r>
-              <w:t xml:space="preserve">0202.20.06</w:t>
-            </w:r>
-          </w:p>
-        </w:tc>
-        <w:tc>
-          <w:p>
-            <w:pPr>
-              <w:pStyle w:val="SourceCode"/>
-              <w:jc w:val="left"/>
-            </w:pPr>
-            <w:r>
-              <w:rPr>
-                <w:rStyle w:val="VerbatimChar"/>
-              </w:rPr>
-              <w:t xml:space="preserve">     - - - Other</w:t>
-            </w:r>
-          </w:p>
-        </w:tc>
-      </w:tr>
-      <w:tr>
-        <w:tc>
-          <w:p>
-            <w:pPr>
-              <w:pStyle w:val="Compact"/>
-            </w:pPr>
-          </w:p>
-        </w:tc>
-        <w:tc>
-          <w:p>
-            <w:pPr>
-              <w:pStyle w:val="Compact"/>
-              <w:jc w:val="left"/>
-              <w:numPr>
-                <w:numId w:val="1018"/>
-                <w:ilvl w:val="1"/>
-              </w:numPr>
-            </w:pPr>
-            <w:r>
-              <w:t xml:space="preserve">Described in additional U.S. note 3 to this chapter ...:</w:t>
-            </w:r>
-          </w:p>
-        </w:tc>
-      </w:tr>
-      <w:tr>
-        <w:tc>
-          <w:p>
-            <w:pPr>
-              <w:pStyle w:val="Compact"/>
-            </w:pPr>
-          </w:p>
-        </w:tc>
-        <w:tc>
-          <w:p>
-            <w:pPr>
-              <w:pStyle w:val="SourceCode"/>
-              <w:jc w:val="left"/>
-            </w:pPr>
-            <w:r>
-              <w:rPr>
-                <w:rStyle w:val="VerbatimChar"/>
-              </w:rPr>
-              <w:t xml:space="preserve">   - - - Processed:</w:t>
-            </w:r>
-          </w:p>
-        </w:tc>
-      </w:tr>
-      <w:tr>
-        <w:tc>
-          <w:p>
-            <w:pPr>
-              <w:jc w:val="left"/>
-            </w:pPr>
-            <w:r>
-              <w:t xml:space="preserve">0202.20.10</w:t>
             </w:r>
           </w:p>
         </w:tc>
@@ -1878,125 +1564,24 @@
               <w:jc w:val="left"/>
               <w:numPr>
                 <w:numId w:val="1022"/>
-                <w:ilvl w:val="3"/>
+                <w:ilvl w:val="2"/>
               </w:numPr>
             </w:pPr>
             <w:r>
-              <w:t xml:space="preserve">High-quality beef cuts</w:t>
-            </w:r>
-          </w:p>
-        </w:tc>
-      </w:tr>
-      <w:tr>
-        <w:tc>
-          <w:p>
-            <w:pPr>
-              <w:jc w:val="left"/>
-            </w:pPr>
-            <w:r>
-              <w:t xml:space="preserve">0202.20.30</w:t>
-            </w:r>
-          </w:p>
-        </w:tc>
-        <w:tc>
-          <w:p>
-            <w:pPr>
-              <w:pStyle w:val="SourceCode"/>
-              <w:jc w:val="left"/>
-            </w:pPr>
-            <w:r>
-              <w:rPr>
-                <w:rStyle w:val="VerbatimChar"/>
-              </w:rPr>
-              <w:t xml:space="preserve">    - - - - Other</w:t>
-            </w:r>
-          </w:p>
-        </w:tc>
-      </w:tr>
-      <w:tr>
-        <w:tc>
-          <w:p>
-            <w:pPr>
-              <w:jc w:val="left"/>
-            </w:pPr>
-            <w:r>
-              <w:t xml:space="preserve">0202.20.50</w:t>
-            </w:r>
-          </w:p>
-        </w:tc>
-        <w:tc>
-          <w:p>
-            <w:pPr>
-              <w:pStyle w:val="SourceCode"/>
-              <w:jc w:val="left"/>
-            </w:pPr>
-            <w:r>
-              <w:rPr>
-                <w:rStyle w:val="VerbatimChar"/>
-              </w:rPr>
-              <w:t xml:space="preserve">     - - - Other</w:t>
-            </w:r>
-          </w:p>
-        </w:tc>
-      </w:tr>
-      <w:tr>
-        <w:tc>
-          <w:p>
-            <w:pPr>
-              <w:jc w:val="left"/>
-            </w:pPr>
-            <w:r>
-              <w:t xml:space="preserve">0202.20.80</w:t>
-            </w:r>
-          </w:p>
-        </w:tc>
-        <w:tc>
-          <w:p>
-            <w:pPr>
-              <w:pStyle w:val="SourceCode"/>
-              <w:jc w:val="left"/>
-            </w:pPr>
-            <w:r>
-              <w:rPr>
-                <w:rStyle w:val="VerbatimChar"/>
-              </w:rPr>
-              <w:t xml:space="preserve">      - - Other</w:t>
-            </w:r>
-          </w:p>
-        </w:tc>
-      </w:tr>
-      <w:tr>
-        <w:tc>
-          <w:p>
-            <w:pPr>
-              <w:jc w:val="left"/>
-            </w:pPr>
-            <w:r>
-              <w:t xml:space="preserve">0202.30</w:t>
-            </w:r>
-          </w:p>
-        </w:tc>
-        <w:tc>
-          <w:p>
-            <w:pPr>
-              <w:pStyle w:val="SourceCode"/>
-              <w:jc w:val="left"/>
-            </w:pPr>
-            <w:r>
-              <w:rPr>
-                <w:rStyle w:val="VerbatimChar"/>
-              </w:rPr>
-              <w:t xml:space="preserve">     - Boneless:</w:t>
-            </w:r>
-          </w:p>
-        </w:tc>
-      </w:tr>
-      <w:tr>
-        <w:tc>
-          <w:p>
-            <w:pPr>
-              <w:pStyle w:val="Compact"/>
-            </w:pPr>
+              <w:t xml:space="preserve">Other</w:t>
+            </w:r>
+          </w:p>
+        </w:tc>
+      </w:tr>
+      <w:tr>
+        <w:tc>
+          <w:p>
+            <w:pPr>
+              <w:jc w:val="left"/>
+            </w:pPr>
+            <w:r>
+              <w:t xml:space="preserve">0202.10.50</w:t>
+            </w:r>
           </w:p>
         </w:tc>
         <w:tc>
@@ -2010,6 +1595,111 @@
               </w:numPr>
             </w:pPr>
             <w:r>
+              <w:t xml:space="preserve">Other:</w:t>
+            </w:r>
+          </w:p>
+        </w:tc>
+      </w:tr>
+      <w:tr>
+        <w:tc>
+          <w:p>
+            <w:pPr>
+              <w:jc w:val="left"/>
+            </w:pPr>
+            <w:r>
+              <w:t xml:space="preserve">0202.10.50.10</w:t>
+            </w:r>
+          </w:p>
+        </w:tc>
+        <w:tc>
+          <w:p>
+            <w:pPr>
+              <w:pStyle w:val="Compact"/>
+              <w:jc w:val="left"/>
+              <w:numPr>
+                <w:numId w:val="1027"/>
+                <w:ilvl w:val="2"/>
+              </w:numPr>
+            </w:pPr>
+            <w:r>
+              <w:t xml:space="preserve">Veal</w:t>
+            </w:r>
+          </w:p>
+        </w:tc>
+      </w:tr>
+      <w:tr>
+        <w:tc>
+          <w:p>
+            <w:pPr>
+              <w:jc w:val="left"/>
+            </w:pPr>
+            <w:r>
+              <w:t xml:space="preserve">0202.10.50.90</w:t>
+            </w:r>
+          </w:p>
+        </w:tc>
+        <w:tc>
+          <w:p>
+            <w:pPr>
+              <w:pStyle w:val="Compact"/>
+              <w:jc w:val="left"/>
+              <w:numPr>
+                <w:numId w:val="1030"/>
+                <w:ilvl w:val="2"/>
+              </w:numPr>
+            </w:pPr>
+            <w:r>
+              <w:t xml:space="preserve">Other</w:t>
+            </w:r>
+          </w:p>
+        </w:tc>
+      </w:tr>
+      <w:tr>
+        <w:tc>
+          <w:p>
+            <w:pPr>
+              <w:jc w:val="left"/>
+            </w:pPr>
+            <w:r>
+              <w:t xml:space="preserve">0202.20</w:t>
+            </w:r>
+          </w:p>
+        </w:tc>
+        <w:tc>
+          <w:p>
+            <w:pPr>
+              <w:pStyle w:val="Compact"/>
+              <w:jc w:val="left"/>
+              <w:numPr>
+                <w:numId w:val="1031"/>
+                <w:ilvl w:val="0"/>
+              </w:numPr>
+            </w:pPr>
+            <w:r>
+              <w:t xml:space="preserve">Other cuts with bone in:</w:t>
+            </w:r>
+          </w:p>
+        </w:tc>
+      </w:tr>
+      <w:tr>
+        <w:tc>
+          <w:p>
+            <w:pPr>
+              <w:pStyle w:val="Compact"/>
+            </w:pPr>
+          </w:p>
+        </w:tc>
+        <w:tc>
+          <w:p>
+            <w:pPr>
+              <w:pStyle w:val="Compact"/>
+              <w:jc w:val="left"/>
+              <w:numPr>
+                <w:numId w:val="1033"/>
+                <w:ilvl w:val="1"/>
+              </w:numPr>
+            </w:pPr>
+            <w:r>
               <w:t xml:space="preserve">Described in general note 15 of the tariff schedule ...:</w:t>
             </w:r>
           </w:p>
@@ -2026,36 +1716,37 @@
         <w:tc>
           <w:p>
             <w:pPr>
-              <w:pStyle w:val="SourceCode"/>
-              <w:jc w:val="left"/>
-            </w:pPr>
-            <w:r>
-              <w:rPr>
-                <w:rStyle w:val="VerbatimChar"/>
-              </w:rPr>
-              <w:t xml:space="preserve">   - - - Processed:</w:t>
-            </w:r>
-          </w:p>
-        </w:tc>
-      </w:tr>
-      <w:tr>
-        <w:tc>
-          <w:p>
-            <w:pPr>
-              <w:jc w:val="left"/>
-            </w:pPr>
-            <w:r>
-              <w:t xml:space="preserve">0202.30.02</w:t>
-            </w:r>
-          </w:p>
-        </w:tc>
-        <w:tc>
-          <w:p>
-            <w:pPr>
               <w:pStyle w:val="Compact"/>
               <w:jc w:val="left"/>
               <w:numPr>
-                <w:numId w:val="1028"/>
+                <w:numId w:val="1036"/>
+                <w:ilvl w:val="2"/>
+              </w:numPr>
+            </w:pPr>
+            <w:r>
+              <w:t xml:space="preserve">Processed:</w:t>
+            </w:r>
+          </w:p>
+        </w:tc>
+      </w:tr>
+      <w:tr>
+        <w:tc>
+          <w:p>
+            <w:pPr>
+              <w:jc w:val="left"/>
+            </w:pPr>
+            <w:r>
+              <w:t xml:space="preserve">0202.20.02</w:t>
+            </w:r>
+          </w:p>
+        </w:tc>
+        <w:tc>
+          <w:p>
+            <w:pPr>
+              <w:pStyle w:val="Compact"/>
+              <w:jc w:val="left"/>
+              <w:numPr>
+                <w:numId w:val="1040"/>
                 <w:ilvl w:val="3"/>
               </w:numPr>
             </w:pPr>
@@ -2072,57 +1763,8 @@
               <w:jc w:val="left"/>
             </w:pPr>
             <w:r>
-              <w:t xml:space="preserve">0202.30.04</w:t>
-            </w:r>
-          </w:p>
-        </w:tc>
-        <w:tc>
-          <w:p>
-            <w:pPr>
-              <w:pStyle w:val="SourceCode"/>
-              <w:jc w:val="left"/>
-            </w:pPr>
-            <w:r>
-              <w:rPr>
-                <w:rStyle w:val="VerbatimChar"/>
-              </w:rPr>
-              <w:t xml:space="preserve">    - - - - Other</w:t>
-            </w:r>
-          </w:p>
-        </w:tc>
-      </w:tr>
-      <w:tr>
-        <w:tc>
-          <w:p>
-            <w:pPr>
-              <w:jc w:val="left"/>
-            </w:pPr>
-            <w:r>
-              <w:t xml:space="preserve">0202.30.06</w:t>
-            </w:r>
-          </w:p>
-        </w:tc>
-        <w:tc>
-          <w:p>
-            <w:pPr>
-              <w:pStyle w:val="SourceCode"/>
-              <w:jc w:val="left"/>
-            </w:pPr>
-            <w:r>
-              <w:rPr>
-                <w:rStyle w:val="VerbatimChar"/>
-              </w:rPr>
-              <w:t xml:space="preserve">     - - - Other</w:t>
-            </w:r>
-          </w:p>
-        </w:tc>
-      </w:tr>
-      <w:tr>
-        <w:tc>
-          <w:p>
-            <w:pPr>
-              <w:pStyle w:val="Compact"/>
-            </w:pPr>
+              <w:t xml:space="preserve">0202.20.04</w:t>
+            </w:r>
           </w:p>
         </w:tc>
         <w:tc>
@@ -2131,7 +1773,58 @@
               <w:pStyle w:val="Compact"/>
               <w:jc w:val="left"/>
               <w:numPr>
-                <w:numId w:val="1030"/>
+                <w:numId w:val="1044"/>
+                <w:ilvl w:val="3"/>
+              </w:numPr>
+            </w:pPr>
+            <w:r>
+              <w:t xml:space="preserve">Other</w:t>
+            </w:r>
+          </w:p>
+        </w:tc>
+      </w:tr>
+      <w:tr>
+        <w:tc>
+          <w:p>
+            <w:pPr>
+              <w:jc w:val="left"/>
+            </w:pPr>
+            <w:r>
+              <w:t xml:space="preserve">0202.20.06</w:t>
+            </w:r>
+          </w:p>
+        </w:tc>
+        <w:tc>
+          <w:p>
+            <w:pPr>
+              <w:pStyle w:val="Compact"/>
+              <w:jc w:val="left"/>
+              <w:numPr>
+                <w:numId w:val="1047"/>
+                <w:ilvl w:val="2"/>
+              </w:numPr>
+            </w:pPr>
+            <w:r>
+              <w:t xml:space="preserve">Other</w:t>
+            </w:r>
+          </w:p>
+        </w:tc>
+      </w:tr>
+      <w:tr>
+        <w:tc>
+          <w:p>
+            <w:pPr>
+              <w:pStyle w:val="Compact"/>
+            </w:pPr>
+          </w:p>
+        </w:tc>
+        <w:tc>
+          <w:p>
+            <w:pPr>
+              <w:pStyle w:val="Compact"/>
+              <w:jc w:val="left"/>
+              <w:numPr>
+                <w:numId w:val="1049"/>
                 <w:ilvl w:val="1"/>
               </w:numPr>
             </w:pPr>
@@ -2152,36 +1845,37 @@
         <w:tc>
           <w:p>
             <w:pPr>
-              <w:pStyle w:val="SourceCode"/>
-              <w:jc w:val="left"/>
-            </w:pPr>
-            <w:r>
-              <w:rPr>
-                <w:rStyle w:val="VerbatimChar"/>
-              </w:rPr>
-              <w:t xml:space="preserve">   - - - Processed:</w:t>
-            </w:r>
-          </w:p>
-        </w:tc>
-      </w:tr>
-      <w:tr>
-        <w:tc>
-          <w:p>
-            <w:pPr>
-              <w:jc w:val="left"/>
-            </w:pPr>
-            <w:r>
-              <w:t xml:space="preserve">0202.30.10</w:t>
-            </w:r>
-          </w:p>
-        </w:tc>
-        <w:tc>
-          <w:p>
-            <w:pPr>
               <w:pStyle w:val="Compact"/>
               <w:jc w:val="left"/>
               <w:numPr>
-                <w:numId w:val="1034"/>
+                <w:numId w:val="1052"/>
+                <w:ilvl w:val="2"/>
+              </w:numPr>
+            </w:pPr>
+            <w:r>
+              <w:t xml:space="preserve">Processed:</w:t>
+            </w:r>
+          </w:p>
+        </w:tc>
+      </w:tr>
+      <w:tr>
+        <w:tc>
+          <w:p>
+            <w:pPr>
+              <w:jc w:val="left"/>
+            </w:pPr>
+            <w:r>
+              <w:t xml:space="preserve">0202.20.10</w:t>
+            </w:r>
+          </w:p>
+        </w:tc>
+        <w:tc>
+          <w:p>
+            <w:pPr>
+              <w:pStyle w:val="Compact"/>
+              <w:jc w:val="left"/>
+              <w:numPr>
+                <w:numId w:val="1056"/>
                 <w:ilvl w:val="3"/>
               </w:numPr>
             </w:pPr>
@@ -2198,6 +1892,318 @@
               <w:jc w:val="left"/>
             </w:pPr>
             <w:r>
+              <w:t xml:space="preserve">0202.20.30</w:t>
+            </w:r>
+          </w:p>
+        </w:tc>
+        <w:tc>
+          <w:p>
+            <w:pPr>
+              <w:pStyle w:val="Compact"/>
+              <w:jc w:val="left"/>
+              <w:numPr>
+                <w:numId w:val="1060"/>
+                <w:ilvl w:val="3"/>
+              </w:numPr>
+            </w:pPr>
+            <w:r>
+              <w:t xml:space="preserve">Other</w:t>
+            </w:r>
+          </w:p>
+        </w:tc>
+      </w:tr>
+      <w:tr>
+        <w:tc>
+          <w:p>
+            <w:pPr>
+              <w:jc w:val="left"/>
+            </w:pPr>
+            <w:r>
+              <w:t xml:space="preserve">0202.20.50</w:t>
+            </w:r>
+          </w:p>
+        </w:tc>
+        <w:tc>
+          <w:p>
+            <w:pPr>
+              <w:pStyle w:val="Compact"/>
+              <w:jc w:val="left"/>
+              <w:numPr>
+                <w:numId w:val="1063"/>
+                <w:ilvl w:val="2"/>
+              </w:numPr>
+            </w:pPr>
+            <w:r>
+              <w:t xml:space="preserve">Other</w:t>
+            </w:r>
+          </w:p>
+        </w:tc>
+      </w:tr>
+      <w:tr>
+        <w:tc>
+          <w:p>
+            <w:pPr>
+              <w:jc w:val="left"/>
+            </w:pPr>
+            <w:r>
+              <w:t xml:space="preserve">0202.20.80</w:t>
+            </w:r>
+          </w:p>
+        </w:tc>
+        <w:tc>
+          <w:p>
+            <w:pPr>
+              <w:pStyle w:val="Compact"/>
+              <w:jc w:val="left"/>
+              <w:numPr>
+                <w:numId w:val="1065"/>
+                <w:ilvl w:val="1"/>
+              </w:numPr>
+            </w:pPr>
+            <w:r>
+              <w:t xml:space="preserve">Other</w:t>
+            </w:r>
+          </w:p>
+        </w:tc>
+      </w:tr>
+      <w:tr>
+        <w:tc>
+          <w:p>
+            <w:pPr>
+              <w:jc w:val="left"/>
+            </w:pPr>
+            <w:r>
+              <w:t xml:space="preserve">0202.30</w:t>
+            </w:r>
+          </w:p>
+        </w:tc>
+        <w:tc>
+          <w:p>
+            <w:pPr>
+              <w:pStyle w:val="Compact"/>
+              <w:jc w:val="left"/>
+              <w:numPr>
+                <w:numId w:val="1066"/>
+                <w:ilvl w:val="0"/>
+              </w:numPr>
+            </w:pPr>
+            <w:r>
+              <w:t xml:space="preserve">Boneless:</w:t>
+            </w:r>
+          </w:p>
+        </w:tc>
+      </w:tr>
+      <w:tr>
+        <w:tc>
+          <w:p>
+            <w:pPr>
+              <w:pStyle w:val="Compact"/>
+            </w:pPr>
+          </w:p>
+        </w:tc>
+        <w:tc>
+          <w:p>
+            <w:pPr>
+              <w:pStyle w:val="Compact"/>
+              <w:jc w:val="left"/>
+              <w:numPr>
+                <w:numId w:val="1068"/>
+                <w:ilvl w:val="1"/>
+              </w:numPr>
+            </w:pPr>
+            <w:r>
+              <w:t xml:space="preserve">Described in general note 15 of the tariff schedule ...:</w:t>
+            </w:r>
+          </w:p>
+        </w:tc>
+      </w:tr>
+      <w:tr>
+        <w:tc>
+          <w:p>
+            <w:pPr>
+              <w:pStyle w:val="Compact"/>
+            </w:pPr>
+          </w:p>
+        </w:tc>
+        <w:tc>
+          <w:p>
+            <w:pPr>
+              <w:pStyle w:val="Compact"/>
+              <w:jc w:val="left"/>
+              <w:numPr>
+                <w:numId w:val="1071"/>
+                <w:ilvl w:val="2"/>
+              </w:numPr>
+            </w:pPr>
+            <w:r>
+              <w:t xml:space="preserve">Processed:</w:t>
+            </w:r>
+          </w:p>
+        </w:tc>
+      </w:tr>
+      <w:tr>
+        <w:tc>
+          <w:p>
+            <w:pPr>
+              <w:jc w:val="left"/>
+            </w:pPr>
+            <w:r>
+              <w:t xml:space="preserve">0202.30.02</w:t>
+            </w:r>
+          </w:p>
+        </w:tc>
+        <w:tc>
+          <w:p>
+            <w:pPr>
+              <w:pStyle w:val="Compact"/>
+              <w:jc w:val="left"/>
+              <w:numPr>
+                <w:numId w:val="1075"/>
+                <w:ilvl w:val="3"/>
+              </w:numPr>
+            </w:pPr>
+            <w:r>
+              <w:t xml:space="preserve">High-quality beef cuts</w:t>
+            </w:r>
+          </w:p>
+        </w:tc>
+      </w:tr>
+      <w:tr>
+        <w:tc>
+          <w:p>
+            <w:pPr>
+              <w:jc w:val="left"/>
+            </w:pPr>
+            <w:r>
+              <w:t xml:space="preserve">0202.30.04</w:t>
+            </w:r>
+          </w:p>
+        </w:tc>
+        <w:tc>
+          <w:p>
+            <w:pPr>
+              <w:pStyle w:val="Compact"/>
+              <w:jc w:val="left"/>
+              <w:numPr>
+                <w:numId w:val="1079"/>
+                <w:ilvl w:val="3"/>
+              </w:numPr>
+            </w:pPr>
+            <w:r>
+              <w:t xml:space="preserve">Other</w:t>
+            </w:r>
+          </w:p>
+        </w:tc>
+      </w:tr>
+      <w:tr>
+        <w:tc>
+          <w:p>
+            <w:pPr>
+              <w:jc w:val="left"/>
+            </w:pPr>
+            <w:r>
+              <w:t xml:space="preserve">0202.30.06</w:t>
+            </w:r>
+          </w:p>
+        </w:tc>
+        <w:tc>
+          <w:p>
+            <w:pPr>
+              <w:pStyle w:val="Compact"/>
+              <w:jc w:val="left"/>
+              <w:numPr>
+                <w:numId w:val="1082"/>
+                <w:ilvl w:val="2"/>
+              </w:numPr>
+            </w:pPr>
+            <w:r>
+              <w:t xml:space="preserve">Other</w:t>
+            </w:r>
+          </w:p>
+        </w:tc>
+      </w:tr>
+      <w:tr>
+        <w:tc>
+          <w:p>
+            <w:pPr>
+              <w:pStyle w:val="Compact"/>
+            </w:pPr>
+          </w:p>
+        </w:tc>
+        <w:tc>
+          <w:p>
+            <w:pPr>
+              <w:pStyle w:val="Compact"/>
+              <w:jc w:val="left"/>
+              <w:numPr>
+                <w:numId w:val="1084"/>
+                <w:ilvl w:val="1"/>
+              </w:numPr>
+            </w:pPr>
+            <w:r>
+              <w:t xml:space="preserve">Described in additional U.S. note 3 to this chapter ...:</w:t>
+            </w:r>
+          </w:p>
+        </w:tc>
+      </w:tr>
+      <w:tr>
+        <w:tc>
+          <w:p>
+            <w:pPr>
+              <w:pStyle w:val="Compact"/>
+            </w:pPr>
+          </w:p>
+        </w:tc>
+        <w:tc>
+          <w:p>
+            <w:pPr>
+              <w:pStyle w:val="Compact"/>
+              <w:jc w:val="left"/>
+              <w:numPr>
+                <w:numId w:val="1087"/>
+                <w:ilvl w:val="2"/>
+              </w:numPr>
+            </w:pPr>
+            <w:r>
+              <w:t xml:space="preserve">Processed:</w:t>
+            </w:r>
+          </w:p>
+        </w:tc>
+      </w:tr>
+      <w:tr>
+        <w:tc>
+          <w:p>
+            <w:pPr>
+              <w:jc w:val="left"/>
+            </w:pPr>
+            <w:r>
+              <w:t xml:space="preserve">0202.30.10</w:t>
+            </w:r>
+          </w:p>
+        </w:tc>
+        <w:tc>
+          <w:p>
+            <w:pPr>
+              <w:pStyle w:val="Compact"/>
+              <w:jc w:val="left"/>
+              <w:numPr>
+                <w:numId w:val="1091"/>
+                <w:ilvl w:val="3"/>
+              </w:numPr>
+            </w:pPr>
+            <w:r>
+              <w:t xml:space="preserve">High-quality beef cuts</w:t>
+            </w:r>
+          </w:p>
+        </w:tc>
+      </w:tr>
+      <w:tr>
+        <w:tc>
+          <w:p>
+            <w:pPr>
+              <w:jc w:val="left"/>
+            </w:pPr>
+            <w:r>
               <w:t xml:space="preserve">0202.30.30</w:t>
             </w:r>
           </w:p>
@@ -2205,14 +2211,15 @@
         <w:tc>
           <w:p>
             <w:pPr>
-              <w:pStyle w:val="SourceCode"/>
-              <w:jc w:val="left"/>
-            </w:pPr>
-            <w:r>
-              <w:rPr>
-                <w:rStyle w:val="VerbatimChar"/>
-              </w:rPr>
-              <w:t xml:space="preserve">    - - - - Other</w:t>
+              <w:pStyle w:val="Compact"/>
+              <w:jc w:val="left"/>
+              <w:numPr>
+                <w:numId w:val="1095"/>
+                <w:ilvl w:val="3"/>
+              </w:numPr>
+            </w:pPr>
+            <w:r>
+              <w:t xml:space="preserve">Other</w:t>
             </w:r>
           </w:p>
         </w:tc>
@@ -2231,14 +2238,15 @@
         <w:tc>
           <w:p>
             <w:pPr>
-              <w:pStyle w:val="SourceCode"/>
-              <w:jc w:val="left"/>
-            </w:pPr>
-            <w:r>
-              <w:rPr>
-                <w:rStyle w:val="VerbatimChar"/>
-              </w:rPr>
-              <w:t xml:space="preserve">     - - - Other</w:t>
+              <w:pStyle w:val="Compact"/>
+              <w:jc w:val="left"/>
+              <w:numPr>
+                <w:numId w:val="1098"/>
+                <w:ilvl w:val="2"/>
+              </w:numPr>
+            </w:pPr>
+            <w:r>
+              <w:t xml:space="preserve">Other</w:t>
             </w:r>
           </w:p>
         </w:tc>
@@ -2257,14 +2265,15 @@
         <w:tc>
           <w:p>
             <w:pPr>
-              <w:pStyle w:val="SourceCode"/>
-              <w:jc w:val="left"/>
-            </w:pPr>
-            <w:r>
-              <w:rPr>
-                <w:rStyle w:val="VerbatimChar"/>
-              </w:rPr>
-              <w:t xml:space="preserve">      - - Other</w:t>
+              <w:pStyle w:val="Compact"/>
+              <w:jc w:val="left"/>
+              <w:numPr>
+                <w:numId w:val="1100"/>
+                <w:ilvl w:val="1"/>
+              </w:numPr>
+            </w:pPr>
+            <w:r>
+              <w:t xml:space="preserve">Other</w:t>
             </w:r>
           </w:p>
         </w:tc>
@@ -2328,13 +2337,9 @@
         <w:tc>
           <w:p>
             <w:pPr>
-              <w:pStyle w:val="SourceCode"/>
-              <w:jc w:val="left"/>
-            </w:pPr>
-            <w:r>
-              <w:rPr>
-                <w:rStyle w:val="VerbatimChar"/>
-              </w:rPr>
+              <w:jc w:val="left"/>
+            </w:pPr>
+            <w:r>
               <w:t xml:space="preserve">02</w:t>
             </w:r>
           </w:p>
@@ -2342,7 +2347,6 @@
         <w:tc>
           <w:p>
             <w:pPr>
-              <w:pStyle w:val="Compact"/>
               <w:jc w:val="left"/>
             </w:pPr>
             <w:r>
@@ -2390,7 +2394,7 @@
               <w:pStyle w:val="Compact"/>
               <w:jc w:val="left"/>
               <w:numPr>
-                <w:numId w:val="1035"/>
+                <w:numId w:val="1101"/>
                 <w:ilvl w:val="0"/>
               </w:numPr>
             </w:pPr>
@@ -2417,7 +2421,7 @@
               <w:pStyle w:val="Compact"/>
               <w:jc w:val="left"/>
               <w:numPr>
-                <w:numId w:val="1036"/>
+                <w:numId w:val="1102"/>
                 <w:ilvl w:val="0"/>
               </w:numPr>
             </w:pPr>
@@ -2441,14 +2445,15 @@
         <w:tc>
           <w:p>
             <w:pPr>
-              <w:pStyle w:val="SourceCode"/>
-              <w:jc w:val="left"/>
-            </w:pPr>
-            <w:r>
-              <w:rPr>
-                <w:rStyle w:val="VerbatimChar"/>
-              </w:rPr>
-              <w:t xml:space="preserve">   - - Forequarters</w:t>
+              <w:pStyle w:val="Compact"/>
+              <w:jc w:val="left"/>
+              <w:numPr>
+                <w:numId w:val="1104"/>
+                <w:ilvl w:val="1"/>
+              </w:numPr>
+            </w:pPr>
+            <w:r>
+              <w:t xml:space="preserve">Forequarters</w:t>
             </w:r>
           </w:p>
         </w:tc>
@@ -2467,14 +2472,15 @@
         <w:tc>
           <w:p>
             <w:pPr>
-              <w:pStyle w:val="SourceCode"/>
-              <w:jc w:val="left"/>
-            </w:pPr>
-            <w:r>
-              <w:rPr>
-                <w:rStyle w:val="VerbatimChar"/>
-              </w:rPr>
-              <w:t xml:space="preserve">   - - Hindquarters</w:t>
+              <w:pStyle w:val="Compact"/>
+              <w:jc w:val="left"/>
+              <w:numPr>
+                <w:numId w:val="1106"/>
+                <w:ilvl w:val="1"/>
+              </w:numPr>
+            </w:pPr>
+            <w:r>
+              <w:t xml:space="preserve">Hindquarters</w:t>
             </w:r>
           </w:p>
         </w:tc>
@@ -2493,14 +2499,15 @@
         <w:tc>
           <w:p>
             <w:pPr>
-              <w:pStyle w:val="SourceCode"/>
-              <w:jc w:val="left"/>
-            </w:pPr>
-            <w:r>
-              <w:rPr>
-                <w:rStyle w:val="VerbatimChar"/>
-              </w:rPr>
-              <w:t xml:space="preserve">      - - Other</w:t>
+              <w:pStyle w:val="Compact"/>
+              <w:jc w:val="left"/>
+              <w:numPr>
+                <w:numId w:val="1108"/>
+                <w:ilvl w:val="1"/>
+              </w:numPr>
+            </w:pPr>
+            <w:r>
+              <w:t xml:space="preserve">Other</w:t>
             </w:r>
           </w:p>
         </w:tc>
@@ -2519,14 +2526,15 @@
         <w:tc>
           <w:p>
             <w:pPr>
-              <w:pStyle w:val="SourceCode"/>
-              <w:jc w:val="left"/>
-            </w:pPr>
-            <w:r>
-              <w:rPr>
-                <w:rStyle w:val="VerbatimChar"/>
-              </w:rPr>
-              <w:t xml:space="preserve">      - Boneless</w:t>
+              <w:pStyle w:val="Compact"/>
+              <w:jc w:val="left"/>
+              <w:numPr>
+                <w:numId w:val="1109"/>
+                <w:ilvl w:val="0"/>
+              </w:numPr>
+            </w:pPr>
+            <w:r>
+              <w:t xml:space="preserve">Boneless</w:t>
             </w:r>
           </w:p>
         </w:tc>
@@ -2660,7 +2668,7 @@
       <w:pPr>
         <w:pStyle w:val="Compact"/>
         <w:numPr>
-          <w:numId w:val="1037"/>
+          <w:numId w:val="1110"/>
           <w:ilvl w:val="0"/>
         </w:numPr>
       </w:pPr>
@@ -2672,7 +2680,7 @@
       <w:pPr>
         <w:pStyle w:val="Compact"/>
         <w:numPr>
-          <w:numId w:val="1037"/>
+          <w:numId w:val="1110"/>
           <w:ilvl w:val="0"/>
         </w:numPr>
       </w:pPr>
@@ -3887,17 +3895,17 @@
       <w:tblPr>
         <w:tblStyle w:val="TableNormal"/>
         <w:tblW w:type="pct" w:w="5000.0"/>
-        <w:tblCaption w:val="Example trade flows with outlied unit values"/>
+        <w:tblCaption w:val="Example trade flows with outlying unit values"/>
       </w:tblPr>
       <w:tblGrid>
-        <w:gridCol w:w="1333"/>
-        <w:gridCol w:w="1417"/>
-        <w:gridCol w:w="750"/>
-        <w:gridCol w:w="1167"/>
-        <w:gridCol w:w="917"/>
-        <w:gridCol w:w="833"/>
-        <w:gridCol w:w="666"/>
-        <w:gridCol w:w="833"/>
+        <w:gridCol w:w="1408"/>
+        <w:gridCol w:w="1056"/>
+        <w:gridCol w:w="792"/>
+        <w:gridCol w:w="1232"/>
+        <w:gridCol w:w="968"/>
+        <w:gridCol w:w="880"/>
+        <w:gridCol w:w="704"/>
+        <w:gridCol w:w="880"/>
       </w:tblGrid>
       <w:tr>
         <w:tc>
@@ -4051,13 +4059,91 @@
         <w:tc>
           <w:p>
             <w:pPr>
-              <w:pStyle w:val="SourceCode"/>
-              <w:jc w:val="left"/>
-            </w:pPr>
-            <w:r>
-              <w:rPr>
-                <w:rStyle w:val="VerbatimChar"/>
-              </w:rPr>
+              <w:jc w:val="left"/>
+            </w:pPr>
+            <w:r>
+              <w:t xml:space="preserve">Spain</w:t>
+            </w:r>
+          </w:p>
+        </w:tc>
+        <w:tc>
+          <w:p>
+            <w:pPr>
+              <w:jc w:val="left"/>
+            </w:pPr>
+            <w:r>
+              <w:t xml:space="preserve">Import</w:t>
+            </w:r>
+          </w:p>
+        </w:tc>
+        <w:tc>
+          <w:p>
+            <w:pPr>
+              <w:jc w:val="left"/>
+            </w:pPr>
+            <w:r>
+              <w:t xml:space="preserve">1512110040</w:t>
+            </w:r>
+          </w:p>
+        </w:tc>
+        <w:tc>
+          <w:p>
+            <w:pPr>
+              <w:jc w:val="left"/>
+            </w:pPr>
+            <w:r>
+              <w:t xml:space="preserve">1140</w:t>
+            </w:r>
+          </w:p>
+        </w:tc>
+        <w:tc>
+          <w:p>
+            <w:pPr>
+              <w:jc w:val="left"/>
+            </w:pPr>
+            <w:r>
+              <w:t xml:space="preserve">6376</w:t>
+            </w:r>
+          </w:p>
+        </w:tc>
+        <w:tc>
+          <w:p>
+            <w:pPr>
+              <w:jc w:val="left"/>
+            </w:pPr>
+            <w:r>
+              <w:t xml:space="preserve">5.59</w:t>
+            </w:r>
+          </w:p>
+        </w:tc>
+        <w:tc>
+          <w:p>
+            <w:pPr>
+              <w:jc w:val="left"/>
+            </w:pPr>
+            <w:r>
+              <w:t xml:space="preserve">0.92</w:t>
+            </w:r>
+          </w:p>
+        </w:tc>
+      </w:tr>
+      <w:tr>
+        <w:tc>
+          <w:p>
+            <w:pPr>
+              <w:jc w:val="left"/>
+            </w:pPr>
+            <w:r>
+              <w:t xml:space="preserve">United States</w:t>
+            </w:r>
+          </w:p>
+        </w:tc>
+        <w:tc>
+          <w:p>
+            <w:pPr>
+              <w:jc w:val="left"/>
+            </w:pPr>
+            <w:r>
               <w:t xml:space="preserve">Japan</w:t>
             </w:r>
           </w:p>
@@ -4078,47 +4164,47 @@
               <w:jc w:val="left"/>
             </w:pPr>
             <w:r>
-              <w:t xml:space="preserve">1516100000</w:t>
-            </w:r>
-          </w:p>
-        </w:tc>
-        <w:tc>
-          <w:p>
-            <w:pPr>
-              <w:jc w:val="left"/>
-            </w:pPr>
-            <w:r>
-              <w:t xml:space="preserve">1090</w:t>
-            </w:r>
-          </w:p>
-        </w:tc>
-        <w:tc>
-          <w:p>
-            <w:pPr>
-              <w:jc w:val="left"/>
-            </w:pPr>
-            <w:r>
-              <w:t xml:space="preserve">93260</w:t>
-            </w:r>
-          </w:p>
-        </w:tc>
-        <w:tc>
-          <w:p>
-            <w:pPr>
-              <w:jc w:val="left"/>
-            </w:pPr>
-            <w:r>
-              <w:t xml:space="preserve">85.56</w:t>
-            </w:r>
-          </w:p>
-        </w:tc>
-        <w:tc>
-          <w:p>
-            <w:pPr>
-              <w:jc w:val="left"/>
-            </w:pPr>
-            <w:r>
-              <w:t xml:space="preserve">27.54</w:t>
+              <w:t xml:space="preserve">1513210000</w:t>
+            </w:r>
+          </w:p>
+        </w:tc>
+        <w:tc>
+          <w:p>
+            <w:pPr>
+              <w:jc w:val="left"/>
+            </w:pPr>
+            <w:r>
+              <w:t xml:space="preserve">192</w:t>
+            </w:r>
+          </w:p>
+        </w:tc>
+        <w:tc>
+          <w:p>
+            <w:pPr>
+              <w:jc w:val="left"/>
+            </w:pPr>
+            <w:r>
+              <w:t xml:space="preserve">4382</w:t>
+            </w:r>
+          </w:p>
+        </w:tc>
+        <w:tc>
+          <w:p>
+            <w:pPr>
+              <w:jc w:val="left"/>
+            </w:pPr>
+            <w:r>
+              <w:t xml:space="preserve">22.82</w:t>
+            </w:r>
+          </w:p>
+        </w:tc>
+        <w:tc>
+          <w:p>
+            <w:pPr>
+              <w:jc w:val="left"/>
+            </w:pPr>
+            <w:r>
+              <w:t xml:space="preserve">1.69</w:t>
             </w:r>
           </w:p>
         </w:tc>
@@ -4137,13 +4223,9 @@
         <w:tc>
           <w:p>
             <w:pPr>
-              <w:pStyle w:val="SourceCode"/>
-              <w:jc w:val="left"/>
-            </w:pPr>
-            <w:r>
-              <w:rPr>
-                <w:rStyle w:val="VerbatimChar"/>
-              </w:rPr>
+              <w:jc w:val="left"/>
+            </w:pPr>
+            <w:r>
               <w:t xml:space="preserve">Japan</w:t>
             </w:r>
           </w:p>
@@ -4164,47 +4246,47 @@
               <w:jc w:val="left"/>
             </w:pPr>
             <w:r>
-              <w:t xml:space="preserve">1513210000</w:t>
-            </w:r>
-          </w:p>
-        </w:tc>
-        <w:tc>
-          <w:p>
-            <w:pPr>
-              <w:jc w:val="left"/>
-            </w:pPr>
-            <w:r>
-              <w:t xml:space="preserve">192</w:t>
-            </w:r>
-          </w:p>
-        </w:tc>
-        <w:tc>
-          <w:p>
-            <w:pPr>
-              <w:jc w:val="left"/>
-            </w:pPr>
-            <w:r>
-              <w:t xml:space="preserve">4382</w:t>
-            </w:r>
-          </w:p>
-        </w:tc>
-        <w:tc>
-          <w:p>
-            <w:pPr>
-              <w:jc w:val="left"/>
-            </w:pPr>
-            <w:r>
-              <w:t xml:space="preserve">22.82</w:t>
-            </w:r>
-          </w:p>
-        </w:tc>
-        <w:tc>
-          <w:p>
-            <w:pPr>
-              <w:jc w:val="left"/>
-            </w:pPr>
-            <w:r>
-              <w:t xml:space="preserve">1.69</w:t>
+              <w:t xml:space="preserve">1008200000</w:t>
+            </w:r>
+          </w:p>
+        </w:tc>
+        <w:tc>
+          <w:p>
+            <w:pPr>
+              <w:jc w:val="left"/>
+            </w:pPr>
+            <w:r>
+              <w:t xml:space="preserve">327</w:t>
+            </w:r>
+          </w:p>
+        </w:tc>
+        <w:tc>
+          <w:p>
+            <w:pPr>
+              <w:jc w:val="left"/>
+            </w:pPr>
+            <w:r>
+              <w:t xml:space="preserve">2479</w:t>
+            </w:r>
+          </w:p>
+        </w:tc>
+        <w:tc>
+          <w:p>
+            <w:pPr>
+              <w:jc w:val="left"/>
+            </w:pPr>
+            <w:r>
+              <w:t xml:space="preserve">7.58</w:t>
+            </w:r>
+          </w:p>
+        </w:tc>
+        <w:tc>
+          <w:p>
+            <w:pPr>
+              <w:jc w:val="left"/>
+            </w:pPr>
+            <w:r>
+              <w:t xml:space="preserve">1.88</w:t>
             </w:r>
           </w:p>
         </w:tc>
@@ -4223,13 +4305,91 @@
         <w:tc>
           <w:p>
             <w:pPr>
-              <w:pStyle w:val="SourceCode"/>
-              <w:jc w:val="left"/>
-            </w:pPr>
-            <w:r>
-              <w:rPr>
-                <w:rStyle w:val="VerbatimChar"/>
-              </w:rPr>
+              <w:jc w:val="left"/>
+            </w:pPr>
+            <w:r>
+              <w:t xml:space="preserve">France</w:t>
+            </w:r>
+          </w:p>
+        </w:tc>
+        <w:tc>
+          <w:p>
+            <w:pPr>
+              <w:jc w:val="left"/>
+            </w:pPr>
+            <w:r>
+              <w:t xml:space="preserve">Import</w:t>
+            </w:r>
+          </w:p>
+        </w:tc>
+        <w:tc>
+          <w:p>
+            <w:pPr>
+              <w:jc w:val="left"/>
+            </w:pPr>
+            <w:r>
+              <w:t xml:space="preserve">1514190000</w:t>
+            </w:r>
+          </w:p>
+        </w:tc>
+        <w:tc>
+          <w:p>
+            <w:pPr>
+              <w:jc w:val="left"/>
+            </w:pPr>
+            <w:r>
+              <w:t xml:space="preserve">311</w:t>
+            </w:r>
+          </w:p>
+        </w:tc>
+        <w:tc>
+          <w:p>
+            <w:pPr>
+              <w:jc w:val="left"/>
+            </w:pPr>
+            <w:r>
+              <w:t xml:space="preserve">59170</w:t>
+            </w:r>
+          </w:p>
+        </w:tc>
+        <w:tc>
+          <w:p>
+            <w:pPr>
+              <w:jc w:val="left"/>
+            </w:pPr>
+            <w:r>
+              <w:t xml:space="preserve">190.3</w:t>
+            </w:r>
+          </w:p>
+        </w:tc>
+        <w:tc>
+          <w:p>
+            <w:pPr>
+              <w:jc w:val="left"/>
+            </w:pPr>
+            <w:r>
+              <w:t xml:space="preserve">2.72</w:t>
+            </w:r>
+          </w:p>
+        </w:tc>
+      </w:tr>
+      <w:tr>
+        <w:tc>
+          <w:p>
+            <w:pPr>
+              <w:jc w:val="left"/>
+            </w:pPr>
+            <w:r>
+              <w:t xml:space="preserve">United States</w:t>
+            </w:r>
+          </w:p>
+        </w:tc>
+        <w:tc>
+          <w:p>
+            <w:pPr>
+              <w:jc w:val="left"/>
+            </w:pPr>
+            <w:r>
               <w:t xml:space="preserve">Japan</w:t>
             </w:r>
           </w:p>
@@ -4250,47 +4410,47 @@
               <w:jc w:val="left"/>
             </w:pPr>
             <w:r>
-              <w:t xml:space="preserve">1006204040</w:t>
-            </w:r>
-          </w:p>
-        </w:tc>
-        <w:tc>
-          <w:p>
-            <w:pPr>
-              <w:jc w:val="left"/>
-            </w:pPr>
-            <w:r>
-              <w:t xml:space="preserve">2520</w:t>
-            </w:r>
-          </w:p>
-        </w:tc>
-        <w:tc>
-          <w:p>
-            <w:pPr>
-              <w:jc w:val="left"/>
-            </w:pPr>
-            <w:r>
-              <w:t xml:space="preserve">9679</w:t>
-            </w:r>
-          </w:p>
-        </w:tc>
-        <w:tc>
-          <w:p>
-            <w:pPr>
-              <w:jc w:val="left"/>
-            </w:pPr>
-            <w:r>
-              <w:t xml:space="preserve">3.84</w:t>
-            </w:r>
-          </w:p>
-        </w:tc>
-        <w:tc>
-          <w:p>
-            <w:pPr>
-              <w:jc w:val="left"/>
-            </w:pPr>
-            <w:r>
-              <w:t xml:space="preserve">0.89</w:t>
+              <w:t xml:space="preserve">1001902096</w:t>
+            </w:r>
+          </w:p>
+        </w:tc>
+        <w:tc>
+          <w:p>
+            <w:pPr>
+              <w:jc w:val="left"/>
+            </w:pPr>
+            <w:r>
+              <w:t xml:space="preserve">61</w:t>
+            </w:r>
+          </w:p>
+        </w:tc>
+        <w:tc>
+          <w:p>
+            <w:pPr>
+              <w:jc w:val="left"/>
+            </w:pPr>
+            <w:r>
+              <w:t xml:space="preserve">46362</w:t>
+            </w:r>
+          </w:p>
+        </w:tc>
+        <w:tc>
+          <w:p>
+            <w:pPr>
+              <w:jc w:val="left"/>
+            </w:pPr>
+            <w:r>
+              <w:t xml:space="preserve">760</w:t>
+            </w:r>
+          </w:p>
+        </w:tc>
+        <w:tc>
+          <w:p>
+            <w:pPr>
+              <w:jc w:val="left"/>
+            </w:pPr>
+            <w:r>
+              <w:t xml:space="preserve">1.47</w:t>
             </w:r>
           </w:p>
         </w:tc>
@@ -4309,13 +4469,91 @@
         <w:tc>
           <w:p>
             <w:pPr>
-              <w:pStyle w:val="SourceCode"/>
-              <w:jc w:val="left"/>
-            </w:pPr>
-            <w:r>
-              <w:rPr>
-                <w:rStyle w:val="VerbatimChar"/>
-              </w:rPr>
+              <w:jc w:val="left"/>
+            </w:pPr>
+            <w:r>
+              <w:t xml:space="preserve">Malaysia</w:t>
+            </w:r>
+          </w:p>
+        </w:tc>
+        <w:tc>
+          <w:p>
+            <w:pPr>
+              <w:jc w:val="left"/>
+            </w:pPr>
+            <w:r>
+              <w:t xml:space="preserve">Import</w:t>
+            </w:r>
+          </w:p>
+        </w:tc>
+        <w:tc>
+          <w:p>
+            <w:pPr>
+              <w:jc w:val="left"/>
+            </w:pPr>
+            <w:r>
+              <w:t xml:space="preserve">1515906000</w:t>
+            </w:r>
+          </w:p>
+        </w:tc>
+        <w:tc>
+          <w:p>
+            <w:pPr>
+              <w:jc w:val="left"/>
+            </w:pPr>
+            <w:r>
+              <w:t xml:space="preserve">2</w:t>
+            </w:r>
+          </w:p>
+        </w:tc>
+        <w:tc>
+          <w:p>
+            <w:pPr>
+              <w:jc w:val="left"/>
+            </w:pPr>
+            <w:r>
+              <w:t xml:space="preserve">4061</w:t>
+            </w:r>
+          </w:p>
+        </w:tc>
+        <w:tc>
+          <w:p>
+            <w:pPr>
+              <w:jc w:val="left"/>
+            </w:pPr>
+            <w:r>
+              <w:t xml:space="preserve">2030</w:t>
+            </w:r>
+          </w:p>
+        </w:tc>
+        <w:tc>
+          <w:p>
+            <w:pPr>
+              <w:jc w:val="left"/>
+            </w:pPr>
+            <w:r>
+              <w:t xml:space="preserve">22.26</w:t>
+            </w:r>
+          </w:p>
+        </w:tc>
+      </w:tr>
+      <w:tr>
+        <w:tc>
+          <w:p>
+            <w:pPr>
+              <w:jc w:val="left"/>
+            </w:pPr>
+            <w:r>
+              <w:t xml:space="preserve">United States</w:t>
+            </w:r>
+          </w:p>
+        </w:tc>
+        <w:tc>
+          <w:p>
+            <w:pPr>
+              <w:jc w:val="left"/>
+            </w:pPr>
+            <w:r>
               <w:t xml:space="preserve">France</w:t>
             </w:r>
           </w:p>
@@ -4398,6 +4636,170 @@
               <w:jc w:val="left"/>
             </w:pPr>
             <w:r>
+              <w:t xml:space="preserve">Japan</w:t>
+            </w:r>
+          </w:p>
+        </w:tc>
+        <w:tc>
+          <w:p>
+            <w:pPr>
+              <w:jc w:val="left"/>
+            </w:pPr>
+            <w:r>
+              <w:t xml:space="preserve">Import</w:t>
+            </w:r>
+          </w:p>
+        </w:tc>
+        <w:tc>
+          <w:p>
+            <w:pPr>
+              <w:jc w:val="left"/>
+            </w:pPr>
+            <w:r>
+              <w:t xml:space="preserve">1516201000</w:t>
+            </w:r>
+          </w:p>
+        </w:tc>
+        <w:tc>
+          <w:p>
+            <w:pPr>
+              <w:jc w:val="left"/>
+            </w:pPr>
+            <w:r>
+              <w:t xml:space="preserve">2853</w:t>
+            </w:r>
+          </w:p>
+        </w:tc>
+        <w:tc>
+          <w:p>
+            <w:pPr>
+              <w:jc w:val="left"/>
+            </w:pPr>
+            <w:r>
+              <w:t xml:space="preserve">24030</w:t>
+            </w:r>
+          </w:p>
+        </w:tc>
+        <w:tc>
+          <w:p>
+            <w:pPr>
+              <w:jc w:val="left"/>
+            </w:pPr>
+            <w:r>
+              <w:t xml:space="preserve">8.42</w:t>
+            </w:r>
+          </w:p>
+        </w:tc>
+        <w:tc>
+          <w:p>
+            <w:pPr>
+              <w:jc w:val="left"/>
+            </w:pPr>
+            <w:r>
+              <w:t xml:space="preserve">3.87</w:t>
+            </w:r>
+          </w:p>
+        </w:tc>
+      </w:tr>
+      <w:tr>
+        <w:tc>
+          <w:p>
+            <w:pPr>
+              <w:jc w:val="left"/>
+            </w:pPr>
+            <w:r>
+              <w:t xml:space="preserve">United States</w:t>
+            </w:r>
+          </w:p>
+        </w:tc>
+        <w:tc>
+          <w:p>
+            <w:pPr>
+              <w:jc w:val="left"/>
+            </w:pPr>
+            <w:r>
+              <w:t xml:space="preserve">Spain</w:t>
+            </w:r>
+          </w:p>
+        </w:tc>
+        <w:tc>
+          <w:p>
+            <w:pPr>
+              <w:jc w:val="left"/>
+            </w:pPr>
+            <w:r>
+              <w:t xml:space="preserve">Import</w:t>
+            </w:r>
+          </w:p>
+        </w:tc>
+        <w:tc>
+          <w:p>
+            <w:pPr>
+              <w:jc w:val="left"/>
+            </w:pPr>
+            <w:r>
+              <w:t xml:space="preserve">0203294000</w:t>
+            </w:r>
+          </w:p>
+        </w:tc>
+        <w:tc>
+          <w:p>
+            <w:pPr>
+              <w:jc w:val="left"/>
+            </w:pPr>
+            <w:r>
+              <w:t xml:space="preserve">10087</w:t>
+            </w:r>
+          </w:p>
+        </w:tc>
+        <w:tc>
+          <w:p>
+            <w:pPr>
+              <w:jc w:val="left"/>
+            </w:pPr>
+            <w:r>
+              <w:t xml:space="preserve">194271</w:t>
+            </w:r>
+          </w:p>
+        </w:tc>
+        <w:tc>
+          <w:p>
+            <w:pPr>
+              <w:jc w:val="left"/>
+            </w:pPr>
+            <w:r>
+              <w:t xml:space="preserve">19.26</w:t>
+            </w:r>
+          </w:p>
+        </w:tc>
+        <w:tc>
+          <w:p>
+            <w:pPr>
+              <w:jc w:val="left"/>
+            </w:pPr>
+            <w:r>
+              <w:t xml:space="preserve">4.76</w:t>
+            </w:r>
+          </w:p>
+        </w:tc>
+      </w:tr>
+      <w:tr>
+        <w:tc>
+          <w:p>
+            <w:pPr>
+              <w:jc w:val="left"/>
+            </w:pPr>
+            <w:r>
+              <w:t xml:space="preserve">United States</w:t>
+            </w:r>
+          </w:p>
+        </w:tc>
+        <w:tc>
+          <w:p>
+            <w:pPr>
+              <w:jc w:val="left"/>
+            </w:pPr>
+            <w:r>
               <w:t xml:space="preserve">Thailand</w:t>
             </w:r>
           </w:p>
@@ -4459,428 +4861,6 @@
             </w:pPr>
             <w:r>
               <w:t xml:space="preserve">2.82</w:t>
-            </w:r>
-          </w:p>
-        </w:tc>
-      </w:tr>
-      <w:tr>
-        <w:tc>
-          <w:p>
-            <w:pPr>
-              <w:jc w:val="left"/>
-            </w:pPr>
-            <w:r>
-              <w:t xml:space="preserve">United States</w:t>
-            </w:r>
-          </w:p>
-        </w:tc>
-        <w:tc>
-          <w:p>
-            <w:pPr>
-              <w:pStyle w:val="SourceCode"/>
-              <w:jc w:val="left"/>
-            </w:pPr>
-            <w:r>
-              <w:rPr>
-                <w:rStyle w:val="VerbatimChar"/>
-              </w:rPr>
-              <w:t xml:space="preserve">Spain</w:t>
-            </w:r>
-          </w:p>
-        </w:tc>
-        <w:tc>
-          <w:p>
-            <w:pPr>
-              <w:jc w:val="left"/>
-            </w:pPr>
-            <w:r>
-              <w:t xml:space="preserve">Import</w:t>
-            </w:r>
-          </w:p>
-        </w:tc>
-        <w:tc>
-          <w:p>
-            <w:pPr>
-              <w:jc w:val="left"/>
-            </w:pPr>
-            <w:r>
-              <w:t xml:space="preserve">0203294000</w:t>
-            </w:r>
-          </w:p>
-        </w:tc>
-        <w:tc>
-          <w:p>
-            <w:pPr>
-              <w:jc w:val="left"/>
-            </w:pPr>
-            <w:r>
-              <w:t xml:space="preserve">10087</w:t>
-            </w:r>
-          </w:p>
-        </w:tc>
-        <w:tc>
-          <w:p>
-            <w:pPr>
-              <w:jc w:val="left"/>
-            </w:pPr>
-            <w:r>
-              <w:t xml:space="preserve">194271</w:t>
-            </w:r>
-          </w:p>
-        </w:tc>
-        <w:tc>
-          <w:p>
-            <w:pPr>
-              <w:jc w:val="left"/>
-            </w:pPr>
-            <w:r>
-              <w:t xml:space="preserve">19.26</w:t>
-            </w:r>
-          </w:p>
-        </w:tc>
-        <w:tc>
-          <w:p>
-            <w:pPr>
-              <w:jc w:val="left"/>
-            </w:pPr>
-            <w:r>
-              <w:t xml:space="preserve">4.76</w:t>
-            </w:r>
-          </w:p>
-        </w:tc>
-      </w:tr>
-      <w:tr>
-        <w:tc>
-          <w:p>
-            <w:pPr>
-              <w:jc w:val="left"/>
-            </w:pPr>
-            <w:r>
-              <w:t xml:space="preserve">United States</w:t>
-            </w:r>
-          </w:p>
-        </w:tc>
-        <w:tc>
-          <w:p>
-            <w:pPr>
-              <w:jc w:val="left"/>
-            </w:pPr>
-            <w:r>
-              <w:t xml:space="preserve">Malaysia</w:t>
-            </w:r>
-          </w:p>
-        </w:tc>
-        <w:tc>
-          <w:p>
-            <w:pPr>
-              <w:jc w:val="left"/>
-            </w:pPr>
-            <w:r>
-              <w:t xml:space="preserve">Import</w:t>
-            </w:r>
-          </w:p>
-        </w:tc>
-        <w:tc>
-          <w:p>
-            <w:pPr>
-              <w:jc w:val="left"/>
-            </w:pPr>
-            <w:r>
-              <w:t xml:space="preserve">1515906000</w:t>
-            </w:r>
-          </w:p>
-        </w:tc>
-        <w:tc>
-          <w:p>
-            <w:pPr>
-              <w:jc w:val="left"/>
-            </w:pPr>
-            <w:r>
-              <w:t xml:space="preserve">2</w:t>
-            </w:r>
-          </w:p>
-        </w:tc>
-        <w:tc>
-          <w:p>
-            <w:pPr>
-              <w:jc w:val="left"/>
-            </w:pPr>
-            <w:r>
-              <w:t xml:space="preserve">4061</w:t>
-            </w:r>
-          </w:p>
-        </w:tc>
-        <w:tc>
-          <w:p>
-            <w:pPr>
-              <w:jc w:val="left"/>
-            </w:pPr>
-            <w:r>
-              <w:t xml:space="preserve">2030</w:t>
-            </w:r>
-          </w:p>
-        </w:tc>
-        <w:tc>
-          <w:p>
-            <w:pPr>
-              <w:jc w:val="left"/>
-            </w:pPr>
-            <w:r>
-              <w:t xml:space="preserve">22.26</w:t>
-            </w:r>
-          </w:p>
-        </w:tc>
-      </w:tr>
-      <w:tr>
-        <w:tc>
-          <w:p>
-            <w:pPr>
-              <w:jc w:val="left"/>
-            </w:pPr>
-            <w:r>
-              <w:t xml:space="preserve">United States</w:t>
-            </w:r>
-          </w:p>
-        </w:tc>
-        <w:tc>
-          <w:p>
-            <w:pPr>
-              <w:pStyle w:val="SourceCode"/>
-              <w:jc w:val="left"/>
-            </w:pPr>
-            <w:r>
-              <w:rPr>
-                <w:rStyle w:val="VerbatimChar"/>
-              </w:rPr>
-              <w:t xml:space="preserve">Canada</w:t>
-            </w:r>
-          </w:p>
-        </w:tc>
-        <w:tc>
-          <w:p>
-            <w:pPr>
-              <w:jc w:val="left"/>
-            </w:pPr>
-            <w:r>
-              <w:t xml:space="preserve">Import</w:t>
-            </w:r>
-          </w:p>
-        </w:tc>
-        <w:tc>
-          <w:p>
-            <w:pPr>
-              <w:jc w:val="left"/>
-            </w:pPr>
-            <w:r>
-              <w:t xml:space="preserve">1006309015</w:t>
-            </w:r>
-          </w:p>
-        </w:tc>
-        <w:tc>
-          <w:p>
-            <w:pPr>
-              <w:jc w:val="left"/>
-            </w:pPr>
-            <w:r>
-              <w:t xml:space="preserve">5634</w:t>
-            </w:r>
-          </w:p>
-        </w:tc>
-        <w:tc>
-          <w:p>
-            <w:pPr>
-              <w:jc w:val="left"/>
-            </w:pPr>
-            <w:r>
-              <w:t xml:space="preserve">66825</w:t>
-            </w:r>
-          </w:p>
-        </w:tc>
-        <w:tc>
-          <w:p>
-            <w:pPr>
-              <w:jc w:val="left"/>
-            </w:pPr>
-            <w:r>
-              <w:t xml:space="preserve">11.86</w:t>
-            </w:r>
-          </w:p>
-        </w:tc>
-        <w:tc>
-          <w:p>
-            <w:pPr>
-              <w:jc w:val="left"/>
-            </w:pPr>
-            <w:r>
-              <w:t xml:space="preserve">1.54</w:t>
-            </w:r>
-          </w:p>
-        </w:tc>
-      </w:tr>
-      <w:tr>
-        <w:tc>
-          <w:p>
-            <w:pPr>
-              <w:jc w:val="left"/>
-            </w:pPr>
-            <w:r>
-              <w:t xml:space="preserve">United States</w:t>
-            </w:r>
-          </w:p>
-        </w:tc>
-        <w:tc>
-          <w:p>
-            <w:pPr>
-              <w:jc w:val="left"/>
-            </w:pPr>
-            <w:r>
-              <w:t xml:space="preserve">United Kingdom</w:t>
-            </w:r>
-          </w:p>
-        </w:tc>
-        <w:tc>
-          <w:p>
-            <w:pPr>
-              <w:jc w:val="left"/>
-            </w:pPr>
-            <w:r>
-              <w:t xml:space="preserve">Import</w:t>
-            </w:r>
-          </w:p>
-        </w:tc>
-        <w:tc>
-          <w:p>
-            <w:pPr>
-              <w:jc w:val="left"/>
-            </w:pPr>
-            <w:r>
-              <w:t xml:space="preserve">1521100040</w:t>
-            </w:r>
-          </w:p>
-        </w:tc>
-        <w:tc>
-          <w:p>
-            <w:pPr>
-              <w:jc w:val="left"/>
-            </w:pPr>
-            <w:r>
-              <w:t xml:space="preserve">84</w:t>
-            </w:r>
-          </w:p>
-        </w:tc>
-        <w:tc>
-          <w:p>
-            <w:pPr>
-              <w:jc w:val="left"/>
-            </w:pPr>
-            <w:r>
-              <w:t xml:space="preserve">6181</w:t>
-            </w:r>
-          </w:p>
-        </w:tc>
-        <w:tc>
-          <w:p>
-            <w:pPr>
-              <w:jc w:val="left"/>
-            </w:pPr>
-            <w:r>
-              <w:t xml:space="preserve">73.58</w:t>
-            </w:r>
-          </w:p>
-        </w:tc>
-        <w:tc>
-          <w:p>
-            <w:pPr>
-              <w:jc w:val="left"/>
-            </w:pPr>
-            <w:r>
-              <w:t xml:space="preserve">6.89</w:t>
-            </w:r>
-          </w:p>
-        </w:tc>
-      </w:tr>
-      <w:tr>
-        <w:tc>
-          <w:p>
-            <w:pPr>
-              <w:jc w:val="left"/>
-            </w:pPr>
-            <w:r>
-              <w:t xml:space="preserve">United States</w:t>
-            </w:r>
-          </w:p>
-        </w:tc>
-        <w:tc>
-          <w:p>
-            <w:pPr>
-              <w:pStyle w:val="SourceCode"/>
-              <w:jc w:val="left"/>
-            </w:pPr>
-            <w:r>
-              <w:rPr>
-                <w:rStyle w:val="VerbatimChar"/>
-              </w:rPr>
-              <w:t xml:space="preserve">Japan</w:t>
-            </w:r>
-          </w:p>
-        </w:tc>
-        <w:tc>
-          <w:p>
-            <w:pPr>
-              <w:jc w:val="left"/>
-            </w:pPr>
-            <w:r>
-              <w:t xml:space="preserve">Import</w:t>
-            </w:r>
-          </w:p>
-        </w:tc>
-        <w:tc>
-          <w:p>
-            <w:pPr>
-              <w:jc w:val="left"/>
-            </w:pPr>
-            <w:r>
-              <w:t xml:space="preserve">1514999020</w:t>
-            </w:r>
-          </w:p>
-        </w:tc>
-        <w:tc>
-          <w:p>
-            <w:pPr>
-              <w:jc w:val="left"/>
-            </w:pPr>
-            <w:r>
-              <w:t xml:space="preserve">431</w:t>
-            </w:r>
-          </w:p>
-        </w:tc>
-        <w:tc>
-          <w:p>
-            <w:pPr>
-              <w:jc w:val="left"/>
-            </w:pPr>
-            <w:r>
-              <w:t xml:space="preserve">9193</w:t>
-            </w:r>
-          </w:p>
-        </w:tc>
-        <w:tc>
-          <w:p>
-            <w:pPr>
-              <w:jc w:val="left"/>
-            </w:pPr>
-            <w:r>
-              <w:t xml:space="preserve">21.33</w:t>
-            </w:r>
-          </w:p>
-        </w:tc>
-        <w:tc>
-          <w:p>
-            <w:pPr>
-              <w:jc w:val="left"/>
-            </w:pPr>
-            <w:r>
-              <w:t xml:space="preserve">3.71</w:t>
             </w:r>
           </w:p>
         </w:tc>
@@ -4891,7 +4871,7 @@
         <w:pStyle w:val="TableCaption"/>
       </w:pPr>
       <w:r>
-        <w:t xml:space="preserve">Example trade flows with outlied unit values</w:t>
+        <w:t xml:space="preserve">Example trade flows with outlying unit values</w:t>
       </w:r>
     </w:p>
     <w:p>
@@ -4906,23 +4886,185 @@
     </w:p>
     <w:p>
       <w:r>
-        <w:t xml:space="preserve">Now we correct weight of this outlied trade flows with help of median reporter unit value for a given commodity.</w:t>
-      </w:r>
+        <w:t xml:space="preserve">Now we correct weight of this outlying trade flows with help of median reporter unit value for a given commodity.</w:t>
+      </w:r>
+    </w:p>
+    <w:p>
+      <m:oMathPara>
+        <m:oMathParaPr>
+          <m:jc m:val="center"/>
+        </m:oMathParaPr>
+        <m:oMath>
+          <m:r>
+            <m:rPr>
+              <m:sty m:val="p"/>
+            </m:rPr>
+            <m:t>W</m:t>
+          </m:r>
+          <m:r>
+            <m:rPr>
+              <m:sty m:val="p"/>
+            </m:rPr>
+            <m:t>e</m:t>
+          </m:r>
+          <m:r>
+            <m:rPr>
+              <m:sty m:val="p"/>
+            </m:rPr>
+            <m:t>i</m:t>
+          </m:r>
+          <m:r>
+            <m:rPr>
+              <m:sty m:val="p"/>
+            </m:rPr>
+            <m:t>g</m:t>
+          </m:r>
+          <m:r>
+            <m:rPr>
+              <m:sty m:val="p"/>
+            </m:rPr>
+            <m:t>h</m:t>
+          </m:r>
+          <m:r>
+            <m:rPr>
+              <m:sty m:val="p"/>
+            </m:rPr>
+            <m:t>t</m:t>
+          </m:r>
+          <m:r>
+            <m:rPr>
+              <m:sty m:val="p"/>
+            </m:rPr>
+            <m:t>=</m:t>
+          </m:r>
+          <m:f>
+            <m:fPr>
+              <m:type m:val="bar"/>
+            </m:fPr>
+            <m:num>
+              <m:r>
+                <m:rPr>
+                  <m:sty m:val="p"/>
+                </m:rPr>
+                <m:t>W</m:t>
+              </m:r>
+              <m:r>
+                <m:rPr>
+                  <m:sty m:val="p"/>
+                </m:rPr>
+                <m:t>e</m:t>
+              </m:r>
+              <m:r>
+                <m:rPr>
+                  <m:sty m:val="p"/>
+                </m:rPr>
+                <m:t>i</m:t>
+              </m:r>
+              <m:r>
+                <m:rPr>
+                  <m:sty m:val="p"/>
+                </m:rPr>
+                <m:t>g</m:t>
+              </m:r>
+              <m:r>
+                <m:rPr>
+                  <m:sty m:val="p"/>
+                </m:rPr>
+                <m:t>h</m:t>
+              </m:r>
+              <m:r>
+                <m:rPr>
+                  <m:sty m:val="p"/>
+                </m:rPr>
+                <m:t>t</m:t>
+              </m:r>
+            </m:num>
+            <m:den>
+              <m:r>
+                <m:rPr>
+                  <m:sty m:val="p"/>
+                </m:rPr>
+                <m:t>U</m:t>
+              </m:r>
+              <m:sSub>
+                <m:e>
+                  <m:r>
+                    <m:rPr>
+                      <m:sty m:val="p"/>
+                    </m:rPr>
+                    <m:t>V</m:t>
+                  </m:r>
+                </m:e>
+                <m:sub>
+                  <m:r>
+                    <m:rPr>
+                      <m:sty m:val="p"/>
+                    </m:rPr>
+                    <m:t>r</m:t>
+                  </m:r>
+                  <m:r>
+                    <m:rPr>
+                      <m:sty m:val="p"/>
+                    </m:rPr>
+                    <m:t>e</m:t>
+                  </m:r>
+                  <m:r>
+                    <m:rPr>
+                      <m:sty m:val="p"/>
+                    </m:rPr>
+                    <m:t>p</m:t>
+                  </m:r>
+                  <m:r>
+                    <m:rPr>
+                      <m:sty m:val="p"/>
+                    </m:rPr>
+                    <m:t>o</m:t>
+                  </m:r>
+                  <m:r>
+                    <m:rPr>
+                      <m:sty m:val="p"/>
+                    </m:rPr>
+                    <m:t>r</m:t>
+                  </m:r>
+                  <m:r>
+                    <m:rPr>
+                      <m:sty m:val="p"/>
+                    </m:rPr>
+                    <m:t>t</m:t>
+                  </m:r>
+                  <m:r>
+                    <m:rPr>
+                      <m:sty m:val="p"/>
+                    </m:rPr>
+                    <m:t>e</m:t>
+                  </m:r>
+                  <m:r>
+                    <m:rPr>
+                      <m:sty m:val="p"/>
+                    </m:rPr>
+                    <m:t>r</m:t>
+                  </m:r>
+                </m:sub>
+              </m:sSub>
+            </m:den>
+          </m:f>
+        </m:oMath>
+      </m:oMathPara>
     </w:p>
     <w:tbl>
       <w:tblPr>
         <w:tblStyle w:val="TableNormal"/>
-        <w:tblW w:type="pct" w:w="5000.000000000001"/>
+        <w:tblW w:type="pct" w:w="5000.0"/>
         <w:tblCaption w:val="Example trade flows with corrected weight"/>
       </w:tblPr>
       <w:tblGrid>
-        <w:gridCol w:w="1280"/>
-        <w:gridCol w:w="1360"/>
-        <w:gridCol w:w="720"/>
-        <w:gridCol w:w="1120"/>
-        <w:gridCol w:w="880"/>
-        <w:gridCol w:w="1280"/>
-        <w:gridCol w:w="1280"/>
+        <w:gridCol w:w="1242"/>
+        <w:gridCol w:w="931"/>
+        <w:gridCol w:w="698"/>
+        <w:gridCol w:w="1009"/>
+        <w:gridCol w:w="1164"/>
+        <w:gridCol w:w="1397"/>
+        <w:gridCol w:w="1475"/>
       </w:tblGrid>
       <w:tr>
         <w:tc>
@@ -4955,7 +5097,7 @@
               <w:jc w:val="left"/>
             </w:pPr>
             <w:r>
-              <w:t xml:space="preserve">Partner</w:t>
+              <w:t xml:space="preserve">Parnter</w:t>
             </w:r>
           </w:p>
         </w:tc>
@@ -4989,7 +5131,7 @@
               <w:jc w:val="left"/>
             </w:pPr>
             <w:r>
-              <w:t xml:space="preserve">Commodity</w:t>
+              <w:t xml:space="preserve">HS-code</w:t>
             </w:r>
           </w:p>
         </w:tc>
@@ -5006,7 +5148,7 @@
               <w:jc w:val="left"/>
             </w:pPr>
             <w:r>
-              <w:t xml:space="preserve">Weight</w:t>
+              <w:t xml:space="preserve">Weight, kg</w:t>
             </w:r>
           </w:p>
         </w:tc>
@@ -5023,7 +5165,7 @@
               <w:jc w:val="left"/>
             </w:pPr>
             <w:r>
-              <w:t xml:space="preserve">Weight_corr</w:t>
+              <w:t xml:space="preserve">Corrected, kg</w:t>
             </w:r>
           </w:p>
         </w:tc>
@@ -5040,7 +5182,7 @@
               <w:jc w:val="left"/>
             </w:pPr>
             <w:r>
-              <w:t xml:space="preserve">Weight_diff</w:t>
+              <w:t xml:space="preserve">Difference, kg</w:t>
             </w:r>
           </w:p>
         </w:tc>
@@ -5053,6 +5195,36 @@
             </w:pPr>
             <w:r>
               <w:t xml:space="preserve">United States</w:t>
+            </w:r>
+          </w:p>
+        </w:tc>
+        <w:tc>
+          <w:p>
+            <w:pPr>
+              <w:jc w:val="left"/>
+            </w:pPr>
+            <w:r>
+              <w:t xml:space="preserve">Spain</w:t>
+            </w:r>
+          </w:p>
+        </w:tc>
+        <w:tc>
+          <w:p>
+            <w:pPr>
+              <w:jc w:val="left"/>
+            </w:pPr>
+            <w:r>
+              <w:t xml:space="preserve">Import</w:t>
+            </w:r>
+          </w:p>
+        </w:tc>
+        <w:tc>
+          <w:p>
+            <w:pPr>
+              <w:jc w:val="left"/>
+            </w:pPr>
+            <w:r>
+              <w:t xml:space="preserve">1512110040</w:t>
             </w:r>
           </w:p>
         </w:tc>
@@ -5066,37 +5238,7 @@
               <w:rPr>
                 <w:rStyle w:val="VerbatimChar"/>
               </w:rPr>
-              <w:t xml:space="preserve">Japan</w:t>
-            </w:r>
-          </w:p>
-        </w:tc>
-        <w:tc>
-          <w:p>
-            <w:pPr>
-              <w:jc w:val="left"/>
-            </w:pPr>
-            <w:r>
-              <w:t xml:space="preserve">Import</w:t>
-            </w:r>
-          </w:p>
-        </w:tc>
-        <w:tc>
-          <w:p>
-            <w:pPr>
-              <w:jc w:val="left"/>
-            </w:pPr>
-            <w:r>
-              <w:t xml:space="preserve">1516100000</w:t>
-            </w:r>
-          </w:p>
-        </w:tc>
-        <w:tc>
-          <w:p>
-            <w:pPr>
-              <w:jc w:val="left"/>
-            </w:pPr>
-            <w:r>
-              <w:t xml:space="preserve">1090</w:t>
+              <w:t xml:space="preserve">1140</w:t>
             </w:r>
           </w:p>
         </w:tc>
@@ -5110,7 +5252,7 @@
               <w:rPr>
                 <w:rStyle w:val="VerbatimChar"/>
               </w:rPr>
-              <w:t xml:space="preserve">3386</w:t>
+              <w:t xml:space="preserve"> 6930</w:t>
             </w:r>
           </w:p>
         </w:tc>
@@ -5124,7 +5266,7 @@
               <w:rPr>
                 <w:rStyle w:val="VerbatimChar"/>
               </w:rPr>
-              <w:t xml:space="preserve">-2296</w:t>
+              <w:t xml:space="preserve"> -5790</w:t>
             </w:r>
           </w:p>
         </w:tc>
@@ -5137,6 +5279,36 @@
             </w:pPr>
             <w:r>
               <w:t xml:space="preserve">United States</w:t>
+            </w:r>
+          </w:p>
+        </w:tc>
+        <w:tc>
+          <w:p>
+            <w:pPr>
+              <w:jc w:val="left"/>
+            </w:pPr>
+            <w:r>
+              <w:t xml:space="preserve">Japan</w:t>
+            </w:r>
+          </w:p>
+        </w:tc>
+        <w:tc>
+          <w:p>
+            <w:pPr>
+              <w:jc w:val="left"/>
+            </w:pPr>
+            <w:r>
+              <w:t xml:space="preserve">Import</w:t>
+            </w:r>
+          </w:p>
+        </w:tc>
+        <w:tc>
+          <w:p>
+            <w:pPr>
+              <w:jc w:val="left"/>
+            </w:pPr>
+            <w:r>
+              <w:t xml:space="preserve">1513210000</w:t>
             </w:r>
           </w:p>
         </w:tc>
@@ -5150,36 +5322,6 @@
               <w:rPr>
                 <w:rStyle w:val="VerbatimChar"/>
               </w:rPr>
-              <w:t xml:space="preserve">Japan</w:t>
-            </w:r>
-          </w:p>
-        </w:tc>
-        <w:tc>
-          <w:p>
-            <w:pPr>
-              <w:jc w:val="left"/>
-            </w:pPr>
-            <w:r>
-              <w:t xml:space="preserve">Import</w:t>
-            </w:r>
-          </w:p>
-        </w:tc>
-        <w:tc>
-          <w:p>
-            <w:pPr>
-              <w:jc w:val="left"/>
-            </w:pPr>
-            <w:r>
-              <w:t xml:space="preserve">1513210000</w:t>
-            </w:r>
-          </w:p>
-        </w:tc>
-        <w:tc>
-          <w:p>
-            <w:pPr>
-              <w:jc w:val="left"/>
-            </w:pPr>
-            <w:r>
               <w:t xml:space="preserve">192</w:t>
             </w:r>
           </w:p>
@@ -5194,7 +5336,7 @@
               <w:rPr>
                 <w:rStyle w:val="VerbatimChar"/>
               </w:rPr>
-              <w:t xml:space="preserve">2593</w:t>
+              <w:t xml:space="preserve"> 2593</w:t>
             </w:r>
           </w:p>
         </w:tc>
@@ -5208,7 +5350,7 @@
               <w:rPr>
                 <w:rStyle w:val="VerbatimChar"/>
               </w:rPr>
-              <w:t xml:space="preserve">-2401</w:t>
+              <w:t xml:space="preserve"> -2401</w:t>
             </w:r>
           </w:p>
         </w:tc>
@@ -5221,6 +5363,36 @@
             </w:pPr>
             <w:r>
               <w:t xml:space="preserve">United States</w:t>
+            </w:r>
+          </w:p>
+        </w:tc>
+        <w:tc>
+          <w:p>
+            <w:pPr>
+              <w:jc w:val="left"/>
+            </w:pPr>
+            <w:r>
+              <w:t xml:space="preserve">Japan</w:t>
+            </w:r>
+          </w:p>
+        </w:tc>
+        <w:tc>
+          <w:p>
+            <w:pPr>
+              <w:jc w:val="left"/>
+            </w:pPr>
+            <w:r>
+              <w:t xml:space="preserve">Import</w:t>
+            </w:r>
+          </w:p>
+        </w:tc>
+        <w:tc>
+          <w:p>
+            <w:pPr>
+              <w:jc w:val="left"/>
+            </w:pPr>
+            <w:r>
+              <w:t xml:space="preserve">1008200000</w:t>
             </w:r>
           </w:p>
         </w:tc>
@@ -5234,37 +5406,7 @@
               <w:rPr>
                 <w:rStyle w:val="VerbatimChar"/>
               </w:rPr>
-              <w:t xml:space="preserve">Japan</w:t>
-            </w:r>
-          </w:p>
-        </w:tc>
-        <w:tc>
-          <w:p>
-            <w:pPr>
-              <w:jc w:val="left"/>
-            </w:pPr>
-            <w:r>
-              <w:t xml:space="preserve">Import</w:t>
-            </w:r>
-          </w:p>
-        </w:tc>
-        <w:tc>
-          <w:p>
-            <w:pPr>
-              <w:jc w:val="left"/>
-            </w:pPr>
-            <w:r>
-              <w:t xml:space="preserve">1006204040</w:t>
-            </w:r>
-          </w:p>
-        </w:tc>
-        <w:tc>
-          <w:p>
-            <w:pPr>
-              <w:jc w:val="left"/>
-            </w:pPr>
-            <w:r>
-              <w:t xml:space="preserve">2520</w:t>
+              <w:t xml:space="preserve">327</w:t>
             </w:r>
           </w:p>
         </w:tc>
@@ -5278,7 +5420,7 @@
               <w:rPr>
                 <w:rStyle w:val="VerbatimChar"/>
               </w:rPr>
-              <w:t xml:space="preserve">10875</w:t>
+              <w:t xml:space="preserve"> 1319</w:t>
             </w:r>
           </w:p>
         </w:tc>
@@ -5292,7 +5434,7 @@
               <w:rPr>
                 <w:rStyle w:val="VerbatimChar"/>
               </w:rPr>
-              <w:t xml:space="preserve">-8355</w:t>
+              <w:t xml:space="preserve">  -992</w:t>
             </w:r>
           </w:p>
         </w:tc>
@@ -5305,6 +5447,36 @@
             </w:pPr>
             <w:r>
               <w:t xml:space="preserve">United States</w:t>
+            </w:r>
+          </w:p>
+        </w:tc>
+        <w:tc>
+          <w:p>
+            <w:pPr>
+              <w:jc w:val="left"/>
+            </w:pPr>
+            <w:r>
+              <w:t xml:space="preserve">France</w:t>
+            </w:r>
+          </w:p>
+        </w:tc>
+        <w:tc>
+          <w:p>
+            <w:pPr>
+              <w:jc w:val="left"/>
+            </w:pPr>
+            <w:r>
+              <w:t xml:space="preserve">Import</w:t>
+            </w:r>
+          </w:p>
+        </w:tc>
+        <w:tc>
+          <w:p>
+            <w:pPr>
+              <w:jc w:val="left"/>
+            </w:pPr>
+            <w:r>
+              <w:t xml:space="preserve">1514190000</w:t>
             </w:r>
           </w:p>
         </w:tc>
@@ -5318,37 +5490,7 @@
               <w:rPr>
                 <w:rStyle w:val="VerbatimChar"/>
               </w:rPr>
-              <w:t xml:space="preserve">France</w:t>
-            </w:r>
-          </w:p>
-        </w:tc>
-        <w:tc>
-          <w:p>
-            <w:pPr>
-              <w:jc w:val="left"/>
-            </w:pPr>
-            <w:r>
-              <w:t xml:space="preserve">Import</w:t>
-            </w:r>
-          </w:p>
-        </w:tc>
-        <w:tc>
-          <w:p>
-            <w:pPr>
-              <w:jc w:val="left"/>
-            </w:pPr>
-            <w:r>
-              <w:t xml:space="preserve">1510004000</w:t>
-            </w:r>
-          </w:p>
-        </w:tc>
-        <w:tc>
-          <w:p>
-            <w:pPr>
-              <w:jc w:val="left"/>
-            </w:pPr>
-            <w:r>
-              <w:t xml:space="preserve">279</w:t>
+              <w:t xml:space="preserve">311</w:t>
             </w:r>
           </w:p>
         </w:tc>
@@ -5362,7 +5504,7 @@
               <w:rPr>
                 <w:rStyle w:val="VerbatimChar"/>
               </w:rPr>
-              <w:t xml:space="preserve">1436</w:t>
+              <w:t xml:space="preserve"> 21754</w:t>
             </w:r>
           </w:p>
         </w:tc>
@@ -5376,7 +5518,7 @@
               <w:rPr>
                 <w:rStyle w:val="VerbatimChar"/>
               </w:rPr>
-              <w:t xml:space="preserve">-1157</w:t>
+              <w:t xml:space="preserve"> -21443</w:t>
             </w:r>
           </w:p>
         </w:tc>
@@ -5398,7 +5540,7 @@
               <w:jc w:val="left"/>
             </w:pPr>
             <w:r>
-              <w:t xml:space="preserve">Thailand</w:t>
+              <w:t xml:space="preserve">Japan</w:t>
             </w:r>
           </w:p>
         </w:tc>
@@ -5418,17 +5560,7 @@
               <w:jc w:val="left"/>
             </w:pPr>
             <w:r>
-              <w:t xml:space="preserve">1513110000</w:t>
-            </w:r>
-          </w:p>
-        </w:tc>
-        <w:tc>
-          <w:p>
-            <w:pPr>
-              <w:jc w:val="left"/>
-            </w:pPr>
-            <w:r>
-              <w:t xml:space="preserve">1698</w:t>
+              <w:t xml:space="preserve">1001902096</w:t>
             </w:r>
           </w:p>
         </w:tc>
@@ -5442,7 +5574,7 @@
               <w:rPr>
                 <w:rStyle w:val="VerbatimChar"/>
               </w:rPr>
-              <w:t xml:space="preserve">9913</w:t>
+              <w:t xml:space="preserve"> 61</w:t>
             </w:r>
           </w:p>
         </w:tc>
@@ -5456,19 +5588,7 @@
               <w:rPr>
                 <w:rStyle w:val="VerbatimChar"/>
               </w:rPr>
-              <w:t xml:space="preserve">-8215</w:t>
-            </w:r>
-          </w:p>
-        </w:tc>
-      </w:tr>
-      <w:tr>
-        <w:tc>
-          <w:p>
-            <w:pPr>
-              <w:jc w:val="left"/>
-            </w:pPr>
-            <w:r>
-              <w:t xml:space="preserve">United States</w:t>
+              <w:t xml:space="preserve"> 31539</w:t>
             </w:r>
           </w:p>
         </w:tc>
@@ -5482,7 +5602,29 @@
               <w:rPr>
                 <w:rStyle w:val="VerbatimChar"/>
               </w:rPr>
-              <w:t xml:space="preserve">Spain</w:t>
+              <w:t xml:space="preserve"> -31478</w:t>
+            </w:r>
+          </w:p>
+        </w:tc>
+      </w:tr>
+      <w:tr>
+        <w:tc>
+          <w:p>
+            <w:pPr>
+              <w:jc w:val="left"/>
+            </w:pPr>
+            <w:r>
+              <w:t xml:space="preserve">United States</w:t>
+            </w:r>
+          </w:p>
+        </w:tc>
+        <w:tc>
+          <w:p>
+            <w:pPr>
+              <w:jc w:val="left"/>
+            </w:pPr>
+            <w:r>
+              <w:t xml:space="preserve">Malaysia</w:t>
             </w:r>
           </w:p>
         </w:tc>
@@ -5502,17 +5644,7 @@
               <w:jc w:val="left"/>
             </w:pPr>
             <w:r>
-              <w:t xml:space="preserve">0203294000</w:t>
-            </w:r>
-          </w:p>
-        </w:tc>
-        <w:tc>
-          <w:p>
-            <w:pPr>
-              <w:jc w:val="left"/>
-            </w:pPr>
-            <w:r>
-              <w:t xml:space="preserve">10087</w:t>
+              <w:t xml:space="preserve">1515906000</w:t>
             </w:r>
           </w:p>
         </w:tc>
@@ -5526,69 +5658,7 @@
               <w:rPr>
                 <w:rStyle w:val="VerbatimChar"/>
               </w:rPr>
-              <w:t xml:space="preserve">40813</w:t>
-            </w:r>
-          </w:p>
-        </w:tc>
-        <w:tc>
-          <w:p>
-            <w:pPr>
-              <w:jc w:val="left"/>
-            </w:pPr>
-            <w:r>
-              <w:t xml:space="preserve">-30726</w:t>
-            </w:r>
-          </w:p>
-        </w:tc>
-      </w:tr>
-      <w:tr>
-        <w:tc>
-          <w:p>
-            <w:pPr>
-              <w:jc w:val="left"/>
-            </w:pPr>
-            <w:r>
-              <w:t xml:space="preserve">United States</w:t>
-            </w:r>
-          </w:p>
-        </w:tc>
-        <w:tc>
-          <w:p>
-            <w:pPr>
-              <w:jc w:val="left"/>
-            </w:pPr>
-            <w:r>
-              <w:t xml:space="preserve">Malaysia</w:t>
-            </w:r>
-          </w:p>
-        </w:tc>
-        <w:tc>
-          <w:p>
-            <w:pPr>
-              <w:jc w:val="left"/>
-            </w:pPr>
-            <w:r>
-              <w:t xml:space="preserve">Import</w:t>
-            </w:r>
-          </w:p>
-        </w:tc>
-        <w:tc>
-          <w:p>
-            <w:pPr>
-              <w:jc w:val="left"/>
-            </w:pPr>
-            <w:r>
-              <w:t xml:space="preserve">1515906000</w:t>
-            </w:r>
-          </w:p>
-        </w:tc>
-        <w:tc>
-          <w:p>
-            <w:pPr>
-              <w:jc w:val="left"/>
-            </w:pPr>
-            <w:r>
-              <w:t xml:space="preserve">2</w:t>
+              <w:t xml:space="preserve"> 2</w:t>
             </w:r>
           </w:p>
         </w:tc>
@@ -5602,7 +5672,7 @@
               <w:rPr>
                 <w:rStyle w:val="VerbatimChar"/>
               </w:rPr>
-              <w:t xml:space="preserve"> 182</w:t>
+              <w:t xml:space="preserve">  182</w:t>
             </w:r>
           </w:p>
         </w:tc>
@@ -5616,7 +5686,7 @@
               <w:rPr>
                 <w:rStyle w:val="VerbatimChar"/>
               </w:rPr>
-              <w:t xml:space="preserve">-180</w:t>
+              <w:t xml:space="preserve">  -180</w:t>
             </w:r>
           </w:p>
         </w:tc>
@@ -5629,6 +5699,36 @@
             </w:pPr>
             <w:r>
               <w:t xml:space="preserve">United States</w:t>
+            </w:r>
+          </w:p>
+        </w:tc>
+        <w:tc>
+          <w:p>
+            <w:pPr>
+              <w:jc w:val="left"/>
+            </w:pPr>
+            <w:r>
+              <w:t xml:space="preserve">France</w:t>
+            </w:r>
+          </w:p>
+        </w:tc>
+        <w:tc>
+          <w:p>
+            <w:pPr>
+              <w:jc w:val="left"/>
+            </w:pPr>
+            <w:r>
+              <w:t xml:space="preserve">Import</w:t>
+            </w:r>
+          </w:p>
+        </w:tc>
+        <w:tc>
+          <w:p>
+            <w:pPr>
+              <w:jc w:val="left"/>
+            </w:pPr>
+            <w:r>
+              <w:t xml:space="preserve">1510004000</w:t>
             </w:r>
           </w:p>
         </w:tc>
@@ -5642,37 +5742,7 @@
               <w:rPr>
                 <w:rStyle w:val="VerbatimChar"/>
               </w:rPr>
-              <w:t xml:space="preserve">Canada</w:t>
-            </w:r>
-          </w:p>
-        </w:tc>
-        <w:tc>
-          <w:p>
-            <w:pPr>
-              <w:jc w:val="left"/>
-            </w:pPr>
-            <w:r>
-              <w:t xml:space="preserve">Import</w:t>
-            </w:r>
-          </w:p>
-        </w:tc>
-        <w:tc>
-          <w:p>
-            <w:pPr>
-              <w:jc w:val="left"/>
-            </w:pPr>
-            <w:r>
-              <w:t xml:space="preserve">1006309015</w:t>
-            </w:r>
-          </w:p>
-        </w:tc>
-        <w:tc>
-          <w:p>
-            <w:pPr>
-              <w:jc w:val="left"/>
-            </w:pPr>
-            <w:r>
-              <w:t xml:space="preserve">5634</w:t>
+              <w:t xml:space="preserve">279</w:t>
             </w:r>
           </w:p>
         </w:tc>
@@ -5686,69 +5756,7 @@
               <w:rPr>
                 <w:rStyle w:val="VerbatimChar"/>
               </w:rPr>
-              <w:t xml:space="preserve">43393</w:t>
-            </w:r>
-          </w:p>
-        </w:tc>
-        <w:tc>
-          <w:p>
-            <w:pPr>
-              <w:jc w:val="left"/>
-            </w:pPr>
-            <w:r>
-              <w:t xml:space="preserve">-37759</w:t>
-            </w:r>
-          </w:p>
-        </w:tc>
-      </w:tr>
-      <w:tr>
-        <w:tc>
-          <w:p>
-            <w:pPr>
-              <w:jc w:val="left"/>
-            </w:pPr>
-            <w:r>
-              <w:t xml:space="preserve">United States</w:t>
-            </w:r>
-          </w:p>
-        </w:tc>
-        <w:tc>
-          <w:p>
-            <w:pPr>
-              <w:jc w:val="left"/>
-            </w:pPr>
-            <w:r>
-              <w:t xml:space="preserve">United Kingdom</w:t>
-            </w:r>
-          </w:p>
-        </w:tc>
-        <w:tc>
-          <w:p>
-            <w:pPr>
-              <w:jc w:val="left"/>
-            </w:pPr>
-            <w:r>
-              <w:t xml:space="preserve">Import</w:t>
-            </w:r>
-          </w:p>
-        </w:tc>
-        <w:tc>
-          <w:p>
-            <w:pPr>
-              <w:jc w:val="left"/>
-            </w:pPr>
-            <w:r>
-              <w:t xml:space="preserve">1521100040</w:t>
-            </w:r>
-          </w:p>
-        </w:tc>
-        <w:tc>
-          <w:p>
-            <w:pPr>
-              <w:jc w:val="left"/>
-            </w:pPr>
-            <w:r>
-              <w:t xml:space="preserve">84</w:t>
+              <w:t xml:space="preserve"> 1436</w:t>
             </w:r>
           </w:p>
         </w:tc>
@@ -5762,7 +5770,49 @@
               <w:rPr>
                 <w:rStyle w:val="VerbatimChar"/>
               </w:rPr>
-              <w:t xml:space="preserve"> 897</w:t>
+              <w:t xml:space="preserve"> -1157</w:t>
+            </w:r>
+          </w:p>
+        </w:tc>
+      </w:tr>
+      <w:tr>
+        <w:tc>
+          <w:p>
+            <w:pPr>
+              <w:jc w:val="left"/>
+            </w:pPr>
+            <w:r>
+              <w:t xml:space="preserve">United States</w:t>
+            </w:r>
+          </w:p>
+        </w:tc>
+        <w:tc>
+          <w:p>
+            <w:pPr>
+              <w:jc w:val="left"/>
+            </w:pPr>
+            <w:r>
+              <w:t xml:space="preserve">Japan</w:t>
+            </w:r>
+          </w:p>
+        </w:tc>
+        <w:tc>
+          <w:p>
+            <w:pPr>
+              <w:jc w:val="left"/>
+            </w:pPr>
+            <w:r>
+              <w:t xml:space="preserve">Import</w:t>
+            </w:r>
+          </w:p>
+        </w:tc>
+        <w:tc>
+          <w:p>
+            <w:pPr>
+              <w:jc w:val="left"/>
+            </w:pPr>
+            <w:r>
+              <w:t xml:space="preserve">1516201000</w:t>
             </w:r>
           </w:p>
         </w:tc>
@@ -5776,19 +5826,7 @@
               <w:rPr>
                 <w:rStyle w:val="VerbatimChar"/>
               </w:rPr>
-              <w:t xml:space="preserve">-813</w:t>
-            </w:r>
-          </w:p>
-        </w:tc>
-      </w:tr>
-      <w:tr>
-        <w:tc>
-          <w:p>
-            <w:pPr>
-              <w:jc w:val="left"/>
-            </w:pPr>
-            <w:r>
-              <w:t xml:space="preserve">United States</w:t>
+              <w:t xml:space="preserve">2853</w:t>
             </w:r>
           </w:p>
         </w:tc>
@@ -5802,37 +5840,7 @@
               <w:rPr>
                 <w:rStyle w:val="VerbatimChar"/>
               </w:rPr>
-              <w:t xml:space="preserve">Japan</w:t>
-            </w:r>
-          </w:p>
-        </w:tc>
-        <w:tc>
-          <w:p>
-            <w:pPr>
-              <w:jc w:val="left"/>
-            </w:pPr>
-            <w:r>
-              <w:t xml:space="preserve">Import</w:t>
-            </w:r>
-          </w:p>
-        </w:tc>
-        <w:tc>
-          <w:p>
-            <w:pPr>
-              <w:jc w:val="left"/>
-            </w:pPr>
-            <w:r>
-              <w:t xml:space="preserve">1514999020</w:t>
-            </w:r>
-          </w:p>
-        </w:tc>
-        <w:tc>
-          <w:p>
-            <w:pPr>
-              <w:jc w:val="left"/>
-            </w:pPr>
-            <w:r>
-              <w:t xml:space="preserve">431</w:t>
+              <w:t xml:space="preserve"> 6209</w:t>
             </w:r>
           </w:p>
         </w:tc>
@@ -5846,7 +5854,59 @@
               <w:rPr>
                 <w:rStyle w:val="VerbatimChar"/>
               </w:rPr>
-              <w:t xml:space="preserve">2478</w:t>
+              <w:t xml:space="preserve"> -3356</w:t>
+            </w:r>
+          </w:p>
+        </w:tc>
+      </w:tr>
+      <w:tr>
+        <w:tc>
+          <w:p>
+            <w:pPr>
+              <w:jc w:val="left"/>
+            </w:pPr>
+            <w:r>
+              <w:t xml:space="preserve">United States</w:t>
+            </w:r>
+          </w:p>
+        </w:tc>
+        <w:tc>
+          <w:p>
+            <w:pPr>
+              <w:jc w:val="left"/>
+            </w:pPr>
+            <w:r>
+              <w:t xml:space="preserve">Spain</w:t>
+            </w:r>
+          </w:p>
+        </w:tc>
+        <w:tc>
+          <w:p>
+            <w:pPr>
+              <w:jc w:val="left"/>
+            </w:pPr>
+            <w:r>
+              <w:t xml:space="preserve">Import</w:t>
+            </w:r>
+          </w:p>
+        </w:tc>
+        <w:tc>
+          <w:p>
+            <w:pPr>
+              <w:jc w:val="left"/>
+            </w:pPr>
+            <w:r>
+              <w:t xml:space="preserve">0203294000</w:t>
+            </w:r>
+          </w:p>
+        </w:tc>
+        <w:tc>
+          <w:p>
+            <w:pPr>
+              <w:jc w:val="left"/>
+            </w:pPr>
+            <w:r>
+              <w:t xml:space="preserve">10087</w:t>
             </w:r>
           </w:p>
         </w:tc>
@@ -5860,7 +5920,105 @@
               <w:rPr>
                 <w:rStyle w:val="VerbatimChar"/>
               </w:rPr>
-              <w:t xml:space="preserve">-2047</w:t>
+              <w:t xml:space="preserve"> 40813</w:t>
+            </w:r>
+          </w:p>
+        </w:tc>
+        <w:tc>
+          <w:p>
+            <w:pPr>
+              <w:pStyle w:val="SourceCode"/>
+              <w:jc w:val="left"/>
+            </w:pPr>
+            <w:r>
+              <w:rPr>
+                <w:rStyle w:val="VerbatimChar"/>
+              </w:rPr>
+              <w:t xml:space="preserve"> -30726</w:t>
+            </w:r>
+          </w:p>
+        </w:tc>
+      </w:tr>
+      <w:tr>
+        <w:tc>
+          <w:p>
+            <w:pPr>
+              <w:jc w:val="left"/>
+            </w:pPr>
+            <w:r>
+              <w:t xml:space="preserve">United States</w:t>
+            </w:r>
+          </w:p>
+        </w:tc>
+        <w:tc>
+          <w:p>
+            <w:pPr>
+              <w:jc w:val="left"/>
+            </w:pPr>
+            <w:r>
+              <w:t xml:space="preserve">Thailand</w:t>
+            </w:r>
+          </w:p>
+        </w:tc>
+        <w:tc>
+          <w:p>
+            <w:pPr>
+              <w:jc w:val="left"/>
+            </w:pPr>
+            <w:r>
+              <w:t xml:space="preserve">Import</w:t>
+            </w:r>
+          </w:p>
+        </w:tc>
+        <w:tc>
+          <w:p>
+            <w:pPr>
+              <w:jc w:val="left"/>
+            </w:pPr>
+            <w:r>
+              <w:t xml:space="preserve">1513110000</w:t>
+            </w:r>
+          </w:p>
+        </w:tc>
+        <w:tc>
+          <w:p>
+            <w:pPr>
+              <w:pStyle w:val="SourceCode"/>
+              <w:jc w:val="left"/>
+            </w:pPr>
+            <w:r>
+              <w:rPr>
+                <w:rStyle w:val="VerbatimChar"/>
+              </w:rPr>
+              <w:t xml:space="preserve">1698</w:t>
+            </w:r>
+          </w:p>
+        </w:tc>
+        <w:tc>
+          <w:p>
+            <w:pPr>
+              <w:pStyle w:val="SourceCode"/>
+              <w:jc w:val="left"/>
+            </w:pPr>
+            <w:r>
+              <w:rPr>
+                <w:rStyle w:val="VerbatimChar"/>
+              </w:rPr>
+              <w:t xml:space="preserve"> 9913</w:t>
+            </w:r>
+          </w:p>
+        </w:tc>
+        <w:tc>
+          <w:p>
+            <w:pPr>
+              <w:pStyle w:val="SourceCode"/>
+              <w:jc w:val="left"/>
+            </w:pPr>
+            <w:r>
+              <w:rPr>
+                <w:rStyle w:val="VerbatimChar"/>
+              </w:rPr>
+              <w:t xml:space="preserve"> -8215</w:t>
             </w:r>
           </w:p>
         </w:tc>
@@ -5884,6 +6042,904 @@
         <w:t xml:space="preserve">Imputing using data from trade partner (mirroring)</w:t>
       </w:r>
     </w:p>
+    <w:p>
+      <w:r>
+        <w:t xml:space="preserve">Another approach to impute missing or outlying quantities of a reporter is to use mirror data from trade partner. Let's check are there any such trade flows related to wheat among reported by the US.</w:t>
+      </w:r>
+    </w:p>
+    <w:tbl>
+      <w:tblPr>
+        <w:tblStyle w:val="TableNormal"/>
+        <w:tblW w:type="pct" w:w="5000.000000000001"/>
+      </w:tblPr>
+      <w:tblGrid>
+        <w:gridCol w:w="653"/>
+        <w:gridCol w:w="1307"/>
+        <w:gridCol w:w="653"/>
+        <w:gridCol w:w="944"/>
+        <w:gridCol w:w="1089"/>
+        <w:gridCol w:w="1089"/>
+        <w:gridCol w:w="1089"/>
+        <w:gridCol w:w="1089"/>
+      </w:tblGrid>
+      <w:tr>
+        <w:tc>
+          <w:tcPr>
+            <w:tcBorders>
+              <w:bottom w:val="single"/>
+            </w:tcBorders>
+            <w:vAlign w:val="bottom"/>
+          </w:tcPr>
+          <w:p>
+            <w:pPr>
+              <w:pStyle w:val="Compact"/>
+              <w:jc w:val="left"/>
+            </w:pPr>
+            <w:r>
+              <w:t xml:space="preserve">Year</w:t>
+            </w:r>
+          </w:p>
+        </w:tc>
+        <w:tc>
+          <w:tcPr>
+            <w:tcBorders>
+              <w:bottom w:val="single"/>
+            </w:tcBorders>
+            <w:vAlign w:val="bottom"/>
+          </w:tcPr>
+          <w:p>
+            <w:pPr>
+              <w:pStyle w:val="Compact"/>
+              <w:jc w:val="left"/>
+            </w:pPr>
+            <w:r>
+              <w:t xml:space="preserve">Trade partner</w:t>
+            </w:r>
+          </w:p>
+        </w:tc>
+        <w:tc>
+          <w:tcPr>
+            <w:tcBorders>
+              <w:bottom w:val="single"/>
+            </w:tcBorders>
+            <w:vAlign w:val="bottom"/>
+          </w:tcPr>
+          <w:p>
+            <w:pPr>
+              <w:pStyle w:val="Compact"/>
+              <w:jc w:val="left"/>
+            </w:pPr>
+            <w:r>
+              <w:t xml:space="preserve">Flow</w:t>
+            </w:r>
+          </w:p>
+        </w:tc>
+        <w:tc>
+          <w:tcPr>
+            <w:tcBorders>
+              <w:bottom w:val="single"/>
+            </w:tcBorders>
+            <w:vAlign w:val="bottom"/>
+          </w:tcPr>
+          <w:p>
+            <w:pPr>
+              <w:pStyle w:val="Compact"/>
+              <w:jc w:val="left"/>
+            </w:pPr>
+            <w:r>
+              <w:t xml:space="preserve">HS-code</w:t>
+            </w:r>
+          </w:p>
+        </w:tc>
+        <w:tc>
+          <w:tcPr>
+            <w:tcBorders>
+              <w:bottom w:val="single"/>
+            </w:tcBorders>
+            <w:vAlign w:val="bottom"/>
+          </w:tcPr>
+          <w:p>
+            <w:pPr>
+              <w:pStyle w:val="Compact"/>
+              <w:jc w:val="left"/>
+            </w:pPr>
+            <w:r>
+              <w:t xml:space="preserve">Weight, kg</w:t>
+            </w:r>
+          </w:p>
+        </w:tc>
+        <w:tc>
+          <w:tcPr>
+            <w:tcBorders>
+              <w:bottom w:val="single"/>
+            </w:tcBorders>
+            <w:vAlign w:val="bottom"/>
+          </w:tcPr>
+          <w:p>
+            <w:pPr>
+              <w:pStyle w:val="Compact"/>
+              <w:jc w:val="left"/>
+            </w:pPr>
+            <w:r>
+              <w:t xml:space="preserve">Value, $US</w:t>
+            </w:r>
+          </w:p>
+        </w:tc>
+        <w:tc>
+          <w:tcPr>
+            <w:tcBorders>
+              <w:bottom w:val="single"/>
+            </w:tcBorders>
+            <w:vAlign w:val="bottom"/>
+          </w:tcPr>
+          <w:p>
+            <w:pPr>
+              <w:pStyle w:val="Compact"/>
+              <w:jc w:val="left"/>
+            </w:pPr>
+            <w:r>
+              <w:t xml:space="preserve">Unit Value</w:t>
+            </w:r>
+          </w:p>
+        </w:tc>
+        <w:tc>
+          <w:tcPr>
+            <w:tcBorders>
+              <w:bottom w:val="single"/>
+            </w:tcBorders>
+            <w:vAlign w:val="bottom"/>
+          </w:tcPr>
+          <w:p>
+            <w:pPr>
+              <w:pStyle w:val="Compact"/>
+              <w:jc w:val="left"/>
+            </w:pPr>
+            <w:r>
+              <w:t xml:space="preserve">UV median</w:t>
+            </w:r>
+          </w:p>
+        </w:tc>
+      </w:tr>
+      <w:tr>
+        <w:tc>
+          <w:p>
+            <w:pPr>
+              <w:jc w:val="left"/>
+            </w:pPr>
+            <w:r>
+              <w:t xml:space="preserve">2011</w:t>
+            </w:r>
+          </w:p>
+        </w:tc>
+        <w:tc>
+          <w:p>
+            <w:pPr>
+              <w:pStyle w:val="SourceCode"/>
+              <w:jc w:val="left"/>
+            </w:pPr>
+            <w:r>
+              <w:rPr>
+                <w:rStyle w:val="VerbatimChar"/>
+              </w:rPr>
+              <w:t xml:space="preserve"> Japan</w:t>
+            </w:r>
+          </w:p>
+        </w:tc>
+        <w:tc>
+          <w:p>
+            <w:pPr>
+              <w:jc w:val="left"/>
+            </w:pPr>
+            <w:r>
+              <w:t xml:space="preserve">Import</w:t>
+            </w:r>
+          </w:p>
+        </w:tc>
+        <w:tc>
+          <w:p>
+            <w:pPr>
+              <w:jc w:val="left"/>
+            </w:pPr>
+            <w:r>
+              <w:t xml:space="preserve">1001902096</w:t>
+            </w:r>
+          </w:p>
+        </w:tc>
+        <w:tc>
+          <w:p>
+            <w:pPr>
+              <w:pStyle w:val="SourceCode"/>
+              <w:jc w:val="left"/>
+            </w:pPr>
+            <w:r>
+              <w:rPr>
+                <w:rStyle w:val="VerbatimChar"/>
+              </w:rPr>
+              <w:t xml:space="preserve"> 61</w:t>
+            </w:r>
+          </w:p>
+        </w:tc>
+        <w:tc>
+          <w:p>
+            <w:pPr>
+              <w:jc w:val="left"/>
+            </w:pPr>
+            <w:r>
+              <w:t xml:space="preserve">46362</w:t>
+            </w:r>
+          </w:p>
+        </w:tc>
+        <w:tc>
+          <w:p>
+            <w:pPr>
+              <w:pStyle w:val="SourceCode"/>
+              <w:jc w:val="left"/>
+            </w:pPr>
+            <w:r>
+              <w:rPr>
+                <w:rStyle w:val="VerbatimChar"/>
+              </w:rPr>
+              <w:t xml:space="preserve">760</w:t>
+            </w:r>
+          </w:p>
+        </w:tc>
+        <w:tc>
+          <w:p>
+            <w:pPr>
+              <w:jc w:val="left"/>
+            </w:pPr>
+            <w:r>
+              <w:t xml:space="preserve">1.466</w:t>
+            </w:r>
+          </w:p>
+        </w:tc>
+      </w:tr>
+    </w:tbl>
+    <w:p>
+      <w:r>
+        <w:t xml:space="preserve">Outlier detection algorithm shows, that the price (unit value) in this trade flow differs too much from the median price of trade flows of this commodity, reported by the US: 760 $US per kg versus 1.5 $US per kg.</w:t>
+      </w:r>
+    </w:p>
+    <w:p>
+      <w:r>
+        <w:t xml:space="preserve">The commodity code</w:t>
+      </w:r>
+      <w:r>
+        <w:t xml:space="preserve"> </w:t>
+      </w:r>
+      <w:r>
+        <w:rPr>
+          <w:i/>
+        </w:rPr>
+        <w:t xml:space="preserve">1001.90.20.96</w:t>
+      </w:r>
+      <w:r>
+        <w:t xml:space="preserve"> </w:t>
+      </w:r>
+      <w:r>
+        <w:t xml:space="preserve">is country-specific and is used only by the US. It is not listed in the recent Harmonized Tariff Schedule of the United States</w:t>
+      </w:r>
+      <w:r>
+        <w:rPr>
+          <w:rStyle w:val="FootnoteRef"/>
+        </w:rPr>
+        <w:footnoteReference w:id="58"/>
+      </w:r>
+      <w:r>
+        <w:t xml:space="preserve">. It means this HS-subheading was removed from Harmonized Tariff Schedule and had not been used any more. Panjiva website reports last use of the code was fixed in 2011 and gives description of it</w:t>
+      </w:r>
+      <w:r>
+        <w:rPr>
+          <w:rStyle w:val="FootnoteRef"/>
+        </w:rPr>
+        <w:footnoteReference w:id="60"/>
+      </w:r>
+      <w:r>
+        <w:t xml:space="preserve">.</w:t>
+      </w:r>
+      <w:r>
+        <w:t xml:space="preserve"> </w:t>
+      </w:r>
+      <w:r>
+        <w:rPr>
+          <w:i/>
+        </w:rPr>
+        <w:t xml:space="preserve">1001.90.20.96</w:t>
+      </w:r>
+      <w:r>
+        <w:t xml:space="preserve"> </w:t>
+      </w:r>
+      <w:r>
+        <w:t xml:space="preserve">stands for wheat and meslin not mentioned in any other subheadings of</w:t>
+      </w:r>
+      <w:r>
+        <w:t xml:space="preserve"> </w:t>
+      </w:r>
+      <w:r>
+        <w:rPr>
+          <w:i/>
+        </w:rPr>
+        <w:t xml:space="preserve">1001.90.20</w:t>
+      </w:r>
+      <w:r>
+        <w:t xml:space="preserve">.</w:t>
+      </w:r>
+    </w:p>
+    <w:p>
+      <w:r>
+        <w:t xml:space="preserve">We want to check characteristics of this trade flow from a partner's side. But Japan didn't report any export of wheat-related commodities to the US in 2011. We expand our search to all trade flows from Japan to the US with nearly the same quantity and value. We find suitable trade flow what is not reported by the US.</w:t>
+      </w:r>
+    </w:p>
+    <w:tbl>
+      <w:tblPr>
+        <w:tblStyle w:val="TableNormal"/>
+        <w:tblW w:type="pct" w:w="4999.999999999999"/>
+      </w:tblPr>
+      <w:tblGrid>
+        <w:gridCol w:w="660"/>
+        <w:gridCol w:w="1320"/>
+        <w:gridCol w:w="660"/>
+        <w:gridCol w:w="880"/>
+        <w:gridCol w:w="1100"/>
+        <w:gridCol w:w="1100"/>
+        <w:gridCol w:w="1100"/>
+        <w:gridCol w:w="1100"/>
+      </w:tblGrid>
+      <w:tr>
+        <w:tc>
+          <w:tcPr>
+            <w:tcBorders>
+              <w:bottom w:val="single"/>
+            </w:tcBorders>
+            <w:vAlign w:val="bottom"/>
+          </w:tcPr>
+          <w:p>
+            <w:pPr>
+              <w:pStyle w:val="Compact"/>
+              <w:jc w:val="left"/>
+            </w:pPr>
+            <w:r>
+              <w:t xml:space="preserve">Year</w:t>
+            </w:r>
+          </w:p>
+        </w:tc>
+        <w:tc>
+          <w:tcPr>
+            <w:tcBorders>
+              <w:bottom w:val="single"/>
+            </w:tcBorders>
+            <w:vAlign w:val="bottom"/>
+          </w:tcPr>
+          <w:p>
+            <w:pPr>
+              <w:pStyle w:val="Compact"/>
+              <w:jc w:val="left"/>
+            </w:pPr>
+            <w:r>
+              <w:t xml:space="preserve">Trade partner</w:t>
+            </w:r>
+          </w:p>
+        </w:tc>
+        <w:tc>
+          <w:tcPr>
+            <w:tcBorders>
+              <w:bottom w:val="single"/>
+            </w:tcBorders>
+            <w:vAlign w:val="bottom"/>
+          </w:tcPr>
+          <w:p>
+            <w:pPr>
+              <w:pStyle w:val="Compact"/>
+              <w:jc w:val="left"/>
+            </w:pPr>
+            <w:r>
+              <w:t xml:space="preserve">Flow</w:t>
+            </w:r>
+          </w:p>
+        </w:tc>
+        <w:tc>
+          <w:tcPr>
+            <w:tcBorders>
+              <w:bottom w:val="single"/>
+            </w:tcBorders>
+            <w:vAlign w:val="bottom"/>
+          </w:tcPr>
+          <w:p>
+            <w:pPr>
+              <w:pStyle w:val="Compact"/>
+              <w:jc w:val="left"/>
+            </w:pPr>
+            <w:r>
+              <w:t xml:space="preserve">HS-code</w:t>
+            </w:r>
+          </w:p>
+        </w:tc>
+        <w:tc>
+          <w:tcPr>
+            <w:tcBorders>
+              <w:bottom w:val="single"/>
+            </w:tcBorders>
+            <w:vAlign w:val="bottom"/>
+          </w:tcPr>
+          <w:p>
+            <w:pPr>
+              <w:pStyle w:val="Compact"/>
+              <w:jc w:val="left"/>
+            </w:pPr>
+            <w:r>
+              <w:t xml:space="preserve">Weight, kg</w:t>
+            </w:r>
+          </w:p>
+        </w:tc>
+        <w:tc>
+          <w:tcPr>
+            <w:tcBorders>
+              <w:bottom w:val="single"/>
+            </w:tcBorders>
+            <w:vAlign w:val="bottom"/>
+          </w:tcPr>
+          <w:p>
+            <w:pPr>
+              <w:pStyle w:val="Compact"/>
+              <w:jc w:val="left"/>
+            </w:pPr>
+            <w:r>
+              <w:t xml:space="preserve">Value, $US</w:t>
+            </w:r>
+          </w:p>
+        </w:tc>
+        <w:tc>
+          <w:tcPr>
+            <w:tcBorders>
+              <w:bottom w:val="single"/>
+            </w:tcBorders>
+            <w:vAlign w:val="bottom"/>
+          </w:tcPr>
+          <w:p>
+            <w:pPr>
+              <w:pStyle w:val="Compact"/>
+              <w:jc w:val="left"/>
+            </w:pPr>
+            <w:r>
+              <w:t xml:space="preserve">Unit Value</w:t>
+            </w:r>
+          </w:p>
+        </w:tc>
+        <w:tc>
+          <w:tcPr>
+            <w:tcBorders>
+              <w:bottom w:val="single"/>
+            </w:tcBorders>
+            <w:vAlign w:val="bottom"/>
+          </w:tcPr>
+          <w:p>
+            <w:pPr>
+              <w:pStyle w:val="Compact"/>
+              <w:jc w:val="left"/>
+            </w:pPr>
+            <w:r>
+              <w:t xml:space="preserve">UV median</w:t>
+            </w:r>
+          </w:p>
+        </w:tc>
+      </w:tr>
+      <w:tr>
+        <w:tc>
+          <w:p>
+            <w:pPr>
+              <w:jc w:val="left"/>
+            </w:pPr>
+            <w:r>
+              <w:t xml:space="preserve">2011</w:t>
+            </w:r>
+          </w:p>
+        </w:tc>
+        <w:tc>
+          <w:p>
+            <w:pPr>
+              <w:jc w:val="left"/>
+            </w:pPr>
+            <w:r>
+              <w:t xml:space="preserve">United States</w:t>
+            </w:r>
+          </w:p>
+        </w:tc>
+        <w:tc>
+          <w:p>
+            <w:pPr>
+              <w:jc w:val="left"/>
+            </w:pPr>
+            <w:r>
+              <w:t xml:space="preserve">Export</w:t>
+            </w:r>
+          </w:p>
+        </w:tc>
+        <w:tc>
+          <w:p>
+            <w:pPr>
+              <w:jc w:val="left"/>
+            </w:pPr>
+            <w:r>
+              <w:t xml:space="preserve">041000000</w:t>
+            </w:r>
+          </w:p>
+        </w:tc>
+        <w:tc>
+          <w:p>
+            <w:pPr>
+              <w:pStyle w:val="SourceCode"/>
+              <w:jc w:val="left"/>
+            </w:pPr>
+            <w:r>
+              <w:rPr>
+                <w:rStyle w:val="VerbatimChar"/>
+              </w:rPr>
+              <w:t xml:space="preserve"> 70</w:t>
+            </w:r>
+          </w:p>
+        </w:tc>
+        <w:tc>
+          <w:p>
+            <w:pPr>
+              <w:jc w:val="left"/>
+            </w:pPr>
+            <w:r>
+              <w:t xml:space="preserve">36483</w:t>
+            </w:r>
+          </w:p>
+        </w:tc>
+        <w:tc>
+          <w:p>
+            <w:pPr>
+              <w:jc w:val="left"/>
+            </w:pPr>
+            <w:r>
+              <w:t xml:space="preserve">521.2</w:t>
+            </w:r>
+          </w:p>
+        </w:tc>
+        <w:tc>
+          <w:p>
+            <w:pPr>
+              <w:jc w:val="left"/>
+            </w:pPr>
+            <w:r>
+              <w:t xml:space="preserve">521.2</w:t>
+            </w:r>
+          </w:p>
+        </w:tc>
+      </w:tr>
+    </w:tbl>
+    <w:p>
+      <w:r>
+        <w:t xml:space="preserve">Milk and cream (excluding those that were added to the concentrated or dried or sugar or other sweeteners). Of a fat content of less than 1% of the total weight</w:t>
+      </w:r>
+      <w:r>
+        <w:rPr>
+          <w:rStyle w:val="FootnoteRef"/>
+        </w:rPr>
+        <w:footnoteReference w:id="62"/>
+      </w:r>
+      <w:r>
+        <w:t xml:space="preserve">.</w:t>
+      </w:r>
+    </w:p>
+    <w:tbl>
+      <w:tblPr>
+        <w:tblStyle w:val="TableNormal"/>
+        <w:tblW w:type="pct" w:w="5000.0"/>
+      </w:tblPr>
+      <w:tblGrid>
+        <w:gridCol w:w="819"/>
+        <w:gridCol w:w="1638"/>
+        <w:gridCol w:w="1365"/>
+        <w:gridCol w:w="1365"/>
+        <w:gridCol w:w="1365"/>
+        <w:gridCol w:w="1365"/>
+      </w:tblGrid>
+      <w:tr>
+        <w:tc>
+          <w:tcPr>
+            <w:tcBorders>
+              <w:bottom w:val="single"/>
+            </w:tcBorders>
+            <w:vAlign w:val="bottom"/>
+          </w:tcPr>
+          <w:p>
+            <w:pPr>
+              <w:pStyle w:val="Compact"/>
+              <w:jc w:val="left"/>
+            </w:pPr>
+            <w:r>
+              <w:t xml:space="preserve">Year</w:t>
+            </w:r>
+          </w:p>
+        </w:tc>
+        <w:tc>
+          <w:tcPr>
+            <w:tcBorders>
+              <w:bottom w:val="single"/>
+            </w:tcBorders>
+            <w:vAlign w:val="bottom"/>
+          </w:tcPr>
+          <w:p>
+            <w:pPr>
+              <w:pStyle w:val="Compact"/>
+              <w:jc w:val="left"/>
+            </w:pPr>
+            <w:r>
+              <w:t xml:space="preserve">Trade partner</w:t>
+            </w:r>
+          </w:p>
+        </w:tc>
+        <w:tc>
+          <w:tcPr>
+            <w:tcBorders>
+              <w:bottom w:val="single"/>
+            </w:tcBorders>
+            <w:vAlign w:val="bottom"/>
+          </w:tcPr>
+          <w:p>
+            <w:pPr>
+              <w:pStyle w:val="Compact"/>
+              <w:jc w:val="left"/>
+            </w:pPr>
+            <w:r>
+              <w:t xml:space="preserve">Weight, kg</w:t>
+            </w:r>
+          </w:p>
+        </w:tc>
+        <w:tc>
+          <w:tcPr>
+            <w:tcBorders>
+              <w:bottom w:val="single"/>
+            </w:tcBorders>
+            <w:vAlign w:val="bottom"/>
+          </w:tcPr>
+          <w:p>
+            <w:pPr>
+              <w:pStyle w:val="Compact"/>
+              <w:jc w:val="left"/>
+            </w:pPr>
+            <w:r>
+              <w:t xml:space="preserve">Value, $US</w:t>
+            </w:r>
+          </w:p>
+        </w:tc>
+        <w:tc>
+          <w:tcPr>
+            <w:tcBorders>
+              <w:bottom w:val="single"/>
+            </w:tcBorders>
+            <w:vAlign w:val="bottom"/>
+          </w:tcPr>
+          <w:p>
+            <w:pPr>
+              <w:pStyle w:val="Compact"/>
+              <w:jc w:val="left"/>
+            </w:pPr>
+            <w:r>
+              <w:t xml:space="preserve">Unit Value</w:t>
+            </w:r>
+          </w:p>
+        </w:tc>
+        <w:tc>
+          <w:tcPr>
+            <w:tcBorders>
+              <w:bottom w:val="single"/>
+            </w:tcBorders>
+            <w:vAlign w:val="bottom"/>
+          </w:tcPr>
+          <w:p>
+            <w:pPr>
+              <w:pStyle w:val="Compact"/>
+              <w:jc w:val="left"/>
+            </w:pPr>
+            <w:r>
+              <w:t xml:space="preserve">UV median</w:t>
+            </w:r>
+          </w:p>
+        </w:tc>
+      </w:tr>
+      <w:tr>
+        <w:tc>
+          <w:p>
+            <w:pPr>
+              <w:jc w:val="left"/>
+            </w:pPr>
+            <w:r>
+              <w:t xml:space="preserve">2011</w:t>
+            </w:r>
+          </w:p>
+        </w:tc>
+        <w:tc>
+          <w:p>
+            <w:pPr>
+              <w:jc w:val="left"/>
+            </w:pPr>
+            <w:r>
+              <w:t xml:space="preserve">United States</w:t>
+            </w:r>
+          </w:p>
+        </w:tc>
+        <w:tc>
+          <w:p>
+            <w:pPr>
+              <w:pStyle w:val="SourceCode"/>
+              <w:jc w:val="left"/>
+            </w:pPr>
+            <w:r>
+              <w:rPr>
+                <w:rStyle w:val="VerbatimChar"/>
+              </w:rPr>
+              <w:t xml:space="preserve"> 70</w:t>
+            </w:r>
+          </w:p>
+        </w:tc>
+        <w:tc>
+          <w:p>
+            <w:pPr>
+              <w:jc w:val="left"/>
+            </w:pPr>
+            <w:r>
+              <w:t xml:space="preserve">36483</w:t>
+            </w:r>
+          </w:p>
+        </w:tc>
+        <w:tc>
+          <w:p>
+            <w:pPr>
+              <w:jc w:val="left"/>
+            </w:pPr>
+            <w:r>
+              <w:t xml:space="preserve">521.2</w:t>
+            </w:r>
+          </w:p>
+        </w:tc>
+        <w:tc>
+          <w:p>
+            <w:pPr>
+              <w:jc w:val="left"/>
+            </w:pPr>
+            <w:r>
+              <w:t xml:space="preserve">521.2</w:t>
+            </w:r>
+          </w:p>
+        </w:tc>
+      </w:tr>
+      <w:tr>
+        <w:tc>
+          <w:p>
+            <w:pPr>
+              <w:jc w:val="left"/>
+            </w:pPr>
+            <w:r>
+              <w:t xml:space="preserve">2011</w:t>
+            </w:r>
+          </w:p>
+        </w:tc>
+        <w:tc>
+          <w:p>
+            <w:pPr>
+              <w:jc w:val="left"/>
+            </w:pPr>
+            <w:r>
+              <w:t xml:space="preserve">Other Asia</w:t>
+            </w:r>
+          </w:p>
+        </w:tc>
+        <w:tc>
+          <w:p>
+            <w:pPr>
+              <w:pStyle w:val="SourceCode"/>
+              <w:jc w:val="left"/>
+            </w:pPr>
+            <w:r>
+              <w:rPr>
+                <w:rStyle w:val="VerbatimChar"/>
+              </w:rPr>
+              <w:t xml:space="preserve"> 50</w:t>
+            </w:r>
+          </w:p>
+        </w:tc>
+        <w:tc>
+          <w:p>
+            <w:pPr>
+              <w:jc w:val="left"/>
+            </w:pPr>
+            <w:r>
+              <w:t xml:space="preserve">26185</w:t>
+            </w:r>
+          </w:p>
+        </w:tc>
+        <w:tc>
+          <w:p>
+            <w:pPr>
+              <w:jc w:val="left"/>
+            </w:pPr>
+            <w:r>
+              <w:t xml:space="preserve">523.7</w:t>
+            </w:r>
+          </w:p>
+        </w:tc>
+        <w:tc>
+          <w:p>
+            <w:pPr>
+              <w:jc w:val="left"/>
+            </w:pPr>
+            <w:r>
+              <w:t xml:space="preserve">521.2</w:t>
+            </w:r>
+          </w:p>
+        </w:tc>
+      </w:tr>
+      <w:tr>
+        <w:tc>
+          <w:p>
+            <w:pPr>
+              <w:jc w:val="left"/>
+            </w:pPr>
+            <w:r>
+              <w:t xml:space="preserve">2011</w:t>
+            </w:r>
+          </w:p>
+        </w:tc>
+        <w:tc>
+          <w:p>
+            <w:pPr>
+              <w:jc w:val="left"/>
+            </w:pPr>
+            <w:r>
+              <w:t xml:space="preserve">Netherlands</w:t>
+            </w:r>
+          </w:p>
+        </w:tc>
+        <w:tc>
+          <w:p>
+            <w:pPr>
+              <w:pStyle w:val="SourceCode"/>
+              <w:jc w:val="left"/>
+            </w:pPr>
+            <w:r>
+              <w:rPr>
+                <w:rStyle w:val="VerbatimChar"/>
+              </w:rPr>
+              <w:t xml:space="preserve">150</w:t>
+            </w:r>
+          </w:p>
+        </w:tc>
+        <w:tc>
+          <w:p>
+            <w:pPr>
+              <w:jc w:val="left"/>
+            </w:pPr>
+            <w:r>
+              <w:t xml:space="preserve">50863</w:t>
+            </w:r>
+          </w:p>
+        </w:tc>
+        <w:tc>
+          <w:p>
+            <w:pPr>
+              <w:jc w:val="left"/>
+            </w:pPr>
+            <w:r>
+              <w:t xml:space="preserve">339.1</w:t>
+            </w:r>
+          </w:p>
+        </w:tc>
+        <w:tc>
+          <w:p>
+            <w:pPr>
+              <w:jc w:val="left"/>
+            </w:pPr>
+            <w:r>
+              <w:t xml:space="preserve">521.2</w:t>
+            </w:r>
+          </w:p>
+        </w:tc>
+      </w:tr>
+    </w:tbl>
     <w:sectPr/>
   </w:body>
 </w:document>
@@ -6131,6 +7187,87 @@
       </w:r>
       <w:r>
         <w:t xml:space="preserve">Matrunich A. (2015). M49 country codes in Tariffline</w:t>
+      </w:r>
+    </w:p>
+  </w:footnote>
+  <w:footnote w:id="58">
+    <w:p>
+      <w:pPr>
+        <w:pStyle w:val="FootnoteText"/>
+      </w:pPr>
+      <w:r>
+        <w:rPr>
+          <w:rStyle w:val="FootnoteRef"/>
+        </w:rPr>
+        <w:footnoteRef/>
+      </w:r>
+      <w:hyperlink r:id="rId59">
+        <w:r>
+          <w:rPr>
+            <w:rStyle w:val="Link"/>
+          </w:rPr>
+          <w:t xml:space="preserve">http://hts.usitc.gov/?query=wheat</w:t>
+        </w:r>
+      </w:hyperlink>
+      <w:r>
+        <w:t xml:space="preserve"> </w:t>
+      </w:r>
+      <w:r>
+        <w:t xml:space="preserve">Harmonized Tariff Schedule (2015 HTSA Revision 1 Edition)</w:t>
+      </w:r>
+    </w:p>
+  </w:footnote>
+  <w:footnote w:id="60">
+    <w:p>
+      <w:pPr>
+        <w:pStyle w:val="FootnoteText"/>
+      </w:pPr>
+      <w:r>
+        <w:rPr>
+          <w:rStyle w:val="FootnoteRef"/>
+        </w:rPr>
+        <w:footnoteRef/>
+      </w:r>
+      <w:hyperlink r:id="rId61">
+        <w:r>
+          <w:rPr>
+            <w:rStyle w:val="Link"/>
+          </w:rPr>
+          <w:t xml:space="preserve">https://panjiva.com/trendspotting/imports/United-States/1001.90.20.96/Cereals-Wheat-and-meslin-Other-Other-Other-Other/1368</w:t>
+        </w:r>
+      </w:hyperlink>
+      <w:r>
+        <w:t xml:space="preserve"> </w:t>
+      </w:r>
+      <w:r>
+        <w:t xml:space="preserve">Trend report HTS Code 1001.90.20.96</w:t>
+      </w:r>
+    </w:p>
+  </w:footnote>
+  <w:footnote w:id="62">
+    <w:p>
+      <w:pPr>
+        <w:pStyle w:val="FootnoteText"/>
+      </w:pPr>
+      <w:r>
+        <w:rPr>
+          <w:rStyle w:val="FootnoteRef"/>
+        </w:rPr>
+        <w:footnoteRef/>
+      </w:r>
+      <w:hyperlink r:id="rId63">
+        <w:r>
+          <w:rPr>
+            <w:rStyle w:val="Link"/>
+          </w:rPr>
+          <w:t xml:space="preserve">http://www.customs.go.jp/yusyutu/2011/data/e201101j_04.htm</w:t>
+        </w:r>
+      </w:hyperlink>
+      <w:r>
+        <w:t xml:space="preserve"> </w:t>
+      </w:r>
+      <w:r>
+        <w:t xml:space="preserve">輸出統計品目表 (2011年版).</w:t>
       </w:r>
     </w:p>
   </w:footnote>
@@ -6221,7 +7358,7 @@
     </w:lvl>
   </w:abstractNum>
   <w:abstractNum w:abstractNumId="990">
-    <w:nsid w:val="52a32fe2"/>
+    <w:nsid w:val="e246e2b8"/>
     <w:multiLevelType w:val="multilevel"/>
     <w:lvl w:ilvl="0">
       <w:numFmt w:val="bullet"/>
@@ -6302,7 +7439,7 @@
     </w:lvl>
   </w:abstractNum>
   <w:abstractNum w:abstractNumId="991">
-    <w:nsid w:val="e242b681"/>
+    <w:nsid w:val="d9f387aa"/>
     <w:multiLevelType w:val="multilevel"/>
     <w:lvl w:ilvl="0">
       <w:numFmt w:val="bullet"/>
@@ -6497,6 +7634,225 @@
     <w:abstractNumId w:val="991"/>
   </w:num>
   <w:num w:numId="1037">
+    <w:abstractNumId w:val="991"/>
+  </w:num>
+  <w:num w:numId="1038">
+    <w:abstractNumId w:val="991"/>
+  </w:num>
+  <w:num w:numId="1039">
+    <w:abstractNumId w:val="991"/>
+  </w:num>
+  <w:num w:numId="1040">
+    <w:abstractNumId w:val="991"/>
+  </w:num>
+  <w:num w:numId="1041">
+    <w:abstractNumId w:val="991"/>
+  </w:num>
+  <w:num w:numId="1042">
+    <w:abstractNumId w:val="991"/>
+  </w:num>
+  <w:num w:numId="1043">
+    <w:abstractNumId w:val="991"/>
+  </w:num>
+  <w:num w:numId="1044">
+    <w:abstractNumId w:val="991"/>
+  </w:num>
+  <w:num w:numId="1045">
+    <w:abstractNumId w:val="991"/>
+  </w:num>
+  <w:num w:numId="1046">
+    <w:abstractNumId w:val="991"/>
+  </w:num>
+  <w:num w:numId="1047">
+    <w:abstractNumId w:val="991"/>
+  </w:num>
+  <w:num w:numId="1048">
+    <w:abstractNumId w:val="991"/>
+  </w:num>
+  <w:num w:numId="1049">
+    <w:abstractNumId w:val="991"/>
+  </w:num>
+  <w:num w:numId="1050">
+    <w:abstractNumId w:val="991"/>
+  </w:num>
+  <w:num w:numId="1051">
+    <w:abstractNumId w:val="991"/>
+  </w:num>
+  <w:num w:numId="1052">
+    <w:abstractNumId w:val="991"/>
+  </w:num>
+  <w:num w:numId="1053">
+    <w:abstractNumId w:val="991"/>
+  </w:num>
+  <w:num w:numId="1054">
+    <w:abstractNumId w:val="991"/>
+  </w:num>
+  <w:num w:numId="1055">
+    <w:abstractNumId w:val="991"/>
+  </w:num>
+  <w:num w:numId="1056">
+    <w:abstractNumId w:val="991"/>
+  </w:num>
+  <w:num w:numId="1057">
+    <w:abstractNumId w:val="991"/>
+  </w:num>
+  <w:num w:numId="1058">
+    <w:abstractNumId w:val="991"/>
+  </w:num>
+  <w:num w:numId="1059">
+    <w:abstractNumId w:val="991"/>
+  </w:num>
+  <w:num w:numId="1060">
+    <w:abstractNumId w:val="991"/>
+  </w:num>
+  <w:num w:numId="1061">
+    <w:abstractNumId w:val="991"/>
+  </w:num>
+  <w:num w:numId="1062">
+    <w:abstractNumId w:val="991"/>
+  </w:num>
+  <w:num w:numId="1063">
+    <w:abstractNumId w:val="991"/>
+  </w:num>
+  <w:num w:numId="1064">
+    <w:abstractNumId w:val="991"/>
+  </w:num>
+  <w:num w:numId="1065">
+    <w:abstractNumId w:val="991"/>
+  </w:num>
+  <w:num w:numId="1066">
+    <w:abstractNumId w:val="991"/>
+  </w:num>
+  <w:num w:numId="1067">
+    <w:abstractNumId w:val="991"/>
+  </w:num>
+  <w:num w:numId="1068">
+    <w:abstractNumId w:val="991"/>
+  </w:num>
+  <w:num w:numId="1069">
+    <w:abstractNumId w:val="991"/>
+  </w:num>
+  <w:num w:numId="1070">
+    <w:abstractNumId w:val="991"/>
+  </w:num>
+  <w:num w:numId="1071">
+    <w:abstractNumId w:val="991"/>
+  </w:num>
+  <w:num w:numId="1072">
+    <w:abstractNumId w:val="991"/>
+  </w:num>
+  <w:num w:numId="1073">
+    <w:abstractNumId w:val="991"/>
+  </w:num>
+  <w:num w:numId="1074">
+    <w:abstractNumId w:val="991"/>
+  </w:num>
+  <w:num w:numId="1075">
+    <w:abstractNumId w:val="991"/>
+  </w:num>
+  <w:num w:numId="1076">
+    <w:abstractNumId w:val="991"/>
+  </w:num>
+  <w:num w:numId="1077">
+    <w:abstractNumId w:val="991"/>
+  </w:num>
+  <w:num w:numId="1078">
+    <w:abstractNumId w:val="991"/>
+  </w:num>
+  <w:num w:numId="1079">
+    <w:abstractNumId w:val="991"/>
+  </w:num>
+  <w:num w:numId="1080">
+    <w:abstractNumId w:val="991"/>
+  </w:num>
+  <w:num w:numId="1081">
+    <w:abstractNumId w:val="991"/>
+  </w:num>
+  <w:num w:numId="1082">
+    <w:abstractNumId w:val="991"/>
+  </w:num>
+  <w:num w:numId="1083">
+    <w:abstractNumId w:val="991"/>
+  </w:num>
+  <w:num w:numId="1084">
+    <w:abstractNumId w:val="991"/>
+  </w:num>
+  <w:num w:numId="1085">
+    <w:abstractNumId w:val="991"/>
+  </w:num>
+  <w:num w:numId="1086">
+    <w:abstractNumId w:val="991"/>
+  </w:num>
+  <w:num w:numId="1087">
+    <w:abstractNumId w:val="991"/>
+  </w:num>
+  <w:num w:numId="1088">
+    <w:abstractNumId w:val="991"/>
+  </w:num>
+  <w:num w:numId="1089">
+    <w:abstractNumId w:val="991"/>
+  </w:num>
+  <w:num w:numId="1090">
+    <w:abstractNumId w:val="991"/>
+  </w:num>
+  <w:num w:numId="1091">
+    <w:abstractNumId w:val="991"/>
+  </w:num>
+  <w:num w:numId="1092">
+    <w:abstractNumId w:val="991"/>
+  </w:num>
+  <w:num w:numId="1093">
+    <w:abstractNumId w:val="991"/>
+  </w:num>
+  <w:num w:numId="1094">
+    <w:abstractNumId w:val="991"/>
+  </w:num>
+  <w:num w:numId="1095">
+    <w:abstractNumId w:val="991"/>
+  </w:num>
+  <w:num w:numId="1096">
+    <w:abstractNumId w:val="991"/>
+  </w:num>
+  <w:num w:numId="1097">
+    <w:abstractNumId w:val="991"/>
+  </w:num>
+  <w:num w:numId="1098">
+    <w:abstractNumId w:val="991"/>
+  </w:num>
+  <w:num w:numId="1099">
+    <w:abstractNumId w:val="991"/>
+  </w:num>
+  <w:num w:numId="1100">
+    <w:abstractNumId w:val="991"/>
+  </w:num>
+  <w:num w:numId="1101">
+    <w:abstractNumId w:val="991"/>
+  </w:num>
+  <w:num w:numId="1102">
+    <w:abstractNumId w:val="991"/>
+  </w:num>
+  <w:num w:numId="1103">
+    <w:abstractNumId w:val="991"/>
+  </w:num>
+  <w:num w:numId="1104">
+    <w:abstractNumId w:val="991"/>
+  </w:num>
+  <w:num w:numId="1105">
+    <w:abstractNumId w:val="991"/>
+  </w:num>
+  <w:num w:numId="1106">
+    <w:abstractNumId w:val="991"/>
+  </w:num>
+  <w:num w:numId="1107">
+    <w:abstractNumId w:val="991"/>
+  </w:num>
+  <w:num w:numId="1108">
+    <w:abstractNumId w:val="991"/>
+  </w:num>
+  <w:num w:numId="1109">
+    <w:abstractNumId w:val="991"/>
+  </w:num>
+  <w:num w:numId="1110">
     <w:abstractNumId w:val="991"/>
   </w:num>
 </w:numbering>

--- a/OrangeBook/trade.docx
+++ b/OrangeBook/trade.docx
@@ -50,7 +50,7 @@
     </w:p>
     <w:p>
       <w:r>
-        <w:t xml:space="preserve">Last update: 2015-08-11 17:22:10</w:t>
+        <w:t xml:space="preserve">Last update: 2015-08-12 09:59:48</w:t>
       </w:r>
     </w:p>
     <w:p>
@@ -130,19 +130,19 @@
     <w:tbl>
       <w:tblPr>
         <w:tblStyle w:val="TableNormal"/>
-        <w:tblW w:type="pct" w:w="4999.999999999999"/>
+        <w:tblW w:type="pct" w:w="5000.0"/>
         <w:tblCaption w:val="Random sample of import trade flows of 2011 year, reported by the US"/>
       </w:tblPr>
       <w:tblGrid>
-        <w:gridCol w:w="742"/>
-        <w:gridCol w:w="1072"/>
-        <w:gridCol w:w="990"/>
-        <w:gridCol w:w="1072"/>
-        <w:gridCol w:w="742"/>
-        <w:gridCol w:w="907"/>
-        <w:gridCol w:w="742"/>
-        <w:gridCol w:w="825"/>
-        <w:gridCol w:w="825"/>
+        <w:gridCol w:w="720"/>
+        <w:gridCol w:w="1040"/>
+        <w:gridCol w:w="960"/>
+        <w:gridCol w:w="1040"/>
+        <w:gridCol w:w="720"/>
+        <w:gridCol w:w="880"/>
+        <w:gridCol w:w="880"/>
+        <w:gridCol w:w="800"/>
+        <w:gridCol w:w="880"/>
       </w:tblGrid>
       <w:tr>
         <w:tc>
@@ -326,17 +326,17 @@
               <w:jc w:val="left"/>
             </w:pPr>
             <w:r>
-              <w:t xml:space="preserve">250</w:t>
-            </w:r>
-          </w:p>
-        </w:tc>
-        <w:tc>
-          <w:p>
-            <w:pPr>
-              <w:jc w:val="left"/>
-            </w:pPr>
-            <w:r>
-              <w:t xml:space="preserve">6114303030</w:t>
+              <w:t xml:space="preserve">36</w:t>
+            </w:r>
+          </w:p>
+        </w:tc>
+        <w:tc>
+          <w:p>
+            <w:pPr>
+              <w:jc w:val="left"/>
+            </w:pPr>
+            <w:r>
+              <w:t xml:space="preserve">6403599045</w:t>
             </w:r>
           </w:p>
         </w:tc>
@@ -353,10 +353,106 @@
         <w:tc>
           <w:p>
             <w:pPr>
-              <w:jc w:val="left"/>
-            </w:pPr>
-            <w:r>
-              <w:t xml:space="preserve">26</w:t>
+              <w:pStyle w:val="Compact"/>
+            </w:pPr>
+          </w:p>
+        </w:tc>
+        <w:tc>
+          <w:p>
+            <w:pPr>
+              <w:jc w:val="left"/>
+            </w:pPr>
+            <w:r>
+              <w:t xml:space="preserve">50</w:t>
+            </w:r>
+          </w:p>
+        </w:tc>
+        <w:tc>
+          <w:p>
+            <w:pPr>
+              <w:jc w:val="left"/>
+            </w:pPr>
+            <w:r>
+              <w:t xml:space="preserve">6</w:t>
+            </w:r>
+          </w:p>
+        </w:tc>
+        <w:tc>
+          <w:p>
+            <w:pPr>
+              <w:jc w:val="left"/>
+            </w:pPr>
+            <w:r>
+              <w:t xml:space="preserve">5368</w:t>
+            </w:r>
+          </w:p>
+        </w:tc>
+      </w:tr>
+      <w:tr>
+        <w:tc>
+          <w:p>
+            <w:pPr>
+              <w:jc w:val="left"/>
+            </w:pPr>
+            <w:r>
+              <w:t xml:space="preserve">2011</w:t>
+            </w:r>
+          </w:p>
+        </w:tc>
+        <w:tc>
+          <w:p>
+            <w:pPr>
+              <w:jc w:val="left"/>
+            </w:pPr>
+            <w:r>
+              <w:t xml:space="preserve">842</w:t>
+            </w:r>
+          </w:p>
+        </w:tc>
+        <w:tc>
+          <w:p>
+            <w:pPr>
+              <w:jc w:val="left"/>
+            </w:pPr>
+            <w:r>
+              <w:t xml:space="preserve">188</w:t>
+            </w:r>
+          </w:p>
+        </w:tc>
+        <w:tc>
+          <w:p>
+            <w:pPr>
+              <w:jc w:val="left"/>
+            </w:pPr>
+            <w:r>
+              <w:t xml:space="preserve">8507308090</w:t>
+            </w:r>
+          </w:p>
+        </w:tc>
+        <w:tc>
+          <w:p>
+            <w:pPr>
+              <w:jc w:val="left"/>
+            </w:pPr>
+            <w:r>
+              <w:t xml:space="preserve">1</w:t>
+            </w:r>
+          </w:p>
+        </w:tc>
+        <w:tc>
+          <w:p>
+            <w:pPr>
+              <w:pStyle w:val="Compact"/>
+            </w:pPr>
+          </w:p>
+        </w:tc>
+        <w:tc>
+          <w:p>
+            <w:pPr>
+              <w:jc w:val="left"/>
+            </w:pPr>
+            <w:r>
+              <w:t xml:space="preserve">500</w:t>
             </w:r>
           </w:p>
         </w:tc>
@@ -376,6 +472,88 @@
               <w:jc w:val="left"/>
             </w:pPr>
             <w:r>
+              <w:t xml:space="preserve">103702</w:t>
+            </w:r>
+          </w:p>
+        </w:tc>
+      </w:tr>
+      <w:tr>
+        <w:tc>
+          <w:p>
+            <w:pPr>
+              <w:jc w:val="left"/>
+            </w:pPr>
+            <w:r>
+              <w:t xml:space="preserve">2011</w:t>
+            </w:r>
+          </w:p>
+        </w:tc>
+        <w:tc>
+          <w:p>
+            <w:pPr>
+              <w:jc w:val="left"/>
+            </w:pPr>
+            <w:r>
+              <w:t xml:space="preserve">842</w:t>
+            </w:r>
+          </w:p>
+        </w:tc>
+        <w:tc>
+          <w:p>
+            <w:pPr>
+              <w:jc w:val="left"/>
+            </w:pPr>
+            <w:r>
+              <w:t xml:space="preserve">156</w:t>
+            </w:r>
+          </w:p>
+        </w:tc>
+        <w:tc>
+          <w:p>
+            <w:pPr>
+              <w:jc w:val="left"/>
+            </w:pPr>
+            <w:r>
+              <w:t xml:space="preserve">6208195000</w:t>
+            </w:r>
+          </w:p>
+        </w:tc>
+        <w:tc>
+          <w:p>
+            <w:pPr>
+              <w:jc w:val="left"/>
+            </w:pPr>
+            <w:r>
+              <w:t xml:space="preserve">1</w:t>
+            </w:r>
+          </w:p>
+        </w:tc>
+        <w:tc>
+          <w:p>
+            <w:pPr>
+              <w:jc w:val="left"/>
+            </w:pPr>
+            <w:r>
+              <w:t xml:space="preserve">4677</w:t>
+            </w:r>
+          </w:p>
+        </w:tc>
+        <w:tc>
+          <w:p>
+            <w:pPr>
+              <w:jc w:val="left"/>
+            </w:pPr>
+            <w:r>
+              <w:t xml:space="preserve">5339</w:t>
+            </w:r>
+          </w:p>
+        </w:tc>
+        <w:tc>
+          <w:p>
+            <w:pPr>
+              <w:jc w:val="left"/>
+            </w:pPr>
+            <w:r>
               <w:t xml:space="preserve">11</w:t>
             </w:r>
           </w:p>
@@ -386,7 +564,7 @@
               <w:jc w:val="left"/>
             </w:pPr>
             <w:r>
-              <w:t xml:space="preserve">4655</w:t>
+              <w:t xml:space="preserve">1125005</w:t>
             </w:r>
           </w:p>
         </w:tc>
@@ -418,17 +596,17 @@
               <w:jc w:val="left"/>
             </w:pPr>
             <w:r>
-              <w:t xml:space="preserve">702</w:t>
-            </w:r>
-          </w:p>
-        </w:tc>
-        <w:tc>
-          <w:p>
-            <w:pPr>
-              <w:jc w:val="left"/>
-            </w:pPr>
-            <w:r>
-              <w:t xml:space="preserve">8501620000</w:t>
+              <w:t xml:space="preserve">710</w:t>
+            </w:r>
+          </w:p>
+        </w:tc>
+        <w:tc>
+          <w:p>
+            <w:pPr>
+              <w:jc w:val="left"/>
+            </w:pPr>
+            <w:r>
+              <w:t xml:space="preserve">3815190000</w:t>
             </w:r>
           </w:p>
         </w:tc>
@@ -445,37 +623,40 @@
         <w:tc>
           <w:p>
             <w:pPr>
-              <w:pStyle w:val="Compact"/>
-            </w:pPr>
-          </w:p>
-        </w:tc>
-        <w:tc>
-          <w:p>
-            <w:pPr>
-              <w:jc w:val="left"/>
-            </w:pPr>
-            <w:r>
-              <w:t xml:space="preserve">5</w:t>
-            </w:r>
-          </w:p>
-        </w:tc>
-        <w:tc>
-          <w:p>
-            <w:pPr>
-              <w:jc w:val="left"/>
-            </w:pPr>
-            <w:r>
-              <w:t xml:space="preserve">5</w:t>
-            </w:r>
-          </w:p>
-        </w:tc>
-        <w:tc>
-          <w:p>
-            <w:pPr>
-              <w:jc w:val="left"/>
-            </w:pPr>
-            <w:r>
-              <w:t xml:space="preserve">773831</w:t>
+              <w:jc w:val="left"/>
+            </w:pPr>
+            <w:r>
+              <w:t xml:space="preserve">51707</w:t>
+            </w:r>
+          </w:p>
+        </w:tc>
+        <w:tc>
+          <w:p>
+            <w:pPr>
+              <w:jc w:val="left"/>
+            </w:pPr>
+            <w:r>
+              <w:t xml:space="preserve">51707</w:t>
+            </w:r>
+          </w:p>
+        </w:tc>
+        <w:tc>
+          <w:p>
+            <w:pPr>
+              <w:jc w:val="left"/>
+            </w:pPr>
+            <w:r>
+              <w:t xml:space="preserve">8</w:t>
+            </w:r>
+          </w:p>
+        </w:tc>
+        <w:tc>
+          <w:p>
+            <w:pPr>
+              <w:jc w:val="left"/>
+            </w:pPr>
+            <w:r>
+              <w:t xml:space="preserve">417613</w:t>
             </w:r>
           </w:p>
         </w:tc>
@@ -507,17 +688,17 @@
               <w:jc w:val="left"/>
             </w:pPr>
             <w:r>
-              <w:t xml:space="preserve">214</w:t>
-            </w:r>
-          </w:p>
-        </w:tc>
-        <w:tc>
-          <w:p>
-            <w:pPr>
-              <w:jc w:val="left"/>
-            </w:pPr>
-            <w:r>
-              <w:t xml:space="preserve">6104431010</w:t>
+              <w:t xml:space="preserve">643</w:t>
+            </w:r>
+          </w:p>
+        </w:tc>
+        <w:tc>
+          <w:p>
+            <w:pPr>
+              <w:jc w:val="left"/>
+            </w:pPr>
+            <w:r>
+              <w:t xml:space="preserve">7304292010</w:t>
             </w:r>
           </w:p>
         </w:tc>
@@ -537,17 +718,109 @@
               <w:jc w:val="left"/>
             </w:pPr>
             <w:r>
-              <w:t xml:space="preserve">470</w:t>
-            </w:r>
-          </w:p>
-        </w:tc>
-        <w:tc>
-          <w:p>
-            <w:pPr>
-              <w:jc w:val="left"/>
-            </w:pPr>
-            <w:r>
-              <w:t xml:space="preserve">142</w:t>
+              <w:t xml:space="preserve">1812013</w:t>
+            </w:r>
+          </w:p>
+        </w:tc>
+        <w:tc>
+          <w:p>
+            <w:pPr>
+              <w:jc w:val="left"/>
+            </w:pPr>
+            <w:r>
+              <w:t xml:space="preserve">1812013</w:t>
+            </w:r>
+          </w:p>
+        </w:tc>
+        <w:tc>
+          <w:p>
+            <w:pPr>
+              <w:jc w:val="left"/>
+            </w:pPr>
+            <w:r>
+              <w:t xml:space="preserve">8</w:t>
+            </w:r>
+          </w:p>
+        </w:tc>
+        <w:tc>
+          <w:p>
+            <w:pPr>
+              <w:jc w:val="left"/>
+            </w:pPr>
+            <w:r>
+              <w:t xml:space="preserve">2127140</w:t>
+            </w:r>
+          </w:p>
+        </w:tc>
+      </w:tr>
+      <w:tr>
+        <w:tc>
+          <w:p>
+            <w:pPr>
+              <w:jc w:val="left"/>
+            </w:pPr>
+            <w:r>
+              <w:t xml:space="preserve">2011</w:t>
+            </w:r>
+          </w:p>
+        </w:tc>
+        <w:tc>
+          <w:p>
+            <w:pPr>
+              <w:jc w:val="left"/>
+            </w:pPr>
+            <w:r>
+              <w:t xml:space="preserve">842</w:t>
+            </w:r>
+          </w:p>
+        </w:tc>
+        <w:tc>
+          <w:p>
+            <w:pPr>
+              <w:jc w:val="left"/>
+            </w:pPr>
+            <w:r>
+              <w:t xml:space="preserve">124</w:t>
+            </w:r>
+          </w:p>
+        </w:tc>
+        <w:tc>
+          <w:p>
+            <w:pPr>
+              <w:jc w:val="left"/>
+            </w:pPr>
+            <w:r>
+              <w:t xml:space="preserve">6104391000</w:t>
+            </w:r>
+          </w:p>
+        </w:tc>
+        <w:tc>
+          <w:p>
+            <w:pPr>
+              <w:jc w:val="left"/>
+            </w:pPr>
+            <w:r>
+              <w:t xml:space="preserve">1</w:t>
+            </w:r>
+          </w:p>
+        </w:tc>
+        <w:tc>
+          <w:p>
+            <w:pPr>
+              <w:jc w:val="left"/>
+            </w:pPr>
+            <w:r>
+              <w:t xml:space="preserve">11677</w:t>
+            </w:r>
+          </w:p>
+        </w:tc>
+        <w:tc>
+          <w:p>
+            <w:pPr>
+              <w:jc w:val="left"/>
+            </w:pPr>
+            <w:r>
+              <w:t xml:space="preserve">3061</w:t>
             </w:r>
           </w:p>
         </w:tc>
@@ -567,7 +840,7 @@
               <w:jc w:val="left"/>
             </w:pPr>
             <w:r>
-              <w:t xml:space="preserve">2690</w:t>
+              <w:t xml:space="preserve">1501333</w:t>
             </w:r>
           </w:p>
         </w:tc>
@@ -599,17 +872,17 @@
               <w:jc w:val="left"/>
             </w:pPr>
             <w:r>
-              <w:t xml:space="preserve">764</w:t>
-            </w:r>
-          </w:p>
-        </w:tc>
-        <w:tc>
-          <w:p>
-            <w:pPr>
-              <w:jc w:val="left"/>
-            </w:pPr>
-            <w:r>
-              <w:t xml:space="preserve">6202922020</w:t>
+              <w:t xml:space="preserve">376</w:t>
+            </w:r>
+          </w:p>
+        </w:tc>
+        <w:tc>
+          <w:p>
+            <w:pPr>
+              <w:jc w:val="left"/>
+            </w:pPr>
+            <w:r>
+              <w:t xml:space="preserve">2936295020</w:t>
             </w:r>
           </w:p>
         </w:tc>
@@ -629,37 +902,37 @@
               <w:jc w:val="left"/>
             </w:pPr>
             <w:r>
-              <w:t xml:space="preserve">819</w:t>
-            </w:r>
-          </w:p>
-        </w:tc>
-        <w:tc>
-          <w:p>
-            <w:pPr>
-              <w:jc w:val="left"/>
-            </w:pPr>
-            <w:r>
-              <w:t xml:space="preserve">66</w:t>
-            </w:r>
-          </w:p>
-        </w:tc>
-        <w:tc>
-          <w:p>
-            <w:pPr>
-              <w:jc w:val="left"/>
-            </w:pPr>
-            <w:r>
-              <w:t xml:space="preserve">11</w:t>
-            </w:r>
-          </w:p>
-        </w:tc>
-        <w:tc>
-          <w:p>
-            <w:pPr>
-              <w:jc w:val="left"/>
-            </w:pPr>
-            <w:r>
-              <w:t xml:space="preserve">25541</w:t>
+              <w:t xml:space="preserve">18904</w:t>
+            </w:r>
+          </w:p>
+        </w:tc>
+        <w:tc>
+          <w:p>
+            <w:pPr>
+              <w:jc w:val="left"/>
+            </w:pPr>
+            <w:r>
+              <w:t xml:space="preserve">18904</w:t>
+            </w:r>
+          </w:p>
+        </w:tc>
+        <w:tc>
+          <w:p>
+            <w:pPr>
+              <w:jc w:val="left"/>
+            </w:pPr>
+            <w:r>
+              <w:t xml:space="preserve">8</w:t>
+            </w:r>
+          </w:p>
+        </w:tc>
+        <w:tc>
+          <w:p>
+            <w:pPr>
+              <w:jc w:val="left"/>
+            </w:pPr>
+            <w:r>
+              <w:t xml:space="preserve">5605850</w:t>
             </w:r>
           </w:p>
         </w:tc>
@@ -691,17 +964,17 @@
               <w:jc w:val="left"/>
             </w:pPr>
             <w:r>
-              <w:t xml:space="preserve">246</w:t>
-            </w:r>
-          </w:p>
-        </w:tc>
-        <w:tc>
-          <w:p>
-            <w:pPr>
-              <w:jc w:val="left"/>
-            </w:pPr>
-            <w:r>
-              <w:t xml:space="preserve">8543709200</w:t>
+              <w:t xml:space="preserve">458</w:t>
+            </w:r>
+          </w:p>
+        </w:tc>
+        <w:tc>
+          <w:p>
+            <w:pPr>
+              <w:jc w:val="left"/>
+            </w:pPr>
+            <w:r>
+              <w:t xml:space="preserve">7403290180</w:t>
             </w:r>
           </w:p>
         </w:tc>
@@ -718,15 +991,83 @@
         <w:tc>
           <w:p>
             <w:pPr>
-              <w:pStyle w:val="Compact"/>
-            </w:pPr>
-          </w:p>
-        </w:tc>
-        <w:tc>
-          <w:p>
-            <w:pPr>
-              <w:pStyle w:val="Compact"/>
-            </w:pPr>
+              <w:jc w:val="left"/>
+            </w:pPr>
+            <w:r>
+              <w:t xml:space="preserve">50</w:t>
+            </w:r>
+          </w:p>
+        </w:tc>
+        <w:tc>
+          <w:p>
+            <w:pPr>
+              <w:jc w:val="left"/>
+            </w:pPr>
+            <w:r>
+              <w:t xml:space="preserve">50</w:t>
+            </w:r>
+          </w:p>
+        </w:tc>
+        <w:tc>
+          <w:p>
+            <w:pPr>
+              <w:jc w:val="left"/>
+            </w:pPr>
+            <w:r>
+              <w:t xml:space="preserve">8</w:t>
+            </w:r>
+          </w:p>
+        </w:tc>
+        <w:tc>
+          <w:p>
+            <w:pPr>
+              <w:jc w:val="left"/>
+            </w:pPr>
+            <w:r>
+              <w:t xml:space="preserve">2421</w:t>
+            </w:r>
+          </w:p>
+        </w:tc>
+      </w:tr>
+      <w:tr>
+        <w:tc>
+          <w:p>
+            <w:pPr>
+              <w:jc w:val="left"/>
+            </w:pPr>
+            <w:r>
+              <w:t xml:space="preserve">2011</w:t>
+            </w:r>
+          </w:p>
+        </w:tc>
+        <w:tc>
+          <w:p>
+            <w:pPr>
+              <w:jc w:val="left"/>
+            </w:pPr>
+            <w:r>
+              <w:t xml:space="preserve">842</w:t>
+            </w:r>
+          </w:p>
+        </w:tc>
+        <w:tc>
+          <w:p>
+            <w:pPr>
+              <w:jc w:val="left"/>
+            </w:pPr>
+            <w:r>
+              <w:t xml:space="preserve">156</w:t>
+            </w:r>
+          </w:p>
+        </w:tc>
+        <w:tc>
+          <w:p>
+            <w:pPr>
+              <w:jc w:val="left"/>
+            </w:pPr>
+            <w:r>
+              <w:t xml:space="preserve">2807000000</w:t>
+            </w:r>
           </w:p>
         </w:tc>
         <w:tc>
@@ -745,7 +1086,37 @@
               <w:jc w:val="left"/>
             </w:pPr>
             <w:r>
-              <w:t xml:space="preserve">34512</w:t>
+              <w:t xml:space="preserve">15574000</w:t>
+            </w:r>
+          </w:p>
+        </w:tc>
+        <w:tc>
+          <w:p>
+            <w:pPr>
+              <w:jc w:val="left"/>
+            </w:pPr>
+            <w:r>
+              <w:t xml:space="preserve">15574000</w:t>
+            </w:r>
+          </w:p>
+        </w:tc>
+        <w:tc>
+          <w:p>
+            <w:pPr>
+              <w:jc w:val="left"/>
+            </w:pPr>
+            <w:r>
+              <w:t xml:space="preserve">8</w:t>
+            </w:r>
+          </w:p>
+        </w:tc>
+        <w:tc>
+          <w:p>
+            <w:pPr>
+              <w:jc w:val="left"/>
+            </w:pPr>
+            <w:r>
+              <w:t xml:space="preserve">975847</w:t>
             </w:r>
           </w:p>
         </w:tc>
@@ -777,17 +1148,17 @@
               <w:jc w:val="left"/>
             </w:pPr>
             <w:r>
-              <w:t xml:space="preserve">156</w:t>
-            </w:r>
-          </w:p>
-        </w:tc>
-        <w:tc>
-          <w:p>
-            <w:pPr>
-              <w:jc w:val="left"/>
-            </w:pPr>
-            <w:r>
-              <w:t xml:space="preserve">5210418000</w:t>
+              <w:t xml:space="preserve">124</w:t>
+            </w:r>
+          </w:p>
+        </w:tc>
+        <w:tc>
+          <w:p>
+            <w:pPr>
+              <w:jc w:val="left"/>
+            </w:pPr>
+            <w:r>
+              <w:t xml:space="preserve">8002000000</w:t>
             </w:r>
           </w:p>
         </w:tc>
@@ -807,109 +1178,17 @@
               <w:jc w:val="left"/>
             </w:pPr>
             <w:r>
-              <w:t xml:space="preserve">18078</w:t>
-            </w:r>
-          </w:p>
-        </w:tc>
-        <w:tc>
-          <w:p>
-            <w:pPr>
-              <w:jc w:val="left"/>
-            </w:pPr>
-            <w:r>
-              <w:t xml:space="preserve">157120</w:t>
-            </w:r>
-          </w:p>
-        </w:tc>
-        <w:tc>
-          <w:p>
-            <w:pPr>
-              <w:jc w:val="left"/>
-            </w:pPr>
-            <w:r>
-              <w:t xml:space="preserve">2</w:t>
-            </w:r>
-          </w:p>
-        </w:tc>
-        <w:tc>
-          <w:p>
-            <w:pPr>
-              <w:jc w:val="left"/>
-            </w:pPr>
-            <w:r>
-              <w:t xml:space="preserve">103160</w:t>
-            </w:r>
-          </w:p>
-        </w:tc>
-      </w:tr>
-      <w:tr>
-        <w:tc>
-          <w:p>
-            <w:pPr>
-              <w:jc w:val="left"/>
-            </w:pPr>
-            <w:r>
-              <w:t xml:space="preserve">2011</w:t>
-            </w:r>
-          </w:p>
-        </w:tc>
-        <w:tc>
-          <w:p>
-            <w:pPr>
-              <w:jc w:val="left"/>
-            </w:pPr>
-            <w:r>
-              <w:t xml:space="preserve">842</w:t>
-            </w:r>
-          </w:p>
-        </w:tc>
-        <w:tc>
-          <w:p>
-            <w:pPr>
-              <w:jc w:val="left"/>
-            </w:pPr>
-            <w:r>
-              <w:t xml:space="preserve">208</w:t>
-            </w:r>
-          </w:p>
-        </w:tc>
-        <w:tc>
-          <w:p>
-            <w:pPr>
-              <w:jc w:val="left"/>
-            </w:pPr>
-            <w:r>
-              <w:t xml:space="preserve">3006910000</w:t>
-            </w:r>
-          </w:p>
-        </w:tc>
-        <w:tc>
-          <w:p>
-            <w:pPr>
-              <w:jc w:val="left"/>
-            </w:pPr>
-            <w:r>
-              <w:t xml:space="preserve">1</w:t>
-            </w:r>
-          </w:p>
-        </w:tc>
-        <w:tc>
-          <w:p>
-            <w:pPr>
-              <w:jc w:val="left"/>
-            </w:pPr>
-            <w:r>
-              <w:t xml:space="preserve">3373</w:t>
-            </w:r>
-          </w:p>
-        </w:tc>
-        <w:tc>
-          <w:p>
-            <w:pPr>
-              <w:jc w:val="left"/>
-            </w:pPr>
-            <w:r>
-              <w:t xml:space="preserve">3373</w:t>
+              <w:t xml:space="preserve">57172338</w:t>
+            </w:r>
+          </w:p>
+        </w:tc>
+        <w:tc>
+          <w:p>
+            <w:pPr>
+              <w:jc w:val="left"/>
+            </w:pPr>
+            <w:r>
+              <w:t xml:space="preserve">57172338</w:t>
             </w:r>
           </w:p>
         </w:tc>
@@ -929,277 +1208,7 @@
               <w:jc w:val="left"/>
             </w:pPr>
             <w:r>
-              <w:t xml:space="preserve">230726</w:t>
-            </w:r>
-          </w:p>
-        </w:tc>
-      </w:tr>
-      <w:tr>
-        <w:tc>
-          <w:p>
-            <w:pPr>
-              <w:jc w:val="left"/>
-            </w:pPr>
-            <w:r>
-              <w:t xml:space="preserve">2011</w:t>
-            </w:r>
-          </w:p>
-        </w:tc>
-        <w:tc>
-          <w:p>
-            <w:pPr>
-              <w:jc w:val="left"/>
-            </w:pPr>
-            <w:r>
-              <w:t xml:space="preserve">842</w:t>
-            </w:r>
-          </w:p>
-        </w:tc>
-        <w:tc>
-          <w:p>
-            <w:pPr>
-              <w:jc w:val="left"/>
-            </w:pPr>
-            <w:r>
-              <w:t xml:space="preserve">344</w:t>
-            </w:r>
-          </w:p>
-        </w:tc>
-        <w:tc>
-          <w:p>
-            <w:pPr>
-              <w:jc w:val="left"/>
-            </w:pPr>
-            <w:r>
-              <w:t xml:space="preserve">8208300030</w:t>
-            </w:r>
-          </w:p>
-        </w:tc>
-        <w:tc>
-          <w:p>
-            <w:pPr>
-              <w:jc w:val="left"/>
-            </w:pPr>
-            <w:r>
-              <w:t xml:space="preserve">1</w:t>
-            </w:r>
-          </w:p>
-        </w:tc>
-        <w:tc>
-          <w:p>
-            <w:pPr>
-              <w:pStyle w:val="Compact"/>
-            </w:pPr>
-          </w:p>
-        </w:tc>
-        <w:tc>
-          <w:p>
-            <w:pPr>
-              <w:jc w:val="left"/>
-            </w:pPr>
-            <w:r>
-              <w:t xml:space="preserve">682</w:t>
-            </w:r>
-          </w:p>
-        </w:tc>
-        <w:tc>
-          <w:p>
-            <w:pPr>
-              <w:jc w:val="left"/>
-            </w:pPr>
-            <w:r>
-              <w:t xml:space="preserve">5</w:t>
-            </w:r>
-          </w:p>
-        </w:tc>
-        <w:tc>
-          <w:p>
-            <w:pPr>
-              <w:jc w:val="left"/>
-            </w:pPr>
-            <w:r>
-              <w:t xml:space="preserve">232112</w:t>
-            </w:r>
-          </w:p>
-        </w:tc>
-      </w:tr>
-      <w:tr>
-        <w:tc>
-          <w:p>
-            <w:pPr>
-              <w:jc w:val="left"/>
-            </w:pPr>
-            <w:r>
-              <w:t xml:space="preserve">2011</w:t>
-            </w:r>
-          </w:p>
-        </w:tc>
-        <w:tc>
-          <w:p>
-            <w:pPr>
-              <w:jc w:val="left"/>
-            </w:pPr>
-            <w:r>
-              <w:t xml:space="preserve">842</w:t>
-            </w:r>
-          </w:p>
-        </w:tc>
-        <w:tc>
-          <w:p>
-            <w:pPr>
-              <w:jc w:val="left"/>
-            </w:pPr>
-            <w:r>
-              <w:t xml:space="preserve">246</w:t>
-            </w:r>
-          </w:p>
-        </w:tc>
-        <w:tc>
-          <w:p>
-            <w:pPr>
-              <w:jc w:val="left"/>
-            </w:pPr>
-            <w:r>
-              <w:t xml:space="preserve">8525803010</w:t>
-            </w:r>
-          </w:p>
-        </w:tc>
-        <w:tc>
-          <w:p>
-            <w:pPr>
-              <w:jc w:val="left"/>
-            </w:pPr>
-            <w:r>
-              <w:t xml:space="preserve">1</w:t>
-            </w:r>
-          </w:p>
-        </w:tc>
-        <w:tc>
-          <w:p>
-            <w:pPr>
-              <w:pStyle w:val="Compact"/>
-            </w:pPr>
-          </w:p>
-        </w:tc>
-        <w:tc>
-          <w:p>
-            <w:pPr>
-              <w:jc w:val="left"/>
-            </w:pPr>
-            <w:r>
-              <w:t xml:space="preserve">18</w:t>
-            </w:r>
-          </w:p>
-        </w:tc>
-        <w:tc>
-          <w:p>
-            <w:pPr>
-              <w:jc w:val="left"/>
-            </w:pPr>
-            <w:r>
-              <w:t xml:space="preserve">5</w:t>
-            </w:r>
-          </w:p>
-        </w:tc>
-        <w:tc>
-          <w:p>
-            <w:pPr>
-              <w:jc w:val="left"/>
-            </w:pPr>
-            <w:r>
-              <w:t xml:space="preserve">258337</w:t>
-            </w:r>
-          </w:p>
-        </w:tc>
-      </w:tr>
-      <w:tr>
-        <w:tc>
-          <w:p>
-            <w:pPr>
-              <w:jc w:val="left"/>
-            </w:pPr>
-            <w:r>
-              <w:t xml:space="preserve">2011</w:t>
-            </w:r>
-          </w:p>
-        </w:tc>
-        <w:tc>
-          <w:p>
-            <w:pPr>
-              <w:jc w:val="left"/>
-            </w:pPr>
-            <w:r>
-              <w:t xml:space="preserve">842</w:t>
-            </w:r>
-          </w:p>
-        </w:tc>
-        <w:tc>
-          <w:p>
-            <w:pPr>
-              <w:jc w:val="left"/>
-            </w:pPr>
-            <w:r>
-              <w:t xml:space="preserve">860</w:t>
-            </w:r>
-          </w:p>
-        </w:tc>
-        <w:tc>
-          <w:p>
-            <w:pPr>
-              <w:jc w:val="left"/>
-            </w:pPr>
-            <w:r>
-              <w:t xml:space="preserve">6204423060</w:t>
-            </w:r>
-          </w:p>
-        </w:tc>
-        <w:tc>
-          <w:p>
-            <w:pPr>
-              <w:jc w:val="left"/>
-            </w:pPr>
-            <w:r>
-              <w:t xml:space="preserve">1</w:t>
-            </w:r>
-          </w:p>
-        </w:tc>
-        <w:tc>
-          <w:p>
-            <w:pPr>
-              <w:jc w:val="left"/>
-            </w:pPr>
-            <w:r>
-              <w:t xml:space="preserve">281</w:t>
-            </w:r>
-          </w:p>
-        </w:tc>
-        <w:tc>
-          <w:p>
-            <w:pPr>
-              <w:jc w:val="left"/>
-            </w:pPr>
-            <w:r>
-              <w:t xml:space="preserve">10</w:t>
-            </w:r>
-          </w:p>
-        </w:tc>
-        <w:tc>
-          <w:p>
-            <w:pPr>
-              <w:jc w:val="left"/>
-            </w:pPr>
-            <w:r>
-              <w:t xml:space="preserve">11</w:t>
-            </w:r>
-          </w:p>
-        </w:tc>
-        <w:tc>
-          <w:p>
-            <w:pPr>
-              <w:jc w:val="left"/>
-            </w:pPr>
-            <w:r>
-              <w:t xml:space="preserve">1228</w:t>
+              <w:t xml:space="preserve">20127415</w:t>
             </w:r>
           </w:p>
         </w:tc>
@@ -1401,7 +1410,7 @@
               <w:pStyle w:val="Compact"/>
               <w:jc w:val="left"/>
               <w:numPr>
-                <w:numId w:val="1006"/>
+                <w:numId w:val="1003"/>
                 <w:ilvl w:val="0"/>
               </w:numPr>
             </w:pPr>
@@ -1428,7 +1437,7 @@
               <w:pStyle w:val="Compact"/>
               <w:jc w:val="left"/>
               <w:numPr>
-                <w:numId w:val="1008"/>
+                <w:numId w:val="1005"/>
                 <w:ilvl w:val="1"/>
               </w:numPr>
             </w:pPr>
@@ -1446,6 +1455,33 @@
             </w:pPr>
             <w:r>
               <w:t xml:space="preserve">0202.10.05.10</w:t>
+            </w:r>
+          </w:p>
+        </w:tc>
+        <w:tc>
+          <w:p>
+            <w:pPr>
+              <w:pStyle w:val="Compact"/>
+              <w:jc w:val="left"/>
+              <w:numPr>
+                <w:numId w:val="1008"/>
+                <w:ilvl w:val="2"/>
+              </w:numPr>
+            </w:pPr>
+            <w:r>
+              <w:t xml:space="preserve">Veal</w:t>
+            </w:r>
+          </w:p>
+        </w:tc>
+      </w:tr>
+      <w:tr>
+        <w:tc>
+          <w:p>
+            <w:pPr>
+              <w:jc w:val="left"/>
+            </w:pPr>
+            <w:r>
+              <w:t xml:space="preserve">0202.10.05.90</w:t>
             </w:r>
           </w:p>
         </w:tc>
@@ -1460,19 +1496,19 @@
               </w:numPr>
             </w:pPr>
             <w:r>
-              <w:t xml:space="preserve">Veal</w:t>
-            </w:r>
-          </w:p>
-        </w:tc>
-      </w:tr>
-      <w:tr>
-        <w:tc>
-          <w:p>
-            <w:pPr>
-              <w:jc w:val="left"/>
-            </w:pPr>
-            <w:r>
-              <w:t xml:space="preserve">0202.10.05.90</w:t>
+              <w:t xml:space="preserve">Other</w:t>
+            </w:r>
+          </w:p>
+        </w:tc>
+      </w:tr>
+      <w:tr>
+        <w:tc>
+          <w:p>
+            <w:pPr>
+              <w:jc w:val="left"/>
+            </w:pPr>
+            <w:r>
+              <w:t xml:space="preserve">0202.10.10</w:t>
             </w:r>
           </w:p>
         </w:tc>
@@ -1482,51 +1518,51 @@
               <w:pStyle w:val="Compact"/>
               <w:jc w:val="left"/>
               <w:numPr>
-                <w:numId w:val="1014"/>
+                <w:numId w:val="1013"/>
+                <w:ilvl w:val="1"/>
+              </w:numPr>
+            </w:pPr>
+            <w:r>
+              <w:t xml:space="preserve">Described in additional U.S. note 3 to this chapter ...:</w:t>
+            </w:r>
+          </w:p>
+        </w:tc>
+      </w:tr>
+      <w:tr>
+        <w:tc>
+          <w:p>
+            <w:pPr>
+              <w:jc w:val="left"/>
+            </w:pPr>
+            <w:r>
+              <w:t xml:space="preserve">0202.10.10.10</w:t>
+            </w:r>
+          </w:p>
+        </w:tc>
+        <w:tc>
+          <w:p>
+            <w:pPr>
+              <w:pStyle w:val="Compact"/>
+              <w:jc w:val="left"/>
+              <w:numPr>
+                <w:numId w:val="1016"/>
                 <w:ilvl w:val="2"/>
               </w:numPr>
             </w:pPr>
             <w:r>
-              <w:t xml:space="preserve">Other</w:t>
-            </w:r>
-          </w:p>
-        </w:tc>
-      </w:tr>
-      <w:tr>
-        <w:tc>
-          <w:p>
-            <w:pPr>
-              <w:jc w:val="left"/>
-            </w:pPr>
-            <w:r>
-              <w:t xml:space="preserve">0202.10.10</w:t>
-            </w:r>
-          </w:p>
-        </w:tc>
-        <w:tc>
-          <w:p>
-            <w:pPr>
-              <w:pStyle w:val="Compact"/>
-              <w:jc w:val="left"/>
-              <w:numPr>
-                <w:numId w:val="1016"/>
-                <w:ilvl w:val="1"/>
-              </w:numPr>
-            </w:pPr>
-            <w:r>
-              <w:t xml:space="preserve">Described in additional U.S. note 3 to this chapter ...:</w:t>
-            </w:r>
-          </w:p>
-        </w:tc>
-      </w:tr>
-      <w:tr>
-        <w:tc>
-          <w:p>
-            <w:pPr>
-              <w:jc w:val="left"/>
-            </w:pPr>
-            <w:r>
-              <w:t xml:space="preserve">0202.10.10.10</w:t>
+              <w:t xml:space="preserve">Veal</w:t>
+            </w:r>
+          </w:p>
+        </w:tc>
+      </w:tr>
+      <w:tr>
+        <w:tc>
+          <w:p>
+            <w:pPr>
+              <w:jc w:val="left"/>
+            </w:pPr>
+            <w:r>
+              <w:t xml:space="preserve">0202.10.10.90</w:t>
             </w:r>
           </w:p>
         </w:tc>
@@ -1541,19 +1577,19 @@
               </w:numPr>
             </w:pPr>
             <w:r>
-              <w:t xml:space="preserve">Veal</w:t>
-            </w:r>
-          </w:p>
-        </w:tc>
-      </w:tr>
-      <w:tr>
-        <w:tc>
-          <w:p>
-            <w:pPr>
-              <w:jc w:val="left"/>
-            </w:pPr>
-            <w:r>
-              <w:t xml:space="preserve">0202.10.10.90</w:t>
+              <w:t xml:space="preserve">Other</w:t>
+            </w:r>
+          </w:p>
+        </w:tc>
+      </w:tr>
+      <w:tr>
+        <w:tc>
+          <w:p>
+            <w:pPr>
+              <w:jc w:val="left"/>
+            </w:pPr>
+            <w:r>
+              <w:t xml:space="preserve">0202.10.50</w:t>
             </w:r>
           </w:p>
         </w:tc>
@@ -1563,51 +1599,51 @@
               <w:pStyle w:val="Compact"/>
               <w:jc w:val="left"/>
               <w:numPr>
-                <w:numId w:val="1022"/>
+                <w:numId w:val="1021"/>
+                <w:ilvl w:val="1"/>
+              </w:numPr>
+            </w:pPr>
+            <w:r>
+              <w:t xml:space="preserve">Other:</w:t>
+            </w:r>
+          </w:p>
+        </w:tc>
+      </w:tr>
+      <w:tr>
+        <w:tc>
+          <w:p>
+            <w:pPr>
+              <w:jc w:val="left"/>
+            </w:pPr>
+            <w:r>
+              <w:t xml:space="preserve">0202.10.50.10</w:t>
+            </w:r>
+          </w:p>
+        </w:tc>
+        <w:tc>
+          <w:p>
+            <w:pPr>
+              <w:pStyle w:val="Compact"/>
+              <w:jc w:val="left"/>
+              <w:numPr>
+                <w:numId w:val="1024"/>
                 <w:ilvl w:val="2"/>
               </w:numPr>
             </w:pPr>
             <w:r>
-              <w:t xml:space="preserve">Other</w:t>
-            </w:r>
-          </w:p>
-        </w:tc>
-      </w:tr>
-      <w:tr>
-        <w:tc>
-          <w:p>
-            <w:pPr>
-              <w:jc w:val="left"/>
-            </w:pPr>
-            <w:r>
-              <w:t xml:space="preserve">0202.10.50</w:t>
-            </w:r>
-          </w:p>
-        </w:tc>
-        <w:tc>
-          <w:p>
-            <w:pPr>
-              <w:pStyle w:val="Compact"/>
-              <w:jc w:val="left"/>
-              <w:numPr>
-                <w:numId w:val="1024"/>
-                <w:ilvl w:val="1"/>
-              </w:numPr>
-            </w:pPr>
-            <w:r>
-              <w:t xml:space="preserve">Other:</w:t>
-            </w:r>
-          </w:p>
-        </w:tc>
-      </w:tr>
-      <w:tr>
-        <w:tc>
-          <w:p>
-            <w:pPr>
-              <w:jc w:val="left"/>
-            </w:pPr>
-            <w:r>
-              <w:t xml:space="preserve">0202.10.50.10</w:t>
+              <w:t xml:space="preserve">Veal</w:t>
+            </w:r>
+          </w:p>
+        </w:tc>
+      </w:tr>
+      <w:tr>
+        <w:tc>
+          <w:p>
+            <w:pPr>
+              <w:jc w:val="left"/>
+            </w:pPr>
+            <w:r>
+              <w:t xml:space="preserve">0202.10.50.90</w:t>
             </w:r>
           </w:p>
         </w:tc>
@@ -1622,20 +1658,44 @@
               </w:numPr>
             </w:pPr>
             <w:r>
-              <w:t xml:space="preserve">Veal</w:t>
-            </w:r>
-          </w:p>
-        </w:tc>
-      </w:tr>
-      <w:tr>
-        <w:tc>
-          <w:p>
-            <w:pPr>
-              <w:jc w:val="left"/>
-            </w:pPr>
-            <w:r>
-              <w:t xml:space="preserve">0202.10.50.90</w:t>
-            </w:r>
+              <w:t xml:space="preserve">Other</w:t>
+            </w:r>
+          </w:p>
+        </w:tc>
+      </w:tr>
+      <w:tr>
+        <w:tc>
+          <w:p>
+            <w:pPr>
+              <w:jc w:val="left"/>
+            </w:pPr>
+            <w:r>
+              <w:t xml:space="preserve">0202.20</w:t>
+            </w:r>
+          </w:p>
+        </w:tc>
+        <w:tc>
+          <w:p>
+            <w:pPr>
+              <w:pStyle w:val="Compact"/>
+              <w:jc w:val="left"/>
+              <w:numPr>
+                <w:numId w:val="1028"/>
+                <w:ilvl w:val="0"/>
+              </w:numPr>
+            </w:pPr>
+            <w:r>
+              <w:t xml:space="preserve">Other cuts with bone in:</w:t>
+            </w:r>
+          </w:p>
+        </w:tc>
+      </w:tr>
+      <w:tr>
+        <w:tc>
+          <w:p>
+            <w:pPr>
+              <w:pStyle w:val="Compact"/>
+            </w:pPr>
           </w:p>
         </w:tc>
         <w:tc>
@@ -1645,10 +1705,88 @@
               <w:jc w:val="left"/>
               <w:numPr>
                 <w:numId w:val="1030"/>
+                <w:ilvl w:val="1"/>
+              </w:numPr>
+            </w:pPr>
+            <w:r>
+              <w:t xml:space="preserve">Described in general note 15 of the tariff schedule ...:</w:t>
+            </w:r>
+          </w:p>
+        </w:tc>
+      </w:tr>
+      <w:tr>
+        <w:tc>
+          <w:p>
+            <w:pPr>
+              <w:pStyle w:val="Compact"/>
+            </w:pPr>
+          </w:p>
+        </w:tc>
+        <w:tc>
+          <w:p>
+            <w:pPr>
+              <w:pStyle w:val="Compact"/>
+              <w:jc w:val="left"/>
+              <w:numPr>
+                <w:numId w:val="1033"/>
                 <w:ilvl w:val="2"/>
               </w:numPr>
             </w:pPr>
             <w:r>
+              <w:t xml:space="preserve">Processed:</w:t>
+            </w:r>
+          </w:p>
+        </w:tc>
+      </w:tr>
+      <w:tr>
+        <w:tc>
+          <w:p>
+            <w:pPr>
+              <w:jc w:val="left"/>
+            </w:pPr>
+            <w:r>
+              <w:t xml:space="preserve">0202.20.02</w:t>
+            </w:r>
+          </w:p>
+        </w:tc>
+        <w:tc>
+          <w:p>
+            <w:pPr>
+              <w:pStyle w:val="Compact"/>
+              <w:jc w:val="left"/>
+              <w:numPr>
+                <w:numId w:val="1037"/>
+                <w:ilvl w:val="3"/>
+              </w:numPr>
+            </w:pPr>
+            <w:r>
+              <w:t xml:space="preserve">High-quality beef cuts</w:t>
+            </w:r>
+          </w:p>
+        </w:tc>
+      </w:tr>
+      <w:tr>
+        <w:tc>
+          <w:p>
+            <w:pPr>
+              <w:jc w:val="left"/>
+            </w:pPr>
+            <w:r>
+              <w:t xml:space="preserve">0202.20.04</w:t>
+            </w:r>
+          </w:p>
+        </w:tc>
+        <w:tc>
+          <w:p>
+            <w:pPr>
+              <w:pStyle w:val="Compact"/>
+              <w:jc w:val="left"/>
+              <w:numPr>
+                <w:numId w:val="1041"/>
+                <w:ilvl w:val="3"/>
+              </w:numPr>
+            </w:pPr>
+            <w:r>
               <w:t xml:space="preserve">Other</w:t>
             </w:r>
           </w:p>
@@ -1661,7 +1799,7 @@
               <w:jc w:val="left"/>
             </w:pPr>
             <w:r>
-              <w:t xml:space="preserve">0202.20</w:t>
+              <w:t xml:space="preserve">0202.20.06</w:t>
             </w:r>
           </w:p>
         </w:tc>
@@ -1671,283 +1809,205 @@
               <w:pStyle w:val="Compact"/>
               <w:jc w:val="left"/>
               <w:numPr>
-                <w:numId w:val="1031"/>
+                <w:numId w:val="1044"/>
+                <w:ilvl w:val="2"/>
+              </w:numPr>
+            </w:pPr>
+            <w:r>
+              <w:t xml:space="preserve">Other</w:t>
+            </w:r>
+          </w:p>
+        </w:tc>
+      </w:tr>
+      <w:tr>
+        <w:tc>
+          <w:p>
+            <w:pPr>
+              <w:pStyle w:val="Compact"/>
+            </w:pPr>
+          </w:p>
+        </w:tc>
+        <w:tc>
+          <w:p>
+            <w:pPr>
+              <w:pStyle w:val="Compact"/>
+              <w:jc w:val="left"/>
+              <w:numPr>
+                <w:numId w:val="1046"/>
+                <w:ilvl w:val="1"/>
+              </w:numPr>
+            </w:pPr>
+            <w:r>
+              <w:t xml:space="preserve">Described in additional U.S. note 3 to this chapter ...:</w:t>
+            </w:r>
+          </w:p>
+        </w:tc>
+      </w:tr>
+      <w:tr>
+        <w:tc>
+          <w:p>
+            <w:pPr>
+              <w:pStyle w:val="Compact"/>
+            </w:pPr>
+          </w:p>
+        </w:tc>
+        <w:tc>
+          <w:p>
+            <w:pPr>
+              <w:pStyle w:val="Compact"/>
+              <w:jc w:val="left"/>
+              <w:numPr>
+                <w:numId w:val="1049"/>
+                <w:ilvl w:val="2"/>
+              </w:numPr>
+            </w:pPr>
+            <w:r>
+              <w:t xml:space="preserve">Processed:</w:t>
+            </w:r>
+          </w:p>
+        </w:tc>
+      </w:tr>
+      <w:tr>
+        <w:tc>
+          <w:p>
+            <w:pPr>
+              <w:jc w:val="left"/>
+            </w:pPr>
+            <w:r>
+              <w:t xml:space="preserve">0202.20.10</w:t>
+            </w:r>
+          </w:p>
+        </w:tc>
+        <w:tc>
+          <w:p>
+            <w:pPr>
+              <w:pStyle w:val="Compact"/>
+              <w:jc w:val="left"/>
+              <w:numPr>
+                <w:numId w:val="1053"/>
+                <w:ilvl w:val="3"/>
+              </w:numPr>
+            </w:pPr>
+            <w:r>
+              <w:t xml:space="preserve">High-quality beef cuts</w:t>
+            </w:r>
+          </w:p>
+        </w:tc>
+      </w:tr>
+      <w:tr>
+        <w:tc>
+          <w:p>
+            <w:pPr>
+              <w:jc w:val="left"/>
+            </w:pPr>
+            <w:r>
+              <w:t xml:space="preserve">0202.20.30</w:t>
+            </w:r>
+          </w:p>
+        </w:tc>
+        <w:tc>
+          <w:p>
+            <w:pPr>
+              <w:pStyle w:val="Compact"/>
+              <w:jc w:val="left"/>
+              <w:numPr>
+                <w:numId w:val="1057"/>
+                <w:ilvl w:val="3"/>
+              </w:numPr>
+            </w:pPr>
+            <w:r>
+              <w:t xml:space="preserve">Other</w:t>
+            </w:r>
+          </w:p>
+        </w:tc>
+      </w:tr>
+      <w:tr>
+        <w:tc>
+          <w:p>
+            <w:pPr>
+              <w:jc w:val="left"/>
+            </w:pPr>
+            <w:r>
+              <w:t xml:space="preserve">0202.20.50</w:t>
+            </w:r>
+          </w:p>
+        </w:tc>
+        <w:tc>
+          <w:p>
+            <w:pPr>
+              <w:pStyle w:val="Compact"/>
+              <w:jc w:val="left"/>
+              <w:numPr>
+                <w:numId w:val="1060"/>
+                <w:ilvl w:val="2"/>
+              </w:numPr>
+            </w:pPr>
+            <w:r>
+              <w:t xml:space="preserve">Other</w:t>
+            </w:r>
+          </w:p>
+        </w:tc>
+      </w:tr>
+      <w:tr>
+        <w:tc>
+          <w:p>
+            <w:pPr>
+              <w:jc w:val="left"/>
+            </w:pPr>
+            <w:r>
+              <w:t xml:space="preserve">0202.20.80</w:t>
+            </w:r>
+          </w:p>
+        </w:tc>
+        <w:tc>
+          <w:p>
+            <w:pPr>
+              <w:pStyle w:val="Compact"/>
+              <w:jc w:val="left"/>
+              <w:numPr>
+                <w:numId w:val="1062"/>
+                <w:ilvl w:val="1"/>
+              </w:numPr>
+            </w:pPr>
+            <w:r>
+              <w:t xml:space="preserve">Other</w:t>
+            </w:r>
+          </w:p>
+        </w:tc>
+      </w:tr>
+      <w:tr>
+        <w:tc>
+          <w:p>
+            <w:pPr>
+              <w:jc w:val="left"/>
+            </w:pPr>
+            <w:r>
+              <w:t xml:space="preserve">0202.30</w:t>
+            </w:r>
+          </w:p>
+        </w:tc>
+        <w:tc>
+          <w:p>
+            <w:pPr>
+              <w:pStyle w:val="Compact"/>
+              <w:jc w:val="left"/>
+              <w:numPr>
+                <w:numId w:val="1063"/>
                 <w:ilvl w:val="0"/>
               </w:numPr>
             </w:pPr>
             <w:r>
-              <w:t xml:space="preserve">Other cuts with bone in:</w:t>
-            </w:r>
-          </w:p>
-        </w:tc>
-      </w:tr>
-      <w:tr>
-        <w:tc>
-          <w:p>
-            <w:pPr>
-              <w:pStyle w:val="Compact"/>
-            </w:pPr>
-          </w:p>
-        </w:tc>
-        <w:tc>
-          <w:p>
-            <w:pPr>
-              <w:pStyle w:val="Compact"/>
-              <w:jc w:val="left"/>
-              <w:numPr>
-                <w:numId w:val="1033"/>
-                <w:ilvl w:val="1"/>
-              </w:numPr>
-            </w:pPr>
-            <w:r>
-              <w:t xml:space="preserve">Described in general note 15 of the tariff schedule ...:</w:t>
-            </w:r>
-          </w:p>
-        </w:tc>
-      </w:tr>
-      <w:tr>
-        <w:tc>
-          <w:p>
-            <w:pPr>
-              <w:pStyle w:val="Compact"/>
-            </w:pPr>
-          </w:p>
-        </w:tc>
-        <w:tc>
-          <w:p>
-            <w:pPr>
-              <w:pStyle w:val="Compact"/>
-              <w:jc w:val="left"/>
-              <w:numPr>
-                <w:numId w:val="1036"/>
-                <w:ilvl w:val="2"/>
-              </w:numPr>
-            </w:pPr>
-            <w:r>
-              <w:t xml:space="preserve">Processed:</w:t>
-            </w:r>
-          </w:p>
-        </w:tc>
-      </w:tr>
-      <w:tr>
-        <w:tc>
-          <w:p>
-            <w:pPr>
-              <w:jc w:val="left"/>
-            </w:pPr>
-            <w:r>
-              <w:t xml:space="preserve">0202.20.02</w:t>
-            </w:r>
-          </w:p>
-        </w:tc>
-        <w:tc>
-          <w:p>
-            <w:pPr>
-              <w:pStyle w:val="Compact"/>
-              <w:jc w:val="left"/>
-              <w:numPr>
-                <w:numId w:val="1040"/>
-                <w:ilvl w:val="3"/>
-              </w:numPr>
-            </w:pPr>
-            <w:r>
-              <w:t xml:space="preserve">High-quality beef cuts</w:t>
-            </w:r>
-          </w:p>
-        </w:tc>
-      </w:tr>
-      <w:tr>
-        <w:tc>
-          <w:p>
-            <w:pPr>
-              <w:jc w:val="left"/>
-            </w:pPr>
-            <w:r>
-              <w:t xml:space="preserve">0202.20.04</w:t>
-            </w:r>
-          </w:p>
-        </w:tc>
-        <w:tc>
-          <w:p>
-            <w:pPr>
-              <w:pStyle w:val="Compact"/>
-              <w:jc w:val="left"/>
-              <w:numPr>
-                <w:numId w:val="1044"/>
-                <w:ilvl w:val="3"/>
-              </w:numPr>
-            </w:pPr>
-            <w:r>
-              <w:t xml:space="preserve">Other</w:t>
-            </w:r>
-          </w:p>
-        </w:tc>
-      </w:tr>
-      <w:tr>
-        <w:tc>
-          <w:p>
-            <w:pPr>
-              <w:jc w:val="left"/>
-            </w:pPr>
-            <w:r>
-              <w:t xml:space="preserve">0202.20.06</w:t>
-            </w:r>
-          </w:p>
-        </w:tc>
-        <w:tc>
-          <w:p>
-            <w:pPr>
-              <w:pStyle w:val="Compact"/>
-              <w:jc w:val="left"/>
-              <w:numPr>
-                <w:numId w:val="1047"/>
-                <w:ilvl w:val="2"/>
-              </w:numPr>
-            </w:pPr>
-            <w:r>
-              <w:t xml:space="preserve">Other</w:t>
-            </w:r>
-          </w:p>
-        </w:tc>
-      </w:tr>
-      <w:tr>
-        <w:tc>
-          <w:p>
-            <w:pPr>
-              <w:pStyle w:val="Compact"/>
-            </w:pPr>
-          </w:p>
-        </w:tc>
-        <w:tc>
-          <w:p>
-            <w:pPr>
-              <w:pStyle w:val="Compact"/>
-              <w:jc w:val="left"/>
-              <w:numPr>
-                <w:numId w:val="1049"/>
-                <w:ilvl w:val="1"/>
-              </w:numPr>
-            </w:pPr>
-            <w:r>
-              <w:t xml:space="preserve">Described in additional U.S. note 3 to this chapter ...:</w:t>
-            </w:r>
-          </w:p>
-        </w:tc>
-      </w:tr>
-      <w:tr>
-        <w:tc>
-          <w:p>
-            <w:pPr>
-              <w:pStyle w:val="Compact"/>
-            </w:pPr>
-          </w:p>
-        </w:tc>
-        <w:tc>
-          <w:p>
-            <w:pPr>
-              <w:pStyle w:val="Compact"/>
-              <w:jc w:val="left"/>
-              <w:numPr>
-                <w:numId w:val="1052"/>
-                <w:ilvl w:val="2"/>
-              </w:numPr>
-            </w:pPr>
-            <w:r>
-              <w:t xml:space="preserve">Processed:</w:t>
-            </w:r>
-          </w:p>
-        </w:tc>
-      </w:tr>
-      <w:tr>
-        <w:tc>
-          <w:p>
-            <w:pPr>
-              <w:jc w:val="left"/>
-            </w:pPr>
-            <w:r>
-              <w:t xml:space="preserve">0202.20.10</w:t>
-            </w:r>
-          </w:p>
-        </w:tc>
-        <w:tc>
-          <w:p>
-            <w:pPr>
-              <w:pStyle w:val="Compact"/>
-              <w:jc w:val="left"/>
-              <w:numPr>
-                <w:numId w:val="1056"/>
-                <w:ilvl w:val="3"/>
-              </w:numPr>
-            </w:pPr>
-            <w:r>
-              <w:t xml:space="preserve">High-quality beef cuts</w:t>
-            </w:r>
-          </w:p>
-        </w:tc>
-      </w:tr>
-      <w:tr>
-        <w:tc>
-          <w:p>
-            <w:pPr>
-              <w:jc w:val="left"/>
-            </w:pPr>
-            <w:r>
-              <w:t xml:space="preserve">0202.20.30</w:t>
-            </w:r>
-          </w:p>
-        </w:tc>
-        <w:tc>
-          <w:p>
-            <w:pPr>
-              <w:pStyle w:val="Compact"/>
-              <w:jc w:val="left"/>
-              <w:numPr>
-                <w:numId w:val="1060"/>
-                <w:ilvl w:val="3"/>
-              </w:numPr>
-            </w:pPr>
-            <w:r>
-              <w:t xml:space="preserve">Other</w:t>
-            </w:r>
-          </w:p>
-        </w:tc>
-      </w:tr>
-      <w:tr>
-        <w:tc>
-          <w:p>
-            <w:pPr>
-              <w:jc w:val="left"/>
-            </w:pPr>
-            <w:r>
-              <w:t xml:space="preserve">0202.20.50</w:t>
-            </w:r>
-          </w:p>
-        </w:tc>
-        <w:tc>
-          <w:p>
-            <w:pPr>
-              <w:pStyle w:val="Compact"/>
-              <w:jc w:val="left"/>
-              <w:numPr>
-                <w:numId w:val="1063"/>
-                <w:ilvl w:val="2"/>
-              </w:numPr>
-            </w:pPr>
-            <w:r>
-              <w:t xml:space="preserve">Other</w:t>
-            </w:r>
-          </w:p>
-        </w:tc>
-      </w:tr>
-      <w:tr>
-        <w:tc>
-          <w:p>
-            <w:pPr>
-              <w:jc w:val="left"/>
-            </w:pPr>
-            <w:r>
-              <w:t xml:space="preserve">0202.20.80</w:t>
-            </w:r>
+              <w:t xml:space="preserve">Boneless:</w:t>
+            </w:r>
+          </w:p>
+        </w:tc>
+      </w:tr>
+      <w:tr>
+        <w:tc>
+          <w:p>
+            <w:pPr>
+              <w:pStyle w:val="Compact"/>
+            </w:pPr>
           </w:p>
         </w:tc>
         <w:tc>
@@ -1961,34 +2021,7 @@
               </w:numPr>
             </w:pPr>
             <w:r>
-              <w:t xml:space="preserve">Other</w:t>
-            </w:r>
-          </w:p>
-        </w:tc>
-      </w:tr>
-      <w:tr>
-        <w:tc>
-          <w:p>
-            <w:pPr>
-              <w:jc w:val="left"/>
-            </w:pPr>
-            <w:r>
-              <w:t xml:space="preserve">0202.30</w:t>
-            </w:r>
-          </w:p>
-        </w:tc>
-        <w:tc>
-          <w:p>
-            <w:pPr>
-              <w:pStyle w:val="Compact"/>
-              <w:jc w:val="left"/>
-              <w:numPr>
-                <w:numId w:val="1066"/>
-                <w:ilvl w:val="0"/>
-              </w:numPr>
-            </w:pPr>
-            <w:r>
-              <w:t xml:space="preserve">Boneless:</w:t>
+              <w:t xml:space="preserve">Described in general note 15 of the tariff schedule ...:</w:t>
             </w:r>
           </w:p>
         </w:tc>
@@ -2008,11 +2041,116 @@
               <w:jc w:val="left"/>
               <w:numPr>
                 <w:numId w:val="1068"/>
+                <w:ilvl w:val="2"/>
+              </w:numPr>
+            </w:pPr>
+            <w:r>
+              <w:t xml:space="preserve">Processed:</w:t>
+            </w:r>
+          </w:p>
+        </w:tc>
+      </w:tr>
+      <w:tr>
+        <w:tc>
+          <w:p>
+            <w:pPr>
+              <w:jc w:val="left"/>
+            </w:pPr>
+            <w:r>
+              <w:t xml:space="preserve">0202.30.02</w:t>
+            </w:r>
+          </w:p>
+        </w:tc>
+        <w:tc>
+          <w:p>
+            <w:pPr>
+              <w:pStyle w:val="Compact"/>
+              <w:jc w:val="left"/>
+              <w:numPr>
+                <w:numId w:val="1072"/>
+                <w:ilvl w:val="3"/>
+              </w:numPr>
+            </w:pPr>
+            <w:r>
+              <w:t xml:space="preserve">High-quality beef cuts</w:t>
+            </w:r>
+          </w:p>
+        </w:tc>
+      </w:tr>
+      <w:tr>
+        <w:tc>
+          <w:p>
+            <w:pPr>
+              <w:jc w:val="left"/>
+            </w:pPr>
+            <w:r>
+              <w:t xml:space="preserve">0202.30.04</w:t>
+            </w:r>
+          </w:p>
+        </w:tc>
+        <w:tc>
+          <w:p>
+            <w:pPr>
+              <w:pStyle w:val="Compact"/>
+              <w:jc w:val="left"/>
+              <w:numPr>
+                <w:numId w:val="1076"/>
+                <w:ilvl w:val="3"/>
+              </w:numPr>
+            </w:pPr>
+            <w:r>
+              <w:t xml:space="preserve">Other</w:t>
+            </w:r>
+          </w:p>
+        </w:tc>
+      </w:tr>
+      <w:tr>
+        <w:tc>
+          <w:p>
+            <w:pPr>
+              <w:jc w:val="left"/>
+            </w:pPr>
+            <w:r>
+              <w:t xml:space="preserve">0202.30.06</w:t>
+            </w:r>
+          </w:p>
+        </w:tc>
+        <w:tc>
+          <w:p>
+            <w:pPr>
+              <w:pStyle w:val="Compact"/>
+              <w:jc w:val="left"/>
+              <w:numPr>
+                <w:numId w:val="1079"/>
+                <w:ilvl w:val="2"/>
+              </w:numPr>
+            </w:pPr>
+            <w:r>
+              <w:t xml:space="preserve">Other</w:t>
+            </w:r>
+          </w:p>
+        </w:tc>
+      </w:tr>
+      <w:tr>
+        <w:tc>
+          <w:p>
+            <w:pPr>
+              <w:pStyle w:val="Compact"/>
+            </w:pPr>
+          </w:p>
+        </w:tc>
+        <w:tc>
+          <w:p>
+            <w:pPr>
+              <w:pStyle w:val="Compact"/>
+              <w:jc w:val="left"/>
+              <w:numPr>
+                <w:numId w:val="1081"/>
                 <w:ilvl w:val="1"/>
               </w:numPr>
             </w:pPr>
             <w:r>
-              <w:t xml:space="preserve">Described in general note 15 of the tariff schedule ...:</w:t>
+              <w:t xml:space="preserve">Described in additional U.S. note 3 to this chapter ...:</w:t>
             </w:r>
           </w:p>
         </w:tc>
@@ -2031,7 +2169,7 @@
               <w:pStyle w:val="Compact"/>
               <w:jc w:val="left"/>
               <w:numPr>
-                <w:numId w:val="1071"/>
+                <w:numId w:val="1084"/>
                 <w:ilvl w:val="2"/>
               </w:numPr>
             </w:pPr>
@@ -2048,7 +2186,7 @@
               <w:jc w:val="left"/>
             </w:pPr>
             <w:r>
-              <w:t xml:space="preserve">0202.30.02</w:t>
+              <w:t xml:space="preserve">0202.30.10</w:t>
             </w:r>
           </w:p>
         </w:tc>
@@ -2058,7 +2196,7 @@
               <w:pStyle w:val="Compact"/>
               <w:jc w:val="left"/>
               <w:numPr>
-                <w:numId w:val="1075"/>
+                <w:numId w:val="1088"/>
                 <w:ilvl w:val="3"/>
               </w:numPr>
             </w:pPr>
@@ -2075,7 +2213,7 @@
               <w:jc w:val="left"/>
             </w:pPr>
             <w:r>
-              <w:t xml:space="preserve">0202.30.04</w:t>
+              <w:t xml:space="preserve">0202.30.30</w:t>
             </w:r>
           </w:p>
         </w:tc>
@@ -2085,7 +2223,7 @@
               <w:pStyle w:val="Compact"/>
               <w:jc w:val="left"/>
               <w:numPr>
-                <w:numId w:val="1079"/>
+                <w:numId w:val="1092"/>
                 <w:ilvl w:val="3"/>
               </w:numPr>
             </w:pPr>
@@ -2102,7 +2240,7 @@
               <w:jc w:val="left"/>
             </w:pPr>
             <w:r>
-              <w:t xml:space="preserve">0202.30.06</w:t>
+              <w:t xml:space="preserve">0202.30.50</w:t>
             </w:r>
           </w:p>
         </w:tc>
@@ -2112,7 +2250,7 @@
               <w:pStyle w:val="Compact"/>
               <w:jc w:val="left"/>
               <w:numPr>
-                <w:numId w:val="1082"/>
+                <w:numId w:val="1095"/>
                 <w:ilvl w:val="2"/>
               </w:numPr>
             </w:pPr>
@@ -2126,8 +2264,11 @@
         <w:tc>
           <w:p>
             <w:pPr>
-              <w:pStyle w:val="Compact"/>
-            </w:pPr>
+              <w:jc w:val="left"/>
+            </w:pPr>
+            <w:r>
+              <w:t xml:space="preserve">0202.30.80</w:t>
+            </w:r>
           </w:p>
         </w:tc>
         <w:tc>
@@ -2136,139 +2277,7 @@
               <w:pStyle w:val="Compact"/>
               <w:jc w:val="left"/>
               <w:numPr>
-                <w:numId w:val="1084"/>
-                <w:ilvl w:val="1"/>
-              </w:numPr>
-            </w:pPr>
-            <w:r>
-              <w:t xml:space="preserve">Described in additional U.S. note 3 to this chapter ...:</w:t>
-            </w:r>
-          </w:p>
-        </w:tc>
-      </w:tr>
-      <w:tr>
-        <w:tc>
-          <w:p>
-            <w:pPr>
-              <w:pStyle w:val="Compact"/>
-            </w:pPr>
-          </w:p>
-        </w:tc>
-        <w:tc>
-          <w:p>
-            <w:pPr>
-              <w:pStyle w:val="Compact"/>
-              <w:jc w:val="left"/>
-              <w:numPr>
-                <w:numId w:val="1087"/>
-                <w:ilvl w:val="2"/>
-              </w:numPr>
-            </w:pPr>
-            <w:r>
-              <w:t xml:space="preserve">Processed:</w:t>
-            </w:r>
-          </w:p>
-        </w:tc>
-      </w:tr>
-      <w:tr>
-        <w:tc>
-          <w:p>
-            <w:pPr>
-              <w:jc w:val="left"/>
-            </w:pPr>
-            <w:r>
-              <w:t xml:space="preserve">0202.30.10</w:t>
-            </w:r>
-          </w:p>
-        </w:tc>
-        <w:tc>
-          <w:p>
-            <w:pPr>
-              <w:pStyle w:val="Compact"/>
-              <w:jc w:val="left"/>
-              <w:numPr>
-                <w:numId w:val="1091"/>
-                <w:ilvl w:val="3"/>
-              </w:numPr>
-            </w:pPr>
-            <w:r>
-              <w:t xml:space="preserve">High-quality beef cuts</w:t>
-            </w:r>
-          </w:p>
-        </w:tc>
-      </w:tr>
-      <w:tr>
-        <w:tc>
-          <w:p>
-            <w:pPr>
-              <w:jc w:val="left"/>
-            </w:pPr>
-            <w:r>
-              <w:t xml:space="preserve">0202.30.30</w:t>
-            </w:r>
-          </w:p>
-        </w:tc>
-        <w:tc>
-          <w:p>
-            <w:pPr>
-              <w:pStyle w:val="Compact"/>
-              <w:jc w:val="left"/>
-              <w:numPr>
-                <w:numId w:val="1095"/>
-                <w:ilvl w:val="3"/>
-              </w:numPr>
-            </w:pPr>
-            <w:r>
-              <w:t xml:space="preserve">Other</w:t>
-            </w:r>
-          </w:p>
-        </w:tc>
-      </w:tr>
-      <w:tr>
-        <w:tc>
-          <w:p>
-            <w:pPr>
-              <w:jc w:val="left"/>
-            </w:pPr>
-            <w:r>
-              <w:t xml:space="preserve">0202.30.50</w:t>
-            </w:r>
-          </w:p>
-        </w:tc>
-        <w:tc>
-          <w:p>
-            <w:pPr>
-              <w:pStyle w:val="Compact"/>
-              <w:jc w:val="left"/>
-              <w:numPr>
-                <w:numId w:val="1098"/>
-                <w:ilvl w:val="2"/>
-              </w:numPr>
-            </w:pPr>
-            <w:r>
-              <w:t xml:space="preserve">Other</w:t>
-            </w:r>
-          </w:p>
-        </w:tc>
-      </w:tr>
-      <w:tr>
-        <w:tc>
-          <w:p>
-            <w:pPr>
-              <w:jc w:val="left"/>
-            </w:pPr>
-            <w:r>
-              <w:t xml:space="preserve">0202.30.80</w:t>
-            </w:r>
-          </w:p>
-        </w:tc>
-        <w:tc>
-          <w:p>
-            <w:pPr>
-              <w:pStyle w:val="Compact"/>
-              <w:jc w:val="left"/>
-              <w:numPr>
-                <w:numId w:val="1100"/>
+                <w:numId w:val="1097"/>
                 <w:ilvl w:val="1"/>
               </w:numPr>
             </w:pPr>
@@ -2394,7 +2403,7 @@
               <w:pStyle w:val="Compact"/>
               <w:jc w:val="left"/>
               <w:numPr>
-                <w:numId w:val="1101"/>
+                <w:numId w:val="1098"/>
                 <w:ilvl w:val="0"/>
               </w:numPr>
             </w:pPr>
@@ -2421,7 +2430,7 @@
               <w:pStyle w:val="Compact"/>
               <w:jc w:val="left"/>
               <w:numPr>
-                <w:numId w:val="1102"/>
+                <w:numId w:val="1099"/>
                 <w:ilvl w:val="0"/>
               </w:numPr>
             </w:pPr>
@@ -2448,7 +2457,7 @@
               <w:pStyle w:val="Compact"/>
               <w:jc w:val="left"/>
               <w:numPr>
-                <w:numId w:val="1104"/>
+                <w:numId w:val="1101"/>
                 <w:ilvl w:val="1"/>
               </w:numPr>
             </w:pPr>
@@ -2475,7 +2484,7 @@
               <w:pStyle w:val="Compact"/>
               <w:jc w:val="left"/>
               <w:numPr>
-                <w:numId w:val="1106"/>
+                <w:numId w:val="1103"/>
                 <w:ilvl w:val="1"/>
               </w:numPr>
             </w:pPr>
@@ -2502,7 +2511,7 @@
               <w:pStyle w:val="Compact"/>
               <w:jc w:val="left"/>
               <w:numPr>
-                <w:numId w:val="1108"/>
+                <w:numId w:val="1105"/>
                 <w:ilvl w:val="1"/>
               </w:numPr>
             </w:pPr>
@@ -2529,7 +2538,7 @@
               <w:pStyle w:val="Compact"/>
               <w:jc w:val="left"/>
               <w:numPr>
-                <w:numId w:val="1109"/>
+                <w:numId w:val="1106"/>
                 <w:ilvl w:val="0"/>
               </w:numPr>
             </w:pPr>
@@ -2668,7 +2677,7 @@
       <w:pPr>
         <w:pStyle w:val="Compact"/>
         <w:numPr>
-          <w:numId w:val="1110"/>
+          <w:numId w:val="1107"/>
           <w:ilvl w:val="0"/>
         </w:numPr>
       </w:pPr>
@@ -2680,7 +2689,7 @@
       <w:pPr>
         <w:pStyle w:val="Compact"/>
         <w:numPr>
-          <w:numId w:val="1110"/>
+          <w:numId w:val="1107"/>
           <w:ilvl w:val="0"/>
         </w:numPr>
       </w:pPr>
@@ -3898,14 +3907,14 @@
         <w:tblCaption w:val="Example trade flows with outlying unit values"/>
       </w:tblPr>
       <w:tblGrid>
-        <w:gridCol w:w="1408"/>
-        <w:gridCol w:w="1056"/>
-        <w:gridCol w:w="792"/>
-        <w:gridCol w:w="1232"/>
-        <w:gridCol w:w="968"/>
-        <w:gridCol w:w="880"/>
-        <w:gridCol w:w="704"/>
-        <w:gridCol w:w="880"/>
+        <w:gridCol w:w="1377"/>
+        <w:gridCol w:w="1205"/>
+        <w:gridCol w:w="774"/>
+        <w:gridCol w:w="1205"/>
+        <w:gridCol w:w="946"/>
+        <w:gridCol w:w="860"/>
+        <w:gridCol w:w="688"/>
+        <w:gridCol w:w="860"/>
       </w:tblGrid>
       <w:tr>
         <w:tc>
@@ -4062,6 +4071,88 @@
               <w:jc w:val="left"/>
             </w:pPr>
             <w:r>
+              <w:t xml:space="preserve">Netherlands</w:t>
+            </w:r>
+          </w:p>
+        </w:tc>
+        <w:tc>
+          <w:p>
+            <w:pPr>
+              <w:jc w:val="left"/>
+            </w:pPr>
+            <w:r>
+              <w:t xml:space="preserve">Import</w:t>
+            </w:r>
+          </w:p>
+        </w:tc>
+        <w:tc>
+          <w:p>
+            <w:pPr>
+              <w:jc w:val="left"/>
+            </w:pPr>
+            <w:r>
+              <w:t xml:space="preserve">1504204000</w:t>
+            </w:r>
+          </w:p>
+        </w:tc>
+        <w:tc>
+          <w:p>
+            <w:pPr>
+              <w:jc w:val="left"/>
+            </w:pPr>
+            <w:r>
+              <w:t xml:space="preserve">160571</w:t>
+            </w:r>
+          </w:p>
+        </w:tc>
+        <w:tc>
+          <w:p>
+            <w:pPr>
+              <w:jc w:val="left"/>
+            </w:pPr>
+            <w:r>
+              <w:t xml:space="preserve">4932146</w:t>
+            </w:r>
+          </w:p>
+        </w:tc>
+        <w:tc>
+          <w:p>
+            <w:pPr>
+              <w:jc w:val="left"/>
+            </w:pPr>
+            <w:r>
+              <w:t xml:space="preserve">30.72</w:t>
+            </w:r>
+          </w:p>
+        </w:tc>
+        <w:tc>
+          <w:p>
+            <w:pPr>
+              <w:jc w:val="left"/>
+            </w:pPr>
+            <w:r>
+              <w:t xml:space="preserve">5.83</w:t>
+            </w:r>
+          </w:p>
+        </w:tc>
+      </w:tr>
+      <w:tr>
+        <w:tc>
+          <w:p>
+            <w:pPr>
+              <w:jc w:val="left"/>
+            </w:pPr>
+            <w:r>
+              <w:t xml:space="preserve">United States</w:t>
+            </w:r>
+          </w:p>
+        </w:tc>
+        <w:tc>
+          <w:p>
+            <w:pPr>
+              <w:jc w:val="left"/>
+            </w:pPr>
+            <w:r>
               <w:t xml:space="preserve">Spain</w:t>
             </w:r>
           </w:p>
@@ -4164,47 +4255,47 @@
               <w:jc w:val="left"/>
             </w:pPr>
             <w:r>
-              <w:t xml:space="preserve">1513210000</w:t>
-            </w:r>
-          </w:p>
-        </w:tc>
-        <w:tc>
-          <w:p>
-            <w:pPr>
-              <w:jc w:val="left"/>
-            </w:pPr>
-            <w:r>
-              <w:t xml:space="preserve">192</w:t>
-            </w:r>
-          </w:p>
-        </w:tc>
-        <w:tc>
-          <w:p>
-            <w:pPr>
-              <w:jc w:val="left"/>
-            </w:pPr>
-            <w:r>
-              <w:t xml:space="preserve">4382</w:t>
-            </w:r>
-          </w:p>
-        </w:tc>
-        <w:tc>
-          <w:p>
-            <w:pPr>
-              <w:jc w:val="left"/>
-            </w:pPr>
-            <w:r>
-              <w:t xml:space="preserve">22.82</w:t>
-            </w:r>
-          </w:p>
-        </w:tc>
-        <w:tc>
-          <w:p>
-            <w:pPr>
-              <w:jc w:val="left"/>
-            </w:pPr>
-            <w:r>
-              <w:t xml:space="preserve">1.69</w:t>
+              <w:t xml:space="preserve">1515190000</w:t>
+            </w:r>
+          </w:p>
+        </w:tc>
+        <w:tc>
+          <w:p>
+            <w:pPr>
+              <w:jc w:val="left"/>
+            </w:pPr>
+            <w:r>
+              <w:t xml:space="preserve">89</w:t>
+            </w:r>
+          </w:p>
+        </w:tc>
+        <w:tc>
+          <w:p>
+            <w:pPr>
+              <w:jc w:val="left"/>
+            </w:pPr>
+            <w:r>
+              <w:t xml:space="preserve">3267</w:t>
+            </w:r>
+          </w:p>
+        </w:tc>
+        <w:tc>
+          <w:p>
+            <w:pPr>
+              <w:jc w:val="left"/>
+            </w:pPr>
+            <w:r>
+              <w:t xml:space="preserve">36.71</w:t>
+            </w:r>
+          </w:p>
+        </w:tc>
+        <w:tc>
+          <w:p>
+            <w:pPr>
+              <w:jc w:val="left"/>
+            </w:pPr>
+            <w:r>
+              <w:t xml:space="preserve">4.91</w:t>
             </w:r>
           </w:p>
         </w:tc>
@@ -4226,6 +4317,170 @@
               <w:jc w:val="left"/>
             </w:pPr>
             <w:r>
+              <w:t xml:space="preserve">Canada</w:t>
+            </w:r>
+          </w:p>
+        </w:tc>
+        <w:tc>
+          <w:p>
+            <w:pPr>
+              <w:jc w:val="left"/>
+            </w:pPr>
+            <w:r>
+              <w:t xml:space="preserve">Import</w:t>
+            </w:r>
+          </w:p>
+        </w:tc>
+        <w:tc>
+          <w:p>
+            <w:pPr>
+              <w:jc w:val="left"/>
+            </w:pPr>
+            <w:r>
+              <w:t xml:space="preserve">1509102000</w:t>
+            </w:r>
+          </w:p>
+        </w:tc>
+        <w:tc>
+          <w:p>
+            <w:pPr>
+              <w:jc w:val="left"/>
+            </w:pPr>
+            <w:r>
+              <w:t xml:space="preserve">58</w:t>
+            </w:r>
+          </w:p>
+        </w:tc>
+        <w:tc>
+          <w:p>
+            <w:pPr>
+              <w:jc w:val="left"/>
+            </w:pPr>
+            <w:r>
+              <w:t xml:space="preserve">2386</w:t>
+            </w:r>
+          </w:p>
+        </w:tc>
+        <w:tc>
+          <w:p>
+            <w:pPr>
+              <w:jc w:val="left"/>
+            </w:pPr>
+            <w:r>
+              <w:t xml:space="preserve">41.14</w:t>
+            </w:r>
+          </w:p>
+        </w:tc>
+        <w:tc>
+          <w:p>
+            <w:pPr>
+              <w:jc w:val="left"/>
+            </w:pPr>
+            <w:r>
+              <w:t xml:space="preserve">5.93</w:t>
+            </w:r>
+          </w:p>
+        </w:tc>
+      </w:tr>
+      <w:tr>
+        <w:tc>
+          <w:p>
+            <w:pPr>
+              <w:jc w:val="left"/>
+            </w:pPr>
+            <w:r>
+              <w:t xml:space="preserve">United States</w:t>
+            </w:r>
+          </w:p>
+        </w:tc>
+        <w:tc>
+          <w:p>
+            <w:pPr>
+              <w:jc w:val="left"/>
+            </w:pPr>
+            <w:r>
+              <w:t xml:space="preserve">Uruguay</w:t>
+            </w:r>
+          </w:p>
+        </w:tc>
+        <w:tc>
+          <w:p>
+            <w:pPr>
+              <w:jc w:val="left"/>
+            </w:pPr>
+            <w:r>
+              <w:t xml:space="preserve">Export</w:t>
+            </w:r>
+          </w:p>
+        </w:tc>
+        <w:tc>
+          <w:p>
+            <w:pPr>
+              <w:jc w:val="left"/>
+            </w:pPr>
+            <w:r>
+              <w:t xml:space="preserve">0201100010</w:t>
+            </w:r>
+          </w:p>
+        </w:tc>
+        <w:tc>
+          <w:p>
+            <w:pPr>
+              <w:jc w:val="left"/>
+            </w:pPr>
+            <w:r>
+              <w:t xml:space="preserve">278</w:t>
+            </w:r>
+          </w:p>
+        </w:tc>
+        <w:tc>
+          <w:p>
+            <w:pPr>
+              <w:jc w:val="left"/>
+            </w:pPr>
+            <w:r>
+              <w:t xml:space="preserve">4384</w:t>
+            </w:r>
+          </w:p>
+        </w:tc>
+        <w:tc>
+          <w:p>
+            <w:pPr>
+              <w:jc w:val="left"/>
+            </w:pPr>
+            <w:r>
+              <w:t xml:space="preserve">15.77</w:t>
+            </w:r>
+          </w:p>
+        </w:tc>
+        <w:tc>
+          <w:p>
+            <w:pPr>
+              <w:jc w:val="left"/>
+            </w:pPr>
+            <w:r>
+              <w:t xml:space="preserve">3.88</w:t>
+            </w:r>
+          </w:p>
+        </w:tc>
+      </w:tr>
+      <w:tr>
+        <w:tc>
+          <w:p>
+            <w:pPr>
+              <w:jc w:val="left"/>
+            </w:pPr>
+            <w:r>
+              <w:t xml:space="preserve">United States</w:t>
+            </w:r>
+          </w:p>
+        </w:tc>
+        <w:tc>
+          <w:p>
+            <w:pPr>
+              <w:jc w:val="left"/>
+            </w:pPr>
+            <w:r>
               <w:t xml:space="preserve">Japan</w:t>
             </w:r>
           </w:p>
@@ -4246,47 +4501,47 @@
               <w:jc w:val="left"/>
             </w:pPr>
             <w:r>
-              <w:t xml:space="preserve">1008200000</w:t>
-            </w:r>
-          </w:p>
-        </w:tc>
-        <w:tc>
-          <w:p>
-            <w:pPr>
-              <w:jc w:val="left"/>
-            </w:pPr>
-            <w:r>
-              <w:t xml:space="preserve">327</w:t>
-            </w:r>
-          </w:p>
-        </w:tc>
-        <w:tc>
-          <w:p>
-            <w:pPr>
-              <w:jc w:val="left"/>
-            </w:pPr>
-            <w:r>
-              <w:t xml:space="preserve">2479</w:t>
-            </w:r>
-          </w:p>
-        </w:tc>
-        <w:tc>
-          <w:p>
-            <w:pPr>
-              <w:jc w:val="left"/>
-            </w:pPr>
-            <w:r>
-              <w:t xml:space="preserve">7.58</w:t>
-            </w:r>
-          </w:p>
-        </w:tc>
-        <w:tc>
-          <w:p>
-            <w:pPr>
-              <w:jc w:val="left"/>
-            </w:pPr>
-            <w:r>
-              <w:t xml:space="preserve">1.88</w:t>
+              <w:t xml:space="preserve">1001902096</w:t>
+            </w:r>
+          </w:p>
+        </w:tc>
+        <w:tc>
+          <w:p>
+            <w:pPr>
+              <w:jc w:val="left"/>
+            </w:pPr>
+            <w:r>
+              <w:t xml:space="preserve">61</w:t>
+            </w:r>
+          </w:p>
+        </w:tc>
+        <w:tc>
+          <w:p>
+            <w:pPr>
+              <w:jc w:val="left"/>
+            </w:pPr>
+            <w:r>
+              <w:t xml:space="preserve">46362</w:t>
+            </w:r>
+          </w:p>
+        </w:tc>
+        <w:tc>
+          <w:p>
+            <w:pPr>
+              <w:jc w:val="left"/>
+            </w:pPr>
+            <w:r>
+              <w:t xml:space="preserve">760</w:t>
+            </w:r>
+          </w:p>
+        </w:tc>
+        <w:tc>
+          <w:p>
+            <w:pPr>
+              <w:jc w:val="left"/>
+            </w:pPr>
+            <w:r>
+              <w:t xml:space="preserve">1.47</w:t>
             </w:r>
           </w:p>
         </w:tc>
@@ -4308,7 +4563,7 @@
               <w:jc w:val="left"/>
             </w:pPr>
             <w:r>
-              <w:t xml:space="preserve">France</w:t>
+              <w:t xml:space="preserve">Japan</w:t>
             </w:r>
           </w:p>
         </w:tc>
@@ -4328,47 +4583,47 @@
               <w:jc w:val="left"/>
             </w:pPr>
             <w:r>
-              <w:t xml:space="preserve">1514190000</w:t>
-            </w:r>
-          </w:p>
-        </w:tc>
-        <w:tc>
-          <w:p>
-            <w:pPr>
-              <w:jc w:val="left"/>
-            </w:pPr>
-            <w:r>
-              <w:t xml:space="preserve">311</w:t>
-            </w:r>
-          </w:p>
-        </w:tc>
-        <w:tc>
-          <w:p>
-            <w:pPr>
-              <w:jc w:val="left"/>
-            </w:pPr>
-            <w:r>
-              <w:t xml:space="preserve">59170</w:t>
-            </w:r>
-          </w:p>
-        </w:tc>
-        <w:tc>
-          <w:p>
-            <w:pPr>
-              <w:jc w:val="left"/>
-            </w:pPr>
-            <w:r>
-              <w:t xml:space="preserve">190.3</w:t>
-            </w:r>
-          </w:p>
-        </w:tc>
-        <w:tc>
-          <w:p>
-            <w:pPr>
-              <w:jc w:val="left"/>
-            </w:pPr>
-            <w:r>
-              <w:t xml:space="preserve">2.72</w:t>
+              <w:t xml:space="preserve">1006204040</w:t>
+            </w:r>
+          </w:p>
+        </w:tc>
+        <w:tc>
+          <w:p>
+            <w:pPr>
+              <w:jc w:val="left"/>
+            </w:pPr>
+            <w:r>
+              <w:t xml:space="preserve">2520</w:t>
+            </w:r>
+          </w:p>
+        </w:tc>
+        <w:tc>
+          <w:p>
+            <w:pPr>
+              <w:jc w:val="left"/>
+            </w:pPr>
+            <w:r>
+              <w:t xml:space="preserve">9679</w:t>
+            </w:r>
+          </w:p>
+        </w:tc>
+        <w:tc>
+          <w:p>
+            <w:pPr>
+              <w:jc w:val="left"/>
+            </w:pPr>
+            <w:r>
+              <w:t xml:space="preserve">3.84</w:t>
+            </w:r>
+          </w:p>
+        </w:tc>
+        <w:tc>
+          <w:p>
+            <w:pPr>
+              <w:jc w:val="left"/>
+            </w:pPr>
+            <w:r>
+              <w:t xml:space="preserve">0.89</w:t>
             </w:r>
           </w:p>
         </w:tc>
@@ -4410,47 +4665,47 @@
               <w:jc w:val="left"/>
             </w:pPr>
             <w:r>
-              <w:t xml:space="preserve">1001902096</w:t>
-            </w:r>
-          </w:p>
-        </w:tc>
-        <w:tc>
-          <w:p>
-            <w:pPr>
-              <w:jc w:val="left"/>
-            </w:pPr>
-            <w:r>
-              <w:t xml:space="preserve">61</w:t>
-            </w:r>
-          </w:p>
-        </w:tc>
-        <w:tc>
-          <w:p>
-            <w:pPr>
-              <w:jc w:val="left"/>
-            </w:pPr>
-            <w:r>
-              <w:t xml:space="preserve">46362</w:t>
-            </w:r>
-          </w:p>
-        </w:tc>
-        <w:tc>
-          <w:p>
-            <w:pPr>
-              <w:jc w:val="left"/>
-            </w:pPr>
-            <w:r>
-              <w:t xml:space="preserve">760</w:t>
-            </w:r>
-          </w:p>
-        </w:tc>
-        <w:tc>
-          <w:p>
-            <w:pPr>
-              <w:jc w:val="left"/>
-            </w:pPr>
-            <w:r>
-              <w:t xml:space="preserve">1.47</w:t>
+              <w:t xml:space="preserve">1008100000</w:t>
+            </w:r>
+          </w:p>
+        </w:tc>
+        <w:tc>
+          <w:p>
+            <w:pPr>
+              <w:jc w:val="left"/>
+            </w:pPr>
+            <w:r>
+              <w:t xml:space="preserve">810</w:t>
+            </w:r>
+          </w:p>
+        </w:tc>
+        <w:tc>
+          <w:p>
+            <w:pPr>
+              <w:jc w:val="left"/>
+            </w:pPr>
+            <w:r>
+              <w:t xml:space="preserve">7833</w:t>
+            </w:r>
+          </w:p>
+        </w:tc>
+        <w:tc>
+          <w:p>
+            <w:pPr>
+              <w:jc w:val="left"/>
+            </w:pPr>
+            <w:r>
+              <w:t xml:space="preserve">9.67</w:t>
+            </w:r>
+          </w:p>
+        </w:tc>
+        <w:tc>
+          <w:p>
+            <w:pPr>
+              <w:jc w:val="left"/>
+            </w:pPr>
+            <w:r>
+              <w:t xml:space="preserve">1.24</w:t>
             </w:r>
           </w:p>
         </w:tc>
@@ -4472,7 +4727,7 @@
               <w:jc w:val="left"/>
             </w:pPr>
             <w:r>
-              <w:t xml:space="preserve">Malaysia</w:t>
+              <w:t xml:space="preserve">Netherlands</w:t>
             </w:r>
           </w:p>
         </w:tc>
@@ -4492,47 +4747,47 @@
               <w:jc w:val="left"/>
             </w:pPr>
             <w:r>
-              <w:t xml:space="preserve">1515906000</w:t>
-            </w:r>
-          </w:p>
-        </w:tc>
-        <w:tc>
-          <w:p>
-            <w:pPr>
-              <w:jc w:val="left"/>
-            </w:pPr>
-            <w:r>
-              <w:t xml:space="preserve">2</w:t>
-            </w:r>
-          </w:p>
-        </w:tc>
-        <w:tc>
-          <w:p>
-            <w:pPr>
-              <w:jc w:val="left"/>
-            </w:pPr>
-            <w:r>
-              <w:t xml:space="preserve">4061</w:t>
-            </w:r>
-          </w:p>
-        </w:tc>
-        <w:tc>
-          <w:p>
-            <w:pPr>
-              <w:jc w:val="left"/>
-            </w:pPr>
-            <w:r>
-              <w:t xml:space="preserve">2030</w:t>
-            </w:r>
-          </w:p>
-        </w:tc>
-        <w:tc>
-          <w:p>
-            <w:pPr>
-              <w:jc w:val="left"/>
-            </w:pPr>
-            <w:r>
-              <w:t xml:space="preserve">22.26</w:t>
+              <w:t xml:space="preserve">1505001000</w:t>
+            </w:r>
+          </w:p>
+        </w:tc>
+        <w:tc>
+          <w:p>
+            <w:pPr>
+              <w:jc w:val="left"/>
+            </w:pPr>
+            <w:r>
+              <w:t xml:space="preserve">280</w:t>
+            </w:r>
+          </w:p>
+        </w:tc>
+        <w:tc>
+          <w:p>
+            <w:pPr>
+              <w:jc w:val="left"/>
+            </w:pPr>
+            <w:r>
+              <w:t xml:space="preserve">4124</w:t>
+            </w:r>
+          </w:p>
+        </w:tc>
+        <w:tc>
+          <w:p>
+            <w:pPr>
+              <w:jc w:val="left"/>
+            </w:pPr>
+            <w:r>
+              <w:t xml:space="preserve">14.73</w:t>
+            </w:r>
+          </w:p>
+        </w:tc>
+        <w:tc>
+          <w:p>
+            <w:pPr>
+              <w:jc w:val="left"/>
+            </w:pPr>
+            <w:r>
+              <w:t xml:space="preserve">3.92</w:t>
             </w:r>
           </w:p>
         </w:tc>
@@ -4554,7 +4809,7 @@
               <w:jc w:val="left"/>
             </w:pPr>
             <w:r>
-              <w:t xml:space="preserve">France</w:t>
+              <w:t xml:space="preserve">Canada</w:t>
             </w:r>
           </w:p>
         </w:tc>
@@ -4574,293 +4829,47 @@
               <w:jc w:val="left"/>
             </w:pPr>
             <w:r>
-              <w:t xml:space="preserve">1510004000</w:t>
-            </w:r>
-          </w:p>
-        </w:tc>
-        <w:tc>
-          <w:p>
-            <w:pPr>
-              <w:jc w:val="left"/>
-            </w:pPr>
-            <w:r>
-              <w:t xml:space="preserve">279</w:t>
-            </w:r>
-          </w:p>
-        </w:tc>
-        <w:tc>
-          <w:p>
-            <w:pPr>
-              <w:jc w:val="left"/>
-            </w:pPr>
-            <w:r>
-              <w:t xml:space="preserve">3517</w:t>
-            </w:r>
-          </w:p>
-        </w:tc>
-        <w:tc>
-          <w:p>
-            <w:pPr>
-              <w:jc w:val="left"/>
-            </w:pPr>
-            <w:r>
-              <w:t xml:space="preserve">12.61</w:t>
-            </w:r>
-          </w:p>
-        </w:tc>
-        <w:tc>
-          <w:p>
-            <w:pPr>
-              <w:jc w:val="left"/>
-            </w:pPr>
-            <w:r>
-              <w:t xml:space="preserve">2.45</w:t>
-            </w:r>
-          </w:p>
-        </w:tc>
-      </w:tr>
-      <w:tr>
-        <w:tc>
-          <w:p>
-            <w:pPr>
-              <w:jc w:val="left"/>
-            </w:pPr>
-            <w:r>
-              <w:t xml:space="preserve">United States</w:t>
-            </w:r>
-          </w:p>
-        </w:tc>
-        <w:tc>
-          <w:p>
-            <w:pPr>
-              <w:jc w:val="left"/>
-            </w:pPr>
-            <w:r>
-              <w:t xml:space="preserve">Japan</w:t>
-            </w:r>
-          </w:p>
-        </w:tc>
-        <w:tc>
-          <w:p>
-            <w:pPr>
-              <w:jc w:val="left"/>
-            </w:pPr>
-            <w:r>
-              <w:t xml:space="preserve">Import</w:t>
-            </w:r>
-          </w:p>
-        </w:tc>
-        <w:tc>
-          <w:p>
-            <w:pPr>
-              <w:jc w:val="left"/>
-            </w:pPr>
-            <w:r>
-              <w:t xml:space="preserve">1516201000</w:t>
-            </w:r>
-          </w:p>
-        </w:tc>
-        <w:tc>
-          <w:p>
-            <w:pPr>
-              <w:jc w:val="left"/>
-            </w:pPr>
-            <w:r>
-              <w:t xml:space="preserve">2853</w:t>
-            </w:r>
-          </w:p>
-        </w:tc>
-        <w:tc>
-          <w:p>
-            <w:pPr>
-              <w:jc w:val="left"/>
-            </w:pPr>
-            <w:r>
-              <w:t xml:space="preserve">24030</w:t>
-            </w:r>
-          </w:p>
-        </w:tc>
-        <w:tc>
-          <w:p>
-            <w:pPr>
-              <w:jc w:val="left"/>
-            </w:pPr>
-            <w:r>
-              <w:t xml:space="preserve">8.42</w:t>
-            </w:r>
-          </w:p>
-        </w:tc>
-        <w:tc>
-          <w:p>
-            <w:pPr>
-              <w:jc w:val="left"/>
-            </w:pPr>
-            <w:r>
-              <w:t xml:space="preserve">3.87</w:t>
-            </w:r>
-          </w:p>
-        </w:tc>
-      </w:tr>
-      <w:tr>
-        <w:tc>
-          <w:p>
-            <w:pPr>
-              <w:jc w:val="left"/>
-            </w:pPr>
-            <w:r>
-              <w:t xml:space="preserve">United States</w:t>
-            </w:r>
-          </w:p>
-        </w:tc>
-        <w:tc>
-          <w:p>
-            <w:pPr>
-              <w:jc w:val="left"/>
-            </w:pPr>
-            <w:r>
-              <w:t xml:space="preserve">Spain</w:t>
-            </w:r>
-          </w:p>
-        </w:tc>
-        <w:tc>
-          <w:p>
-            <w:pPr>
-              <w:jc w:val="left"/>
-            </w:pPr>
-            <w:r>
-              <w:t xml:space="preserve">Import</w:t>
-            </w:r>
-          </w:p>
-        </w:tc>
-        <w:tc>
-          <w:p>
-            <w:pPr>
-              <w:jc w:val="left"/>
-            </w:pPr>
-            <w:r>
-              <w:t xml:space="preserve">0203294000</w:t>
-            </w:r>
-          </w:p>
-        </w:tc>
-        <w:tc>
-          <w:p>
-            <w:pPr>
-              <w:jc w:val="left"/>
-            </w:pPr>
-            <w:r>
-              <w:t xml:space="preserve">10087</w:t>
-            </w:r>
-          </w:p>
-        </w:tc>
-        <w:tc>
-          <w:p>
-            <w:pPr>
-              <w:jc w:val="left"/>
-            </w:pPr>
-            <w:r>
-              <w:t xml:space="preserve">194271</w:t>
-            </w:r>
-          </w:p>
-        </w:tc>
-        <w:tc>
-          <w:p>
-            <w:pPr>
-              <w:jc w:val="left"/>
-            </w:pPr>
-            <w:r>
-              <w:t xml:space="preserve">19.26</w:t>
-            </w:r>
-          </w:p>
-        </w:tc>
-        <w:tc>
-          <w:p>
-            <w:pPr>
-              <w:jc w:val="left"/>
-            </w:pPr>
-            <w:r>
-              <w:t xml:space="preserve">4.76</w:t>
-            </w:r>
-          </w:p>
-        </w:tc>
-      </w:tr>
-      <w:tr>
-        <w:tc>
-          <w:p>
-            <w:pPr>
-              <w:jc w:val="left"/>
-            </w:pPr>
-            <w:r>
-              <w:t xml:space="preserve">United States</w:t>
-            </w:r>
-          </w:p>
-        </w:tc>
-        <w:tc>
-          <w:p>
-            <w:pPr>
-              <w:jc w:val="left"/>
-            </w:pPr>
-            <w:r>
-              <w:t xml:space="preserve">Thailand</w:t>
-            </w:r>
-          </w:p>
-        </w:tc>
-        <w:tc>
-          <w:p>
-            <w:pPr>
-              <w:jc w:val="left"/>
-            </w:pPr>
-            <w:r>
-              <w:t xml:space="preserve">Import</w:t>
-            </w:r>
-          </w:p>
-        </w:tc>
-        <w:tc>
-          <w:p>
-            <w:pPr>
-              <w:jc w:val="left"/>
-            </w:pPr>
-            <w:r>
-              <w:t xml:space="preserve">1513110000</w:t>
-            </w:r>
-          </w:p>
-        </w:tc>
-        <w:tc>
-          <w:p>
-            <w:pPr>
-              <w:jc w:val="left"/>
-            </w:pPr>
-            <w:r>
-              <w:t xml:space="preserve">1698</w:t>
-            </w:r>
-          </w:p>
-        </w:tc>
-        <w:tc>
-          <w:p>
-            <w:pPr>
-              <w:jc w:val="left"/>
-            </w:pPr>
-            <w:r>
-              <w:t xml:space="preserve">27956</w:t>
-            </w:r>
-          </w:p>
-        </w:tc>
-        <w:tc>
-          <w:p>
-            <w:pPr>
-              <w:jc w:val="left"/>
-            </w:pPr>
-            <w:r>
-              <w:t xml:space="preserve">16.46</w:t>
-            </w:r>
-          </w:p>
-        </w:tc>
-        <w:tc>
-          <w:p>
-            <w:pPr>
-              <w:jc w:val="left"/>
-            </w:pPr>
-            <w:r>
-              <w:t xml:space="preserve">2.82</w:t>
+              <w:t xml:space="preserve">1006309015</w:t>
+            </w:r>
+          </w:p>
+        </w:tc>
+        <w:tc>
+          <w:p>
+            <w:pPr>
+              <w:jc w:val="left"/>
+            </w:pPr>
+            <w:r>
+              <w:t xml:space="preserve">5634</w:t>
+            </w:r>
+          </w:p>
+        </w:tc>
+        <w:tc>
+          <w:p>
+            <w:pPr>
+              <w:jc w:val="left"/>
+            </w:pPr>
+            <w:r>
+              <w:t xml:space="preserve">66825</w:t>
+            </w:r>
+          </w:p>
+        </w:tc>
+        <w:tc>
+          <w:p>
+            <w:pPr>
+              <w:jc w:val="left"/>
+            </w:pPr>
+            <w:r>
+              <w:t xml:space="preserve">11.86</w:t>
+            </w:r>
+          </w:p>
+        </w:tc>
+        <w:tc>
+          <w:p>
+            <w:pPr>
+              <w:jc w:val="left"/>
+            </w:pPr>
+            <w:r>
+              <w:t xml:space="preserve">1.54</w:t>
             </w:r>
           </w:p>
         </w:tc>
@@ -5058,13 +5067,13 @@
         <w:tblCaption w:val="Example trade flows with corrected weight"/>
       </w:tblPr>
       <w:tblGrid>
-        <w:gridCol w:w="1242"/>
-        <w:gridCol w:w="931"/>
-        <w:gridCol w:w="698"/>
-        <w:gridCol w:w="1009"/>
-        <w:gridCol w:w="1164"/>
-        <w:gridCol w:w="1397"/>
-        <w:gridCol w:w="1475"/>
+        <w:gridCol w:w="1218"/>
+        <w:gridCol w:w="1066"/>
+        <w:gridCol w:w="685"/>
+        <w:gridCol w:w="990"/>
+        <w:gridCol w:w="1142"/>
+        <w:gridCol w:w="1370"/>
+        <w:gridCol w:w="1446"/>
       </w:tblGrid>
       <w:tr>
         <w:tc>
@@ -5204,6 +5213,86 @@
               <w:jc w:val="left"/>
             </w:pPr>
             <w:r>
+              <w:t xml:space="preserve">Netherlands</w:t>
+            </w:r>
+          </w:p>
+        </w:tc>
+        <w:tc>
+          <w:p>
+            <w:pPr>
+              <w:jc w:val="left"/>
+            </w:pPr>
+            <w:r>
+              <w:t xml:space="preserve">Import</w:t>
+            </w:r>
+          </w:p>
+        </w:tc>
+        <w:tc>
+          <w:p>
+            <w:pPr>
+              <w:jc w:val="left"/>
+            </w:pPr>
+            <w:r>
+              <w:t xml:space="preserve">1504204000</w:t>
+            </w:r>
+          </w:p>
+        </w:tc>
+        <w:tc>
+          <w:p>
+            <w:pPr>
+              <w:jc w:val="left"/>
+            </w:pPr>
+            <w:r>
+              <w:t xml:space="preserve">160571</w:t>
+            </w:r>
+          </w:p>
+        </w:tc>
+        <w:tc>
+          <w:p>
+            <w:pPr>
+              <w:pStyle w:val="SourceCode"/>
+              <w:jc w:val="left"/>
+            </w:pPr>
+            <w:r>
+              <w:rPr>
+                <w:rStyle w:val="VerbatimChar"/>
+              </w:rPr>
+              <w:t xml:space="preserve">845994</w:t>
+            </w:r>
+          </w:p>
+        </w:tc>
+        <w:tc>
+          <w:p>
+            <w:pPr>
+              <w:pStyle w:val="SourceCode"/>
+              <w:jc w:val="left"/>
+            </w:pPr>
+            <w:r>
+              <w:rPr>
+                <w:rStyle w:val="VerbatimChar"/>
+              </w:rPr>
+              <w:t xml:space="preserve">-685423</w:t>
+            </w:r>
+          </w:p>
+        </w:tc>
+      </w:tr>
+      <w:tr>
+        <w:tc>
+          <w:p>
+            <w:pPr>
+              <w:jc w:val="left"/>
+            </w:pPr>
+            <w:r>
+              <w:t xml:space="preserve">United States</w:t>
+            </w:r>
+          </w:p>
+        </w:tc>
+        <w:tc>
+          <w:p>
+            <w:pPr>
+              <w:jc w:val="left"/>
+            </w:pPr>
+            <w:r>
               <w:t xml:space="preserve">Spain</w:t>
             </w:r>
           </w:p>
@@ -5308,7 +5397,7 @@
               <w:jc w:val="left"/>
             </w:pPr>
             <w:r>
-              <w:t xml:space="preserve">1513210000</w:t>
+              <w:t xml:space="preserve">1515190000</w:t>
             </w:r>
           </w:p>
         </w:tc>
@@ -5322,7 +5411,7 @@
               <w:rPr>
                 <w:rStyle w:val="VerbatimChar"/>
               </w:rPr>
-              <w:t xml:space="preserve">192</w:t>
+              <w:t xml:space="preserve"> 89</w:t>
             </w:r>
           </w:p>
         </w:tc>
@@ -5336,7 +5425,7 @@
               <w:rPr>
                 <w:rStyle w:val="VerbatimChar"/>
               </w:rPr>
-              <w:t xml:space="preserve"> 2593</w:t>
+              <w:t xml:space="preserve">  665</w:t>
             </w:r>
           </w:p>
         </w:tc>
@@ -5350,7 +5439,7 @@
               <w:rPr>
                 <w:rStyle w:val="VerbatimChar"/>
               </w:rPr>
-              <w:t xml:space="preserve"> -2401</w:t>
+              <w:t xml:space="preserve">  -576</w:t>
             </w:r>
           </w:p>
         </w:tc>
@@ -5372,7 +5461,7 @@
               <w:jc w:val="left"/>
             </w:pPr>
             <w:r>
-              <w:t xml:space="preserve">Japan</w:t>
+              <w:t xml:space="preserve">Canada</w:t>
             </w:r>
           </w:p>
         </w:tc>
@@ -5392,7 +5481,7 @@
               <w:jc w:val="left"/>
             </w:pPr>
             <w:r>
-              <w:t xml:space="preserve">1008200000</w:t>
+              <w:t xml:space="preserve">1509102000</w:t>
             </w:r>
           </w:p>
         </w:tc>
@@ -5406,7 +5495,7 @@
               <w:rPr>
                 <w:rStyle w:val="VerbatimChar"/>
               </w:rPr>
-              <w:t xml:space="preserve">327</w:t>
+              <w:t xml:space="preserve"> 58</w:t>
             </w:r>
           </w:p>
         </w:tc>
@@ -5420,7 +5509,7 @@
               <w:rPr>
                 <w:rStyle w:val="VerbatimChar"/>
               </w:rPr>
-              <w:t xml:space="preserve"> 1319</w:t>
+              <w:t xml:space="preserve">  402</w:t>
             </w:r>
           </w:p>
         </w:tc>
@@ -5434,7 +5523,7 @@
               <w:rPr>
                 <w:rStyle w:val="VerbatimChar"/>
               </w:rPr>
-              <w:t xml:space="preserve">  -992</w:t>
+              <w:t xml:space="preserve">  -344</w:t>
             </w:r>
           </w:p>
         </w:tc>
@@ -5456,27 +5545,27 @@
               <w:jc w:val="left"/>
             </w:pPr>
             <w:r>
-              <w:t xml:space="preserve">France</w:t>
-            </w:r>
-          </w:p>
-        </w:tc>
-        <w:tc>
-          <w:p>
-            <w:pPr>
-              <w:jc w:val="left"/>
-            </w:pPr>
-            <w:r>
-              <w:t xml:space="preserve">Import</w:t>
-            </w:r>
-          </w:p>
-        </w:tc>
-        <w:tc>
-          <w:p>
-            <w:pPr>
-              <w:jc w:val="left"/>
-            </w:pPr>
-            <w:r>
-              <w:t xml:space="preserve">1514190000</w:t>
+              <w:t xml:space="preserve">Uruguay</w:t>
+            </w:r>
+          </w:p>
+        </w:tc>
+        <w:tc>
+          <w:p>
+            <w:pPr>
+              <w:jc w:val="left"/>
+            </w:pPr>
+            <w:r>
+              <w:t xml:space="preserve">Export</w:t>
+            </w:r>
+          </w:p>
+        </w:tc>
+        <w:tc>
+          <w:p>
+            <w:pPr>
+              <w:jc w:val="left"/>
+            </w:pPr>
+            <w:r>
+              <w:t xml:space="preserve">0201100010</w:t>
             </w:r>
           </w:p>
         </w:tc>
@@ -5490,7 +5579,7 @@
               <w:rPr>
                 <w:rStyle w:val="VerbatimChar"/>
               </w:rPr>
-              <w:t xml:space="preserve">311</w:t>
+              <w:t xml:space="preserve">278</w:t>
             </w:r>
           </w:p>
         </w:tc>
@@ -5504,7 +5593,7 @@
               <w:rPr>
                 <w:rStyle w:val="VerbatimChar"/>
               </w:rPr>
-              <w:t xml:space="preserve"> 21754</w:t>
+              <w:t xml:space="preserve"> 1130</w:t>
             </w:r>
           </w:p>
         </w:tc>
@@ -5518,7 +5607,7 @@
               <w:rPr>
                 <w:rStyle w:val="VerbatimChar"/>
               </w:rPr>
-              <w:t xml:space="preserve"> -21443</w:t>
+              <w:t xml:space="preserve">  -852</w:t>
             </w:r>
           </w:p>
         </w:tc>
@@ -5624,7 +5713,7 @@
               <w:jc w:val="left"/>
             </w:pPr>
             <w:r>
-              <w:t xml:space="preserve">Malaysia</w:t>
+              <w:t xml:space="preserve">Japan</w:t>
             </w:r>
           </w:p>
         </w:tc>
@@ -5644,7 +5733,7 @@
               <w:jc w:val="left"/>
             </w:pPr>
             <w:r>
-              <w:t xml:space="preserve">1515906000</w:t>
+              <w:t xml:space="preserve">1006204040</w:t>
             </w:r>
           </w:p>
         </w:tc>
@@ -5658,7 +5747,7 @@
               <w:rPr>
                 <w:rStyle w:val="VerbatimChar"/>
               </w:rPr>
-              <w:t xml:space="preserve"> 2</w:t>
+              <w:t xml:space="preserve">2520</w:t>
             </w:r>
           </w:p>
         </w:tc>
@@ -5672,7 +5761,7 @@
               <w:rPr>
                 <w:rStyle w:val="VerbatimChar"/>
               </w:rPr>
-              <w:t xml:space="preserve">  182</w:t>
+              <w:t xml:space="preserve"> 10875</w:t>
             </w:r>
           </w:p>
         </w:tc>
@@ -5686,7 +5775,7 @@
               <w:rPr>
                 <w:rStyle w:val="VerbatimChar"/>
               </w:rPr>
-              <w:t xml:space="preserve">  -180</w:t>
+              <w:t xml:space="preserve"> -8355</w:t>
             </w:r>
           </w:p>
         </w:tc>
@@ -5708,7 +5797,7 @@
               <w:jc w:val="left"/>
             </w:pPr>
             <w:r>
-              <w:t xml:space="preserve">France</w:t>
+              <w:t xml:space="preserve">Japan</w:t>
             </w:r>
           </w:p>
         </w:tc>
@@ -5728,7 +5817,7 @@
               <w:jc w:val="left"/>
             </w:pPr>
             <w:r>
-              <w:t xml:space="preserve">1510004000</w:t>
+              <w:t xml:space="preserve">1008100000</w:t>
             </w:r>
           </w:p>
         </w:tc>
@@ -5742,7 +5831,7 @@
               <w:rPr>
                 <w:rStyle w:val="VerbatimChar"/>
               </w:rPr>
-              <w:t xml:space="preserve">279</w:t>
+              <w:t xml:space="preserve">810</w:t>
             </w:r>
           </w:p>
         </w:tc>
@@ -5756,7 +5845,7 @@
               <w:rPr>
                 <w:rStyle w:val="VerbatimChar"/>
               </w:rPr>
-              <w:t xml:space="preserve"> 1436</w:t>
+              <w:t xml:space="preserve"> 6317</w:t>
             </w:r>
           </w:p>
         </w:tc>
@@ -5770,7 +5859,7 @@
               <w:rPr>
                 <w:rStyle w:val="VerbatimChar"/>
               </w:rPr>
-              <w:t xml:space="preserve"> -1157</w:t>
+              <w:t xml:space="preserve"> -5507</w:t>
             </w:r>
           </w:p>
         </w:tc>
@@ -5792,7 +5881,7 @@
               <w:jc w:val="left"/>
             </w:pPr>
             <w:r>
-              <w:t xml:space="preserve">Japan</w:t>
+              <w:t xml:space="preserve">Netherlands</w:t>
             </w:r>
           </w:p>
         </w:tc>
@@ -5812,7 +5901,7 @@
               <w:jc w:val="left"/>
             </w:pPr>
             <w:r>
-              <w:t xml:space="preserve">1516201000</w:t>
+              <w:t xml:space="preserve">1505001000</w:t>
             </w:r>
           </w:p>
         </w:tc>
@@ -5826,7 +5915,7 @@
               <w:rPr>
                 <w:rStyle w:val="VerbatimChar"/>
               </w:rPr>
-              <w:t xml:space="preserve">2853</w:t>
+              <w:t xml:space="preserve">280</w:t>
             </w:r>
           </w:p>
         </w:tc>
@@ -5840,7 +5929,7 @@
               <w:rPr>
                 <w:rStyle w:val="VerbatimChar"/>
               </w:rPr>
-              <w:t xml:space="preserve"> 6209</w:t>
+              <w:t xml:space="preserve"> 1052</w:t>
             </w:r>
           </w:p>
         </w:tc>
@@ -5854,7 +5943,7 @@
               <w:rPr>
                 <w:rStyle w:val="VerbatimChar"/>
               </w:rPr>
-              <w:t xml:space="preserve"> -3356</w:t>
+              <w:t xml:space="preserve">  -772</w:t>
             </w:r>
           </w:p>
         </w:tc>
@@ -5876,7 +5965,7 @@
               <w:jc w:val="left"/>
             </w:pPr>
             <w:r>
-              <w:t xml:space="preserve">Spain</w:t>
+              <w:t xml:space="preserve">Canada</w:t>
             </w:r>
           </w:p>
         </w:tc>
@@ -5896,17 +5985,7 @@
               <w:jc w:val="left"/>
             </w:pPr>
             <w:r>
-              <w:t xml:space="preserve">0203294000</w:t>
-            </w:r>
-          </w:p>
-        </w:tc>
-        <w:tc>
-          <w:p>
-            <w:pPr>
-              <w:jc w:val="left"/>
-            </w:pPr>
-            <w:r>
-              <w:t xml:space="preserve">10087</w:t>
+              <w:t xml:space="preserve">1006309015</w:t>
             </w:r>
           </w:p>
         </w:tc>
@@ -5920,7 +5999,7 @@
               <w:rPr>
                 <w:rStyle w:val="VerbatimChar"/>
               </w:rPr>
-              <w:t xml:space="preserve"> 40813</w:t>
+              <w:t xml:space="preserve">5634</w:t>
             </w:r>
           </w:p>
         </w:tc>
@@ -5934,49 +6013,7 @@
               <w:rPr>
                 <w:rStyle w:val="VerbatimChar"/>
               </w:rPr>
-              <w:t xml:space="preserve"> -30726</w:t>
-            </w:r>
-          </w:p>
-        </w:tc>
-      </w:tr>
-      <w:tr>
-        <w:tc>
-          <w:p>
-            <w:pPr>
-              <w:jc w:val="left"/>
-            </w:pPr>
-            <w:r>
-              <w:t xml:space="preserve">United States</w:t>
-            </w:r>
-          </w:p>
-        </w:tc>
-        <w:tc>
-          <w:p>
-            <w:pPr>
-              <w:jc w:val="left"/>
-            </w:pPr>
-            <w:r>
-              <w:t xml:space="preserve">Thailand</w:t>
-            </w:r>
-          </w:p>
-        </w:tc>
-        <w:tc>
-          <w:p>
-            <w:pPr>
-              <w:jc w:val="left"/>
-            </w:pPr>
-            <w:r>
-              <w:t xml:space="preserve">Import</w:t>
-            </w:r>
-          </w:p>
-        </w:tc>
-        <w:tc>
-          <w:p>
-            <w:pPr>
-              <w:jc w:val="left"/>
-            </w:pPr>
-            <w:r>
-              <w:t xml:space="preserve">1513110000</w:t>
+              <w:t xml:space="preserve"> 43393</w:t>
             </w:r>
           </w:p>
         </w:tc>
@@ -5990,35 +6027,7 @@
               <w:rPr>
                 <w:rStyle w:val="VerbatimChar"/>
               </w:rPr>
-              <w:t xml:space="preserve">1698</w:t>
-            </w:r>
-          </w:p>
-        </w:tc>
-        <w:tc>
-          <w:p>
-            <w:pPr>
-              <w:pStyle w:val="SourceCode"/>
-              <w:jc w:val="left"/>
-            </w:pPr>
-            <w:r>
-              <w:rPr>
-                <w:rStyle w:val="VerbatimChar"/>
-              </w:rPr>
-              <w:t xml:space="preserve"> 9913</w:t>
-            </w:r>
-          </w:p>
-        </w:tc>
-        <w:tc>
-          <w:p>
-            <w:pPr>
-              <w:pStyle w:val="SourceCode"/>
-              <w:jc w:val="left"/>
-            </w:pPr>
-            <w:r>
-              <w:rPr>
-                <w:rStyle w:val="VerbatimChar"/>
-              </w:rPr>
-              <w:t xml:space="preserve"> -8215</w:t>
+              <w:t xml:space="preserve"> -37759</w:t>
             </w:r>
           </w:p>
         </w:tc>
@@ -6612,7 +6621,19 @@
     </w:tbl>
     <w:p>
       <w:r>
-        <w:t xml:space="preserve">Milk and cream (excluding those that were added to the concentrated or dried or sugar or other sweeteners). Of a fat content of less than 1% of the total weight</w:t>
+        <w:rPr>
+          <w:i/>
+        </w:rPr>
+        <w:t xml:space="preserve">0410.00.000</w:t>
+      </w:r>
+      <w:r>
+        <w:t xml:space="preserve"> </w:t>
+      </w:r>
+      <w:r>
+        <w:t xml:space="preserve">Edible products of animal origin (not especially specified)</w:t>
+      </w:r>
+      <w:r>
+        <w:t xml:space="preserve"> </w:t>
       </w:r>
       <w:r>
         <w:rPr>
@@ -6940,6 +6961,352 @@
         </w:tc>
       </w:tr>
     </w:tbl>
+    <w:tbl>
+      <w:tblPr>
+        <w:tblStyle w:val="TableNormal"/>
+        <w:tblW w:type="pct" w:w="5000.000000000001"/>
+      </w:tblPr>
+      <w:tblGrid>
+        <w:gridCol w:w="653"/>
+        <w:gridCol w:w="1307"/>
+        <w:gridCol w:w="653"/>
+        <w:gridCol w:w="944"/>
+        <w:gridCol w:w="1089"/>
+        <w:gridCol w:w="1089"/>
+        <w:gridCol w:w="1089"/>
+        <w:gridCol w:w="1089"/>
+      </w:tblGrid>
+      <w:tr>
+        <w:tc>
+          <w:tcPr>
+            <w:tcBorders>
+              <w:bottom w:val="single"/>
+            </w:tcBorders>
+            <w:vAlign w:val="bottom"/>
+          </w:tcPr>
+          <w:p>
+            <w:pPr>
+              <w:pStyle w:val="Compact"/>
+              <w:jc w:val="left"/>
+            </w:pPr>
+            <w:r>
+              <w:t xml:space="preserve">Year</w:t>
+            </w:r>
+          </w:p>
+        </w:tc>
+        <w:tc>
+          <w:tcPr>
+            <w:tcBorders>
+              <w:bottom w:val="single"/>
+            </w:tcBorders>
+            <w:vAlign w:val="bottom"/>
+          </w:tcPr>
+          <w:p>
+            <w:pPr>
+              <w:pStyle w:val="Compact"/>
+              <w:jc w:val="left"/>
+            </w:pPr>
+            <w:r>
+              <w:t xml:space="preserve">Trade partner</w:t>
+            </w:r>
+          </w:p>
+        </w:tc>
+        <w:tc>
+          <w:tcPr>
+            <w:tcBorders>
+              <w:bottom w:val="single"/>
+            </w:tcBorders>
+            <w:vAlign w:val="bottom"/>
+          </w:tcPr>
+          <w:p>
+            <w:pPr>
+              <w:pStyle w:val="Compact"/>
+              <w:jc w:val="left"/>
+            </w:pPr>
+            <w:r>
+              <w:t xml:space="preserve">Flow</w:t>
+            </w:r>
+          </w:p>
+        </w:tc>
+        <w:tc>
+          <w:tcPr>
+            <w:tcBorders>
+              <w:bottom w:val="single"/>
+            </w:tcBorders>
+            <w:vAlign w:val="bottom"/>
+          </w:tcPr>
+          <w:p>
+            <w:pPr>
+              <w:pStyle w:val="Compact"/>
+              <w:jc w:val="left"/>
+            </w:pPr>
+            <w:r>
+              <w:t xml:space="preserve">HS-code</w:t>
+            </w:r>
+          </w:p>
+        </w:tc>
+        <w:tc>
+          <w:tcPr>
+            <w:tcBorders>
+              <w:bottom w:val="single"/>
+            </w:tcBorders>
+            <w:vAlign w:val="bottom"/>
+          </w:tcPr>
+          <w:p>
+            <w:pPr>
+              <w:pStyle w:val="Compact"/>
+              <w:jc w:val="left"/>
+            </w:pPr>
+            <w:r>
+              <w:t xml:space="preserve">Weight, kg</w:t>
+            </w:r>
+          </w:p>
+        </w:tc>
+        <w:tc>
+          <w:tcPr>
+            <w:tcBorders>
+              <w:bottom w:val="single"/>
+            </w:tcBorders>
+            <w:vAlign w:val="bottom"/>
+          </w:tcPr>
+          <w:p>
+            <w:pPr>
+              <w:pStyle w:val="Compact"/>
+              <w:jc w:val="left"/>
+            </w:pPr>
+            <w:r>
+              <w:t xml:space="preserve">Value, $US</w:t>
+            </w:r>
+          </w:p>
+        </w:tc>
+        <w:tc>
+          <w:tcPr>
+            <w:tcBorders>
+              <w:bottom w:val="single"/>
+            </w:tcBorders>
+            <w:vAlign w:val="bottom"/>
+          </w:tcPr>
+          <w:p>
+            <w:pPr>
+              <w:pStyle w:val="Compact"/>
+              <w:jc w:val="left"/>
+            </w:pPr>
+            <w:r>
+              <w:t xml:space="preserve">Unit Value</w:t>
+            </w:r>
+          </w:p>
+        </w:tc>
+        <w:tc>
+          <w:tcPr>
+            <w:tcBorders>
+              <w:bottom w:val="single"/>
+            </w:tcBorders>
+            <w:vAlign w:val="bottom"/>
+          </w:tcPr>
+          <w:p>
+            <w:pPr>
+              <w:pStyle w:val="Compact"/>
+              <w:jc w:val="left"/>
+            </w:pPr>
+            <w:r>
+              <w:t xml:space="preserve">UV median</w:t>
+            </w:r>
+          </w:p>
+        </w:tc>
+      </w:tr>
+      <w:tr>
+        <w:tc>
+          <w:p>
+            <w:pPr>
+              <w:jc w:val="left"/>
+            </w:pPr>
+            <w:r>
+              <w:t xml:space="preserve">2011</w:t>
+            </w:r>
+          </w:p>
+        </w:tc>
+        <w:tc>
+          <w:p>
+            <w:pPr>
+              <w:pStyle w:val="SourceCode"/>
+              <w:jc w:val="left"/>
+            </w:pPr>
+            <w:r>
+              <w:rPr>
+                <w:rStyle w:val="VerbatimChar"/>
+              </w:rPr>
+              <w:t xml:space="preserve"> Japan</w:t>
+            </w:r>
+          </w:p>
+        </w:tc>
+        <w:tc>
+          <w:p>
+            <w:pPr>
+              <w:jc w:val="left"/>
+            </w:pPr>
+            <w:r>
+              <w:t xml:space="preserve">Import</w:t>
+            </w:r>
+          </w:p>
+        </w:tc>
+        <w:tc>
+          <w:p>
+            <w:pPr>
+              <w:jc w:val="left"/>
+            </w:pPr>
+            <w:r>
+              <w:t xml:space="preserve">1008100000</w:t>
+            </w:r>
+          </w:p>
+        </w:tc>
+        <w:tc>
+          <w:p>
+            <w:pPr>
+              <w:pStyle w:val="SourceCode"/>
+              <w:jc w:val="left"/>
+            </w:pPr>
+            <w:r>
+              <w:rPr>
+                <w:rStyle w:val="VerbatimChar"/>
+              </w:rPr>
+              <w:t xml:space="preserve">810</w:t>
+            </w:r>
+          </w:p>
+        </w:tc>
+        <w:tc>
+          <w:p>
+            <w:pPr>
+              <w:pStyle w:val="SourceCode"/>
+              <w:jc w:val="left"/>
+            </w:pPr>
+            <w:r>
+              <w:rPr>
+                <w:rStyle w:val="VerbatimChar"/>
+              </w:rPr>
+              <w:t xml:space="preserve">7833</w:t>
+            </w:r>
+          </w:p>
+        </w:tc>
+        <w:tc>
+          <w:p>
+            <w:pPr>
+              <w:pStyle w:val="SourceCode"/>
+              <w:jc w:val="left"/>
+            </w:pPr>
+            <w:r>
+              <w:rPr>
+                <w:rStyle w:val="VerbatimChar"/>
+              </w:rPr>
+              <w:t xml:space="preserve">9.67</w:t>
+            </w:r>
+          </w:p>
+        </w:tc>
+        <w:tc>
+          <w:p>
+            <w:pPr>
+              <w:jc w:val="left"/>
+            </w:pPr>
+            <w:r>
+              <w:t xml:space="preserve">1.241</w:t>
+            </w:r>
+          </w:p>
+        </w:tc>
+      </w:tr>
+      <w:tr>
+        <w:tc>
+          <w:p>
+            <w:pPr>
+              <w:jc w:val="left"/>
+            </w:pPr>
+            <w:r>
+              <w:t xml:space="preserve">2011</w:t>
+            </w:r>
+          </w:p>
+        </w:tc>
+        <w:tc>
+          <w:p>
+            <w:pPr>
+              <w:pStyle w:val="SourceCode"/>
+              <w:jc w:val="left"/>
+            </w:pPr>
+            <w:r>
+              <w:rPr>
+                <w:rStyle w:val="VerbatimChar"/>
+              </w:rPr>
+              <w:t xml:space="preserve"> Japan</w:t>
+            </w:r>
+          </w:p>
+        </w:tc>
+        <w:tc>
+          <w:p>
+            <w:pPr>
+              <w:jc w:val="left"/>
+            </w:pPr>
+            <w:r>
+              <w:t xml:space="preserve">Import</w:t>
+            </w:r>
+          </w:p>
+        </w:tc>
+        <w:tc>
+          <w:p>
+            <w:pPr>
+              <w:jc w:val="left"/>
+            </w:pPr>
+            <w:r>
+              <w:t xml:space="preserve">1008200000</w:t>
+            </w:r>
+          </w:p>
+        </w:tc>
+        <w:tc>
+          <w:p>
+            <w:pPr>
+              <w:pStyle w:val="SourceCode"/>
+              <w:jc w:val="left"/>
+            </w:pPr>
+            <w:r>
+              <w:rPr>
+                <w:rStyle w:val="VerbatimChar"/>
+              </w:rPr>
+              <w:t xml:space="preserve">327</w:t>
+            </w:r>
+          </w:p>
+        </w:tc>
+        <w:tc>
+          <w:p>
+            <w:pPr>
+              <w:pStyle w:val="SourceCode"/>
+              <w:jc w:val="left"/>
+            </w:pPr>
+            <w:r>
+              <w:rPr>
+                <w:rStyle w:val="VerbatimChar"/>
+              </w:rPr>
+              <w:t xml:space="preserve">2479</w:t>
+            </w:r>
+          </w:p>
+        </w:tc>
+        <w:tc>
+          <w:p>
+            <w:pPr>
+              <w:jc w:val="left"/>
+            </w:pPr>
+            <w:r>
+              <w:t xml:space="preserve">7.581</w:t>
+            </w:r>
+          </w:p>
+        </w:tc>
+        <w:tc>
+          <w:p>
+            <w:pPr>
+              <w:jc w:val="left"/>
+            </w:pPr>
+            <w:r>
+              <w:t xml:space="preserve">1.882</w:t>
+            </w:r>
+          </w:p>
+        </w:tc>
+      </w:tr>
+    </w:tbl>
     <w:sectPr/>
   </w:body>
 </w:document>
@@ -7263,12 +7630,6 @@
           <w:t xml:space="preserve">http://www.customs.go.jp/yusyutu/2011/data/e201101j_04.htm</w:t>
         </w:r>
       </w:hyperlink>
-      <w:r>
-        <w:t xml:space="preserve"> </w:t>
-      </w:r>
-      <w:r>
-        <w:t xml:space="preserve">輸出統計品目表 (2011年版).</w:t>
-      </w:r>
     </w:p>
   </w:footnote>
 </w:footnotes>
@@ -7358,7 +7719,7 @@
     </w:lvl>
   </w:abstractNum>
   <w:abstractNum w:abstractNumId="990">
-    <w:nsid w:val="e246e2b8"/>
+    <w:nsid w:val="e9379bdc"/>
     <w:multiLevelType w:val="multilevel"/>
     <w:lvl w:ilvl="0">
       <w:numFmt w:val="bullet"/>
@@ -7439,7 +7800,7 @@
     </w:lvl>
   </w:abstractNum>
   <w:abstractNum w:abstractNumId="991">
-    <w:nsid w:val="d9f387aa"/>
+    <w:nsid w:val="5190f544"/>
     <w:multiLevelType w:val="multilevel"/>
     <w:lvl w:ilvl="0">
       <w:numFmt w:val="bullet"/>
@@ -7844,15 +8205,6 @@
     <w:abstractNumId w:val="991"/>
   </w:num>
   <w:num w:numId="1107">
-    <w:abstractNumId w:val="991"/>
-  </w:num>
-  <w:num w:numId="1108">
-    <w:abstractNumId w:val="991"/>
-  </w:num>
-  <w:num w:numId="1109">
-    <w:abstractNumId w:val="991"/>
-  </w:num>
-  <w:num w:numId="1110">
     <w:abstractNumId w:val="991"/>
   </w:num>
 </w:numbering>
